--- a/Domain Model v0.1.docx
+++ b/Domain Model v0.1.docx
@@ -42,7 +42,7 @@
                     <pic:cNvPicPr/>
                   </pic:nvPicPr>
                   <pic:blipFill>
-                    <a:blip r:embed="rId7" cstate="print"/>
+                    <a:blip r:embed="rId8" cstate="print"/>
                     <a:stretch>
                       <a:fillRect/>
                     </a:stretch>
@@ -440,7 +440,7 @@
           <w:sz w:val="10"/>
         </w:rPr>
         <w:sectPr>
-          <w:footerReference w:type="default" r:id="rId8"/>
+          <w:footerReference w:type="default" r:id="rId9"/>
           <w:type w:val="continuous"/>
           <w:pgSz w:w="11910" w:h="16840"/>
           <w:pgMar w:top="1580" w:right="1660" w:bottom="840" w:left="1660" w:header="720" w:footer="650" w:gutter="0"/>
@@ -476,7 +476,6 @@
           <w:rFonts w:ascii="Arial" w:hAnsi="Arial" w:cs="Arial"/>
           <w:b/>
           <w:sz w:val="20"/>
-          <w:lang w:val="en-US"/>
         </w:rPr>
       </w:pPr>
     </w:p>
@@ -658,7 +657,7 @@
         </w:rPr>
         <w:t xml:space="preserve"> </w:t>
       </w:r>
-      <w:hyperlink r:id="rId9" w:history="1">
+      <w:hyperlink r:id="rId10" w:history="1">
         <w:r>
           <w:rPr>
             <w:rStyle w:val="Hyperlink"/>
@@ -738,7 +737,7 @@
         </w:rPr>
         <w:t xml:space="preserve"> </w:t>
       </w:r>
-      <w:hyperlink r:id="rId10">
+      <w:hyperlink r:id="rId11">
         <w:r>
           <w:rPr>
             <w:rStyle w:val="Hyperlink"/>
@@ -805,7 +804,7 @@
         </w:rPr>
         <w:t xml:space="preserve"> </w:t>
       </w:r>
-      <w:hyperlink r:id="rId11" w:history="1">
+      <w:hyperlink r:id="rId12" w:history="1">
         <w:r>
           <w:rPr>
             <w:rStyle w:val="Hyperlink"/>
@@ -881,7 +880,7 @@
         </w:rPr>
         <w:t xml:space="preserve"> 1095897 </w:t>
       </w:r>
-      <w:hyperlink r:id="rId12" w:history="1">
+      <w:hyperlink r:id="rId13" w:history="1">
         <w:r>
           <w:rPr>
             <w:rStyle w:val="Hyperlink"/>
@@ -951,7 +950,7 @@
           <w:cols w:space="720"/>
         </w:sectPr>
       </w:pPr>
-      <w:hyperlink r:id="rId13" w:history="1">
+      <w:hyperlink r:id="rId14" w:history="1">
         <w:r>
           <w:rPr>
             <w:rStyle w:val="Hyperlink"/>
@@ -1455,6 +1454,15 @@
           <w:lang w:val="en-US"/>
         </w:rPr>
       </w:pPr>
+      <w:r>
+        <w:rPr>
+          <w:rFonts w:ascii="Arial" w:hAnsi="Arial" w:cs="Arial"/>
+          <w:sz w:val="28"/>
+          <w:szCs w:val="28"/>
+          <w:lang w:val="en-US"/>
+        </w:rPr>
+        <w:br w:type="page"/>
+      </w:r>
     </w:p>
     <w:p>
       <w:pPr>
@@ -1466,11 +1474,175 @@
           <w:sz w:val="36"/>
           <w:szCs w:val="36"/>
           <w:u w:val="single"/>
-          <w:lang w:val="en-US"/>
-        </w:rPr>
-      </w:pPr>
-      <w:proofErr w:type="spellStart"/>
-      <w:r>
+        </w:rPr>
+        <w:sectPr>
+          <w:pgSz w:w="11910" w:h="16840"/>
+          <w:pgMar w:top="1580" w:right="1660" w:bottom="840" w:left="1660" w:header="0" w:footer="650" w:gutter="0"/>
+          <w:cols w:space="720"/>
+        </w:sectPr>
+      </w:pPr>
+    </w:p>
+    <w:tbl>
+      <w:tblPr>
+        <w:tblStyle w:val="TableGrid"/>
+        <w:tblpPr w:leftFromText="180" w:rightFromText="180" w:vertAnchor="page" w:horzAnchor="page" w:tblpX="8803" w:tblpY="1321"/>
+        <w:tblW w:w="0" w:type="auto"/>
+        <w:tblLook w:val="04A0" w:firstRow="1" w:lastRow="0" w:firstColumn="1" w:lastColumn="0" w:noHBand="0" w:noVBand="1"/>
+      </w:tblPr>
+      <w:tblGrid>
+        <w:gridCol w:w="2111"/>
+      </w:tblGrid>
+      <w:tr>
+        <w:trPr>
+          <w:trHeight w:val="353"/>
+        </w:trPr>
+        <w:tc>
+          <w:tcPr>
+            <w:tcW w:w="2111" w:type="dxa"/>
+            <w:shd w:val="clear" w:color="auto" w:fill="D9D9D9" w:themeFill="background1" w:themeFillShade="D9"/>
+          </w:tcPr>
+          <w:p>
+            <w:pPr>
+              <w:pStyle w:val="BodyText"/>
+              <w:jc w:val="center"/>
+              <w:rPr>
+                <w:rFonts w:ascii="Arial" w:hAnsi="Arial" w:cs="Arial"/>
+                <w:b/>
+                <w:bCs/>
+                <w:sz w:val="36"/>
+                <w:szCs w:val="36"/>
+                <w:lang w:val="en-US"/>
+              </w:rPr>
+            </w:pPr>
+            <w:r>
+              <w:rPr>
+                <w:rFonts w:ascii="Arial" w:hAnsi="Arial" w:cs="Arial"/>
+                <w:b/>
+                <w:bCs/>
+                <w:sz w:val="22"/>
+                <w:szCs w:val="22"/>
+                <w:lang w:val="en-US"/>
+              </w:rPr>
+              <w:lastRenderedPageBreak/>
+              <w:t>ANNOUNCMENTS</w:t>
+            </w:r>
+          </w:p>
+        </w:tc>
+      </w:tr>
+      <w:tr>
+        <w:trPr>
+          <w:trHeight w:val="1440"/>
+        </w:trPr>
+        <w:tc>
+          <w:tcPr>
+            <w:tcW w:w="2111" w:type="dxa"/>
+          </w:tcPr>
+          <w:p>
+            <w:pPr>
+              <w:pStyle w:val="BodyText"/>
+              <w:rPr>
+                <w:rFonts w:ascii="Arial" w:hAnsi="Arial" w:cs="Arial"/>
+                <w:b/>
+                <w:bCs/>
+                <w:sz w:val="36"/>
+                <w:szCs w:val="36"/>
+                <w:u w:val="single"/>
+                <w:lang w:val="en-US"/>
+              </w:rPr>
+            </w:pPr>
+            <w:r>
+              <w:rPr>
+                <w:rFonts w:ascii="Arial" w:hAnsi="Arial" w:cs="Arial"/>
+                <w:b/>
+                <w:bCs/>
+                <w:noProof/>
+                <w:sz w:val="36"/>
+                <w:szCs w:val="36"/>
+                <w:u w:val="single"/>
+                <w:lang w:val="en-US"/>
+              </w:rPr>
+              <mc:AlternateContent>
+                <mc:Choice Requires="wps">
+                  <w:drawing>
+                    <wp:anchor distT="0" distB="0" distL="114300" distR="114300" simplePos="0" relativeHeight="487598592" behindDoc="0" locked="0" layoutInCell="1" allowOverlap="1" wp14:anchorId="77D4CD20" wp14:editId="1DD029E9">
+                      <wp:simplePos x="0" y="0"/>
+                      <wp:positionH relativeFrom="column">
+                        <wp:posOffset>735330</wp:posOffset>
+                      </wp:positionH>
+                      <wp:positionV relativeFrom="paragraph">
+                        <wp:posOffset>915670</wp:posOffset>
+                      </wp:positionV>
+                      <wp:extent cx="619125" cy="1771650"/>
+                      <wp:effectExtent l="76200" t="38100" r="9525" b="19050"/>
+                      <wp:wrapNone/>
+                      <wp:docPr id="1401758342" name="Connector: Elbow 13"/>
+                      <wp:cNvGraphicFramePr/>
+                      <a:graphic xmlns:a="http://schemas.openxmlformats.org/drawingml/2006/main">
+                        <a:graphicData uri="http://schemas.microsoft.com/office/word/2010/wordprocessingShape">
+                          <wps:wsp>
+                            <wps:cNvCnPr/>
+                            <wps:spPr>
+                              <a:xfrm flipH="1" flipV="1">
+                                <a:off x="0" y="0"/>
+                                <a:ext cx="619125" cy="1771650"/>
+                              </a:xfrm>
+                              <a:prstGeom prst="bentConnector3">
+                                <a:avLst>
+                                  <a:gd name="adj1" fmla="val 100769"/>
+                                </a:avLst>
+                              </a:prstGeom>
+                              <a:ln>
+                                <a:tailEnd type="triangle"/>
+                              </a:ln>
+                            </wps:spPr>
+                            <wps:style>
+                              <a:lnRef idx="1">
+                                <a:schemeClr val="dk1"/>
+                              </a:lnRef>
+                              <a:fillRef idx="0">
+                                <a:schemeClr val="dk1"/>
+                              </a:fillRef>
+                              <a:effectRef idx="0">
+                                <a:schemeClr val="dk1"/>
+                              </a:effectRef>
+                              <a:fontRef idx="minor">
+                                <a:schemeClr val="tx1"/>
+                              </a:fontRef>
+                            </wps:style>
+                            <wps:bodyPr/>
+                          </wps:wsp>
+                        </a:graphicData>
+                      </a:graphic>
+                    </wp:anchor>
+                  </w:drawing>
+                </mc:Choice>
+                <mc:Fallback>
+                  <w:pict>
+                    <v:shapetype w14:anchorId="6D63FF2E" id="_x0000_t34" coordsize="21600,21600" o:spt="34" o:oned="t" adj="10800" path="m,l@0,0@0,21600,21600,21600e" filled="f">
+                      <v:stroke joinstyle="miter"/>
+                      <v:formulas>
+                        <v:f eqn="val #0"/>
+                      </v:formulas>
+                      <v:path arrowok="t" fillok="f" o:connecttype="none"/>
+                      <v:handles>
+                        <v:h position="#0,center"/>
+                      </v:handles>
+                      <o:lock v:ext="edit" shapetype="t"/>
+                    </v:shapetype>
+                    <v:shape id="Connector: Elbow 13" o:spid="_x0000_s1026" type="#_x0000_t34" style="position:absolute;margin-left:57.9pt;margin-top:72.1pt;width:48.75pt;height:139.5pt;flip:x y;z-index:487598592;visibility:visible;mso-wrap-style:square;mso-wrap-distance-left:9pt;mso-wrap-distance-top:0;mso-wrap-distance-right:9pt;mso-wrap-distance-bottom:0;mso-position-horizontal:absolute;mso-position-horizontal-relative:text;mso-position-vertical:absolute;mso-position-vertical-relative:text" o:gfxdata="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" adj="21766" strokecolor="black [3040]">
+                      <v:stroke endarrow="block"/>
+                    </v:shape>
+                  </w:pict>
+                </mc:Fallback>
+              </mc:AlternateContent>
+            </w:r>
+          </w:p>
+        </w:tc>
+      </w:tr>
+    </w:tbl>
+    <w:p>
+      <w:pPr>
+        <w:pStyle w:val="BodyText"/>
         <w:rPr>
           <w:rFonts w:ascii="Arial" w:hAnsi="Arial" w:cs="Arial"/>
           <w:b/>
@@ -1478,11 +1650,10 @@
           <w:sz w:val="36"/>
           <w:szCs w:val="36"/>
           <w:u w:val="single"/>
-        </w:rPr>
-        <w:lastRenderedPageBreak/>
-        <w:t>Domain</w:t>
-      </w:r>
-      <w:proofErr w:type="spellEnd"/>
+          <w:lang w:val="en-US"/>
+        </w:rPr>
+      </w:pPr>
+      <w:proofErr w:type="spellStart"/>
       <w:r>
         <w:rPr>
           <w:rFonts w:ascii="Arial" w:hAnsi="Arial" w:cs="Arial"/>
@@ -1492,9 +1663,9 @@
           <w:szCs w:val="36"/>
           <w:u w:val="single"/>
         </w:rPr>
-        <w:t xml:space="preserve"> </w:t>
-      </w:r>
-      <w:proofErr w:type="spellStart"/>
+        <w:t>Domain</w:t>
+      </w:r>
+      <w:proofErr w:type="spellEnd"/>
       <w:r>
         <w:rPr>
           <w:rFonts w:ascii="Arial" w:hAnsi="Arial" w:cs="Arial"/>
@@ -1504,9 +1675,9 @@
           <w:szCs w:val="36"/>
           <w:u w:val="single"/>
         </w:rPr>
-        <w:t>Model</w:t>
-      </w:r>
-      <w:proofErr w:type="spellEnd"/>
+        <w:t xml:space="preserve"> </w:t>
+      </w:r>
+      <w:proofErr w:type="spellStart"/>
       <w:r>
         <w:rPr>
           <w:rFonts w:ascii="Arial" w:hAnsi="Arial" w:cs="Arial"/>
@@ -1516,13 +1687,1420 @@
           <w:szCs w:val="36"/>
           <w:u w:val="single"/>
         </w:rPr>
+        <w:t>Model</w:t>
+      </w:r>
+      <w:proofErr w:type="spellEnd"/>
+      <w:r>
+        <w:rPr>
+          <w:rFonts w:ascii="Arial" w:hAnsi="Arial" w:cs="Arial"/>
+          <w:b/>
+          <w:bCs/>
+          <w:sz w:val="36"/>
+          <w:szCs w:val="36"/>
+          <w:u w:val="single"/>
+        </w:rPr>
         <w:t>:</w:t>
       </w:r>
+    </w:p>
+    <w:tbl>
+      <w:tblPr>
+        <w:tblStyle w:val="TableGrid"/>
+        <w:tblpPr w:leftFromText="180" w:rightFromText="180" w:vertAnchor="page" w:horzAnchor="margin" w:tblpXSpec="right" w:tblpY="5296"/>
+        <w:tblW w:w="0" w:type="auto"/>
+        <w:tblLook w:val="04A0" w:firstRow="1" w:lastRow="0" w:firstColumn="1" w:lastColumn="0" w:noHBand="0" w:noVBand="1"/>
+      </w:tblPr>
+      <w:tblGrid>
+        <w:gridCol w:w="1440"/>
+      </w:tblGrid>
+      <w:tr>
+        <w:trPr>
+          <w:trHeight w:val="353"/>
+        </w:trPr>
+        <w:tc>
+          <w:tcPr>
+            <w:tcW w:w="1440" w:type="dxa"/>
+            <w:shd w:val="clear" w:color="auto" w:fill="D9D9D9" w:themeFill="background1" w:themeFillShade="D9"/>
+          </w:tcPr>
+          <w:p>
+            <w:pPr>
+              <w:pStyle w:val="BodyText"/>
+              <w:jc w:val="center"/>
+              <w:rPr>
+                <w:rFonts w:ascii="Arial" w:hAnsi="Arial" w:cs="Arial"/>
+                <w:b/>
+                <w:bCs/>
+                <w:sz w:val="22"/>
+                <w:szCs w:val="22"/>
+                <w:lang w:val="en-US"/>
+              </w:rPr>
+            </w:pPr>
+            <w:r>
+              <w:rPr>
+                <w:rFonts w:ascii="Arial" w:hAnsi="Arial" w:cs="Arial"/>
+                <w:b/>
+                <w:bCs/>
+                <w:sz w:val="22"/>
+                <w:szCs w:val="22"/>
+                <w:lang w:val="en-US"/>
+              </w:rPr>
+              <w:t>SERVICES</w:t>
+            </w:r>
+          </w:p>
+        </w:tc>
+      </w:tr>
+      <w:tr>
+        <w:trPr>
+          <w:trHeight w:val="1440"/>
+        </w:trPr>
+        <w:tc>
+          <w:tcPr>
+            <w:tcW w:w="1440" w:type="dxa"/>
+          </w:tcPr>
+          <w:p>
+            <w:pPr>
+              <w:pStyle w:val="BodyText"/>
+              <w:rPr>
+                <w:rFonts w:ascii="Arial" w:hAnsi="Arial" w:cs="Arial"/>
+                <w:b/>
+                <w:bCs/>
+                <w:sz w:val="36"/>
+                <w:szCs w:val="36"/>
+                <w:u w:val="single"/>
+                <w:lang w:val="en-US"/>
+              </w:rPr>
+            </w:pPr>
+          </w:p>
+        </w:tc>
+      </w:tr>
+    </w:tbl>
+    <w:p>
+      <w:pPr>
+        <w:pStyle w:val="BodyText"/>
+        <w:rPr>
+          <w:rFonts w:ascii="Arial" w:hAnsi="Arial" w:cs="Arial"/>
+          <w:b/>
+          <w:bCs/>
+          <w:sz w:val="36"/>
+          <w:szCs w:val="36"/>
+          <w:u w:val="single"/>
+          <w:lang w:val="en-US"/>
+        </w:rPr>
+      </w:pPr>
+    </w:p>
+    <w:tbl>
+      <w:tblPr>
+        <w:tblStyle w:val="TableGrid"/>
+        <w:tblpPr w:leftFromText="180" w:rightFromText="180" w:vertAnchor="page" w:horzAnchor="page" w:tblpX="13783" w:tblpY="2341"/>
+        <w:tblW w:w="0" w:type="auto"/>
+        <w:tblLook w:val="04A0" w:firstRow="1" w:lastRow="0" w:firstColumn="1" w:lastColumn="0" w:noHBand="0" w:noVBand="1"/>
+      </w:tblPr>
+      <w:tblGrid>
+        <w:gridCol w:w="1879"/>
+      </w:tblGrid>
+      <w:tr>
+        <w:trPr>
+          <w:trHeight w:val="353"/>
+        </w:trPr>
+        <w:tc>
+          <w:tcPr>
+            <w:tcW w:w="1879" w:type="dxa"/>
+            <w:shd w:val="clear" w:color="auto" w:fill="D9D9D9" w:themeFill="background1" w:themeFillShade="D9"/>
+          </w:tcPr>
+          <w:p>
+            <w:pPr>
+              <w:pStyle w:val="BodyText"/>
+              <w:jc w:val="center"/>
+              <w:rPr>
+                <w:rFonts w:ascii="Arial" w:hAnsi="Arial" w:cs="Arial"/>
+                <w:b/>
+                <w:bCs/>
+                <w:sz w:val="36"/>
+                <w:szCs w:val="36"/>
+                <w:lang w:val="en-US"/>
+              </w:rPr>
+            </w:pPr>
+            <w:r>
+              <w:rPr>
+                <w:rFonts w:ascii="Arial" w:hAnsi="Arial" w:cs="Arial"/>
+                <w:b/>
+                <w:bCs/>
+                <w:sz w:val="22"/>
+                <w:szCs w:val="22"/>
+                <w:lang w:val="en-US"/>
+              </w:rPr>
+              <w:t>SUBSCRIPTION HISTORY</w:t>
+            </w:r>
+          </w:p>
+        </w:tc>
+      </w:tr>
+      <w:tr>
+        <w:trPr>
+          <w:trHeight w:val="1440"/>
+        </w:trPr>
+        <w:tc>
+          <w:tcPr>
+            <w:tcW w:w="1879" w:type="dxa"/>
+          </w:tcPr>
+          <w:p>
+            <w:pPr>
+              <w:pStyle w:val="BodyText"/>
+              <w:rPr>
+                <w:rFonts w:ascii="Arial" w:hAnsi="Arial" w:cs="Arial"/>
+                <w:b/>
+                <w:bCs/>
+                <w:sz w:val="36"/>
+                <w:szCs w:val="36"/>
+                <w:u w:val="single"/>
+                <w:lang w:val="en-US"/>
+              </w:rPr>
+            </w:pPr>
+          </w:p>
+        </w:tc>
+      </w:tr>
+    </w:tbl>
+    <w:p>
+      <w:pPr>
+        <w:pStyle w:val="BodyText"/>
+        <w:rPr>
+          <w:rFonts w:ascii="Arial" w:hAnsi="Arial" w:cs="Arial"/>
+          <w:b/>
+          <w:bCs/>
+          <w:sz w:val="36"/>
+          <w:szCs w:val="36"/>
+          <w:u w:val="single"/>
+          <w:lang w:val="en-US"/>
+        </w:rPr>
+      </w:pPr>
+    </w:p>
+    <w:tbl>
+      <w:tblPr>
+        <w:tblStyle w:val="TableGrid"/>
+        <w:tblpPr w:leftFromText="180" w:rightFromText="180" w:vertAnchor="page" w:horzAnchor="margin" w:tblpY="9076"/>
+        <w:tblW w:w="0" w:type="auto"/>
+        <w:tblLook w:val="04A0" w:firstRow="1" w:lastRow="0" w:firstColumn="1" w:lastColumn="0" w:noHBand="0" w:noVBand="1"/>
+      </w:tblPr>
+      <w:tblGrid>
+        <w:gridCol w:w="1440"/>
+      </w:tblGrid>
+      <w:tr>
+        <w:trPr>
+          <w:trHeight w:val="353"/>
+        </w:trPr>
+        <w:tc>
+          <w:tcPr>
+            <w:tcW w:w="1440" w:type="dxa"/>
+            <w:shd w:val="clear" w:color="auto" w:fill="D9D9D9" w:themeFill="background1" w:themeFillShade="D9"/>
+          </w:tcPr>
+          <w:p>
+            <w:pPr>
+              <w:pStyle w:val="BodyText"/>
+              <w:jc w:val="center"/>
+              <w:rPr>
+                <w:rFonts w:ascii="Arial" w:hAnsi="Arial" w:cs="Arial"/>
+                <w:b/>
+                <w:bCs/>
+                <w:sz w:val="36"/>
+                <w:szCs w:val="36"/>
+                <w:lang w:val="en-US"/>
+              </w:rPr>
+            </w:pPr>
+            <w:r>
+              <w:rPr>
+                <w:rFonts w:ascii="Arial" w:hAnsi="Arial" w:cs="Arial"/>
+                <w:b/>
+                <w:bCs/>
+                <w:sz w:val="22"/>
+                <w:szCs w:val="22"/>
+                <w:lang w:val="en-US"/>
+              </w:rPr>
+              <w:t xml:space="preserve">MY </w:t>
+            </w:r>
+            <w:r>
+              <w:rPr>
+                <w:rFonts w:ascii="Arial" w:hAnsi="Arial" w:cs="Arial"/>
+                <w:b/>
+                <w:bCs/>
+                <w:sz w:val="22"/>
+                <w:szCs w:val="22"/>
+                <w:lang w:val="en-US"/>
+              </w:rPr>
+              <w:t>GYMS</w:t>
+            </w:r>
+          </w:p>
+        </w:tc>
+      </w:tr>
+      <w:tr>
+        <w:trPr>
+          <w:trHeight w:val="1440"/>
+        </w:trPr>
+        <w:tc>
+          <w:tcPr>
+            <w:tcW w:w="1440" w:type="dxa"/>
+          </w:tcPr>
+          <w:p>
+            <w:pPr>
+              <w:pStyle w:val="BodyText"/>
+              <w:rPr>
+                <w:rFonts w:ascii="Arial" w:hAnsi="Arial" w:cs="Arial"/>
+                <w:b/>
+                <w:bCs/>
+                <w:sz w:val="36"/>
+                <w:szCs w:val="36"/>
+                <w:u w:val="single"/>
+                <w:lang w:val="en-US"/>
+              </w:rPr>
+            </w:pPr>
+          </w:p>
+        </w:tc>
+      </w:tr>
+    </w:tbl>
+    <w:tbl>
+      <w:tblPr>
+        <w:tblStyle w:val="TableGrid"/>
+        <w:tblpPr w:leftFromText="180" w:rightFromText="180" w:vertAnchor="page" w:horzAnchor="margin" w:tblpY="2656"/>
+        <w:tblW w:w="0" w:type="auto"/>
+        <w:tblLook w:val="04A0" w:firstRow="1" w:lastRow="0" w:firstColumn="1" w:lastColumn="0" w:noHBand="0" w:noVBand="1"/>
+      </w:tblPr>
+      <w:tblGrid>
+        <w:gridCol w:w="1440"/>
+      </w:tblGrid>
+      <w:tr>
+        <w:trPr>
+          <w:trHeight w:val="353"/>
+        </w:trPr>
+        <w:tc>
+          <w:tcPr>
+            <w:tcW w:w="1440" w:type="dxa"/>
+            <w:shd w:val="clear" w:color="auto" w:fill="D9D9D9" w:themeFill="background1" w:themeFillShade="D9"/>
+          </w:tcPr>
+          <w:p>
+            <w:pPr>
+              <w:pStyle w:val="BodyText"/>
+              <w:jc w:val="center"/>
+              <w:rPr>
+                <w:rFonts w:ascii="Arial" w:hAnsi="Arial" w:cs="Arial"/>
+                <w:b/>
+                <w:bCs/>
+                <w:sz w:val="36"/>
+                <w:szCs w:val="36"/>
+                <w:lang w:val="en-US"/>
+              </w:rPr>
+            </w:pPr>
+            <w:r>
+              <w:rPr>
+                <w:rFonts w:ascii="Arial" w:hAnsi="Arial" w:cs="Arial"/>
+                <w:b/>
+                <w:bCs/>
+                <w:sz w:val="22"/>
+                <w:szCs w:val="22"/>
+                <w:lang w:val="en-US"/>
+              </w:rPr>
+              <w:t>MY CODES</w:t>
+            </w:r>
+          </w:p>
+        </w:tc>
+      </w:tr>
+      <w:tr>
+        <w:trPr>
+          <w:trHeight w:val="1440"/>
+        </w:trPr>
+        <w:tc>
+          <w:tcPr>
+            <w:tcW w:w="1440" w:type="dxa"/>
+          </w:tcPr>
+          <w:p>
+            <w:pPr>
+              <w:pStyle w:val="BodyText"/>
+              <w:rPr>
+                <w:rFonts w:ascii="Arial" w:hAnsi="Arial" w:cs="Arial"/>
+                <w:b/>
+                <w:bCs/>
+                <w:sz w:val="36"/>
+                <w:szCs w:val="36"/>
+                <w:u w:val="single"/>
+                <w:lang w:val="en-US"/>
+              </w:rPr>
+            </w:pPr>
+            <w:r>
+              <w:rPr>
+                <w:rFonts w:ascii="Arial" w:hAnsi="Arial" w:cs="Arial"/>
+                <w:b/>
+                <w:bCs/>
+                <w:noProof/>
+                <w:sz w:val="36"/>
+                <w:szCs w:val="36"/>
+                <w:u w:val="single"/>
+                <w:lang w:val="en-US"/>
+              </w:rPr>
+              <mc:AlternateContent>
+                <mc:Choice Requires="wps">
+                  <w:drawing>
+                    <wp:anchor distT="0" distB="0" distL="114300" distR="114300" simplePos="0" relativeHeight="487589376" behindDoc="0" locked="0" layoutInCell="1" allowOverlap="1" wp14:anchorId="417C564F" wp14:editId="0E37CFE0">
+                      <wp:simplePos x="0" y="0"/>
+                      <wp:positionH relativeFrom="column">
+                        <wp:posOffset>847725</wp:posOffset>
+                      </wp:positionH>
+                      <wp:positionV relativeFrom="paragraph">
+                        <wp:posOffset>163195</wp:posOffset>
+                      </wp:positionV>
+                      <wp:extent cx="1419225" cy="1685925"/>
+                      <wp:effectExtent l="38100" t="76200" r="9525" b="28575"/>
+                      <wp:wrapNone/>
+                      <wp:docPr id="2065781207" name="Connector: Elbow 1"/>
+                      <wp:cNvGraphicFramePr/>
+                      <a:graphic xmlns:a="http://schemas.openxmlformats.org/drawingml/2006/main">
+                        <a:graphicData uri="http://schemas.microsoft.com/office/word/2010/wordprocessingShape">
+                          <wps:wsp>
+                            <wps:cNvCnPr/>
+                            <wps:spPr>
+                              <a:xfrm flipH="1" flipV="1">
+                                <a:off x="0" y="0"/>
+                                <a:ext cx="1419225" cy="1685925"/>
+                              </a:xfrm>
+                              <a:prstGeom prst="bentConnector3">
+                                <a:avLst>
+                                  <a:gd name="adj1" fmla="val 14430"/>
+                                </a:avLst>
+                              </a:prstGeom>
+                              <a:ln>
+                                <a:tailEnd type="triangle"/>
+                              </a:ln>
+                            </wps:spPr>
+                            <wps:style>
+                              <a:lnRef idx="1">
+                                <a:schemeClr val="dk1"/>
+                              </a:lnRef>
+                              <a:fillRef idx="0">
+                                <a:schemeClr val="dk1"/>
+                              </a:fillRef>
+                              <a:effectRef idx="0">
+                                <a:schemeClr val="dk1"/>
+                              </a:effectRef>
+                              <a:fontRef idx="minor">
+                                <a:schemeClr val="tx1"/>
+                              </a:fontRef>
+                            </wps:style>
+                            <wps:bodyPr/>
+                          </wps:wsp>
+                        </a:graphicData>
+                      </a:graphic>
+                    </wp:anchor>
+                  </w:drawing>
+                </mc:Choice>
+                <mc:Fallback>
+                  <w:pict>
+                    <v:shape w14:anchorId="77F81CDC" id="Connector: Elbow 1" o:spid="_x0000_s1026" type="#_x0000_t34" style="position:absolute;margin-left:66.75pt;margin-top:12.85pt;width:111.75pt;height:132.75pt;flip:x y;z-index:487589376;visibility:visible;mso-wrap-style:square;mso-wrap-distance-left:9pt;mso-wrap-distance-top:0;mso-wrap-distance-right:9pt;mso-wrap-distance-bottom:0;mso-position-horizontal:absolute;mso-position-horizontal-relative:text;mso-position-vertical:absolute;mso-position-vertical-relative:text" o:gfxdata="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" adj="3117" strokecolor="black [3040]">
+                      <v:stroke endarrow="block"/>
+                    </v:shape>
+                  </w:pict>
+                </mc:Fallback>
+              </mc:AlternateContent>
+            </w:r>
+          </w:p>
+        </w:tc>
+      </w:tr>
+    </w:tbl>
+    <w:tbl>
+      <w:tblPr>
+        <w:tblStyle w:val="TableGrid"/>
+        <w:tblpPr w:leftFromText="180" w:rightFromText="180" w:vertAnchor="page" w:horzAnchor="margin" w:tblpY="5491"/>
+        <w:tblW w:w="0" w:type="auto"/>
+        <w:tblLook w:val="04A0" w:firstRow="1" w:lastRow="0" w:firstColumn="1" w:lastColumn="0" w:noHBand="0" w:noVBand="1"/>
+      </w:tblPr>
+      <w:tblGrid>
+        <w:gridCol w:w="1634"/>
+      </w:tblGrid>
+      <w:tr>
+        <w:trPr>
+          <w:trHeight w:val="353"/>
+        </w:trPr>
+        <w:tc>
+          <w:tcPr>
+            <w:tcW w:w="1634" w:type="dxa"/>
+            <w:shd w:val="clear" w:color="auto" w:fill="D9D9D9" w:themeFill="background1" w:themeFillShade="D9"/>
+          </w:tcPr>
+          <w:p>
+            <w:pPr>
+              <w:pStyle w:val="BodyText"/>
+              <w:jc w:val="center"/>
+              <w:rPr>
+                <w:rFonts w:ascii="Arial" w:hAnsi="Arial" w:cs="Arial"/>
+                <w:b/>
+                <w:bCs/>
+                <w:sz w:val="36"/>
+                <w:szCs w:val="36"/>
+                <w:lang w:val="en-US"/>
+              </w:rPr>
+            </w:pPr>
+            <w:r>
+              <w:rPr>
+                <w:rFonts w:ascii="Arial" w:hAnsi="Arial" w:cs="Arial"/>
+                <w:b/>
+                <w:bCs/>
+                <w:sz w:val="22"/>
+                <w:szCs w:val="22"/>
+                <w:lang w:val="en-US"/>
+              </w:rPr>
+              <w:t>FAVOURITES</w:t>
+            </w:r>
+          </w:p>
+        </w:tc>
+      </w:tr>
+      <w:tr>
+        <w:trPr>
+          <w:trHeight w:val="1440"/>
+        </w:trPr>
+        <w:tc>
+          <w:tcPr>
+            <w:tcW w:w="1634" w:type="dxa"/>
+          </w:tcPr>
+          <w:p>
+            <w:pPr>
+              <w:pStyle w:val="BodyText"/>
+              <w:rPr>
+                <w:rFonts w:ascii="Arial" w:hAnsi="Arial" w:cs="Arial"/>
+                <w:b/>
+                <w:bCs/>
+                <w:sz w:val="36"/>
+                <w:szCs w:val="36"/>
+                <w:u w:val="single"/>
+                <w:lang w:val="en-US"/>
+              </w:rPr>
+            </w:pPr>
+            <w:r>
+              <w:rPr>
+                <w:rFonts w:ascii="Arial" w:hAnsi="Arial" w:cs="Arial"/>
+                <w:b/>
+                <w:bCs/>
+                <w:noProof/>
+                <w:sz w:val="36"/>
+                <w:szCs w:val="36"/>
+                <w:u w:val="single"/>
+                <w:lang w:val="en-US"/>
+              </w:rPr>
+              <mc:AlternateContent>
+                <mc:Choice Requires="wps">
+                  <w:drawing>
+                    <wp:anchor distT="0" distB="0" distL="114300" distR="114300" simplePos="0" relativeHeight="487591424" behindDoc="0" locked="0" layoutInCell="1" allowOverlap="1" wp14:anchorId="5767DB5A" wp14:editId="5F943C23">
+                      <wp:simplePos x="0" y="0"/>
+                      <wp:positionH relativeFrom="column">
+                        <wp:posOffset>847725</wp:posOffset>
+                      </wp:positionH>
+                      <wp:positionV relativeFrom="paragraph">
+                        <wp:posOffset>753745</wp:posOffset>
+                      </wp:positionV>
+                      <wp:extent cx="1419225" cy="1638300"/>
+                      <wp:effectExtent l="38100" t="0" r="9525" b="95250"/>
+                      <wp:wrapNone/>
+                      <wp:docPr id="1834958573" name="Connector: Elbow 3"/>
+                      <wp:cNvGraphicFramePr/>
+                      <a:graphic xmlns:a="http://schemas.openxmlformats.org/drawingml/2006/main">
+                        <a:graphicData uri="http://schemas.microsoft.com/office/word/2010/wordprocessingShape">
+                          <wps:wsp>
+                            <wps:cNvCnPr/>
+                            <wps:spPr>
+                              <a:xfrm flipH="1">
+                                <a:off x="0" y="0"/>
+                                <a:ext cx="1419225" cy="1638300"/>
+                              </a:xfrm>
+                              <a:prstGeom prst="bentConnector3">
+                                <a:avLst>
+                                  <a:gd name="adj1" fmla="val 15101"/>
+                                </a:avLst>
+                              </a:prstGeom>
+                              <a:ln>
+                                <a:tailEnd type="triangle"/>
+                              </a:ln>
+                            </wps:spPr>
+                            <wps:style>
+                              <a:lnRef idx="1">
+                                <a:schemeClr val="dk1"/>
+                              </a:lnRef>
+                              <a:fillRef idx="0">
+                                <a:schemeClr val="dk1"/>
+                              </a:fillRef>
+                              <a:effectRef idx="0">
+                                <a:schemeClr val="dk1"/>
+                              </a:effectRef>
+                              <a:fontRef idx="minor">
+                                <a:schemeClr val="tx1"/>
+                              </a:fontRef>
+                            </wps:style>
+                            <wps:bodyPr/>
+                          </wps:wsp>
+                        </a:graphicData>
+                      </a:graphic>
+                    </wp:anchor>
+                  </w:drawing>
+                </mc:Choice>
+                <mc:Fallback>
+                  <w:pict>
+                    <v:shape w14:anchorId="05A48190" id="Connector: Elbow 3" o:spid="_x0000_s1026" type="#_x0000_t34" style="position:absolute;margin-left:66.75pt;margin-top:59.35pt;width:111.75pt;height:129pt;flip:x;z-index:487591424;visibility:visible;mso-wrap-style:square;mso-wrap-distance-left:9pt;mso-wrap-distance-top:0;mso-wrap-distance-right:9pt;mso-wrap-distance-bottom:0;mso-position-horizontal:absolute;mso-position-horizontal-relative:text;mso-position-vertical:absolute;mso-position-vertical-relative:text" o:gfxdata="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" adj="3262" strokecolor="black [3040]">
+                      <v:stroke endarrow="block"/>
+                    </v:shape>
+                  </w:pict>
+                </mc:Fallback>
+              </mc:AlternateContent>
+            </w:r>
+            <w:r>
+              <w:rPr>
+                <w:rFonts w:ascii="Arial" w:hAnsi="Arial" w:cs="Arial"/>
+                <w:b/>
+                <w:bCs/>
+                <w:noProof/>
+                <w:sz w:val="36"/>
+                <w:szCs w:val="36"/>
+                <w:u w:val="single"/>
+                <w:lang w:val="en-US"/>
+              </w:rPr>
+              <mc:AlternateContent>
+                <mc:Choice Requires="wps">
+                  <w:drawing>
+                    <wp:anchor distT="0" distB="0" distL="114300" distR="114300" simplePos="0" relativeHeight="487590400" behindDoc="0" locked="0" layoutInCell="1" allowOverlap="1" wp14:anchorId="75456C4D" wp14:editId="22FC3025">
+                      <wp:simplePos x="0" y="0"/>
+                      <wp:positionH relativeFrom="column">
+                        <wp:posOffset>971550</wp:posOffset>
+                      </wp:positionH>
+                      <wp:positionV relativeFrom="paragraph">
+                        <wp:posOffset>363220</wp:posOffset>
+                      </wp:positionV>
+                      <wp:extent cx="1295400" cy="0"/>
+                      <wp:effectExtent l="38100" t="76200" r="0" b="95250"/>
+                      <wp:wrapNone/>
+                      <wp:docPr id="239165682" name="Straight Arrow Connector 2"/>
+                      <wp:cNvGraphicFramePr/>
+                      <a:graphic xmlns:a="http://schemas.openxmlformats.org/drawingml/2006/main">
+                        <a:graphicData uri="http://schemas.microsoft.com/office/word/2010/wordprocessingShape">
+                          <wps:wsp>
+                            <wps:cNvCnPr/>
+                            <wps:spPr>
+                              <a:xfrm flipH="1">
+                                <a:off x="0" y="0"/>
+                                <a:ext cx="1295400" cy="0"/>
+                              </a:xfrm>
+                              <a:prstGeom prst="straightConnector1">
+                                <a:avLst/>
+                              </a:prstGeom>
+                              <a:ln>
+                                <a:tailEnd type="triangle"/>
+                              </a:ln>
+                            </wps:spPr>
+                            <wps:style>
+                              <a:lnRef idx="1">
+                                <a:schemeClr val="dk1"/>
+                              </a:lnRef>
+                              <a:fillRef idx="0">
+                                <a:schemeClr val="dk1"/>
+                              </a:fillRef>
+                              <a:effectRef idx="0">
+                                <a:schemeClr val="dk1"/>
+                              </a:effectRef>
+                              <a:fontRef idx="minor">
+                                <a:schemeClr val="tx1"/>
+                              </a:fontRef>
+                            </wps:style>
+                            <wps:bodyPr/>
+                          </wps:wsp>
+                        </a:graphicData>
+                      </a:graphic>
+                    </wp:anchor>
+                  </w:drawing>
+                </mc:Choice>
+                <mc:Fallback>
+                  <w:pict>
+                    <v:shapetype w14:anchorId="4B11FFF5" id="_x0000_t32" coordsize="21600,21600" o:spt="32" o:oned="t" path="m,l21600,21600e" filled="f">
+                      <v:path arrowok="t" fillok="f" o:connecttype="none"/>
+                      <o:lock v:ext="edit" shapetype="t"/>
+                    </v:shapetype>
+                    <v:shape id="Straight Arrow Connector 2" o:spid="_x0000_s1026" type="#_x0000_t32" style="position:absolute;margin-left:76.5pt;margin-top:28.6pt;width:102pt;height:0;flip:x;z-index:487590400;visibility:visible;mso-wrap-style:square;mso-wrap-distance-left:9pt;mso-wrap-distance-top:0;mso-wrap-distance-right:9pt;mso-wrap-distance-bottom:0;mso-position-horizontal:absolute;mso-position-horizontal-relative:text;mso-position-vertical:absolute;mso-position-vertical-relative:text" o:gfxdata="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" strokecolor="black [3040]">
+                      <v:stroke endarrow="block"/>
+                    </v:shape>
+                  </w:pict>
+                </mc:Fallback>
+              </mc:AlternateContent>
+            </w:r>
+          </w:p>
+        </w:tc>
+      </w:tr>
+    </w:tbl>
+    <w:tbl>
+      <w:tblPr>
+        <w:tblStyle w:val="TableGrid"/>
+        <w:tblpPr w:leftFromText="180" w:rightFromText="180" w:vertAnchor="page" w:horzAnchor="page" w:tblpX="4513" w:tblpY="5371"/>
+        <w:tblW w:w="0" w:type="auto"/>
+        <w:tblLook w:val="04A0" w:firstRow="1" w:lastRow="0" w:firstColumn="1" w:lastColumn="0" w:noHBand="0" w:noVBand="1"/>
+      </w:tblPr>
+      <w:tblGrid>
+        <w:gridCol w:w="1440"/>
+      </w:tblGrid>
+      <w:tr>
+        <w:trPr>
+          <w:trHeight w:val="353"/>
+        </w:trPr>
+        <w:tc>
+          <w:tcPr>
+            <w:tcW w:w="1440" w:type="dxa"/>
+            <w:shd w:val="clear" w:color="auto" w:fill="D9D9D9" w:themeFill="background1" w:themeFillShade="D9"/>
+          </w:tcPr>
+          <w:p>
+            <w:pPr>
+              <w:pStyle w:val="BodyText"/>
+              <w:jc w:val="center"/>
+              <w:rPr>
+                <w:rFonts w:ascii="Arial" w:hAnsi="Arial" w:cs="Arial"/>
+                <w:b/>
+                <w:bCs/>
+                <w:sz w:val="36"/>
+                <w:szCs w:val="36"/>
+                <w:lang w:val="en-US"/>
+              </w:rPr>
+            </w:pPr>
+            <w:r>
+              <w:rPr>
+                <w:rFonts w:ascii="Arial" w:hAnsi="Arial" w:cs="Arial"/>
+                <w:b/>
+                <w:bCs/>
+                <w:sz w:val="22"/>
+                <w:szCs w:val="22"/>
+                <w:lang w:val="en-US"/>
+              </w:rPr>
+              <w:t>USER</w:t>
+            </w:r>
+          </w:p>
+        </w:tc>
+      </w:tr>
+      <w:tr>
+        <w:trPr>
+          <w:trHeight w:val="1440"/>
+        </w:trPr>
+        <w:tc>
+          <w:tcPr>
+            <w:tcW w:w="1440" w:type="dxa"/>
+          </w:tcPr>
+          <w:p>
+            <w:pPr>
+              <w:pStyle w:val="BodyText"/>
+              <w:rPr>
+                <w:rFonts w:ascii="Arial" w:hAnsi="Arial" w:cs="Arial"/>
+                <w:b/>
+                <w:bCs/>
+                <w:sz w:val="36"/>
+                <w:szCs w:val="36"/>
+                <w:u w:val="single"/>
+                <w:lang w:val="en-US"/>
+              </w:rPr>
+            </w:pPr>
+            <w:r>
+              <w:rPr>
+                <w:rFonts w:ascii="Arial" w:hAnsi="Arial" w:cs="Arial"/>
+                <w:b/>
+                <w:bCs/>
+                <w:noProof/>
+                <w:sz w:val="36"/>
+                <w:szCs w:val="36"/>
+                <w:u w:val="single"/>
+                <w:lang w:val="en-US"/>
+              </w:rPr>
+              <mc:AlternateContent>
+                <mc:Choice Requires="wps">
+                  <w:drawing>
+                    <wp:anchor distT="0" distB="0" distL="114300" distR="114300" simplePos="0" relativeHeight="487592448" behindDoc="0" locked="0" layoutInCell="1" allowOverlap="1" wp14:anchorId="4169349A" wp14:editId="29D67C3A">
+                      <wp:simplePos x="0" y="0"/>
+                      <wp:positionH relativeFrom="column">
+                        <wp:posOffset>840104</wp:posOffset>
+                      </wp:positionH>
+                      <wp:positionV relativeFrom="paragraph">
+                        <wp:posOffset>353695</wp:posOffset>
+                      </wp:positionV>
+                      <wp:extent cx="942975" cy="9525"/>
+                      <wp:effectExtent l="0" t="57150" r="28575" b="85725"/>
+                      <wp:wrapNone/>
+                      <wp:docPr id="1668009229" name="Straight Arrow Connector 4"/>
+                      <wp:cNvGraphicFramePr/>
+                      <a:graphic xmlns:a="http://schemas.openxmlformats.org/drawingml/2006/main">
+                        <a:graphicData uri="http://schemas.microsoft.com/office/word/2010/wordprocessingShape">
+                          <wps:wsp>
+                            <wps:cNvCnPr/>
+                            <wps:spPr>
+                              <a:xfrm>
+                                <a:off x="0" y="0"/>
+                                <a:ext cx="942975" cy="9525"/>
+                              </a:xfrm>
+                              <a:prstGeom prst="straightConnector1">
+                                <a:avLst/>
+                              </a:prstGeom>
+                              <a:ln>
+                                <a:tailEnd type="triangle"/>
+                              </a:ln>
+                            </wps:spPr>
+                            <wps:style>
+                              <a:lnRef idx="1">
+                                <a:schemeClr val="dk1"/>
+                              </a:lnRef>
+                              <a:fillRef idx="0">
+                                <a:schemeClr val="dk1"/>
+                              </a:fillRef>
+                              <a:effectRef idx="0">
+                                <a:schemeClr val="dk1"/>
+                              </a:effectRef>
+                              <a:fontRef idx="minor">
+                                <a:schemeClr val="tx1"/>
+                              </a:fontRef>
+                            </wps:style>
+                            <wps:bodyPr/>
+                          </wps:wsp>
+                        </a:graphicData>
+                      </a:graphic>
+                    </wp:anchor>
+                  </w:drawing>
+                </mc:Choice>
+                <mc:Fallback>
+                  <w:pict>
+                    <v:shape w14:anchorId="1EDF4BA4" id="Straight Arrow Connector 4" o:spid="_x0000_s1026" type="#_x0000_t32" style="position:absolute;margin-left:66.15pt;margin-top:27.85pt;width:74.25pt;height:.75pt;z-index:487592448;visibility:visible;mso-wrap-style:square;mso-wrap-distance-left:9pt;mso-wrap-distance-top:0;mso-wrap-distance-right:9pt;mso-wrap-distance-bottom:0;mso-position-horizontal:absolute;mso-position-horizontal-relative:text;mso-position-vertical:absolute;mso-position-vertical-relative:text" o:gfxdata="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" strokecolor="black [3040]">
+                      <v:stroke endarrow="block"/>
+                    </v:shape>
+                  </w:pict>
+                </mc:Fallback>
+              </mc:AlternateContent>
+            </w:r>
+          </w:p>
+        </w:tc>
+      </w:tr>
+    </w:tbl>
+    <w:tbl>
+      <w:tblPr>
+        <w:tblStyle w:val="TableGrid"/>
+        <w:tblpPr w:leftFromText="180" w:rightFromText="180" w:vertAnchor="page" w:horzAnchor="margin" w:tblpXSpec="center" w:tblpY="8806"/>
+        <w:tblW w:w="0" w:type="auto"/>
+        <w:tblLook w:val="04A0" w:firstRow="1" w:lastRow="0" w:firstColumn="1" w:lastColumn="0" w:noHBand="0" w:noVBand="1"/>
+      </w:tblPr>
+      <w:tblGrid>
+        <w:gridCol w:w="1440"/>
+      </w:tblGrid>
+      <w:tr>
+        <w:trPr>
+          <w:trHeight w:val="353"/>
+        </w:trPr>
+        <w:tc>
+          <w:tcPr>
+            <w:tcW w:w="1440" w:type="dxa"/>
+            <w:shd w:val="clear" w:color="auto" w:fill="D9D9D9" w:themeFill="background1" w:themeFillShade="D9"/>
+          </w:tcPr>
+          <w:p>
+            <w:pPr>
+              <w:pStyle w:val="BodyText"/>
+              <w:jc w:val="center"/>
+              <w:rPr>
+                <w:rFonts w:ascii="Arial" w:hAnsi="Arial" w:cs="Arial"/>
+                <w:b/>
+                <w:bCs/>
+                <w:sz w:val="36"/>
+                <w:szCs w:val="36"/>
+                <w:lang w:val="en-US"/>
+              </w:rPr>
+            </w:pPr>
+            <w:r>
+              <w:rPr>
+                <w:rFonts w:ascii="Arial" w:hAnsi="Arial" w:cs="Arial"/>
+                <w:b/>
+                <w:bCs/>
+                <w:sz w:val="22"/>
+                <w:szCs w:val="22"/>
+                <w:lang w:val="en-US"/>
+              </w:rPr>
+              <w:t>FIND GYMS</w:t>
+            </w:r>
+          </w:p>
+        </w:tc>
+      </w:tr>
+      <w:tr>
+        <w:trPr>
+          <w:trHeight w:val="1440"/>
+        </w:trPr>
+        <w:tc>
+          <w:tcPr>
+            <w:tcW w:w="1440" w:type="dxa"/>
+          </w:tcPr>
+          <w:p>
+            <w:pPr>
+              <w:pStyle w:val="BodyText"/>
+              <w:rPr>
+                <w:rFonts w:ascii="Arial" w:hAnsi="Arial" w:cs="Arial"/>
+                <w:b/>
+                <w:bCs/>
+                <w:sz w:val="36"/>
+                <w:szCs w:val="36"/>
+                <w:u w:val="single"/>
+                <w:lang w:val="en-US"/>
+              </w:rPr>
+            </w:pPr>
+          </w:p>
+        </w:tc>
+      </w:tr>
+    </w:tbl>
+    <w:tbl>
+      <w:tblPr>
+        <w:tblStyle w:val="TableGrid"/>
+        <w:tblpPr w:leftFromText="180" w:rightFromText="180" w:vertAnchor="page" w:horzAnchor="page" w:tblpX="11023" w:tblpY="5236"/>
+        <w:tblW w:w="0" w:type="auto"/>
+        <w:tblLook w:val="04A0" w:firstRow="1" w:lastRow="0" w:firstColumn="1" w:lastColumn="0" w:noHBand="0" w:noVBand="1"/>
+      </w:tblPr>
+      <w:tblGrid>
+        <w:gridCol w:w="1440"/>
+      </w:tblGrid>
+      <w:tr>
+        <w:trPr>
+          <w:trHeight w:val="353"/>
+        </w:trPr>
+        <w:tc>
+          <w:tcPr>
+            <w:tcW w:w="1440" w:type="dxa"/>
+            <w:shd w:val="clear" w:color="auto" w:fill="D9D9D9" w:themeFill="background1" w:themeFillShade="D9"/>
+          </w:tcPr>
+          <w:p>
+            <w:pPr>
+              <w:pStyle w:val="BodyText"/>
+              <w:jc w:val="center"/>
+              <w:rPr>
+                <w:rFonts w:ascii="Arial" w:hAnsi="Arial" w:cs="Arial"/>
+                <w:b/>
+                <w:bCs/>
+                <w:sz w:val="36"/>
+                <w:szCs w:val="36"/>
+                <w:lang w:val="en-US"/>
+              </w:rPr>
+            </w:pPr>
+            <w:r>
+              <w:rPr>
+                <w:rFonts w:ascii="Arial" w:hAnsi="Arial" w:cs="Arial"/>
+                <w:b/>
+                <w:bCs/>
+                <w:sz w:val="22"/>
+                <w:szCs w:val="22"/>
+                <w:lang w:val="en-US"/>
+              </w:rPr>
+              <w:t xml:space="preserve">COMPANY </w:t>
+            </w:r>
+            <w:r>
+              <w:rPr>
+                <w:rFonts w:ascii="Arial" w:hAnsi="Arial" w:cs="Arial"/>
+                <w:b/>
+                <w:bCs/>
+                <w:sz w:val="22"/>
+                <w:szCs w:val="22"/>
+                <w:lang w:val="en-US"/>
+              </w:rPr>
+              <w:t>USER</w:t>
+            </w:r>
+          </w:p>
+        </w:tc>
+      </w:tr>
+      <w:tr>
+        <w:trPr>
+          <w:trHeight w:val="1440"/>
+        </w:trPr>
+        <w:tc>
+          <w:tcPr>
+            <w:tcW w:w="1440" w:type="dxa"/>
+          </w:tcPr>
+          <w:p>
+            <w:pPr>
+              <w:pStyle w:val="BodyText"/>
+              <w:rPr>
+                <w:rFonts w:ascii="Arial" w:hAnsi="Arial" w:cs="Arial"/>
+                <w:b/>
+                <w:bCs/>
+                <w:sz w:val="36"/>
+                <w:szCs w:val="36"/>
+                <w:u w:val="single"/>
+                <w:lang w:val="en-US"/>
+              </w:rPr>
+            </w:pPr>
+            <w:r>
+              <w:rPr>
+                <w:rFonts w:ascii="Arial" w:hAnsi="Arial" w:cs="Arial"/>
+                <w:b/>
+                <w:bCs/>
+                <w:noProof/>
+                <w:sz w:val="36"/>
+                <w:szCs w:val="36"/>
+                <w:u w:val="single"/>
+                <w:lang w:val="en-US"/>
+              </w:rPr>
+              <mc:AlternateContent>
+                <mc:Choice Requires="wps">
+                  <w:drawing>
+                    <wp:anchor distT="0" distB="0" distL="114300" distR="114300" simplePos="0" relativeHeight="487596544" behindDoc="0" locked="0" layoutInCell="1" allowOverlap="1" wp14:anchorId="1DD4BA44" wp14:editId="71E3ABE3">
+                      <wp:simplePos x="0" y="0"/>
+                      <wp:positionH relativeFrom="column">
+                        <wp:posOffset>849629</wp:posOffset>
+                      </wp:positionH>
+                      <wp:positionV relativeFrom="paragraph">
+                        <wp:posOffset>304165</wp:posOffset>
+                      </wp:positionV>
+                      <wp:extent cx="1000125" cy="0"/>
+                      <wp:effectExtent l="0" t="76200" r="9525" b="95250"/>
+                      <wp:wrapNone/>
+                      <wp:docPr id="1100142253" name="Straight Arrow Connector 11"/>
+                      <wp:cNvGraphicFramePr/>
+                      <a:graphic xmlns:a="http://schemas.openxmlformats.org/drawingml/2006/main">
+                        <a:graphicData uri="http://schemas.microsoft.com/office/word/2010/wordprocessingShape">
+                          <wps:wsp>
+                            <wps:cNvCnPr/>
+                            <wps:spPr>
+                              <a:xfrm>
+                                <a:off x="0" y="0"/>
+                                <a:ext cx="1000125" cy="0"/>
+                              </a:xfrm>
+                              <a:prstGeom prst="straightConnector1">
+                                <a:avLst/>
+                              </a:prstGeom>
+                              <a:ln>
+                                <a:tailEnd type="triangle"/>
+                              </a:ln>
+                            </wps:spPr>
+                            <wps:style>
+                              <a:lnRef idx="1">
+                                <a:schemeClr val="dk1"/>
+                              </a:lnRef>
+                              <a:fillRef idx="0">
+                                <a:schemeClr val="dk1"/>
+                              </a:fillRef>
+                              <a:effectRef idx="0">
+                                <a:schemeClr val="dk1"/>
+                              </a:effectRef>
+                              <a:fontRef idx="minor">
+                                <a:schemeClr val="tx1"/>
+                              </a:fontRef>
+                            </wps:style>
+                            <wps:bodyPr/>
+                          </wps:wsp>
+                        </a:graphicData>
+                      </a:graphic>
+                    </wp:anchor>
+                  </w:drawing>
+                </mc:Choice>
+                <mc:Fallback>
+                  <w:pict>
+                    <v:shape w14:anchorId="358BCAD1" id="Straight Arrow Connector 11" o:spid="_x0000_s1026" type="#_x0000_t32" style="position:absolute;margin-left:66.9pt;margin-top:23.95pt;width:78.75pt;height:0;z-index:487596544;visibility:visible;mso-wrap-style:square;mso-wrap-distance-left:9pt;mso-wrap-distance-top:0;mso-wrap-distance-right:9pt;mso-wrap-distance-bottom:0;mso-position-horizontal:absolute;mso-position-horizontal-relative:text;mso-position-vertical:absolute;mso-position-vertical-relative:text" o:gfxdata="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" strokecolor="black [3040]">
+                      <v:stroke endarrow="block"/>
+                    </v:shape>
+                  </w:pict>
+                </mc:Fallback>
+              </mc:AlternateContent>
+            </w:r>
+          </w:p>
+        </w:tc>
+      </w:tr>
+    </w:tbl>
+    <w:tbl>
+      <w:tblPr>
+        <w:tblStyle w:val="TableGrid"/>
+        <w:tblpPr w:leftFromText="180" w:rightFromText="180" w:vertAnchor="page" w:horzAnchor="margin" w:tblpXSpec="center" w:tblpY="5191"/>
+        <w:tblW w:w="0" w:type="auto"/>
+        <w:tblLook w:val="04A0" w:firstRow="1" w:lastRow="0" w:firstColumn="1" w:lastColumn="0" w:noHBand="0" w:noVBand="1"/>
+      </w:tblPr>
+      <w:tblGrid>
+        <w:gridCol w:w="1440"/>
+      </w:tblGrid>
+      <w:tr>
+        <w:trPr>
+          <w:trHeight w:val="353"/>
+        </w:trPr>
+        <w:tc>
+          <w:tcPr>
+            <w:tcW w:w="1440" w:type="dxa"/>
+            <w:shd w:val="clear" w:color="auto" w:fill="D9D9D9" w:themeFill="background1" w:themeFillShade="D9"/>
+          </w:tcPr>
+          <w:p>
+            <w:pPr>
+              <w:pStyle w:val="BodyText"/>
+              <w:jc w:val="center"/>
+              <w:rPr>
+                <w:rFonts w:ascii="Arial" w:hAnsi="Arial" w:cs="Arial"/>
+                <w:b/>
+                <w:bCs/>
+                <w:sz w:val="22"/>
+                <w:szCs w:val="22"/>
+                <w:lang w:val="en-US"/>
+              </w:rPr>
+            </w:pPr>
+            <w:r>
+              <w:rPr>
+                <w:rFonts w:ascii="Arial" w:hAnsi="Arial" w:cs="Arial"/>
+                <w:b/>
+                <w:bCs/>
+                <w:sz w:val="22"/>
+                <w:szCs w:val="22"/>
+                <w:lang w:val="en-US"/>
+              </w:rPr>
+              <w:t>SERVICES PRICES AND INFO</w:t>
+            </w:r>
+          </w:p>
+        </w:tc>
+      </w:tr>
+      <w:tr>
+        <w:trPr>
+          <w:trHeight w:val="1440"/>
+        </w:trPr>
+        <w:tc>
+          <w:tcPr>
+            <w:tcW w:w="1440" w:type="dxa"/>
+          </w:tcPr>
+          <w:p>
+            <w:pPr>
+              <w:pStyle w:val="BodyText"/>
+              <w:rPr>
+                <w:rFonts w:ascii="Arial" w:hAnsi="Arial" w:cs="Arial"/>
+                <w:b/>
+                <w:bCs/>
+                <w:sz w:val="36"/>
+                <w:szCs w:val="36"/>
+                <w:u w:val="single"/>
+                <w:lang w:val="en-US"/>
+              </w:rPr>
+            </w:pPr>
+            <w:r>
+              <w:rPr>
+                <w:rFonts w:ascii="Arial" w:hAnsi="Arial" w:cs="Arial"/>
+                <w:b/>
+                <w:bCs/>
+                <w:noProof/>
+                <w:sz w:val="36"/>
+                <w:szCs w:val="36"/>
+                <w:u w:val="single"/>
+                <w:lang w:val="en-US"/>
+              </w:rPr>
+              <mc:AlternateContent>
+                <mc:Choice Requires="wps">
+                  <w:drawing>
+                    <wp:anchor distT="0" distB="0" distL="114300" distR="114300" simplePos="0" relativeHeight="487595520" behindDoc="0" locked="0" layoutInCell="1" allowOverlap="1" wp14:anchorId="2EC41644" wp14:editId="44EE0850">
+                      <wp:simplePos x="0" y="0"/>
+                      <wp:positionH relativeFrom="column">
+                        <wp:posOffset>829945</wp:posOffset>
+                      </wp:positionH>
+                      <wp:positionV relativeFrom="paragraph">
+                        <wp:posOffset>210185</wp:posOffset>
+                      </wp:positionV>
+                      <wp:extent cx="1371600" cy="0"/>
+                      <wp:effectExtent l="38100" t="76200" r="0" b="95250"/>
+                      <wp:wrapNone/>
+                      <wp:docPr id="977266942" name="Straight Arrow Connector 10"/>
+                      <wp:cNvGraphicFramePr/>
+                      <a:graphic xmlns:a="http://schemas.openxmlformats.org/drawingml/2006/main">
+                        <a:graphicData uri="http://schemas.microsoft.com/office/word/2010/wordprocessingShape">
+                          <wps:wsp>
+                            <wps:cNvCnPr/>
+                            <wps:spPr>
+                              <a:xfrm flipH="1">
+                                <a:off x="0" y="0"/>
+                                <a:ext cx="1371600" cy="0"/>
+                              </a:xfrm>
+                              <a:prstGeom prst="straightConnector1">
+                                <a:avLst/>
+                              </a:prstGeom>
+                              <a:ln>
+                                <a:tailEnd type="triangle"/>
+                              </a:ln>
+                            </wps:spPr>
+                            <wps:style>
+                              <a:lnRef idx="1">
+                                <a:schemeClr val="dk1"/>
+                              </a:lnRef>
+                              <a:fillRef idx="0">
+                                <a:schemeClr val="dk1"/>
+                              </a:fillRef>
+                              <a:effectRef idx="0">
+                                <a:schemeClr val="dk1"/>
+                              </a:effectRef>
+                              <a:fontRef idx="minor">
+                                <a:schemeClr val="tx1"/>
+                              </a:fontRef>
+                            </wps:style>
+                            <wps:bodyPr/>
+                          </wps:wsp>
+                        </a:graphicData>
+                      </a:graphic>
+                    </wp:anchor>
+                  </w:drawing>
+                </mc:Choice>
+                <mc:Fallback>
+                  <w:pict>
+                    <v:shape w14:anchorId="190870E0" id="Straight Arrow Connector 10" o:spid="_x0000_s1026" type="#_x0000_t32" style="position:absolute;margin-left:65.35pt;margin-top:16.55pt;width:108pt;height:0;flip:x;z-index:487595520;visibility:visible;mso-wrap-style:square;mso-wrap-distance-left:9pt;mso-wrap-distance-top:0;mso-wrap-distance-right:9pt;mso-wrap-distance-bottom:0;mso-position-horizontal:absolute;mso-position-horizontal-relative:text;mso-position-vertical:absolute;mso-position-vertical-relative:text" o:gfxdata="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" strokecolor="black [3040]">
+                      <v:stroke endarrow="block"/>
+                    </v:shape>
+                  </w:pict>
+                </mc:Fallback>
+              </mc:AlternateContent>
+            </w:r>
+          </w:p>
+        </w:tc>
+      </w:tr>
+    </w:tbl>
+    <w:p>
+      <w:pPr>
+        <w:pStyle w:val="BodyText"/>
+        <w:rPr>
+          <w:rFonts w:ascii="Arial" w:hAnsi="Arial" w:cs="Arial"/>
+          <w:b/>
+          <w:bCs/>
+          <w:sz w:val="36"/>
+          <w:szCs w:val="36"/>
+          <w:u w:val="single"/>
+          <w:lang w:val="en-US"/>
+        </w:rPr>
+        <w:sectPr>
+          <w:pgSz w:w="16840" w:h="11910" w:orient="landscape"/>
+          <w:pgMar w:top="1660" w:right="1580" w:bottom="1660" w:left="840" w:header="0" w:footer="650" w:gutter="0"/>
+          <w:cols w:space="720"/>
+          <w:docGrid w:linePitch="299"/>
+        </w:sectPr>
+      </w:pPr>
+      <w:r>
+        <w:rPr>
+          <w:rFonts w:ascii="Arial" w:hAnsi="Arial" w:cs="Arial"/>
+          <w:b/>
+          <w:bCs/>
+          <w:noProof/>
+          <w:sz w:val="36"/>
+          <w:szCs w:val="36"/>
+          <w:u w:val="single"/>
+          <w:lang w:val="en-US"/>
+        </w:rPr>
+        <mc:AlternateContent>
+          <mc:Choice Requires="wps">
+            <w:drawing>
+              <wp:anchor distT="0" distB="0" distL="114300" distR="114300" simplePos="0" relativeHeight="487597568" behindDoc="0" locked="0" layoutInCell="1" allowOverlap="1" wp14:anchorId="40FA0C44" wp14:editId="0E8E55E9">
+                <wp:simplePos x="0" y="0"/>
+                <wp:positionH relativeFrom="column">
+                  <wp:posOffset>6342380</wp:posOffset>
+                </wp:positionH>
+                <wp:positionV relativeFrom="paragraph">
+                  <wp:posOffset>81280</wp:posOffset>
+                </wp:positionV>
+                <wp:extent cx="847725" cy="1838325"/>
+                <wp:effectExtent l="0" t="76200" r="0" b="28575"/>
+                <wp:wrapNone/>
+                <wp:docPr id="2123400877" name="Connector: Elbow 12"/>
+                <wp:cNvGraphicFramePr/>
+                <a:graphic xmlns:a="http://schemas.openxmlformats.org/drawingml/2006/main">
+                  <a:graphicData uri="http://schemas.microsoft.com/office/word/2010/wordprocessingShape">
+                    <wps:wsp>
+                      <wps:cNvCnPr/>
+                      <wps:spPr>
+                        <a:xfrm flipV="1">
+                          <a:off x="0" y="0"/>
+                          <a:ext cx="847725" cy="1838325"/>
+                        </a:xfrm>
+                        <a:prstGeom prst="bentConnector3">
+                          <a:avLst>
+                            <a:gd name="adj1" fmla="val 15169"/>
+                          </a:avLst>
+                        </a:prstGeom>
+                        <a:ln>
+                          <a:tailEnd type="triangle"/>
+                        </a:ln>
+                      </wps:spPr>
+                      <wps:style>
+                        <a:lnRef idx="1">
+                          <a:schemeClr val="dk1"/>
+                        </a:lnRef>
+                        <a:fillRef idx="0">
+                          <a:schemeClr val="dk1"/>
+                        </a:fillRef>
+                        <a:effectRef idx="0">
+                          <a:schemeClr val="dk1"/>
+                        </a:effectRef>
+                        <a:fontRef idx="minor">
+                          <a:schemeClr val="tx1"/>
+                        </a:fontRef>
+                      </wps:style>
+                      <wps:bodyPr/>
+                    </wps:wsp>
+                  </a:graphicData>
+                </a:graphic>
+              </wp:anchor>
+            </w:drawing>
+          </mc:Choice>
+          <mc:Fallback>
+            <w:pict>
+              <v:shape w14:anchorId="5340296F" id="Connector: Elbow 12" o:spid="_x0000_s1026" type="#_x0000_t34" style="position:absolute;margin-left:499.4pt;margin-top:6.4pt;width:66.75pt;height:144.75pt;flip:y;z-index:487597568;visibility:visible;mso-wrap-style:square;mso-wrap-distance-left:9pt;mso-wrap-distance-top:0;mso-wrap-distance-right:9pt;mso-wrap-distance-bottom:0;mso-position-horizontal:absolute;mso-position-horizontal-relative:text;mso-position-vertical:absolute;mso-position-vertical-relative:text" o:gfxdata="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" adj="3277" strokecolor="black [3040]">
+                <v:stroke endarrow="block"/>
+              </v:shape>
+            </w:pict>
+          </mc:Fallback>
+        </mc:AlternateContent>
+      </w:r>
+      <w:r>
+        <w:rPr>
+          <w:rFonts w:ascii="Arial" w:hAnsi="Arial" w:cs="Arial"/>
+          <w:b/>
+          <w:bCs/>
+          <w:noProof/>
+          <w:sz w:val="36"/>
+          <w:szCs w:val="36"/>
+          <w:u w:val="single"/>
+          <w:lang w:val="en-US"/>
+        </w:rPr>
+        <mc:AlternateContent>
+          <mc:Choice Requires="wps">
+            <w:drawing>
+              <wp:anchor distT="0" distB="0" distL="114300" distR="114300" simplePos="0" relativeHeight="487594496" behindDoc="0" locked="0" layoutInCell="1" allowOverlap="1" wp14:anchorId="294768AC" wp14:editId="6141E25D">
+                <wp:simplePos x="0" y="0"/>
+                <wp:positionH relativeFrom="column">
+                  <wp:posOffset>4084955</wp:posOffset>
+                </wp:positionH>
+                <wp:positionV relativeFrom="paragraph">
+                  <wp:posOffset>2595879</wp:posOffset>
+                </wp:positionV>
+                <wp:extent cx="1343025" cy="1514475"/>
+                <wp:effectExtent l="38100" t="0" r="9525" b="85725"/>
+                <wp:wrapNone/>
+                <wp:docPr id="736344691" name="Connector: Elbow 8"/>
+                <wp:cNvGraphicFramePr/>
+                <a:graphic xmlns:a="http://schemas.openxmlformats.org/drawingml/2006/main">
+                  <a:graphicData uri="http://schemas.microsoft.com/office/word/2010/wordprocessingShape">
+                    <wps:wsp>
+                      <wps:cNvCnPr/>
+                      <wps:spPr>
+                        <a:xfrm flipH="1">
+                          <a:off x="0" y="0"/>
+                          <a:ext cx="1343025" cy="1514475"/>
+                        </a:xfrm>
+                        <a:prstGeom prst="bentConnector3">
+                          <a:avLst>
+                            <a:gd name="adj1" fmla="val 9575"/>
+                          </a:avLst>
+                        </a:prstGeom>
+                        <a:ln>
+                          <a:tailEnd type="triangle"/>
+                        </a:ln>
+                      </wps:spPr>
+                      <wps:style>
+                        <a:lnRef idx="1">
+                          <a:schemeClr val="dk1"/>
+                        </a:lnRef>
+                        <a:fillRef idx="0">
+                          <a:schemeClr val="dk1"/>
+                        </a:fillRef>
+                        <a:effectRef idx="0">
+                          <a:schemeClr val="dk1"/>
+                        </a:effectRef>
+                        <a:fontRef idx="minor">
+                          <a:schemeClr val="tx1"/>
+                        </a:fontRef>
+                      </wps:style>
+                      <wps:bodyPr/>
+                    </wps:wsp>
+                  </a:graphicData>
+                </a:graphic>
+              </wp:anchor>
+            </w:drawing>
+          </mc:Choice>
+          <mc:Fallback>
+            <w:pict>
+              <v:shape w14:anchorId="79732790" id="Connector: Elbow 8" o:spid="_x0000_s1026" type="#_x0000_t34" style="position:absolute;margin-left:321.65pt;margin-top:204.4pt;width:105.75pt;height:119.25pt;flip:x;z-index:487594496;visibility:visible;mso-wrap-style:square;mso-wrap-distance-left:9pt;mso-wrap-distance-top:0;mso-wrap-distance-right:9pt;mso-wrap-distance-bottom:0;mso-position-horizontal:absolute;mso-position-horizontal-relative:text;mso-position-vertical:absolute;mso-position-vertical-relative:text" o:gfxdata="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" adj="2068" strokecolor="black [3040]">
+                <v:stroke endarrow="block"/>
+              </v:shape>
+            </w:pict>
+          </mc:Fallback>
+        </mc:AlternateContent>
+      </w:r>
+      <w:r>
+        <w:rPr>
+          <w:rFonts w:ascii="Arial" w:hAnsi="Arial" w:cs="Arial"/>
+          <w:b/>
+          <w:bCs/>
+          <w:noProof/>
+          <w:sz w:val="36"/>
+          <w:szCs w:val="36"/>
+          <w:u w:val="single"/>
+          <w:lang w:val="en-US"/>
+        </w:rPr>
+        <mc:AlternateContent>
+          <mc:Choice Requires="wps">
+            <w:drawing>
+              <wp:anchor distT="0" distB="0" distL="114300" distR="114300" simplePos="0" relativeHeight="487593472" behindDoc="0" locked="0" layoutInCell="1" allowOverlap="1" wp14:anchorId="1EED194D" wp14:editId="49DA6D3C">
+                <wp:simplePos x="0" y="0"/>
+                <wp:positionH relativeFrom="column">
+                  <wp:posOffset>2103754</wp:posOffset>
+                </wp:positionH>
+                <wp:positionV relativeFrom="paragraph">
+                  <wp:posOffset>2729229</wp:posOffset>
+                </wp:positionV>
+                <wp:extent cx="1038225" cy="1381125"/>
+                <wp:effectExtent l="57150" t="0" r="66675" b="85725"/>
+                <wp:wrapNone/>
+                <wp:docPr id="1987840503" name="Connector: Elbow 6"/>
+                <wp:cNvGraphicFramePr/>
+                <a:graphic xmlns:a="http://schemas.openxmlformats.org/drawingml/2006/main">
+                  <a:graphicData uri="http://schemas.microsoft.com/office/word/2010/wordprocessingShape">
+                    <wps:wsp>
+                      <wps:cNvCnPr/>
+                      <wps:spPr>
+                        <a:xfrm>
+                          <a:off x="0" y="0"/>
+                          <a:ext cx="1038225" cy="1381125"/>
+                        </a:xfrm>
+                        <a:prstGeom prst="bentConnector3">
+                          <a:avLst>
+                            <a:gd name="adj1" fmla="val -4128"/>
+                          </a:avLst>
+                        </a:prstGeom>
+                        <a:ln>
+                          <a:tailEnd type="triangle"/>
+                        </a:ln>
+                      </wps:spPr>
+                      <wps:style>
+                        <a:lnRef idx="1">
+                          <a:schemeClr val="dk1"/>
+                        </a:lnRef>
+                        <a:fillRef idx="0">
+                          <a:schemeClr val="dk1"/>
+                        </a:fillRef>
+                        <a:effectRef idx="0">
+                          <a:schemeClr val="dk1"/>
+                        </a:effectRef>
+                        <a:fontRef idx="minor">
+                          <a:schemeClr val="tx1"/>
+                        </a:fontRef>
+                      </wps:style>
+                      <wps:bodyPr/>
+                    </wps:wsp>
+                  </a:graphicData>
+                </a:graphic>
+              </wp:anchor>
+            </w:drawing>
+          </mc:Choice>
+          <mc:Fallback>
+            <w:pict>
+              <v:shape w14:anchorId="3993A979" id="Connector: Elbow 6" o:spid="_x0000_s1026" type="#_x0000_t34" style="position:absolute;margin-left:165.65pt;margin-top:214.9pt;width:81.75pt;height:108.75pt;z-index:487593472;visibility:visible;mso-wrap-style:square;mso-wrap-distance-left:9pt;mso-wrap-distance-top:0;mso-wrap-distance-right:9pt;mso-wrap-distance-bottom:0;mso-position-horizontal:absolute;mso-position-horizontal-relative:text;mso-position-vertical:absolute;mso-position-vertical-relative:text" o:gfxdata="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" adj="-892" strokecolor="black [3040]">
+                <v:stroke endarrow="block"/>
+              </v:shape>
+            </w:pict>
+          </mc:Fallback>
+        </mc:AlternateContent>
+      </w:r>
+    </w:p>
+    <w:p>
+      <w:pPr>
+        <w:pStyle w:val="BodyText"/>
+        <w:rPr>
+          <w:rFonts w:ascii="Arial" w:hAnsi="Arial" w:cs="Arial"/>
+          <w:b/>
+          <w:bCs/>
+          <w:sz w:val="36"/>
+          <w:szCs w:val="36"/>
+          <w:u w:val="single"/>
+          <w:lang w:val="en-US"/>
+        </w:rPr>
+      </w:pPr>
     </w:p>
     <w:sectPr>
       <w:pgSz w:w="11910" w:h="16840"/>
       <w:pgMar w:top="1580" w:right="1660" w:bottom="840" w:left="1660" w:header="0" w:footer="650" w:gutter="0"/>
       <w:cols w:space="720"/>
+      <w:docGrid w:linePitch="299"/>
     </w:sectPr>
   </w:body>
 </w:document>
@@ -2388,6 +3966,22 @@
       <w:shd w:val="clear" w:color="auto" w:fill="E1DFDD"/>
     </w:rPr>
   </w:style>
+  <w:style w:type="table" w:styleId="TableGrid">
+    <w:name w:val="Table Grid"/>
+    <w:basedOn w:val="TableNormal"/>
+    <w:uiPriority w:val="39"/>
+    <w:rsid w:val="007D702B"/>
+    <w:tblPr>
+      <w:tblBorders>
+        <w:top w:val="single" w:sz="4" w:space="0" w:color="auto"/>
+        <w:left w:val="single" w:sz="4" w:space="0" w:color="auto"/>
+        <w:bottom w:val="single" w:sz="4" w:space="0" w:color="auto"/>
+        <w:right w:val="single" w:sz="4" w:space="0" w:color="auto"/>
+        <w:insideH w:val="single" w:sz="4" w:space="0" w:color="auto"/>
+        <w:insideV w:val="single" w:sz="4" w:space="0" w:color="auto"/>
+      </w:tblBorders>
+    </w:tblPr>
+  </w:style>
 </w:styles>
 </file>
 
@@ -2672,4 +4266,16 @@
   <a:objectDefaults/>
   <a:extraClrSchemeLst/>
 </a:theme>
+</file>
+
+<file path=customXml/item1.xml><?xml version="1.0" encoding="utf-8"?>
+<b:Sources xmlns:b="http://schemas.openxmlformats.org/officeDocument/2006/bibliography" xmlns="http://schemas.openxmlformats.org/officeDocument/2006/bibliography" SelectedStyle="\APASixthEditionOfficeOnline.xsl" StyleName="APA" Version="6"/>
+</file>
+
+<file path=customXml/itemProps1.xml><?xml version="1.0" encoding="utf-8"?>
+<ds:datastoreItem xmlns:ds="http://schemas.openxmlformats.org/officeDocument/2006/customXml" ds:itemID="{F9103DDA-75DA-45F2-90A3-98CA530937CF}">
+  <ds:schemaRefs>
+    <ds:schemaRef ds:uri="http://schemas.openxmlformats.org/officeDocument/2006/bibliography"/>
+  </ds:schemaRefs>
+</ds:datastoreItem>
 </file>
--- a/Domain Model v0.1.docx
+++ b/Domain Model v0.1.docx
@@ -1051,415 +1051,1566 @@
           <w:rFonts w:ascii="Arial" w:hAnsi="Arial" w:cs="Arial"/>
           <w:sz w:val="28"/>
           <w:szCs w:val="28"/>
+        </w:rPr>
+      </w:pPr>
+      <w:r>
+        <w:rPr>
+          <w:rFonts w:ascii="Arial" w:hAnsi="Arial" w:cs="Arial"/>
+          <w:b/>
+          <w:bCs/>
+          <w:sz w:val="28"/>
+          <w:szCs w:val="28"/>
+          <w:u w:val="single"/>
+          <w:lang w:val="en-GB"/>
+        </w:rPr>
+        <w:t>User</w:t>
+      </w:r>
+      <w:r>
+        <w:rPr>
+          <w:rFonts w:ascii="Arial" w:hAnsi="Arial" w:cs="Arial"/>
+          <w:b/>
+          <w:bCs/>
+          <w:sz w:val="28"/>
+          <w:szCs w:val="28"/>
+          <w:u w:val="single"/>
+        </w:rPr>
+        <w:t>:</w:t>
+      </w:r>
+      <w:r>
+        <w:rPr>
+          <w:rFonts w:ascii="Arial" w:hAnsi="Arial" w:cs="Arial"/>
+          <w:sz w:val="28"/>
+          <w:szCs w:val="28"/>
+        </w:rPr>
+        <w:t xml:space="preserve"> </w:t>
+      </w:r>
+    </w:p>
+    <w:p>
+      <w:pPr>
+        <w:rPr>
+          <w:rFonts w:ascii="Arial" w:hAnsi="Arial" w:cs="Arial"/>
+          <w:sz w:val="28"/>
+          <w:szCs w:val="28"/>
+        </w:rPr>
+      </w:pPr>
+      <w:r>
+        <w:rPr>
+          <w:rFonts w:ascii="Arial" w:hAnsi="Arial" w:cs="Arial"/>
+          <w:sz w:val="28"/>
+          <w:szCs w:val="28"/>
+        </w:rPr>
+        <w:t xml:space="preserve">Αυτή η οντότητα αναφέρεται στον χρήστη της εφαρμογής. Περιέχει τα χαρακτηριστικά του χρήστη </w:t>
+      </w:r>
+      <w:r>
+        <w:rPr>
+          <w:rFonts w:ascii="Arial" w:hAnsi="Arial" w:cs="Arial"/>
+          <w:sz w:val="28"/>
+          <w:szCs w:val="28"/>
+          <w:lang w:val="en-GB"/>
+        </w:rPr>
+        <w:t>username</w:t>
+      </w:r>
+      <w:r>
+        <w:rPr>
+          <w:rFonts w:ascii="Arial" w:hAnsi="Arial" w:cs="Arial"/>
+          <w:sz w:val="28"/>
+          <w:szCs w:val="28"/>
+        </w:rPr>
+        <w:t xml:space="preserve"> και κωδικό πρόσβασης. Το </w:t>
+      </w:r>
+      <w:r>
+        <w:rPr>
+          <w:rFonts w:ascii="Arial" w:hAnsi="Arial" w:cs="Arial"/>
+          <w:sz w:val="28"/>
+          <w:szCs w:val="28"/>
+          <w:lang w:val="en-GB"/>
+        </w:rPr>
+        <w:t>username</w:t>
+      </w:r>
+      <w:r>
+        <w:rPr>
+          <w:rFonts w:ascii="Arial" w:hAnsi="Arial" w:cs="Arial"/>
+          <w:sz w:val="28"/>
+          <w:szCs w:val="28"/>
+        </w:rPr>
+        <w:t xml:space="preserve"> είναι μοναδικό και χρησιμοποιείται ως αναγνωριστικό(Η σύνδεση του χρήστη πραγματοποιείται μέσω του </w:t>
+      </w:r>
+      <w:r>
+        <w:rPr>
+          <w:rFonts w:ascii="Arial" w:hAnsi="Arial" w:cs="Arial"/>
+          <w:sz w:val="28"/>
+          <w:szCs w:val="28"/>
+          <w:lang w:val="en-GB"/>
+        </w:rPr>
+        <w:t>username</w:t>
+      </w:r>
+      <w:r>
+        <w:rPr>
+          <w:rFonts w:ascii="Arial" w:hAnsi="Arial" w:cs="Arial"/>
+          <w:sz w:val="28"/>
+          <w:szCs w:val="28"/>
+        </w:rPr>
+        <w:t xml:space="preserve"> και του κωδικού πρόσβασης.) Επίσης ο χρήστης μπορεί να τροποποιεί τα προσωπικά στοιχεία του όνομα , επίθετο, </w:t>
+      </w:r>
+      <w:r>
+        <w:rPr>
+          <w:rFonts w:ascii="Arial" w:hAnsi="Arial" w:cs="Arial"/>
+          <w:sz w:val="28"/>
+          <w:szCs w:val="28"/>
           <w:lang w:val="en-US"/>
         </w:rPr>
-      </w:pPr>
-    </w:p>
-    <w:p>
-      <w:pPr>
-        <w:rPr>
-          <w:rFonts w:ascii="Arial" w:hAnsi="Arial" w:cs="Arial"/>
-          <w:sz w:val="28"/>
-          <w:szCs w:val="28"/>
-          <w:lang w:val="en-US"/>
-        </w:rPr>
-      </w:pPr>
-    </w:p>
-    <w:p>
-      <w:pPr>
-        <w:rPr>
-          <w:rFonts w:ascii="Arial" w:hAnsi="Arial" w:cs="Arial"/>
-          <w:sz w:val="28"/>
-          <w:szCs w:val="28"/>
-          <w:lang w:val="en-US"/>
-        </w:rPr>
-      </w:pPr>
-    </w:p>
-    <w:p>
-      <w:pPr>
-        <w:rPr>
-          <w:rFonts w:ascii="Arial" w:hAnsi="Arial" w:cs="Arial"/>
-          <w:sz w:val="28"/>
-          <w:szCs w:val="28"/>
-          <w:lang w:val="en-US"/>
-        </w:rPr>
-      </w:pPr>
-    </w:p>
-    <w:p>
-      <w:pPr>
-        <w:rPr>
-          <w:rFonts w:ascii="Arial" w:hAnsi="Arial" w:cs="Arial"/>
-          <w:sz w:val="28"/>
-          <w:szCs w:val="28"/>
-          <w:lang w:val="en-US"/>
-        </w:rPr>
-      </w:pPr>
-    </w:p>
-    <w:p>
-      <w:pPr>
-        <w:rPr>
-          <w:rFonts w:ascii="Arial" w:hAnsi="Arial" w:cs="Arial"/>
-          <w:sz w:val="28"/>
-          <w:szCs w:val="28"/>
-          <w:lang w:val="en-US"/>
-        </w:rPr>
-      </w:pPr>
-    </w:p>
-    <w:p>
-      <w:pPr>
-        <w:rPr>
-          <w:rFonts w:ascii="Arial" w:hAnsi="Arial" w:cs="Arial"/>
-          <w:sz w:val="28"/>
-          <w:szCs w:val="28"/>
-          <w:lang w:val="en-US"/>
-        </w:rPr>
-      </w:pPr>
-    </w:p>
-    <w:p>
-      <w:pPr>
-        <w:rPr>
-          <w:rFonts w:ascii="Arial" w:hAnsi="Arial" w:cs="Arial"/>
-          <w:sz w:val="28"/>
-          <w:szCs w:val="28"/>
-          <w:lang w:val="en-US"/>
-        </w:rPr>
-      </w:pPr>
-    </w:p>
-    <w:p>
-      <w:pPr>
-        <w:rPr>
-          <w:rFonts w:ascii="Arial" w:hAnsi="Arial" w:cs="Arial"/>
-          <w:sz w:val="28"/>
-          <w:szCs w:val="28"/>
-          <w:lang w:val="en-US"/>
-        </w:rPr>
-      </w:pPr>
-    </w:p>
-    <w:p>
-      <w:pPr>
-        <w:rPr>
-          <w:rFonts w:ascii="Arial" w:hAnsi="Arial" w:cs="Arial"/>
-          <w:sz w:val="28"/>
-          <w:szCs w:val="28"/>
-          <w:lang w:val="en-US"/>
-        </w:rPr>
-      </w:pPr>
-    </w:p>
-    <w:p>
-      <w:pPr>
-        <w:rPr>
-          <w:rFonts w:ascii="Arial" w:hAnsi="Arial" w:cs="Arial"/>
-          <w:sz w:val="28"/>
-          <w:szCs w:val="28"/>
-          <w:lang w:val="en-US"/>
-        </w:rPr>
-      </w:pPr>
-    </w:p>
-    <w:p>
-      <w:pPr>
-        <w:rPr>
-          <w:rFonts w:ascii="Arial" w:hAnsi="Arial" w:cs="Arial"/>
-          <w:sz w:val="28"/>
-          <w:szCs w:val="28"/>
-          <w:lang w:val="en-US"/>
-        </w:rPr>
-      </w:pPr>
-    </w:p>
-    <w:p>
-      <w:pPr>
-        <w:rPr>
-          <w:rFonts w:ascii="Arial" w:hAnsi="Arial" w:cs="Arial"/>
-          <w:sz w:val="28"/>
-          <w:szCs w:val="28"/>
-          <w:lang w:val="en-US"/>
-        </w:rPr>
-      </w:pPr>
-    </w:p>
-    <w:p>
-      <w:pPr>
-        <w:rPr>
-          <w:rFonts w:ascii="Arial" w:hAnsi="Arial" w:cs="Arial"/>
-          <w:sz w:val="28"/>
-          <w:szCs w:val="28"/>
-          <w:lang w:val="en-US"/>
-        </w:rPr>
-      </w:pPr>
-    </w:p>
-    <w:p>
-      <w:pPr>
-        <w:rPr>
-          <w:rFonts w:ascii="Arial" w:hAnsi="Arial" w:cs="Arial"/>
-          <w:sz w:val="28"/>
-          <w:szCs w:val="28"/>
-          <w:lang w:val="en-US"/>
-        </w:rPr>
-      </w:pPr>
-    </w:p>
-    <w:p>
-      <w:pPr>
-        <w:rPr>
-          <w:rFonts w:ascii="Arial" w:hAnsi="Arial" w:cs="Arial"/>
-          <w:sz w:val="28"/>
-          <w:szCs w:val="28"/>
-          <w:lang w:val="en-US"/>
-        </w:rPr>
-      </w:pPr>
-    </w:p>
-    <w:p>
-      <w:pPr>
-        <w:rPr>
-          <w:rFonts w:ascii="Arial" w:hAnsi="Arial" w:cs="Arial"/>
-          <w:sz w:val="28"/>
-          <w:szCs w:val="28"/>
-          <w:lang w:val="en-US"/>
-        </w:rPr>
-      </w:pPr>
-    </w:p>
-    <w:p>
-      <w:pPr>
-        <w:rPr>
-          <w:rFonts w:ascii="Arial" w:hAnsi="Arial" w:cs="Arial"/>
-          <w:sz w:val="28"/>
-          <w:szCs w:val="28"/>
-          <w:lang w:val="en-US"/>
-        </w:rPr>
-      </w:pPr>
-    </w:p>
-    <w:p>
-      <w:pPr>
-        <w:rPr>
-          <w:rFonts w:ascii="Arial" w:hAnsi="Arial" w:cs="Arial"/>
-          <w:sz w:val="28"/>
-          <w:szCs w:val="28"/>
-          <w:lang w:val="en-US"/>
-        </w:rPr>
-      </w:pPr>
-    </w:p>
-    <w:p>
-      <w:pPr>
-        <w:rPr>
-          <w:rFonts w:ascii="Arial" w:hAnsi="Arial" w:cs="Arial"/>
-          <w:sz w:val="28"/>
-          <w:szCs w:val="28"/>
-          <w:lang w:val="en-US"/>
-        </w:rPr>
-      </w:pPr>
-    </w:p>
-    <w:p>
-      <w:pPr>
-        <w:rPr>
-          <w:rFonts w:ascii="Arial" w:hAnsi="Arial" w:cs="Arial"/>
-          <w:sz w:val="28"/>
-          <w:szCs w:val="28"/>
-          <w:lang w:val="en-US"/>
-        </w:rPr>
-      </w:pPr>
-    </w:p>
-    <w:p>
-      <w:pPr>
-        <w:rPr>
-          <w:rFonts w:ascii="Arial" w:hAnsi="Arial" w:cs="Arial"/>
-          <w:sz w:val="28"/>
-          <w:szCs w:val="28"/>
-          <w:lang w:val="en-US"/>
-        </w:rPr>
-      </w:pPr>
-    </w:p>
-    <w:p>
-      <w:pPr>
-        <w:rPr>
-          <w:rFonts w:ascii="Arial" w:hAnsi="Arial" w:cs="Arial"/>
-          <w:sz w:val="28"/>
-          <w:szCs w:val="28"/>
-          <w:lang w:val="en-US"/>
-        </w:rPr>
-      </w:pPr>
-    </w:p>
-    <w:p>
-      <w:pPr>
-        <w:rPr>
-          <w:rFonts w:ascii="Arial" w:hAnsi="Arial" w:cs="Arial"/>
-          <w:sz w:val="28"/>
-          <w:szCs w:val="28"/>
-          <w:lang w:val="en-US"/>
-        </w:rPr>
-      </w:pPr>
-    </w:p>
-    <w:p>
-      <w:pPr>
-        <w:rPr>
-          <w:rFonts w:ascii="Arial" w:hAnsi="Arial" w:cs="Arial"/>
-          <w:sz w:val="28"/>
-          <w:szCs w:val="28"/>
-          <w:lang w:val="en-US"/>
-        </w:rPr>
-      </w:pPr>
-    </w:p>
-    <w:p>
-      <w:pPr>
-        <w:rPr>
-          <w:rFonts w:ascii="Arial" w:hAnsi="Arial" w:cs="Arial"/>
-          <w:sz w:val="28"/>
-          <w:szCs w:val="28"/>
-          <w:lang w:val="en-US"/>
-        </w:rPr>
-      </w:pPr>
-    </w:p>
-    <w:p>
-      <w:pPr>
-        <w:rPr>
-          <w:rFonts w:ascii="Arial" w:hAnsi="Arial" w:cs="Arial"/>
-          <w:sz w:val="28"/>
-          <w:szCs w:val="28"/>
-          <w:lang w:val="en-US"/>
-        </w:rPr>
-      </w:pPr>
-    </w:p>
-    <w:p>
-      <w:pPr>
-        <w:rPr>
-          <w:rFonts w:ascii="Arial" w:hAnsi="Arial" w:cs="Arial"/>
-          <w:sz w:val="28"/>
-          <w:szCs w:val="28"/>
-          <w:lang w:val="en-US"/>
-        </w:rPr>
-      </w:pPr>
-    </w:p>
-    <w:p>
-      <w:pPr>
-        <w:rPr>
-          <w:rFonts w:ascii="Arial" w:hAnsi="Arial" w:cs="Arial"/>
-          <w:sz w:val="28"/>
-          <w:szCs w:val="28"/>
-          <w:lang w:val="en-US"/>
-        </w:rPr>
-      </w:pPr>
-    </w:p>
-    <w:p>
-      <w:pPr>
-        <w:rPr>
-          <w:rFonts w:ascii="Arial" w:hAnsi="Arial" w:cs="Arial"/>
-          <w:sz w:val="28"/>
-          <w:szCs w:val="28"/>
-          <w:lang w:val="en-US"/>
-        </w:rPr>
-      </w:pPr>
-    </w:p>
-    <w:p>
-      <w:pPr>
-        <w:rPr>
-          <w:rFonts w:ascii="Arial" w:hAnsi="Arial" w:cs="Arial"/>
-          <w:sz w:val="28"/>
-          <w:szCs w:val="28"/>
-          <w:lang w:val="en-US"/>
-        </w:rPr>
-      </w:pPr>
-    </w:p>
-    <w:p>
-      <w:pPr>
-        <w:rPr>
-          <w:rFonts w:ascii="Arial" w:hAnsi="Arial" w:cs="Arial"/>
-          <w:sz w:val="28"/>
-          <w:szCs w:val="28"/>
-          <w:lang w:val="en-US"/>
-        </w:rPr>
-      </w:pPr>
-    </w:p>
-    <w:p>
-      <w:pPr>
-        <w:rPr>
-          <w:rFonts w:ascii="Arial" w:hAnsi="Arial" w:cs="Arial"/>
-          <w:sz w:val="28"/>
-          <w:szCs w:val="28"/>
-          <w:lang w:val="en-US"/>
-        </w:rPr>
-      </w:pPr>
-    </w:p>
-    <w:p>
-      <w:pPr>
-        <w:rPr>
-          <w:rFonts w:ascii="Arial" w:hAnsi="Arial" w:cs="Arial"/>
-          <w:sz w:val="28"/>
-          <w:szCs w:val="28"/>
-          <w:lang w:val="en-US"/>
-        </w:rPr>
-      </w:pPr>
-    </w:p>
-    <w:p>
-      <w:pPr>
-        <w:rPr>
-          <w:rFonts w:ascii="Arial" w:hAnsi="Arial" w:cs="Arial"/>
-          <w:sz w:val="28"/>
-          <w:szCs w:val="28"/>
-          <w:lang w:val="en-US"/>
-        </w:rPr>
-      </w:pPr>
-    </w:p>
-    <w:p>
-      <w:pPr>
-        <w:rPr>
-          <w:rFonts w:ascii="Arial" w:hAnsi="Arial" w:cs="Arial"/>
-          <w:sz w:val="28"/>
-          <w:szCs w:val="28"/>
-          <w:lang w:val="en-US"/>
-        </w:rPr>
-      </w:pPr>
-    </w:p>
-    <w:p>
-      <w:pPr>
-        <w:rPr>
-          <w:rFonts w:ascii="Arial" w:hAnsi="Arial" w:cs="Arial"/>
-          <w:sz w:val="28"/>
-          <w:szCs w:val="28"/>
-          <w:lang w:val="en-US"/>
-        </w:rPr>
-      </w:pPr>
-    </w:p>
-    <w:p>
-      <w:pPr>
-        <w:rPr>
-          <w:rFonts w:ascii="Arial" w:hAnsi="Arial" w:cs="Arial"/>
-          <w:sz w:val="28"/>
-          <w:szCs w:val="28"/>
-          <w:lang w:val="en-US"/>
-        </w:rPr>
-      </w:pPr>
-    </w:p>
-    <w:p>
-      <w:pPr>
-        <w:rPr>
-          <w:rFonts w:ascii="Arial" w:hAnsi="Arial" w:cs="Arial"/>
-          <w:sz w:val="28"/>
-          <w:szCs w:val="28"/>
-          <w:lang w:val="en-US"/>
-        </w:rPr>
-      </w:pPr>
-    </w:p>
-    <w:p>
-      <w:pPr>
-        <w:rPr>
-          <w:rFonts w:ascii="Arial" w:hAnsi="Arial" w:cs="Arial"/>
-          <w:sz w:val="28"/>
-          <w:szCs w:val="28"/>
-          <w:lang w:val="en-US"/>
-        </w:rPr>
-      </w:pPr>
-    </w:p>
-    <w:p>
-      <w:pPr>
-        <w:rPr>
-          <w:rFonts w:ascii="Arial" w:hAnsi="Arial" w:cs="Arial"/>
-          <w:sz w:val="28"/>
-          <w:szCs w:val="28"/>
-          <w:lang w:val="en-US"/>
-        </w:rPr>
-      </w:pPr>
-      <w:r>
-        <w:rPr>
-          <w:rFonts w:ascii="Arial" w:hAnsi="Arial" w:cs="Arial"/>
-          <w:sz w:val="28"/>
-          <w:szCs w:val="28"/>
-          <w:lang w:val="en-US"/>
+        <w:t>email</w:t>
+      </w:r>
+      <w:r>
+        <w:rPr>
+          <w:rFonts w:ascii="Arial" w:hAnsi="Arial" w:cs="Arial"/>
+          <w:sz w:val="28"/>
+          <w:szCs w:val="28"/>
+        </w:rPr>
+        <w:t>, τηλέφωνο, διεύθυνση, στοιχεία πληρωμών , και στοιχεία σύνδεσης στην εφαρμογή(</w:t>
+      </w:r>
+      <w:r>
+        <w:rPr>
+          <w:rFonts w:ascii="Arial" w:hAnsi="Arial" w:cs="Arial"/>
+          <w:sz w:val="28"/>
+          <w:szCs w:val="28"/>
+          <w:lang w:val="en-GB"/>
+        </w:rPr>
+        <w:t>username</w:t>
+      </w:r>
+      <w:r>
+        <w:rPr>
+          <w:rFonts w:ascii="Arial" w:hAnsi="Arial" w:cs="Arial"/>
+          <w:sz w:val="28"/>
+          <w:szCs w:val="28"/>
+        </w:rPr>
+        <w:t xml:space="preserve">, </w:t>
+      </w:r>
+      <w:r>
+        <w:rPr>
+          <w:rFonts w:ascii="Arial" w:hAnsi="Arial" w:cs="Arial"/>
+          <w:sz w:val="28"/>
+          <w:szCs w:val="28"/>
+          <w:lang w:val="en-GB"/>
+        </w:rPr>
+        <w:t>password</w:t>
+      </w:r>
+      <w:r>
+        <w:rPr>
+          <w:rFonts w:ascii="Arial" w:hAnsi="Arial" w:cs="Arial"/>
+          <w:sz w:val="28"/>
+          <w:szCs w:val="28"/>
+        </w:rPr>
+        <w:t>).</w:t>
+      </w:r>
+    </w:p>
+    <w:p>
+      <w:pPr>
+        <w:rPr>
+          <w:rFonts w:ascii="Arial" w:hAnsi="Arial" w:cs="Arial"/>
+          <w:sz w:val="28"/>
+          <w:szCs w:val="28"/>
+        </w:rPr>
+      </w:pPr>
+    </w:p>
+    <w:p>
+      <w:pPr>
+        <w:rPr>
+          <w:rFonts w:ascii="Arial" w:hAnsi="Arial" w:cs="Arial"/>
+          <w:sz w:val="28"/>
+          <w:szCs w:val="28"/>
+        </w:rPr>
+      </w:pPr>
+      <w:r>
+        <w:rPr>
+          <w:rFonts w:ascii="Arial" w:hAnsi="Arial" w:cs="Arial"/>
+          <w:b/>
+          <w:bCs/>
+          <w:sz w:val="28"/>
+          <w:szCs w:val="28"/>
+          <w:u w:val="single"/>
+          <w:lang w:val="en-GB"/>
+        </w:rPr>
+        <w:t>Company</w:t>
+      </w:r>
+      <w:r>
+        <w:rPr>
+          <w:rFonts w:ascii="Arial" w:hAnsi="Arial" w:cs="Arial"/>
+          <w:b/>
+          <w:bCs/>
+          <w:sz w:val="28"/>
+          <w:szCs w:val="28"/>
+          <w:u w:val="single"/>
+        </w:rPr>
+        <w:t xml:space="preserve"> </w:t>
+      </w:r>
+      <w:r>
+        <w:rPr>
+          <w:rFonts w:ascii="Arial" w:hAnsi="Arial" w:cs="Arial"/>
+          <w:b/>
+          <w:bCs/>
+          <w:sz w:val="28"/>
+          <w:szCs w:val="28"/>
+          <w:u w:val="single"/>
+          <w:lang w:val="en-GB"/>
+        </w:rPr>
+        <w:t>User</w:t>
+      </w:r>
+      <w:r>
+        <w:rPr>
+          <w:rFonts w:ascii="Arial" w:hAnsi="Arial" w:cs="Arial"/>
+          <w:b/>
+          <w:bCs/>
+          <w:sz w:val="28"/>
+          <w:szCs w:val="28"/>
+          <w:u w:val="single"/>
+        </w:rPr>
+        <w:t>:</w:t>
+      </w:r>
+      <w:r>
+        <w:rPr>
+          <w:rFonts w:ascii="Arial" w:hAnsi="Arial" w:cs="Arial"/>
+          <w:sz w:val="28"/>
+          <w:szCs w:val="28"/>
+        </w:rPr>
+        <w:t xml:space="preserve"> </w:t>
+      </w:r>
+    </w:p>
+    <w:p>
+      <w:pPr>
+        <w:rPr>
+          <w:rFonts w:ascii="Arial" w:hAnsi="Arial" w:cs="Arial"/>
+          <w:sz w:val="28"/>
+          <w:szCs w:val="28"/>
+        </w:rPr>
+      </w:pPr>
+      <w:r>
+        <w:rPr>
+          <w:rFonts w:ascii="Arial" w:hAnsi="Arial" w:cs="Arial"/>
+          <w:sz w:val="28"/>
+          <w:szCs w:val="28"/>
+        </w:rPr>
+        <w:t xml:space="preserve">Αυτή η οντότητα αντιστοιχεί στον διαχειριστή του κάθε γυμναστηρίου. Περιλαμβάνει ιδιότητες όπως όνομα γυμναστηρίου/εταιρίας , διεύθυνση , τηλέφωνο , ταχυδρομικό κώδικα , </w:t>
+      </w:r>
+      <w:r>
+        <w:rPr>
+          <w:rFonts w:ascii="Arial" w:hAnsi="Arial" w:cs="Arial"/>
+          <w:sz w:val="28"/>
+          <w:szCs w:val="28"/>
+          <w:lang w:val="en-GB"/>
+        </w:rPr>
+        <w:t>email</w:t>
+      </w:r>
+      <w:r>
+        <w:rPr>
+          <w:rFonts w:ascii="Arial" w:hAnsi="Arial" w:cs="Arial"/>
+          <w:sz w:val="28"/>
+          <w:szCs w:val="28"/>
+        </w:rPr>
+        <w:t>, αριθμός φορολογικού μητρώου(</w:t>
+      </w:r>
+      <w:r>
+        <w:rPr>
+          <w:rFonts w:ascii="Arial" w:hAnsi="Arial" w:cs="Arial"/>
+          <w:sz w:val="28"/>
+          <w:szCs w:val="28"/>
+          <w:lang w:val="en-GB"/>
+        </w:rPr>
+        <w:t>Tax</w:t>
+      </w:r>
+      <w:r>
+        <w:rPr>
+          <w:rFonts w:ascii="Arial" w:hAnsi="Arial" w:cs="Arial"/>
+          <w:sz w:val="28"/>
+          <w:szCs w:val="28"/>
+        </w:rPr>
+        <w:t xml:space="preserve"> </w:t>
+      </w:r>
+      <w:r>
+        <w:rPr>
+          <w:rFonts w:ascii="Arial" w:hAnsi="Arial" w:cs="Arial"/>
+          <w:sz w:val="28"/>
+          <w:szCs w:val="28"/>
+          <w:lang w:val="en-GB"/>
+        </w:rPr>
+        <w:t>ID</w:t>
+      </w:r>
+      <w:r>
+        <w:rPr>
+          <w:rFonts w:ascii="Arial" w:hAnsi="Arial" w:cs="Arial"/>
+          <w:sz w:val="28"/>
+          <w:szCs w:val="28"/>
+        </w:rPr>
+        <w:t xml:space="preserve">) και κωδικό πρόσβασης για την εφαρμογή όπου επίσης μπορεί να τα τροποποιήσει αργότερα. Το </w:t>
+      </w:r>
+      <w:r>
+        <w:rPr>
+          <w:rFonts w:ascii="Arial" w:hAnsi="Arial" w:cs="Arial"/>
+          <w:sz w:val="28"/>
+          <w:szCs w:val="28"/>
+          <w:lang w:val="en-GB"/>
+        </w:rPr>
+        <w:t>Company</w:t>
+      </w:r>
+      <w:r>
+        <w:rPr>
+          <w:rFonts w:ascii="Arial" w:hAnsi="Arial" w:cs="Arial"/>
+          <w:sz w:val="28"/>
+          <w:szCs w:val="28"/>
+        </w:rPr>
+        <w:t xml:space="preserve"> </w:t>
+      </w:r>
+      <w:r>
+        <w:rPr>
+          <w:rFonts w:ascii="Arial" w:hAnsi="Arial" w:cs="Arial"/>
+          <w:sz w:val="28"/>
+          <w:szCs w:val="28"/>
+          <w:lang w:val="en-GB"/>
+        </w:rPr>
+        <w:t>Name</w:t>
+      </w:r>
+      <w:r>
+        <w:rPr>
+          <w:rFonts w:ascii="Arial" w:hAnsi="Arial" w:cs="Arial"/>
+          <w:sz w:val="28"/>
+          <w:szCs w:val="28"/>
+        </w:rPr>
+        <w:t xml:space="preserve"> θεωρείται σαν </w:t>
+      </w:r>
+      <w:r>
+        <w:rPr>
+          <w:rFonts w:ascii="Arial" w:hAnsi="Arial" w:cs="Arial"/>
+          <w:sz w:val="28"/>
+          <w:szCs w:val="28"/>
+          <w:lang w:val="en-GB"/>
+        </w:rPr>
+        <w:t>username</w:t>
+      </w:r>
+      <w:r>
+        <w:rPr>
+          <w:rFonts w:ascii="Arial" w:hAnsi="Arial" w:cs="Arial"/>
+          <w:sz w:val="28"/>
+          <w:szCs w:val="28"/>
+        </w:rPr>
+        <w:t xml:space="preserve"> είναι μοναδικό και χρησιμοποιείτε ως αναγνωριστικό σύνδεσης κατά το </w:t>
+      </w:r>
+      <w:r>
+        <w:rPr>
+          <w:rFonts w:ascii="Arial" w:hAnsi="Arial" w:cs="Arial"/>
+          <w:sz w:val="28"/>
+          <w:szCs w:val="28"/>
+          <w:lang w:val="en-GB"/>
+        </w:rPr>
+        <w:t>login</w:t>
+      </w:r>
+      <w:r>
+        <w:rPr>
+          <w:rFonts w:ascii="Arial" w:hAnsi="Arial" w:cs="Arial"/>
+          <w:sz w:val="28"/>
+          <w:szCs w:val="28"/>
+        </w:rPr>
+        <w:t>.</w:t>
+      </w:r>
+    </w:p>
+    <w:p>
+      <w:pPr>
+        <w:rPr>
+          <w:rFonts w:ascii="Arial" w:hAnsi="Arial" w:cs="Arial"/>
+          <w:sz w:val="28"/>
+          <w:szCs w:val="28"/>
+        </w:rPr>
+      </w:pPr>
+    </w:p>
+    <w:p>
+      <w:pPr>
+        <w:rPr>
+          <w:rFonts w:ascii="Arial" w:hAnsi="Arial" w:cs="Arial"/>
+          <w:sz w:val="28"/>
+          <w:szCs w:val="28"/>
+        </w:rPr>
+      </w:pPr>
+      <w:r>
+        <w:rPr>
+          <w:rFonts w:ascii="Arial" w:hAnsi="Arial" w:cs="Arial"/>
+          <w:b/>
+          <w:bCs/>
+          <w:sz w:val="28"/>
+          <w:szCs w:val="28"/>
+          <w:u w:val="single"/>
+          <w:lang w:val="en-GB"/>
+        </w:rPr>
+        <w:t>Find</w:t>
+      </w:r>
+      <w:r>
+        <w:rPr>
+          <w:rFonts w:ascii="Arial" w:hAnsi="Arial" w:cs="Arial"/>
+          <w:b/>
+          <w:bCs/>
+          <w:sz w:val="28"/>
+          <w:szCs w:val="28"/>
+          <w:u w:val="single"/>
+        </w:rPr>
+        <w:t xml:space="preserve"> </w:t>
+      </w:r>
+      <w:r>
+        <w:rPr>
+          <w:rFonts w:ascii="Arial" w:hAnsi="Arial" w:cs="Arial"/>
+          <w:b/>
+          <w:bCs/>
+          <w:sz w:val="28"/>
+          <w:szCs w:val="28"/>
+          <w:u w:val="single"/>
+          <w:lang w:val="en-GB"/>
+        </w:rPr>
+        <w:t>Gyms</w:t>
+      </w:r>
+      <w:r>
+        <w:rPr>
+          <w:rFonts w:ascii="Arial" w:hAnsi="Arial" w:cs="Arial"/>
+          <w:b/>
+          <w:bCs/>
+          <w:sz w:val="28"/>
+          <w:szCs w:val="28"/>
+          <w:u w:val="single"/>
+        </w:rPr>
+        <w:t>:</w:t>
+      </w:r>
+      <w:r>
+        <w:rPr>
+          <w:rFonts w:ascii="Arial" w:hAnsi="Arial" w:cs="Arial"/>
+          <w:sz w:val="28"/>
+          <w:szCs w:val="28"/>
+        </w:rPr>
+        <w:t xml:space="preserve"> </w:t>
+      </w:r>
+    </w:p>
+    <w:p>
+      <w:pPr>
+        <w:rPr>
+          <w:rFonts w:ascii="Arial" w:hAnsi="Arial" w:cs="Arial"/>
+          <w:sz w:val="28"/>
+          <w:szCs w:val="28"/>
+        </w:rPr>
+      </w:pPr>
+      <w:r>
+        <w:rPr>
+          <w:rFonts w:ascii="Arial" w:hAnsi="Arial" w:cs="Arial"/>
+          <w:sz w:val="28"/>
+          <w:szCs w:val="28"/>
+        </w:rPr>
+        <w:t xml:space="preserve">Αυτή η οντότητα αντιστοιχεί στα γυμναστήρια τα όποια συνεργάζονται με την εταιρία μας και έχουν συνδρομή ως </w:t>
+      </w:r>
+      <w:r>
+        <w:rPr>
+          <w:rFonts w:ascii="Arial" w:hAnsi="Arial" w:cs="Arial"/>
+          <w:sz w:val="28"/>
+          <w:szCs w:val="28"/>
+          <w:lang w:val="en-GB"/>
+        </w:rPr>
+        <w:t>Company</w:t>
+      </w:r>
+      <w:r>
+        <w:rPr>
+          <w:rFonts w:ascii="Arial" w:hAnsi="Arial" w:cs="Arial"/>
+          <w:sz w:val="28"/>
+          <w:szCs w:val="28"/>
+        </w:rPr>
+        <w:t xml:space="preserve"> </w:t>
+      </w:r>
+      <w:r>
+        <w:rPr>
+          <w:rFonts w:ascii="Arial" w:hAnsi="Arial" w:cs="Arial"/>
+          <w:sz w:val="28"/>
+          <w:szCs w:val="28"/>
+          <w:lang w:val="en-GB"/>
+        </w:rPr>
+        <w:t>user</w:t>
+      </w:r>
+      <w:r>
+        <w:rPr>
+          <w:rFonts w:ascii="Arial" w:hAnsi="Arial" w:cs="Arial"/>
+          <w:sz w:val="28"/>
+          <w:szCs w:val="28"/>
+        </w:rPr>
+        <w:t>, με βάση την τοποθεσία εμφανίζει τα πλησιέστερα στον χρήστη με την καλύτερη κριτική και τα προτεινόμενα σύμφωνα με την εφαρμογή μας γυμναστήρια. Για εταιρίες θα έχει πρόσβαση να βλέπει τις κρητικές των άλλων γυμναστηρίων και να βλέπει τιμές υπηρεσιών ανταγωνιστών.</w:t>
+      </w:r>
+    </w:p>
+    <w:p>
+      <w:pPr>
+        <w:rPr>
+          <w:rFonts w:ascii="Arial" w:hAnsi="Arial" w:cs="Arial"/>
+          <w:sz w:val="28"/>
+          <w:szCs w:val="28"/>
+        </w:rPr>
+      </w:pPr>
+    </w:p>
+    <w:p>
+      <w:pPr>
+        <w:rPr>
+          <w:rFonts w:ascii="Arial" w:hAnsi="Arial" w:cs="Arial"/>
+          <w:sz w:val="28"/>
+          <w:szCs w:val="28"/>
+        </w:rPr>
+      </w:pPr>
+      <w:r>
+        <w:rPr>
+          <w:rFonts w:ascii="Arial" w:hAnsi="Arial" w:cs="Arial"/>
+          <w:b/>
+          <w:bCs/>
+          <w:sz w:val="28"/>
+          <w:szCs w:val="28"/>
+          <w:u w:val="single"/>
+          <w:lang w:val="en-GB"/>
+        </w:rPr>
+        <w:t>Favourites</w:t>
+      </w:r>
+      <w:r>
+        <w:rPr>
+          <w:rFonts w:ascii="Arial" w:hAnsi="Arial" w:cs="Arial"/>
+          <w:b/>
+          <w:bCs/>
+          <w:sz w:val="28"/>
+          <w:szCs w:val="28"/>
+          <w:u w:val="single"/>
+        </w:rPr>
+        <w:t>:</w:t>
+      </w:r>
+      <w:r>
+        <w:rPr>
+          <w:rFonts w:ascii="Arial" w:hAnsi="Arial" w:cs="Arial"/>
+          <w:sz w:val="28"/>
+          <w:szCs w:val="28"/>
+        </w:rPr>
+        <w:t xml:space="preserve"> </w:t>
+      </w:r>
+    </w:p>
+    <w:p>
+      <w:pPr>
+        <w:rPr>
+          <w:rFonts w:ascii="Arial" w:hAnsi="Arial" w:cs="Arial"/>
+          <w:sz w:val="28"/>
+          <w:szCs w:val="28"/>
+        </w:rPr>
+      </w:pPr>
+      <w:r>
+        <w:rPr>
+          <w:rFonts w:ascii="Arial" w:hAnsi="Arial" w:cs="Arial"/>
+          <w:sz w:val="28"/>
+          <w:szCs w:val="28"/>
+        </w:rPr>
+        <w:t>Αυτή η οντότητα αντιστοιχεί στην στήλη αγαπημένων όπου έφτιαξε μόνος του ο χρήστης αφού περιηγήθηκε την εφαρμογή μας και είδε ανακοινώσεις, εβδομαδιαία προγράμματα γυμναστηρίων , διάφορες υπηρεσίες που παρέχονται καθώς και γενικότερα γυμναστήρια.</w:t>
+      </w:r>
+    </w:p>
+    <w:p>
+      <w:pPr>
+        <w:rPr>
+          <w:rFonts w:ascii="Arial" w:hAnsi="Arial" w:cs="Arial"/>
+          <w:sz w:val="28"/>
+          <w:szCs w:val="28"/>
+        </w:rPr>
+      </w:pPr>
+    </w:p>
+    <w:p>
+      <w:pPr>
+        <w:rPr>
+          <w:rFonts w:ascii="Arial" w:hAnsi="Arial" w:cs="Arial"/>
+          <w:sz w:val="28"/>
+          <w:szCs w:val="28"/>
+        </w:rPr>
+      </w:pPr>
+      <w:r>
+        <w:rPr>
+          <w:rFonts w:ascii="Arial" w:hAnsi="Arial" w:cs="Arial"/>
+          <w:b/>
+          <w:bCs/>
+          <w:sz w:val="28"/>
+          <w:szCs w:val="28"/>
+          <w:u w:val="single"/>
+          <w:lang w:val="en-GB"/>
+        </w:rPr>
+        <w:t>My</w:t>
+      </w:r>
+      <w:r>
+        <w:rPr>
+          <w:rFonts w:ascii="Arial" w:hAnsi="Arial" w:cs="Arial"/>
+          <w:b/>
+          <w:bCs/>
+          <w:sz w:val="28"/>
+          <w:szCs w:val="28"/>
+          <w:u w:val="single"/>
+        </w:rPr>
+        <w:t xml:space="preserve"> </w:t>
+      </w:r>
+      <w:proofErr w:type="gramStart"/>
+      <w:r>
+        <w:rPr>
+          <w:rFonts w:ascii="Arial" w:hAnsi="Arial" w:cs="Arial"/>
+          <w:b/>
+          <w:bCs/>
+          <w:sz w:val="28"/>
+          <w:szCs w:val="28"/>
+          <w:u w:val="single"/>
+          <w:lang w:val="en-GB"/>
+        </w:rPr>
+        <w:t>Gyms</w:t>
+      </w:r>
+      <w:proofErr w:type="gramEnd"/>
+      <w:r>
+        <w:rPr>
+          <w:rFonts w:ascii="Arial" w:hAnsi="Arial" w:cs="Arial"/>
+          <w:b/>
+          <w:bCs/>
+          <w:sz w:val="28"/>
+          <w:szCs w:val="28"/>
+          <w:u w:val="single"/>
+        </w:rPr>
+        <w:t>:</w:t>
+      </w:r>
+      <w:r>
+        <w:rPr>
+          <w:rFonts w:ascii="Arial" w:hAnsi="Arial" w:cs="Arial"/>
+          <w:sz w:val="28"/>
+          <w:szCs w:val="28"/>
+        </w:rPr>
+        <w:t xml:space="preserve"> </w:t>
+      </w:r>
+    </w:p>
+    <w:p>
+      <w:pPr>
+        <w:rPr>
+          <w:rFonts w:ascii="Arial" w:hAnsi="Arial" w:cs="Arial"/>
+          <w:sz w:val="28"/>
+          <w:szCs w:val="28"/>
+        </w:rPr>
+      </w:pPr>
+      <w:r>
+        <w:rPr>
+          <w:rFonts w:ascii="Arial" w:hAnsi="Arial" w:cs="Arial"/>
+          <w:sz w:val="28"/>
+          <w:szCs w:val="28"/>
+        </w:rPr>
+        <w:t>Αυτή η οντότητα αντιστοιχεί στα γυμναστήρια τα όποια ο χρήστης έχει ενεργεί συνδρομή ή είχε παλαιότερα συνδρομή. Επίσης αναγράφεται η έναρξη της συνδρομής καθώς και η λήξη της. Ο Χρήστης μπορεί να επιλέξει την αυτόματη ανανέωση της συνδρομής.</w:t>
+      </w:r>
+    </w:p>
+    <w:p>
+      <w:pPr>
+        <w:rPr>
+          <w:rFonts w:ascii="Arial" w:hAnsi="Arial" w:cs="Arial"/>
+          <w:sz w:val="28"/>
+          <w:szCs w:val="28"/>
+        </w:rPr>
+      </w:pPr>
+    </w:p>
+    <w:p>
+      <w:pPr>
+        <w:rPr>
+          <w:rFonts w:ascii="Arial" w:hAnsi="Arial" w:cs="Arial"/>
+          <w:b/>
+          <w:bCs/>
+          <w:sz w:val="28"/>
+          <w:szCs w:val="28"/>
+          <w:u w:val="single"/>
+        </w:rPr>
+      </w:pPr>
+    </w:p>
+    <w:p>
+      <w:pPr>
+        <w:rPr>
+          <w:rFonts w:ascii="Arial" w:hAnsi="Arial" w:cs="Arial"/>
+          <w:b/>
+          <w:bCs/>
+          <w:sz w:val="28"/>
+          <w:szCs w:val="28"/>
+          <w:u w:val="single"/>
+        </w:rPr>
+      </w:pPr>
+      <w:r>
+        <w:rPr>
+          <w:rFonts w:ascii="Arial" w:hAnsi="Arial" w:cs="Arial"/>
+          <w:b/>
+          <w:bCs/>
+          <w:sz w:val="28"/>
+          <w:szCs w:val="28"/>
+          <w:u w:val="single"/>
+          <w:lang w:val="en-GB"/>
+        </w:rPr>
+        <w:lastRenderedPageBreak/>
+        <w:t>My</w:t>
+      </w:r>
+      <w:r>
+        <w:rPr>
+          <w:rFonts w:ascii="Arial" w:hAnsi="Arial" w:cs="Arial"/>
+          <w:b/>
+          <w:bCs/>
+          <w:sz w:val="28"/>
+          <w:szCs w:val="28"/>
+          <w:u w:val="single"/>
+        </w:rPr>
+        <w:t xml:space="preserve"> </w:t>
+      </w:r>
+      <w:r>
+        <w:rPr>
+          <w:rFonts w:ascii="Arial" w:hAnsi="Arial" w:cs="Arial"/>
+          <w:b/>
+          <w:bCs/>
+          <w:sz w:val="28"/>
+          <w:szCs w:val="28"/>
+          <w:u w:val="single"/>
+          <w:lang w:val="en-GB"/>
+        </w:rPr>
+        <w:t>Codes</w:t>
+      </w:r>
+      <w:r>
+        <w:rPr>
+          <w:rFonts w:ascii="Arial" w:hAnsi="Arial" w:cs="Arial"/>
+          <w:b/>
+          <w:bCs/>
+          <w:sz w:val="28"/>
+          <w:szCs w:val="28"/>
+          <w:u w:val="single"/>
+        </w:rPr>
+        <w:t>:</w:t>
+      </w:r>
+    </w:p>
+    <w:p>
+      <w:pPr>
+        <w:rPr>
+          <w:rFonts w:ascii="Arial" w:hAnsi="Arial" w:cs="Arial"/>
+          <w:sz w:val="28"/>
+          <w:szCs w:val="28"/>
+        </w:rPr>
+      </w:pPr>
+      <w:r>
+        <w:rPr>
+          <w:rFonts w:ascii="Arial" w:hAnsi="Arial" w:cs="Arial"/>
+          <w:sz w:val="28"/>
+          <w:szCs w:val="28"/>
+        </w:rPr>
+        <w:t xml:space="preserve">Αυτή η οντότητα αντιστοιχεί στις ψηφιακές κάρτες που παρέχει η εφαρμογή με την αγορά μιας υπηρεσίας. Η ψηφιακή κάρτα με κωδικό </w:t>
+      </w:r>
+      <w:r>
+        <w:rPr>
+          <w:rFonts w:ascii="Arial" w:hAnsi="Arial" w:cs="Arial"/>
+          <w:sz w:val="28"/>
+          <w:szCs w:val="28"/>
+          <w:lang w:val="en-GB"/>
+        </w:rPr>
+        <w:t>barcode</w:t>
+      </w:r>
+      <w:r>
+        <w:rPr>
+          <w:rFonts w:ascii="Arial" w:hAnsi="Arial" w:cs="Arial"/>
+          <w:sz w:val="28"/>
+          <w:szCs w:val="28"/>
+        </w:rPr>
+        <w:t xml:space="preserve"> χρησιμοποιείται κατά την είσοδο του πελάτη στο γυμναστήριο. Στην ψηφιακή αυτή κάρτα αναγράφεται το όνομα του Χρήστη , (προαιρετικά) φωτογραφία , η ημερομηνία λήξης της ψηφιακής κάρτας και την ημερομηνία αγοράς της πρώτης υπηρεσίας.</w:t>
+      </w:r>
+    </w:p>
+    <w:p>
+      <w:pPr>
+        <w:rPr>
+          <w:rFonts w:ascii="Arial" w:hAnsi="Arial" w:cs="Arial"/>
+          <w:b/>
+          <w:bCs/>
+          <w:sz w:val="28"/>
+          <w:szCs w:val="28"/>
+          <w:u w:val="single"/>
+        </w:rPr>
+      </w:pPr>
+    </w:p>
+    <w:p>
+      <w:pPr>
+        <w:rPr>
+          <w:rFonts w:ascii="Arial" w:hAnsi="Arial" w:cs="Arial"/>
+          <w:sz w:val="28"/>
+          <w:szCs w:val="28"/>
+        </w:rPr>
+      </w:pPr>
+      <w:proofErr w:type="gramStart"/>
+      <w:r>
+        <w:rPr>
+          <w:rFonts w:ascii="Arial" w:hAnsi="Arial" w:cs="Arial"/>
+          <w:b/>
+          <w:bCs/>
+          <w:sz w:val="28"/>
+          <w:szCs w:val="28"/>
+          <w:u w:val="single"/>
+          <w:lang w:val="en-GB"/>
+        </w:rPr>
+        <w:t>Services</w:t>
+      </w:r>
+      <w:r>
+        <w:rPr>
+          <w:rFonts w:ascii="Arial" w:hAnsi="Arial" w:cs="Arial"/>
+          <w:b/>
+          <w:bCs/>
+          <w:sz w:val="28"/>
+          <w:szCs w:val="28"/>
+          <w:u w:val="single"/>
+        </w:rPr>
+        <w:t xml:space="preserve"> :</w:t>
+      </w:r>
+      <w:proofErr w:type="gramEnd"/>
+      <w:r>
+        <w:rPr>
+          <w:rFonts w:ascii="Arial" w:hAnsi="Arial" w:cs="Arial"/>
+          <w:sz w:val="28"/>
+          <w:szCs w:val="28"/>
+        </w:rPr>
+        <w:t xml:space="preserve"> </w:t>
+      </w:r>
+    </w:p>
+    <w:p>
+      <w:pPr>
+        <w:rPr>
+          <w:rFonts w:ascii="Arial" w:hAnsi="Arial" w:cs="Arial"/>
+          <w:sz w:val="28"/>
+          <w:szCs w:val="28"/>
+        </w:rPr>
+      </w:pPr>
+      <w:r>
+        <w:rPr>
+          <w:rFonts w:ascii="Arial" w:hAnsi="Arial" w:cs="Arial"/>
+          <w:sz w:val="28"/>
+          <w:szCs w:val="28"/>
+        </w:rPr>
+        <w:t xml:space="preserve">Αυτή η οντότητα επιτρέπει στις εταιρίες/γυμναστήρια να τροποποιούν τις συνδρομές που παρέχουν αλλάζοντας τιμές συνδρομών , να προσθέσουν ή να αφαιρέσουν προσωπικό ή εβδομαδιαία προγράμματα και γενικότερα να εφαρμόσουν το </w:t>
+      </w:r>
+      <w:r>
+        <w:rPr>
+          <w:rFonts w:ascii="Arial" w:hAnsi="Arial" w:cs="Arial"/>
+          <w:sz w:val="28"/>
+          <w:szCs w:val="28"/>
+          <w:lang w:val="en-GB"/>
+        </w:rPr>
+        <w:t>menu</w:t>
+      </w:r>
+      <w:r>
+        <w:rPr>
+          <w:rFonts w:ascii="Arial" w:hAnsi="Arial" w:cs="Arial"/>
+          <w:sz w:val="28"/>
+          <w:szCs w:val="28"/>
+        </w:rPr>
+        <w:t xml:space="preserve"> που θα προβάλλεται μέσω της εφαρμογής μας.</w:t>
+      </w:r>
+    </w:p>
+    <w:p>
+      <w:pPr>
+        <w:rPr>
+          <w:rFonts w:ascii="Arial" w:hAnsi="Arial" w:cs="Arial"/>
+          <w:sz w:val="28"/>
+          <w:szCs w:val="28"/>
+        </w:rPr>
+      </w:pPr>
+    </w:p>
+    <w:p>
+      <w:pPr>
+        <w:rPr>
+          <w:rFonts w:ascii="Arial" w:hAnsi="Arial" w:cs="Arial"/>
+          <w:b/>
+          <w:bCs/>
+          <w:sz w:val="28"/>
+          <w:szCs w:val="28"/>
+          <w:u w:val="single"/>
+        </w:rPr>
+      </w:pPr>
+      <w:r>
+        <w:rPr>
+          <w:rFonts w:ascii="Arial" w:hAnsi="Arial" w:cs="Arial"/>
+          <w:b/>
+          <w:bCs/>
+          <w:sz w:val="28"/>
+          <w:szCs w:val="28"/>
+          <w:u w:val="single"/>
+          <w:lang w:val="en-GB"/>
+        </w:rPr>
+        <w:t>Subscription</w:t>
+      </w:r>
+      <w:r>
+        <w:rPr>
+          <w:rFonts w:ascii="Arial" w:hAnsi="Arial" w:cs="Arial"/>
+          <w:b/>
+          <w:bCs/>
+          <w:sz w:val="28"/>
+          <w:szCs w:val="28"/>
+          <w:u w:val="single"/>
+        </w:rPr>
+        <w:t xml:space="preserve"> </w:t>
+      </w:r>
+      <w:r>
+        <w:rPr>
+          <w:rFonts w:ascii="Arial" w:hAnsi="Arial" w:cs="Arial"/>
+          <w:b/>
+          <w:bCs/>
+          <w:sz w:val="28"/>
+          <w:szCs w:val="28"/>
+          <w:u w:val="single"/>
+          <w:lang w:val="en-GB"/>
+        </w:rPr>
+        <w:t>History</w:t>
+      </w:r>
+      <w:r>
+        <w:rPr>
+          <w:rFonts w:ascii="Arial" w:hAnsi="Arial" w:cs="Arial"/>
+          <w:b/>
+          <w:bCs/>
+          <w:sz w:val="28"/>
+          <w:szCs w:val="28"/>
+          <w:u w:val="single"/>
+        </w:rPr>
+        <w:t>:</w:t>
+      </w:r>
+    </w:p>
+    <w:p>
+      <w:pPr>
+        <w:rPr>
+          <w:rFonts w:ascii="Arial" w:hAnsi="Arial" w:cs="Arial"/>
+          <w:sz w:val="28"/>
+          <w:szCs w:val="28"/>
+        </w:rPr>
+      </w:pPr>
+      <w:r>
+        <w:rPr>
+          <w:rFonts w:ascii="Arial" w:hAnsi="Arial" w:cs="Arial"/>
+          <w:sz w:val="28"/>
+          <w:szCs w:val="28"/>
+        </w:rPr>
+        <w:t xml:space="preserve">Αυτή η οντότητα επιτρέπει στους </w:t>
+      </w:r>
+      <w:r>
+        <w:rPr>
+          <w:rFonts w:ascii="Arial" w:hAnsi="Arial" w:cs="Arial"/>
+          <w:sz w:val="28"/>
+          <w:szCs w:val="28"/>
+          <w:lang w:val="en-GB"/>
+        </w:rPr>
+        <w:t>company</w:t>
+      </w:r>
+      <w:r>
+        <w:rPr>
+          <w:rFonts w:ascii="Arial" w:hAnsi="Arial" w:cs="Arial"/>
+          <w:sz w:val="28"/>
+          <w:szCs w:val="28"/>
+        </w:rPr>
+        <w:t xml:space="preserve"> </w:t>
+      </w:r>
+      <w:r>
+        <w:rPr>
+          <w:rFonts w:ascii="Arial" w:hAnsi="Arial" w:cs="Arial"/>
+          <w:sz w:val="28"/>
+          <w:szCs w:val="28"/>
+          <w:lang w:val="en-GB"/>
+        </w:rPr>
+        <w:t>users</w:t>
+      </w:r>
+      <w:r>
+        <w:rPr>
+          <w:rFonts w:ascii="Arial" w:hAnsi="Arial" w:cs="Arial"/>
+          <w:sz w:val="28"/>
+          <w:szCs w:val="28"/>
+        </w:rPr>
+        <w:t xml:space="preserve"> να βλέπουν τους χρήστες που αγόρασαν κάποια συνδρομή. Θα μπορούν να βλέπουν το όνομα του χρήστη , το είδος υπηρεσίας που αγόρασε (χρονική διάρκεια, εξειδικευμένη ή μη υπηρεσία) , καθώς και υπηρεσίες χρηστών που έχουν λήξη.</w:t>
+      </w:r>
+    </w:p>
+    <w:p>
+      <w:pPr>
+        <w:rPr>
+          <w:rFonts w:ascii="Arial" w:hAnsi="Arial" w:cs="Arial"/>
+          <w:sz w:val="28"/>
+          <w:szCs w:val="28"/>
+        </w:rPr>
+      </w:pPr>
+    </w:p>
+    <w:p>
+      <w:pPr>
+        <w:rPr>
+          <w:rFonts w:ascii="Arial" w:hAnsi="Arial" w:cs="Arial"/>
+          <w:b/>
+          <w:bCs/>
+          <w:sz w:val="28"/>
+          <w:szCs w:val="28"/>
+          <w:u w:val="single"/>
+        </w:rPr>
+      </w:pPr>
+      <w:r>
+        <w:rPr>
+          <w:rFonts w:ascii="Arial" w:hAnsi="Arial" w:cs="Arial"/>
+          <w:b/>
+          <w:bCs/>
+          <w:sz w:val="28"/>
+          <w:szCs w:val="28"/>
+          <w:u w:val="single"/>
+          <w:lang w:val="en-GB"/>
+        </w:rPr>
+        <w:t>Services</w:t>
+      </w:r>
+      <w:r>
+        <w:rPr>
+          <w:rFonts w:ascii="Arial" w:hAnsi="Arial" w:cs="Arial"/>
+          <w:b/>
+          <w:bCs/>
+          <w:sz w:val="28"/>
+          <w:szCs w:val="28"/>
+          <w:u w:val="single"/>
+        </w:rPr>
+        <w:t xml:space="preserve"> </w:t>
+      </w:r>
+      <w:r>
+        <w:rPr>
+          <w:rFonts w:ascii="Arial" w:hAnsi="Arial" w:cs="Arial"/>
+          <w:b/>
+          <w:bCs/>
+          <w:sz w:val="28"/>
+          <w:szCs w:val="28"/>
+          <w:u w:val="single"/>
+          <w:lang w:val="en-GB"/>
+        </w:rPr>
+        <w:t>prices</w:t>
+      </w:r>
+      <w:r>
+        <w:rPr>
+          <w:rFonts w:ascii="Arial" w:hAnsi="Arial" w:cs="Arial"/>
+          <w:b/>
+          <w:bCs/>
+          <w:sz w:val="28"/>
+          <w:szCs w:val="28"/>
+          <w:u w:val="single"/>
+        </w:rPr>
+        <w:t xml:space="preserve"> &amp; </w:t>
+      </w:r>
+      <w:r>
+        <w:rPr>
+          <w:rFonts w:ascii="Arial" w:hAnsi="Arial" w:cs="Arial"/>
+          <w:b/>
+          <w:bCs/>
+          <w:sz w:val="28"/>
+          <w:szCs w:val="28"/>
+          <w:u w:val="single"/>
+          <w:lang w:val="en-GB"/>
+        </w:rPr>
+        <w:t>info</w:t>
+      </w:r>
+      <w:r>
+        <w:rPr>
+          <w:rFonts w:ascii="Arial" w:hAnsi="Arial" w:cs="Arial"/>
+          <w:b/>
+          <w:bCs/>
+          <w:sz w:val="28"/>
+          <w:szCs w:val="28"/>
+          <w:u w:val="single"/>
+        </w:rPr>
+        <w:t>:</w:t>
+      </w:r>
+    </w:p>
+    <w:p>
+      <w:pPr>
+        <w:rPr>
+          <w:rFonts w:ascii="Arial" w:hAnsi="Arial" w:cs="Arial"/>
+          <w:sz w:val="28"/>
+          <w:szCs w:val="28"/>
+        </w:rPr>
+      </w:pPr>
+      <w:r>
+        <w:rPr>
+          <w:rFonts w:ascii="Arial" w:hAnsi="Arial" w:cs="Arial"/>
+          <w:sz w:val="28"/>
+          <w:szCs w:val="28"/>
+        </w:rPr>
+        <w:t>Αυτή η οντότητα επιτρέπει στους χρήστες μετά την επιλογή ενός γυμναστηρίου ο χρήστης μπορεί να δει τις τιμές των συνδρομών , εξειδικευμένα προγράμματα, και εβδομαδιαία προγράμματα που παρέχει το κάθε γυμναστήριο, μπορεί να προσθέσει στα αγαπημένα (</w:t>
+      </w:r>
+      <w:r>
+        <w:rPr>
+          <w:rFonts w:ascii="Arial" w:hAnsi="Arial" w:cs="Arial"/>
+          <w:sz w:val="28"/>
+          <w:szCs w:val="28"/>
+          <w:lang w:val="en-GB"/>
+        </w:rPr>
+        <w:t>favourites</w:t>
+      </w:r>
+      <w:r>
+        <w:rPr>
+          <w:rFonts w:ascii="Arial" w:hAnsi="Arial" w:cs="Arial"/>
+          <w:sz w:val="28"/>
+          <w:szCs w:val="28"/>
+        </w:rPr>
+        <w:t>) ό,τι από τις υπηρεσίες του άρεσε ή βρήκε ενδιαφέρον.</w:t>
+      </w:r>
+    </w:p>
+    <w:p>
+      <w:pPr>
+        <w:rPr>
+          <w:rFonts w:ascii="Arial" w:hAnsi="Arial" w:cs="Arial"/>
+          <w:sz w:val="28"/>
+          <w:szCs w:val="28"/>
+        </w:rPr>
+      </w:pPr>
+    </w:p>
+    <w:p>
+      <w:pPr>
+        <w:rPr>
+          <w:rFonts w:ascii="Arial" w:hAnsi="Arial" w:cs="Arial"/>
+          <w:sz w:val="28"/>
+          <w:szCs w:val="28"/>
+        </w:rPr>
+      </w:pPr>
+      <w:proofErr w:type="gramStart"/>
+      <w:r>
+        <w:rPr>
+          <w:rFonts w:ascii="Arial" w:hAnsi="Arial" w:cs="Arial"/>
+          <w:b/>
+          <w:bCs/>
+          <w:sz w:val="28"/>
+          <w:szCs w:val="28"/>
+          <w:u w:val="single"/>
+          <w:lang w:val="en-GB"/>
+        </w:rPr>
+        <w:t>Announcements</w:t>
+      </w:r>
+      <w:r>
+        <w:rPr>
+          <w:rFonts w:ascii="Arial" w:hAnsi="Arial" w:cs="Arial"/>
+          <w:b/>
+          <w:bCs/>
+          <w:sz w:val="28"/>
+          <w:szCs w:val="28"/>
+          <w:u w:val="single"/>
+        </w:rPr>
+        <w:t xml:space="preserve"> :</w:t>
+      </w:r>
+      <w:proofErr w:type="gramEnd"/>
+    </w:p>
+    <w:p>
+      <w:pPr>
+        <w:rPr>
+          <w:rFonts w:ascii="Arial" w:hAnsi="Arial" w:cs="Arial"/>
+          <w:sz w:val="28"/>
+          <w:szCs w:val="28"/>
+        </w:rPr>
+      </w:pPr>
+      <w:r>
+        <w:rPr>
+          <w:rFonts w:ascii="Arial" w:hAnsi="Arial" w:cs="Arial"/>
+          <w:sz w:val="28"/>
+          <w:szCs w:val="28"/>
+        </w:rPr>
+        <w:t xml:space="preserve">Αυτή η οντότητα επιτρέπει στους </w:t>
+      </w:r>
+      <w:r>
+        <w:rPr>
+          <w:rFonts w:ascii="Arial" w:hAnsi="Arial" w:cs="Arial"/>
+          <w:sz w:val="28"/>
+          <w:szCs w:val="28"/>
+          <w:lang w:val="en-GB"/>
+        </w:rPr>
+        <w:t>company</w:t>
+      </w:r>
+      <w:r>
+        <w:rPr>
+          <w:rFonts w:ascii="Arial" w:hAnsi="Arial" w:cs="Arial"/>
+          <w:sz w:val="28"/>
+          <w:szCs w:val="28"/>
+        </w:rPr>
+        <w:t xml:space="preserve"> </w:t>
+      </w:r>
+      <w:r>
+        <w:rPr>
+          <w:rFonts w:ascii="Arial" w:hAnsi="Arial" w:cs="Arial"/>
+          <w:sz w:val="28"/>
+          <w:szCs w:val="28"/>
+          <w:lang w:val="en-GB"/>
+        </w:rPr>
+        <w:t>users</w:t>
+      </w:r>
+      <w:r>
+        <w:rPr>
+          <w:rFonts w:ascii="Arial" w:hAnsi="Arial" w:cs="Arial"/>
+          <w:sz w:val="28"/>
+          <w:szCs w:val="28"/>
+        </w:rPr>
+        <w:t xml:space="preserve"> να ενημερώνουν τους χρήστες που έχουν συνδρομή για τυχόν αλλαγές , ανακοινώσεις για το γυμναστήριο οι χρήστες θα λαμβάνουν τις ανακοινώσεις μέσω </w:t>
+      </w:r>
+      <w:r>
+        <w:rPr>
+          <w:rFonts w:ascii="Arial" w:hAnsi="Arial" w:cs="Arial"/>
+          <w:sz w:val="28"/>
+          <w:szCs w:val="28"/>
+          <w:lang w:val="en-GB"/>
+        </w:rPr>
+        <w:t>email</w:t>
+      </w:r>
+      <w:r>
+        <w:rPr>
+          <w:rFonts w:ascii="Arial" w:hAnsi="Arial" w:cs="Arial"/>
+          <w:sz w:val="28"/>
+          <w:szCs w:val="28"/>
+        </w:rPr>
+        <w:t xml:space="preserve"> .</w:t>
+      </w:r>
+    </w:p>
+    <w:p>
+      <w:pPr>
+        <w:rPr>
+          <w:rFonts w:ascii="Arial" w:hAnsi="Arial" w:cs="Arial"/>
+          <w:sz w:val="28"/>
+          <w:szCs w:val="28"/>
+        </w:rPr>
+      </w:pPr>
+    </w:p>
+    <w:p>
+      <w:pPr>
+        <w:rPr>
+          <w:rFonts w:ascii="Arial" w:hAnsi="Arial" w:cs="Arial"/>
+          <w:sz w:val="28"/>
+          <w:szCs w:val="28"/>
+        </w:rPr>
+      </w:pPr>
+    </w:p>
+    <w:p>
+      <w:pPr>
+        <w:rPr>
+          <w:rFonts w:ascii="Arial" w:hAnsi="Arial" w:cs="Arial"/>
+          <w:sz w:val="28"/>
+          <w:szCs w:val="28"/>
+        </w:rPr>
+      </w:pPr>
+    </w:p>
+    <w:p>
+      <w:pPr>
+        <w:rPr>
+          <w:rFonts w:ascii="Arial" w:hAnsi="Arial" w:cs="Arial"/>
+          <w:sz w:val="28"/>
+          <w:szCs w:val="28"/>
+        </w:rPr>
+      </w:pPr>
+    </w:p>
+    <w:p>
+      <w:pPr>
+        <w:rPr>
+          <w:rFonts w:ascii="Arial" w:hAnsi="Arial" w:cs="Arial"/>
+          <w:sz w:val="28"/>
+          <w:szCs w:val="28"/>
+        </w:rPr>
+      </w:pPr>
+    </w:p>
+    <w:p>
+      <w:pPr>
+        <w:rPr>
+          <w:rFonts w:ascii="Arial" w:hAnsi="Arial" w:cs="Arial"/>
+          <w:sz w:val="28"/>
+          <w:szCs w:val="28"/>
+        </w:rPr>
+      </w:pPr>
+    </w:p>
+    <w:p>
+      <w:pPr>
+        <w:rPr>
+          <w:rFonts w:ascii="Arial" w:hAnsi="Arial" w:cs="Arial"/>
+          <w:sz w:val="28"/>
+          <w:szCs w:val="28"/>
+        </w:rPr>
+      </w:pPr>
+    </w:p>
+    <w:p>
+      <w:pPr>
+        <w:rPr>
+          <w:rFonts w:ascii="Arial" w:hAnsi="Arial" w:cs="Arial"/>
+          <w:sz w:val="28"/>
+          <w:szCs w:val="28"/>
+        </w:rPr>
+      </w:pPr>
+    </w:p>
+    <w:p>
+      <w:pPr>
+        <w:rPr>
+          <w:rFonts w:ascii="Arial" w:hAnsi="Arial" w:cs="Arial"/>
+          <w:sz w:val="28"/>
+          <w:szCs w:val="28"/>
+        </w:rPr>
+      </w:pPr>
+    </w:p>
+    <w:p>
+      <w:pPr>
+        <w:rPr>
+          <w:rFonts w:ascii="Arial" w:hAnsi="Arial" w:cs="Arial"/>
+          <w:sz w:val="28"/>
+          <w:szCs w:val="28"/>
+        </w:rPr>
+      </w:pPr>
+    </w:p>
+    <w:p>
+      <w:pPr>
+        <w:rPr>
+          <w:rFonts w:ascii="Arial" w:hAnsi="Arial" w:cs="Arial"/>
+          <w:sz w:val="28"/>
+          <w:szCs w:val="28"/>
+        </w:rPr>
+      </w:pPr>
+    </w:p>
+    <w:p>
+      <w:pPr>
+        <w:rPr>
+          <w:rFonts w:ascii="Arial" w:hAnsi="Arial" w:cs="Arial"/>
+          <w:sz w:val="28"/>
+          <w:szCs w:val="28"/>
+        </w:rPr>
+      </w:pPr>
+    </w:p>
+    <w:p>
+      <w:pPr>
+        <w:rPr>
+          <w:rFonts w:ascii="Arial" w:hAnsi="Arial" w:cs="Arial"/>
+          <w:sz w:val="28"/>
+          <w:szCs w:val="28"/>
+        </w:rPr>
+      </w:pPr>
+    </w:p>
+    <w:p>
+      <w:pPr>
+        <w:rPr>
+          <w:rFonts w:ascii="Arial" w:hAnsi="Arial" w:cs="Arial"/>
+          <w:sz w:val="28"/>
+          <w:szCs w:val="28"/>
+        </w:rPr>
+      </w:pPr>
+    </w:p>
+    <w:p>
+      <w:pPr>
+        <w:rPr>
+          <w:rFonts w:ascii="Arial" w:hAnsi="Arial" w:cs="Arial"/>
+          <w:sz w:val="28"/>
+          <w:szCs w:val="28"/>
+        </w:rPr>
+      </w:pPr>
+    </w:p>
+    <w:p>
+      <w:pPr>
+        <w:rPr>
+          <w:rFonts w:ascii="Arial" w:hAnsi="Arial" w:cs="Arial"/>
+          <w:sz w:val="28"/>
+          <w:szCs w:val="28"/>
+        </w:rPr>
+      </w:pPr>
+    </w:p>
+    <w:p>
+      <w:pPr>
+        <w:rPr>
+          <w:rFonts w:ascii="Arial" w:hAnsi="Arial" w:cs="Arial"/>
+          <w:sz w:val="28"/>
+          <w:szCs w:val="28"/>
+        </w:rPr>
+      </w:pPr>
+    </w:p>
+    <w:p>
+      <w:pPr>
+        <w:rPr>
+          <w:rFonts w:ascii="Arial" w:hAnsi="Arial" w:cs="Arial"/>
+          <w:sz w:val="28"/>
+          <w:szCs w:val="28"/>
+        </w:rPr>
+      </w:pPr>
+    </w:p>
+    <w:p>
+      <w:pPr>
+        <w:rPr>
+          <w:rFonts w:ascii="Arial" w:hAnsi="Arial" w:cs="Arial"/>
+          <w:sz w:val="28"/>
+          <w:szCs w:val="28"/>
+        </w:rPr>
+      </w:pPr>
+    </w:p>
+    <w:p>
+      <w:pPr>
+        <w:rPr>
+          <w:rFonts w:ascii="Arial" w:hAnsi="Arial" w:cs="Arial"/>
+          <w:sz w:val="28"/>
+          <w:szCs w:val="28"/>
+        </w:rPr>
+      </w:pPr>
+    </w:p>
+    <w:p>
+      <w:pPr>
+        <w:rPr>
+          <w:rFonts w:ascii="Arial" w:hAnsi="Arial" w:cs="Arial"/>
+          <w:sz w:val="28"/>
+          <w:szCs w:val="28"/>
+        </w:rPr>
+      </w:pPr>
+    </w:p>
+    <w:p>
+      <w:pPr>
+        <w:rPr>
+          <w:rFonts w:ascii="Arial" w:hAnsi="Arial" w:cs="Arial"/>
+          <w:sz w:val="28"/>
+          <w:szCs w:val="28"/>
+        </w:rPr>
+      </w:pPr>
+    </w:p>
+    <w:p>
+      <w:pPr>
+        <w:rPr>
+          <w:rFonts w:ascii="Arial" w:hAnsi="Arial" w:cs="Arial"/>
+          <w:sz w:val="28"/>
+          <w:szCs w:val="28"/>
+        </w:rPr>
+      </w:pPr>
+    </w:p>
+    <w:p>
+      <w:pPr>
+        <w:rPr>
+          <w:rFonts w:ascii="Arial" w:hAnsi="Arial" w:cs="Arial"/>
+          <w:sz w:val="28"/>
+          <w:szCs w:val="28"/>
+        </w:rPr>
+      </w:pPr>
+    </w:p>
+    <w:p>
+      <w:pPr>
+        <w:rPr>
+          <w:rFonts w:ascii="Arial" w:hAnsi="Arial" w:cs="Arial"/>
+          <w:sz w:val="28"/>
+          <w:szCs w:val="28"/>
+        </w:rPr>
+      </w:pPr>
+    </w:p>
+    <w:p>
+      <w:pPr>
+        <w:rPr>
+          <w:rFonts w:ascii="Arial" w:hAnsi="Arial" w:cs="Arial"/>
+          <w:sz w:val="28"/>
+          <w:szCs w:val="28"/>
+        </w:rPr>
+      </w:pPr>
+    </w:p>
+    <w:p>
+      <w:pPr>
+        <w:rPr>
+          <w:rFonts w:ascii="Arial" w:hAnsi="Arial" w:cs="Arial"/>
+          <w:sz w:val="28"/>
+          <w:szCs w:val="28"/>
+        </w:rPr>
+      </w:pPr>
+    </w:p>
+    <w:p>
+      <w:pPr>
+        <w:rPr>
+          <w:rFonts w:ascii="Arial" w:hAnsi="Arial" w:cs="Arial"/>
+          <w:sz w:val="28"/>
+          <w:szCs w:val="28"/>
+        </w:rPr>
+      </w:pPr>
+    </w:p>
+    <w:p>
+      <w:pPr>
+        <w:rPr>
+          <w:rFonts w:ascii="Arial" w:hAnsi="Arial" w:cs="Arial"/>
+          <w:sz w:val="28"/>
+          <w:szCs w:val="28"/>
+        </w:rPr>
+      </w:pPr>
+    </w:p>
+    <w:p>
+      <w:pPr>
+        <w:rPr>
+          <w:rFonts w:ascii="Arial" w:hAnsi="Arial" w:cs="Arial"/>
+          <w:sz w:val="28"/>
+          <w:szCs w:val="28"/>
+        </w:rPr>
+      </w:pPr>
+    </w:p>
+    <w:p>
+      <w:pPr>
+        <w:rPr>
+          <w:rFonts w:ascii="Arial" w:hAnsi="Arial" w:cs="Arial"/>
+          <w:sz w:val="28"/>
+          <w:szCs w:val="28"/>
+        </w:rPr>
+      </w:pPr>
+    </w:p>
+    <w:p>
+      <w:pPr>
+        <w:rPr>
+          <w:rFonts w:ascii="Arial" w:hAnsi="Arial" w:cs="Arial"/>
+          <w:sz w:val="28"/>
+          <w:szCs w:val="28"/>
+        </w:rPr>
+      </w:pPr>
+    </w:p>
+    <w:p>
+      <w:pPr>
+        <w:rPr>
+          <w:rFonts w:ascii="Arial" w:hAnsi="Arial" w:cs="Arial"/>
+          <w:sz w:val="28"/>
+          <w:szCs w:val="28"/>
+        </w:rPr>
+      </w:pPr>
+    </w:p>
+    <w:p>
+      <w:pPr>
+        <w:rPr>
+          <w:rFonts w:ascii="Arial" w:hAnsi="Arial" w:cs="Arial"/>
+          <w:sz w:val="28"/>
+          <w:szCs w:val="28"/>
+        </w:rPr>
+      </w:pPr>
+    </w:p>
+    <w:p>
+      <w:pPr>
+        <w:rPr>
+          <w:rFonts w:ascii="Arial" w:hAnsi="Arial" w:cs="Arial"/>
+          <w:sz w:val="28"/>
+          <w:szCs w:val="28"/>
+        </w:rPr>
+      </w:pPr>
+    </w:p>
+    <w:p>
+      <w:pPr>
+        <w:rPr>
+          <w:rFonts w:ascii="Arial" w:hAnsi="Arial" w:cs="Arial"/>
+          <w:sz w:val="28"/>
+          <w:szCs w:val="28"/>
+        </w:rPr>
+      </w:pPr>
+    </w:p>
+    <w:p>
+      <w:pPr>
+        <w:rPr>
+          <w:rFonts w:ascii="Arial" w:hAnsi="Arial" w:cs="Arial"/>
+          <w:sz w:val="28"/>
+          <w:szCs w:val="28"/>
+        </w:rPr>
+      </w:pPr>
+    </w:p>
+    <w:p>
+      <w:pPr>
+        <w:rPr>
+          <w:rFonts w:ascii="Arial" w:hAnsi="Arial" w:cs="Arial"/>
+          <w:sz w:val="28"/>
+          <w:szCs w:val="28"/>
+        </w:rPr>
+      </w:pPr>
+    </w:p>
+    <w:p>
+      <w:pPr>
+        <w:rPr>
+          <w:rFonts w:ascii="Arial" w:hAnsi="Arial" w:cs="Arial"/>
+          <w:sz w:val="28"/>
+          <w:szCs w:val="28"/>
+        </w:rPr>
+      </w:pPr>
+    </w:p>
+    <w:p>
+      <w:pPr>
+        <w:rPr>
+          <w:rFonts w:ascii="Arial" w:hAnsi="Arial" w:cs="Arial"/>
+          <w:sz w:val="28"/>
+          <w:szCs w:val="28"/>
+        </w:rPr>
+      </w:pPr>
+      <w:r>
+        <w:rPr>
+          <w:rFonts w:ascii="Arial" w:hAnsi="Arial" w:cs="Arial"/>
+          <w:sz w:val="28"/>
+          <w:szCs w:val="28"/>
         </w:rPr>
         <w:br w:type="page"/>
       </w:r>
@@ -1618,7 +2769,7 @@
                 </mc:Choice>
                 <mc:Fallback>
                   <w:pict>
-                    <v:shapetype w14:anchorId="6D63FF2E" id="_x0000_t34" coordsize="21600,21600" o:spt="34" o:oned="t" adj="10800" path="m,l@0,0@0,21600,21600,21600e" filled="f">
+                    <v:shapetype w14:anchorId="526F87B3" id="_x0000_t34" coordsize="21600,21600" o:spt="34" o:oned="t" adj="10800" path="m,l@0,0@0,21600,21600,21600e" filled="f">
                       <v:stroke joinstyle="miter"/>
                       <v:formulas>
                         <v:f eqn="val #0"/>
@@ -2089,7 +3240,7 @@
                 </mc:Choice>
                 <mc:Fallback>
                   <w:pict>
-                    <v:shape w14:anchorId="77F81CDC" id="Connector: Elbow 1" o:spid="_x0000_s1026" type="#_x0000_t34" style="position:absolute;margin-left:66.75pt;margin-top:12.85pt;width:111.75pt;height:132.75pt;flip:x y;z-index:487589376;visibility:visible;mso-wrap-style:square;mso-wrap-distance-left:9pt;mso-wrap-distance-top:0;mso-wrap-distance-right:9pt;mso-wrap-distance-bottom:0;mso-position-horizontal:absolute;mso-position-horizontal-relative:text;mso-position-vertical:absolute;mso-position-vertical-relative:text" o:gfxdata="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" adj="3117" strokecolor="black [3040]">
+                    <v:shape w14:anchorId="495FC1B5" id="Connector: Elbow 1" o:spid="_x0000_s1026" type="#_x0000_t34" style="position:absolute;margin-left:66.75pt;margin-top:12.85pt;width:111.75pt;height:132.75pt;flip:x y;z-index:487589376;visibility:visible;mso-wrap-style:square;mso-wrap-distance-left:9pt;mso-wrap-distance-top:0;mso-wrap-distance-right:9pt;mso-wrap-distance-bottom:0;mso-position-horizontal:absolute;mso-position-horizontal-relative:text;mso-position-vertical:absolute;mso-position-vertical-relative:text" o:gfxdata="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" adj="3117" strokecolor="black [3040]">
                       <v:stroke endarrow="block"/>
                     </v:shape>
                   </w:pict>
@@ -2235,7 +3386,7 @@
                 </mc:Choice>
                 <mc:Fallback>
                   <w:pict>
-                    <v:shape w14:anchorId="05A48190" id="Connector: Elbow 3" o:spid="_x0000_s1026" type="#_x0000_t34" style="position:absolute;margin-left:66.75pt;margin-top:59.35pt;width:111.75pt;height:129pt;flip:x;z-index:487591424;visibility:visible;mso-wrap-style:square;mso-wrap-distance-left:9pt;mso-wrap-distance-top:0;mso-wrap-distance-right:9pt;mso-wrap-distance-bottom:0;mso-position-horizontal:absolute;mso-position-horizontal-relative:text;mso-position-vertical:absolute;mso-position-vertical-relative:text" o:gfxdata="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" adj="3262" strokecolor="black [3040]">
+                    <v:shape w14:anchorId="0EC84F2F" id="Connector: Elbow 3" o:spid="_x0000_s1026" type="#_x0000_t34" style="position:absolute;margin-left:66.75pt;margin-top:59.35pt;width:111.75pt;height:129pt;flip:x;z-index:487591424;visibility:visible;mso-wrap-style:square;mso-wrap-distance-left:9pt;mso-wrap-distance-top:0;mso-wrap-distance-right:9pt;mso-wrap-distance-bottom:0;mso-position-horizontal:absolute;mso-position-horizontal-relative:text;mso-position-vertical:absolute;mso-position-vertical-relative:text" o:gfxdata="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" adj="3262" strokecolor="black [3040]">
                       <v:stroke endarrow="block"/>
                     </v:shape>
                   </w:pict>
@@ -2308,7 +3459,7 @@
                 </mc:Choice>
                 <mc:Fallback>
                   <w:pict>
-                    <v:shapetype w14:anchorId="4B11FFF5" id="_x0000_t32" coordsize="21600,21600" o:spt="32" o:oned="t" path="m,l21600,21600e" filled="f">
+                    <v:shapetype w14:anchorId="7C010D44" id="_x0000_t32" coordsize="21600,21600" o:spt="32" o:oned="t" path="m,l21600,21600e" filled="f">
                       <v:path arrowok="t" fillok="f" o:connecttype="none"/>
                       <o:lock v:ext="edit" shapetype="t"/>
                     </v:shapetype>
@@ -2456,7 +3607,7 @@
                 </mc:Choice>
                 <mc:Fallback>
                   <w:pict>
-                    <v:shape w14:anchorId="1EDF4BA4" id="Straight Arrow Connector 4" o:spid="_x0000_s1026" type="#_x0000_t32" style="position:absolute;margin-left:66.15pt;margin-top:27.85pt;width:74.25pt;height:.75pt;z-index:487592448;visibility:visible;mso-wrap-style:square;mso-wrap-distance-left:9pt;mso-wrap-distance-top:0;mso-wrap-distance-right:9pt;mso-wrap-distance-bottom:0;mso-position-horizontal:absolute;mso-position-horizontal-relative:text;mso-position-vertical:absolute;mso-position-vertical-relative:text" o:gfxdata="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" strokecolor="black [3040]">
+                    <v:shape w14:anchorId="29CAAEDF" id="Straight Arrow Connector 4" o:spid="_x0000_s1026" type="#_x0000_t32" style="position:absolute;margin-left:66.15pt;margin-top:27.85pt;width:74.25pt;height:.75pt;z-index:487592448;visibility:visible;mso-wrap-style:square;mso-wrap-distance-left:9pt;mso-wrap-distance-top:0;mso-wrap-distance-right:9pt;mso-wrap-distance-bottom:0;mso-position-horizontal:absolute;mso-position-horizontal-relative:text;mso-position-vertical:absolute;mso-position-vertical-relative:text" o:gfxdata="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" strokecolor="black [3040]">
                       <v:stroke endarrow="block"/>
                     </v:shape>
                   </w:pict>
@@ -2682,7 +3833,7 @@
                 </mc:Choice>
                 <mc:Fallback>
                   <w:pict>
-                    <v:shape w14:anchorId="358BCAD1" id="Straight Arrow Connector 11" o:spid="_x0000_s1026" type="#_x0000_t32" style="position:absolute;margin-left:66.9pt;margin-top:23.95pt;width:78.75pt;height:0;z-index:487596544;visibility:visible;mso-wrap-style:square;mso-wrap-distance-left:9pt;mso-wrap-distance-top:0;mso-wrap-distance-right:9pt;mso-wrap-distance-bottom:0;mso-position-horizontal:absolute;mso-position-horizontal-relative:text;mso-position-vertical:absolute;mso-position-vertical-relative:text" o:gfxdata="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" strokecolor="black [3040]">
+                    <v:shape w14:anchorId="58B55729" id="Straight Arrow Connector 11" o:spid="_x0000_s1026" type="#_x0000_t32" style="position:absolute;margin-left:66.9pt;margin-top:23.95pt;width:78.75pt;height:0;z-index:487596544;visibility:visible;mso-wrap-style:square;mso-wrap-distance-left:9pt;mso-wrap-distance-top:0;mso-wrap-distance-right:9pt;mso-wrap-distance-bottom:0;mso-position-horizontal:absolute;mso-position-horizontal-relative:text;mso-position-vertical:absolute;mso-position-vertical-relative:text" o:gfxdata="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" strokecolor="black [3040]">
                       <v:stroke endarrow="block"/>
                     </v:shape>
                   </w:pict>
@@ -2826,7 +3977,7 @@
                 </mc:Choice>
                 <mc:Fallback>
                   <w:pict>
-                    <v:shape w14:anchorId="190870E0" id="Straight Arrow Connector 10" o:spid="_x0000_s1026" type="#_x0000_t32" style="position:absolute;margin-left:65.35pt;margin-top:16.55pt;width:108pt;height:0;flip:x;z-index:487595520;visibility:visible;mso-wrap-style:square;mso-wrap-distance-left:9pt;mso-wrap-distance-top:0;mso-wrap-distance-right:9pt;mso-wrap-distance-bottom:0;mso-position-horizontal:absolute;mso-position-horizontal-relative:text;mso-position-vertical:absolute;mso-position-vertical-relative:text" o:gfxdata="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" strokecolor="black [3040]">
+                    <v:shape w14:anchorId="2AAE1997" id="Straight Arrow Connector 10" o:spid="_x0000_s1026" type="#_x0000_t32" style="position:absolute;margin-left:65.35pt;margin-top:16.55pt;width:108pt;height:0;flip:x;z-index:487595520;visibility:visible;mso-wrap-style:square;mso-wrap-distance-left:9pt;mso-wrap-distance-top:0;mso-wrap-distance-right:9pt;mso-wrap-distance-bottom:0;mso-position-horizontal:absolute;mso-position-horizontal-relative:text;mso-position-vertical:absolute;mso-position-vertical-relative:text" o:gfxdata="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" strokecolor="black [3040]">
                       <v:stroke endarrow="block"/>
                     </v:shape>
                   </w:pict>
@@ -2924,7 +4075,7 @@
           </mc:Choice>
           <mc:Fallback>
             <w:pict>
-              <v:shape w14:anchorId="5340296F" id="Connector: Elbow 12" o:spid="_x0000_s1026" type="#_x0000_t34" style="position:absolute;margin-left:499.4pt;margin-top:6.4pt;width:66.75pt;height:144.75pt;flip:y;z-index:487597568;visibility:visible;mso-wrap-style:square;mso-wrap-distance-left:9pt;mso-wrap-distance-top:0;mso-wrap-distance-right:9pt;mso-wrap-distance-bottom:0;mso-position-horizontal:absolute;mso-position-horizontal-relative:text;mso-position-vertical:absolute;mso-position-vertical-relative:text" o:gfxdata="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" adj="3277" strokecolor="black [3040]">
+              <v:shape w14:anchorId="658B47E5" id="Connector: Elbow 12" o:spid="_x0000_s1026" type="#_x0000_t34" style="position:absolute;margin-left:499.4pt;margin-top:6.4pt;width:66.75pt;height:144.75pt;flip:y;z-index:487597568;visibility:visible;mso-wrap-style:square;mso-wrap-distance-left:9pt;mso-wrap-distance-top:0;mso-wrap-distance-right:9pt;mso-wrap-distance-bottom:0;mso-position-horizontal:absolute;mso-position-horizontal-relative:text;mso-position-vertical:absolute;mso-position-vertical-relative:text" o:gfxdata="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" adj="3277" strokecolor="black [3040]">
                 <v:stroke endarrow="block"/>
               </v:shape>
             </w:pict>
@@ -2999,7 +4150,7 @@
           </mc:Choice>
           <mc:Fallback>
             <w:pict>
-              <v:shape w14:anchorId="79732790" id="Connector: Elbow 8" o:spid="_x0000_s1026" type="#_x0000_t34" style="position:absolute;margin-left:321.65pt;margin-top:204.4pt;width:105.75pt;height:119.25pt;flip:x;z-index:487594496;visibility:visible;mso-wrap-style:square;mso-wrap-distance-left:9pt;mso-wrap-distance-top:0;mso-wrap-distance-right:9pt;mso-wrap-distance-bottom:0;mso-position-horizontal:absolute;mso-position-horizontal-relative:text;mso-position-vertical:absolute;mso-position-vertical-relative:text" o:gfxdata="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" adj="2068" strokecolor="black [3040]">
+              <v:shape w14:anchorId="2AC22239" id="Connector: Elbow 8" o:spid="_x0000_s1026" type="#_x0000_t34" style="position:absolute;margin-left:321.65pt;margin-top:204.4pt;width:105.75pt;height:119.25pt;flip:x;z-index:487594496;visibility:visible;mso-wrap-style:square;mso-wrap-distance-left:9pt;mso-wrap-distance-top:0;mso-wrap-distance-right:9pt;mso-wrap-distance-bottom:0;mso-position-horizontal:absolute;mso-position-horizontal-relative:text;mso-position-vertical:absolute;mso-position-vertical-relative:text" o:gfxdata="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" adj="2068" strokecolor="black [3040]">
                 <v:stroke endarrow="block"/>
               </v:shape>
             </w:pict>
@@ -3074,7 +4225,7 @@
           </mc:Choice>
           <mc:Fallback>
             <w:pict>
-              <v:shape w14:anchorId="3993A979" id="Connector: Elbow 6" o:spid="_x0000_s1026" type="#_x0000_t34" style="position:absolute;margin-left:165.65pt;margin-top:214.9pt;width:81.75pt;height:108.75pt;z-index:487593472;visibility:visible;mso-wrap-style:square;mso-wrap-distance-left:9pt;mso-wrap-distance-top:0;mso-wrap-distance-right:9pt;mso-wrap-distance-bottom:0;mso-position-horizontal:absolute;mso-position-horizontal-relative:text;mso-position-vertical:absolute;mso-position-vertical-relative:text" o:gfxdata="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" adj="-892" strokecolor="black [3040]">
+              <v:shape w14:anchorId="1BC0E56B" id="Connector: Elbow 6" o:spid="_x0000_s1026" type="#_x0000_t34" style="position:absolute;margin-left:165.65pt;margin-top:214.9pt;width:81.75pt;height:108.75pt;z-index:487593472;visibility:visible;mso-wrap-style:square;mso-wrap-distance-left:9pt;mso-wrap-distance-top:0;mso-wrap-distance-right:9pt;mso-wrap-distance-bottom:0;mso-position-horizontal:absolute;mso-position-horizontal-relative:text;mso-position-vertical:absolute;mso-position-vertical-relative:text" o:gfxdata="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" adj="-892" strokecolor="black [3040]">
                 <v:stroke endarrow="block"/>
               </v:shape>
             </w:pict>
@@ -3879,7 +5030,6 @@
   <w:style w:type="character" w:default="1" w:styleId="DefaultParagraphFont">
     <w:name w:val="Default Paragraph Font"/>
     <w:uiPriority w:val="1"/>
-    <w:semiHidden/>
     <w:unhideWhenUsed/>
   </w:style>
   <w:style w:type="table" w:default="1" w:styleId="TableNormal">

--- a/Domain Model v0.1.docx
+++ b/Domain Model v0.1.docx
@@ -360,6 +360,81 @@
           <w:sz w:val="20"/>
         </w:rPr>
       </w:pPr>
+      <w:r>
+        <w:rPr>
+          <w:noProof/>
+        </w:rPr>
+        <w:drawing>
+          <wp:anchor distT="0" distB="0" distL="114300" distR="114300" simplePos="0" relativeHeight="251661824" behindDoc="1" locked="0" layoutInCell="1" allowOverlap="1" wp14:anchorId="25CE70DA" wp14:editId="30222257">
+            <wp:simplePos x="0" y="0"/>
+            <wp:positionH relativeFrom="column">
+              <wp:posOffset>545465</wp:posOffset>
+            </wp:positionH>
+            <wp:positionV relativeFrom="paragraph">
+              <wp:posOffset>97790</wp:posOffset>
+            </wp:positionV>
+            <wp:extent cx="4333875" cy="4333875"/>
+            <wp:effectExtent l="0" t="0" r="9525" b="9525"/>
+            <wp:wrapTight wrapText="bothSides">
+              <wp:wrapPolygon edited="0">
+                <wp:start x="0" y="0"/>
+                <wp:lineTo x="0" y="21553"/>
+                <wp:lineTo x="21553" y="21553"/>
+                <wp:lineTo x="21553" y="0"/>
+                <wp:lineTo x="0" y="0"/>
+              </wp:wrapPolygon>
+            </wp:wrapTight>
+            <wp:docPr id="1234439076" name="Picture 15" descr="A hand flexing his arm&#10;&#10;AI-generated content may be incorrect."/>
+            <wp:cNvGraphicFramePr>
+              <a:graphicFrameLocks xmlns:a="http://schemas.openxmlformats.org/drawingml/2006/main" noChangeAspect="1"/>
+            </wp:cNvGraphicFramePr>
+            <a:graphic xmlns:a="http://schemas.openxmlformats.org/drawingml/2006/main">
+              <a:graphicData uri="http://schemas.openxmlformats.org/drawingml/2006/picture">
+                <pic:pic xmlns:pic="http://schemas.openxmlformats.org/drawingml/2006/picture">
+                  <pic:nvPicPr>
+                    <pic:cNvPr id="1234439076" name="Picture 15" descr="A hand flexing his arm&#10;&#10;AI-generated content may be incorrect."/>
+                    <pic:cNvPicPr>
+                      <a:picLocks noChangeAspect="1" noChangeArrowheads="1"/>
+                    </pic:cNvPicPr>
+                  </pic:nvPicPr>
+                  <pic:blipFill>
+                    <a:blip r:embed="rId9">
+                      <a:extLst>
+                        <a:ext uri="{28A0092B-C50C-407E-A947-70E740481C1C}">
+                          <a14:useLocalDpi xmlns:a14="http://schemas.microsoft.com/office/drawing/2010/main" val="0"/>
+                        </a:ext>
+                      </a:extLst>
+                    </a:blip>
+                    <a:srcRect/>
+                    <a:stretch>
+                      <a:fillRect/>
+                    </a:stretch>
+                  </pic:blipFill>
+                  <pic:spPr bwMode="auto">
+                    <a:xfrm>
+                      <a:off x="0" y="0"/>
+                      <a:ext cx="4333875" cy="4333875"/>
+                    </a:xfrm>
+                    <a:prstGeom prst="rect">
+                      <a:avLst/>
+                    </a:prstGeom>
+                    <a:noFill/>
+                    <a:ln>
+                      <a:noFill/>
+                    </a:ln>
+                  </pic:spPr>
+                </pic:pic>
+              </a:graphicData>
+            </a:graphic>
+            <wp14:sizeRelH relativeFrom="page">
+              <wp14:pctWidth>0</wp14:pctWidth>
+            </wp14:sizeRelH>
+            <wp14:sizeRelV relativeFrom="page">
+              <wp14:pctHeight>0</wp14:pctHeight>
+            </wp14:sizeRelV>
+          </wp:anchor>
+        </w:drawing>
+      </w:r>
     </w:p>
     <w:p>
       <w:pPr>
@@ -440,7 +515,7 @@
           <w:sz w:val="10"/>
         </w:rPr>
         <w:sectPr>
-          <w:footerReference w:type="default" r:id="rId9"/>
+          <w:footerReference w:type="default" r:id="rId10"/>
           <w:type w:val="continuous"/>
           <w:pgSz w:w="11910" w:h="16840"/>
           <w:pgMar w:top="1580" w:right="1660" w:bottom="840" w:left="1660" w:header="720" w:footer="650" w:gutter="0"/>
@@ -657,7 +732,7 @@
         </w:rPr>
         <w:t xml:space="preserve"> </w:t>
       </w:r>
-      <w:hyperlink r:id="rId10" w:history="1">
+      <w:hyperlink r:id="rId11" w:history="1">
         <w:r>
           <w:rPr>
             <w:rStyle w:val="Hyperlink"/>
@@ -737,7 +812,7 @@
         </w:rPr>
         <w:t xml:space="preserve"> </w:t>
       </w:r>
-      <w:hyperlink r:id="rId11">
+      <w:hyperlink r:id="rId12">
         <w:r>
           <w:rPr>
             <w:rStyle w:val="Hyperlink"/>
@@ -804,7 +879,7 @@
         </w:rPr>
         <w:t xml:space="preserve"> </w:t>
       </w:r>
-      <w:hyperlink r:id="rId12" w:history="1">
+      <w:hyperlink r:id="rId13" w:history="1">
         <w:r>
           <w:rPr>
             <w:rStyle w:val="Hyperlink"/>
@@ -880,7 +955,7 @@
         </w:rPr>
         <w:t xml:space="preserve"> 1095897 </w:t>
       </w:r>
-      <w:hyperlink r:id="rId13" w:history="1">
+      <w:hyperlink r:id="rId14" w:history="1">
         <w:r>
           <w:rPr>
             <w:rStyle w:val="Hyperlink"/>
@@ -950,7 +1025,7 @@
           <w:cols w:space="720"/>
         </w:sectPr>
       </w:pPr>
-      <w:hyperlink r:id="rId14" w:history="1">
+      <w:hyperlink r:id="rId15" w:history="1">
         <w:r>
           <w:rPr>
             <w:rStyle w:val="Hyperlink"/>
@@ -1008,7 +1083,6 @@
           <w:sz w:val="36"/>
           <w:szCs w:val="36"/>
           <w:u w:val="single"/>
-          <w:lang w:val="en-US"/>
         </w:rPr>
       </w:pPr>
       <w:r>
@@ -1031,17 +1105,15 @@
           <w:rFonts w:ascii="Arial" w:hAnsi="Arial" w:cs="Arial"/>
           <w:sz w:val="28"/>
           <w:szCs w:val="28"/>
-          <w:lang w:val="en-US"/>
-        </w:rPr>
-      </w:pPr>
-    </w:p>
-    <w:p>
-      <w:pPr>
-        <w:rPr>
-          <w:rFonts w:ascii="Arial" w:hAnsi="Arial" w:cs="Arial"/>
-          <w:sz w:val="28"/>
-          <w:szCs w:val="28"/>
-          <w:lang w:val="en-US"/>
+        </w:rPr>
+      </w:pPr>
+    </w:p>
+    <w:p>
+      <w:pPr>
+        <w:rPr>
+          <w:rFonts w:ascii="Arial" w:hAnsi="Arial" w:cs="Arial"/>
+          <w:sz w:val="28"/>
+          <w:szCs w:val="28"/>
         </w:rPr>
       </w:pPr>
     </w:p>
@@ -2769,7 +2841,7 @@
                 </mc:Choice>
                 <mc:Fallback>
                   <w:pict>
-                    <v:shapetype w14:anchorId="526F87B3" id="_x0000_t34" coordsize="21600,21600" o:spt="34" o:oned="t" adj="10800" path="m,l@0,0@0,21600,21600,21600e" filled="f">
+                    <v:shapetype w14:anchorId="34047FEF" id="_x0000_t34" coordsize="21600,21600" o:spt="34" o:oned="t" adj="10800" path="m,l@0,0@0,21600,21600,21600e" filled="f">
                       <v:stroke joinstyle="miter"/>
                       <v:formulas>
                         <v:f eqn="val #0"/>
@@ -3240,7 +3312,7 @@
                 </mc:Choice>
                 <mc:Fallback>
                   <w:pict>
-                    <v:shape w14:anchorId="495FC1B5" id="Connector: Elbow 1" o:spid="_x0000_s1026" type="#_x0000_t34" style="position:absolute;margin-left:66.75pt;margin-top:12.85pt;width:111.75pt;height:132.75pt;flip:x y;z-index:487589376;visibility:visible;mso-wrap-style:square;mso-wrap-distance-left:9pt;mso-wrap-distance-top:0;mso-wrap-distance-right:9pt;mso-wrap-distance-bottom:0;mso-position-horizontal:absolute;mso-position-horizontal-relative:text;mso-position-vertical:absolute;mso-position-vertical-relative:text" o:gfxdata="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" adj="3117" strokecolor="black [3040]">
+                    <v:shape w14:anchorId="71B580FC" id="Connector: Elbow 1" o:spid="_x0000_s1026" type="#_x0000_t34" style="position:absolute;margin-left:66.75pt;margin-top:12.85pt;width:111.75pt;height:132.75pt;flip:x y;z-index:487589376;visibility:visible;mso-wrap-style:square;mso-wrap-distance-left:9pt;mso-wrap-distance-top:0;mso-wrap-distance-right:9pt;mso-wrap-distance-bottom:0;mso-position-horizontal:absolute;mso-position-horizontal-relative:text;mso-position-vertical:absolute;mso-position-vertical-relative:text" o:gfxdata="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" adj="3117" strokecolor="black [3040]">
                       <v:stroke endarrow="block"/>
                     </v:shape>
                   </w:pict>
@@ -3386,7 +3458,7 @@
                 </mc:Choice>
                 <mc:Fallback>
                   <w:pict>
-                    <v:shape w14:anchorId="0EC84F2F" id="Connector: Elbow 3" o:spid="_x0000_s1026" type="#_x0000_t34" style="position:absolute;margin-left:66.75pt;margin-top:59.35pt;width:111.75pt;height:129pt;flip:x;z-index:487591424;visibility:visible;mso-wrap-style:square;mso-wrap-distance-left:9pt;mso-wrap-distance-top:0;mso-wrap-distance-right:9pt;mso-wrap-distance-bottom:0;mso-position-horizontal:absolute;mso-position-horizontal-relative:text;mso-position-vertical:absolute;mso-position-vertical-relative:text" o:gfxdata="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" adj="3262" strokecolor="black [3040]">
+                    <v:shape w14:anchorId="13C11C77" id="Connector: Elbow 3" o:spid="_x0000_s1026" type="#_x0000_t34" style="position:absolute;margin-left:66.75pt;margin-top:59.35pt;width:111.75pt;height:129pt;flip:x;z-index:487591424;visibility:visible;mso-wrap-style:square;mso-wrap-distance-left:9pt;mso-wrap-distance-top:0;mso-wrap-distance-right:9pt;mso-wrap-distance-bottom:0;mso-position-horizontal:absolute;mso-position-horizontal-relative:text;mso-position-vertical:absolute;mso-position-vertical-relative:text" o:gfxdata="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" adj="3262" strokecolor="black [3040]">
                       <v:stroke endarrow="block"/>
                     </v:shape>
                   </w:pict>
@@ -3459,7 +3531,7 @@
                 </mc:Choice>
                 <mc:Fallback>
                   <w:pict>
-                    <v:shapetype w14:anchorId="7C010D44" id="_x0000_t32" coordsize="21600,21600" o:spt="32" o:oned="t" path="m,l21600,21600e" filled="f">
+                    <v:shapetype w14:anchorId="4D35C2A5" id="_x0000_t32" coordsize="21600,21600" o:spt="32" o:oned="t" path="m,l21600,21600e" filled="f">
                       <v:path arrowok="t" fillok="f" o:connecttype="none"/>
                       <o:lock v:ext="edit" shapetype="t"/>
                     </v:shapetype>
@@ -3607,7 +3679,7 @@
                 </mc:Choice>
                 <mc:Fallback>
                   <w:pict>
-                    <v:shape w14:anchorId="29CAAEDF" id="Straight Arrow Connector 4" o:spid="_x0000_s1026" type="#_x0000_t32" style="position:absolute;margin-left:66.15pt;margin-top:27.85pt;width:74.25pt;height:.75pt;z-index:487592448;visibility:visible;mso-wrap-style:square;mso-wrap-distance-left:9pt;mso-wrap-distance-top:0;mso-wrap-distance-right:9pt;mso-wrap-distance-bottom:0;mso-position-horizontal:absolute;mso-position-horizontal-relative:text;mso-position-vertical:absolute;mso-position-vertical-relative:text" o:gfxdata="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" strokecolor="black [3040]">
+                    <v:shape w14:anchorId="15B91590" id="Straight Arrow Connector 4" o:spid="_x0000_s1026" type="#_x0000_t32" style="position:absolute;margin-left:66.15pt;margin-top:27.85pt;width:74.25pt;height:.75pt;z-index:487592448;visibility:visible;mso-wrap-style:square;mso-wrap-distance-left:9pt;mso-wrap-distance-top:0;mso-wrap-distance-right:9pt;mso-wrap-distance-bottom:0;mso-position-horizontal:absolute;mso-position-horizontal-relative:text;mso-position-vertical:absolute;mso-position-vertical-relative:text" o:gfxdata="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" strokecolor="black [3040]">
                       <v:stroke endarrow="block"/>
                     </v:shape>
                   </w:pict>
@@ -3833,7 +3905,7 @@
                 </mc:Choice>
                 <mc:Fallback>
                   <w:pict>
-                    <v:shape w14:anchorId="58B55729" id="Straight Arrow Connector 11" o:spid="_x0000_s1026" type="#_x0000_t32" style="position:absolute;margin-left:66.9pt;margin-top:23.95pt;width:78.75pt;height:0;z-index:487596544;visibility:visible;mso-wrap-style:square;mso-wrap-distance-left:9pt;mso-wrap-distance-top:0;mso-wrap-distance-right:9pt;mso-wrap-distance-bottom:0;mso-position-horizontal:absolute;mso-position-horizontal-relative:text;mso-position-vertical:absolute;mso-position-vertical-relative:text" o:gfxdata="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" strokecolor="black [3040]">
+                    <v:shape w14:anchorId="30CFC1F9" id="Straight Arrow Connector 11" o:spid="_x0000_s1026" type="#_x0000_t32" style="position:absolute;margin-left:66.9pt;margin-top:23.95pt;width:78.75pt;height:0;z-index:487596544;visibility:visible;mso-wrap-style:square;mso-wrap-distance-left:9pt;mso-wrap-distance-top:0;mso-wrap-distance-right:9pt;mso-wrap-distance-bottom:0;mso-position-horizontal:absolute;mso-position-horizontal-relative:text;mso-position-vertical:absolute;mso-position-vertical-relative:text" o:gfxdata="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" strokecolor="black [3040]">
                       <v:stroke endarrow="block"/>
                     </v:shape>
                   </w:pict>
@@ -3977,7 +4049,7 @@
                 </mc:Choice>
                 <mc:Fallback>
                   <w:pict>
-                    <v:shape w14:anchorId="2AAE1997" id="Straight Arrow Connector 10" o:spid="_x0000_s1026" type="#_x0000_t32" style="position:absolute;margin-left:65.35pt;margin-top:16.55pt;width:108pt;height:0;flip:x;z-index:487595520;visibility:visible;mso-wrap-style:square;mso-wrap-distance-left:9pt;mso-wrap-distance-top:0;mso-wrap-distance-right:9pt;mso-wrap-distance-bottom:0;mso-position-horizontal:absolute;mso-position-horizontal-relative:text;mso-position-vertical:absolute;mso-position-vertical-relative:text" o:gfxdata="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" strokecolor="black [3040]">
+                    <v:shape w14:anchorId="1376BA96" id="Straight Arrow Connector 10" o:spid="_x0000_s1026" type="#_x0000_t32" style="position:absolute;margin-left:65.35pt;margin-top:16.55pt;width:108pt;height:0;flip:x;z-index:487595520;visibility:visible;mso-wrap-style:square;mso-wrap-distance-left:9pt;mso-wrap-distance-top:0;mso-wrap-distance-right:9pt;mso-wrap-distance-bottom:0;mso-position-horizontal:absolute;mso-position-horizontal-relative:text;mso-position-vertical:absolute;mso-position-vertical-relative:text" o:gfxdata="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" strokecolor="black [3040]">
                       <v:stroke endarrow="block"/>
                     </v:shape>
                   </w:pict>
@@ -4075,7 +4147,7 @@
           </mc:Choice>
           <mc:Fallback>
             <w:pict>
-              <v:shape w14:anchorId="658B47E5" id="Connector: Elbow 12" o:spid="_x0000_s1026" type="#_x0000_t34" style="position:absolute;margin-left:499.4pt;margin-top:6.4pt;width:66.75pt;height:144.75pt;flip:y;z-index:487597568;visibility:visible;mso-wrap-style:square;mso-wrap-distance-left:9pt;mso-wrap-distance-top:0;mso-wrap-distance-right:9pt;mso-wrap-distance-bottom:0;mso-position-horizontal:absolute;mso-position-horizontal-relative:text;mso-position-vertical:absolute;mso-position-vertical-relative:text" o:gfxdata="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" adj="3277" strokecolor="black [3040]">
+              <v:shape w14:anchorId="7059B9FC" id="Connector: Elbow 12" o:spid="_x0000_s1026" type="#_x0000_t34" style="position:absolute;margin-left:499.4pt;margin-top:6.4pt;width:66.75pt;height:144.75pt;flip:y;z-index:487597568;visibility:visible;mso-wrap-style:square;mso-wrap-distance-left:9pt;mso-wrap-distance-top:0;mso-wrap-distance-right:9pt;mso-wrap-distance-bottom:0;mso-position-horizontal:absolute;mso-position-horizontal-relative:text;mso-position-vertical:absolute;mso-position-vertical-relative:text" o:gfxdata="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" adj="3277" strokecolor="black [3040]">
                 <v:stroke endarrow="block"/>
               </v:shape>
             </w:pict>
@@ -4150,7 +4222,7 @@
           </mc:Choice>
           <mc:Fallback>
             <w:pict>
-              <v:shape w14:anchorId="2AC22239" id="Connector: Elbow 8" o:spid="_x0000_s1026" type="#_x0000_t34" style="position:absolute;margin-left:321.65pt;margin-top:204.4pt;width:105.75pt;height:119.25pt;flip:x;z-index:487594496;visibility:visible;mso-wrap-style:square;mso-wrap-distance-left:9pt;mso-wrap-distance-top:0;mso-wrap-distance-right:9pt;mso-wrap-distance-bottom:0;mso-position-horizontal:absolute;mso-position-horizontal-relative:text;mso-position-vertical:absolute;mso-position-vertical-relative:text" o:gfxdata="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" adj="2068" strokecolor="black [3040]">
+              <v:shape w14:anchorId="7545B9A8" id="Connector: Elbow 8" o:spid="_x0000_s1026" type="#_x0000_t34" style="position:absolute;margin-left:321.65pt;margin-top:204.4pt;width:105.75pt;height:119.25pt;flip:x;z-index:487594496;visibility:visible;mso-wrap-style:square;mso-wrap-distance-left:9pt;mso-wrap-distance-top:0;mso-wrap-distance-right:9pt;mso-wrap-distance-bottom:0;mso-position-horizontal:absolute;mso-position-horizontal-relative:text;mso-position-vertical:absolute;mso-position-vertical-relative:text" o:gfxdata="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" adj="2068" strokecolor="black [3040]">
                 <v:stroke endarrow="block"/>
               </v:shape>
             </w:pict>
@@ -4225,7 +4297,7 @@
           </mc:Choice>
           <mc:Fallback>
             <w:pict>
-              <v:shape w14:anchorId="1BC0E56B" id="Connector: Elbow 6" o:spid="_x0000_s1026" type="#_x0000_t34" style="position:absolute;margin-left:165.65pt;margin-top:214.9pt;width:81.75pt;height:108.75pt;z-index:487593472;visibility:visible;mso-wrap-style:square;mso-wrap-distance-left:9pt;mso-wrap-distance-top:0;mso-wrap-distance-right:9pt;mso-wrap-distance-bottom:0;mso-position-horizontal:absolute;mso-position-horizontal-relative:text;mso-position-vertical:absolute;mso-position-vertical-relative:text" o:gfxdata="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" adj="-892" strokecolor="black [3040]">
+              <v:shape w14:anchorId="2DBADB71" id="Connector: Elbow 6" o:spid="_x0000_s1026" type="#_x0000_t34" style="position:absolute;margin-left:165.65pt;margin-top:214.9pt;width:81.75pt;height:108.75pt;z-index:487593472;visibility:visible;mso-wrap-style:square;mso-wrap-distance-left:9pt;mso-wrap-distance-top:0;mso-wrap-distance-right:9pt;mso-wrap-distance-bottom:0;mso-position-horizontal:absolute;mso-position-horizontal-relative:text;mso-position-vertical:absolute;mso-position-vertical-relative:text" o:gfxdata="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" adj="-892" strokecolor="black [3040]">
                 <v:stroke endarrow="block"/>
               </v:shape>
             </w:pict>
@@ -5030,6 +5102,7 @@
   <w:style w:type="character" w:default="1" w:styleId="DefaultParagraphFont">
     <w:name w:val="Default Paragraph Font"/>
     <w:uiPriority w:val="1"/>
+    <w:semiHidden/>
     <w:unhideWhenUsed/>
   </w:style>
   <w:style w:type="table" w:default="1" w:styleId="TableNormal">

--- a/Domain Model v0.1.docx
+++ b/Domain Model v0.1.docx
@@ -4,7 +4,7 @@
   <w:body>
     <w:p>
       <w:pPr>
-        <w:pStyle w:val="BodyText"/>
+        <w:pStyle w:val="a3"/>
         <w:rPr>
           <w:rFonts w:ascii="Arial" w:hAnsi="Arial" w:cs="Arial"/>
           <w:sz w:val="26"/>
@@ -13,7 +13,7 @@
     </w:p>
     <w:p>
       <w:pPr>
-        <w:pStyle w:val="BodyText"/>
+        <w:pStyle w:val="a3"/>
         <w:jc w:val="center"/>
         <w:rPr>
           <w:rFonts w:ascii="Arial" w:hAnsi="Arial" w:cs="Arial"/>
@@ -177,7 +177,7 @@
     </w:p>
     <w:p>
       <w:pPr>
-        <w:pStyle w:val="BodyText"/>
+        <w:pStyle w:val="a3"/>
         <w:rPr>
           <w:rFonts w:ascii="Arial" w:hAnsi="Arial" w:cs="Arial"/>
           <w:sz w:val="20"/>
@@ -186,7 +186,7 @@
     </w:p>
     <w:p>
       <w:pPr>
-        <w:pStyle w:val="BodyText"/>
+        <w:pStyle w:val="a3"/>
         <w:rPr>
           <w:rFonts w:ascii="Arial" w:hAnsi="Arial" w:cs="Arial"/>
           <w:sz w:val="20"/>
@@ -195,7 +195,7 @@
     </w:p>
     <w:p>
       <w:pPr>
-        <w:pStyle w:val="BodyText"/>
+        <w:pStyle w:val="a3"/>
         <w:rPr>
           <w:rFonts w:ascii="Arial" w:hAnsi="Arial" w:cs="Arial"/>
           <w:sz w:val="20"/>
@@ -204,7 +204,7 @@
     </w:p>
     <w:p>
       <w:pPr>
-        <w:pStyle w:val="BodyText"/>
+        <w:pStyle w:val="a3"/>
         <w:rPr>
           <w:rFonts w:ascii="Arial" w:hAnsi="Arial" w:cs="Arial"/>
           <w:sz w:val="20"/>
@@ -213,7 +213,7 @@
     </w:p>
     <w:p>
       <w:pPr>
-        <w:pStyle w:val="BodyText"/>
+        <w:pStyle w:val="a3"/>
         <w:rPr>
           <w:rFonts w:ascii="Arial" w:hAnsi="Arial" w:cs="Arial"/>
           <w:sz w:val="20"/>
@@ -222,7 +222,7 @@
     </w:p>
     <w:p>
       <w:pPr>
-        <w:pStyle w:val="BodyText"/>
+        <w:pStyle w:val="a3"/>
         <w:rPr>
           <w:rFonts w:ascii="Arial" w:hAnsi="Arial" w:cs="Arial"/>
           <w:sz w:val="20"/>
@@ -231,7 +231,7 @@
     </w:p>
     <w:p>
       <w:pPr>
-        <w:pStyle w:val="BodyText"/>
+        <w:pStyle w:val="a3"/>
         <w:rPr>
           <w:rFonts w:ascii="Arial" w:hAnsi="Arial" w:cs="Arial"/>
           <w:sz w:val="20"/>
@@ -240,7 +240,7 @@
     </w:p>
     <w:p>
       <w:pPr>
-        <w:pStyle w:val="BodyText"/>
+        <w:pStyle w:val="a3"/>
         <w:rPr>
           <w:rFonts w:ascii="Arial" w:hAnsi="Arial" w:cs="Arial"/>
           <w:sz w:val="20"/>
@@ -249,7 +249,7 @@
     </w:p>
     <w:p>
       <w:pPr>
-        <w:pStyle w:val="BodyText"/>
+        <w:pStyle w:val="a3"/>
         <w:rPr>
           <w:rFonts w:ascii="Arial" w:hAnsi="Arial" w:cs="Arial"/>
           <w:sz w:val="20"/>
@@ -258,7 +258,7 @@
     </w:p>
     <w:p>
       <w:pPr>
-        <w:pStyle w:val="BodyText"/>
+        <w:pStyle w:val="a3"/>
         <w:rPr>
           <w:rFonts w:ascii="Arial" w:hAnsi="Arial" w:cs="Arial"/>
           <w:sz w:val="20"/>
@@ -267,7 +267,7 @@
     </w:p>
     <w:p>
       <w:pPr>
-        <w:pStyle w:val="BodyText"/>
+        <w:pStyle w:val="a3"/>
         <w:rPr>
           <w:rFonts w:ascii="Arial" w:hAnsi="Arial" w:cs="Arial"/>
           <w:sz w:val="20"/>
@@ -276,7 +276,7 @@
     </w:p>
     <w:p>
       <w:pPr>
-        <w:pStyle w:val="BodyText"/>
+        <w:pStyle w:val="a3"/>
         <w:rPr>
           <w:rFonts w:ascii="Arial" w:hAnsi="Arial" w:cs="Arial"/>
           <w:sz w:val="20"/>
@@ -285,7 +285,7 @@
     </w:p>
     <w:p>
       <w:pPr>
-        <w:pStyle w:val="BodyText"/>
+        <w:pStyle w:val="a3"/>
         <w:spacing w:before="5"/>
         <w:rPr>
           <w:rFonts w:ascii="Arial" w:hAnsi="Arial" w:cs="Arial"/>
@@ -305,7 +305,7 @@
     </w:p>
     <w:p>
       <w:pPr>
-        <w:pStyle w:val="BodyText"/>
+        <w:pStyle w:val="a3"/>
         <w:rPr>
           <w:rFonts w:ascii="Arial" w:hAnsi="Arial" w:cs="Arial"/>
           <w:sz w:val="20"/>
@@ -314,7 +314,7 @@
     </w:p>
     <w:p>
       <w:pPr>
-        <w:pStyle w:val="BodyText"/>
+        <w:pStyle w:val="a3"/>
         <w:rPr>
           <w:rFonts w:ascii="Arial" w:hAnsi="Arial" w:cs="Arial"/>
           <w:sz w:val="20"/>
@@ -323,7 +323,7 @@
     </w:p>
     <w:p>
       <w:pPr>
-        <w:pStyle w:val="Title"/>
+        <w:pStyle w:val="a4"/>
         <w:ind w:left="0" w:right="0"/>
       </w:pPr>
       <w:r>
@@ -353,7 +353,7 @@
     </w:p>
     <w:p>
       <w:pPr>
-        <w:pStyle w:val="BodyText"/>
+        <w:pStyle w:val="a3"/>
         <w:rPr>
           <w:rFonts w:ascii="Arial" w:hAnsi="Arial" w:cs="Arial"/>
           <w:b/>
@@ -438,7 +438,7 @@
     </w:p>
     <w:p>
       <w:pPr>
-        <w:pStyle w:val="BodyText"/>
+        <w:pStyle w:val="a3"/>
         <w:rPr>
           <w:rFonts w:ascii="Arial" w:hAnsi="Arial" w:cs="Arial"/>
           <w:b/>
@@ -448,7 +448,7 @@
     </w:p>
     <w:p>
       <w:pPr>
-        <w:pStyle w:val="BodyText"/>
+        <w:pStyle w:val="a3"/>
         <w:spacing w:before="3"/>
         <w:rPr>
           <w:rFonts w:ascii="Arial" w:hAnsi="Arial" w:cs="Arial"/>
@@ -469,7 +469,7 @@
     </w:p>
     <w:p>
       <w:pPr>
-        <w:pStyle w:val="BodyText"/>
+        <w:pStyle w:val="a3"/>
         <w:rPr>
           <w:rFonts w:ascii="Arial" w:hAnsi="Arial" w:cs="Arial"/>
           <w:b/>
@@ -479,7 +479,7 @@
     </w:p>
     <w:p>
       <w:pPr>
-        <w:pStyle w:val="BodyText"/>
+        <w:pStyle w:val="a3"/>
         <w:rPr>
           <w:rFonts w:ascii="Arial" w:hAnsi="Arial" w:cs="Arial"/>
           <w:b/>
@@ -489,7 +489,7 @@
     </w:p>
     <w:p>
       <w:pPr>
-        <w:pStyle w:val="BodyText"/>
+        <w:pStyle w:val="a3"/>
         <w:rPr>
           <w:rFonts w:ascii="Arial" w:hAnsi="Arial" w:cs="Arial"/>
           <w:b/>
@@ -499,7 +499,7 @@
     </w:p>
     <w:p>
       <w:pPr>
-        <w:pStyle w:val="BodyText"/>
+        <w:pStyle w:val="a3"/>
         <w:spacing w:before="5"/>
         <w:rPr>
           <w:rFonts w:ascii="Arial" w:hAnsi="Arial" w:cs="Arial"/>
@@ -526,7 +526,7 @@
     </w:p>
     <w:p>
       <w:pPr>
-        <w:pStyle w:val="BodyText"/>
+        <w:pStyle w:val="a3"/>
         <w:rPr>
           <w:rFonts w:ascii="Arial" w:hAnsi="Arial" w:cs="Arial"/>
           <w:b/>
@@ -536,7 +536,7 @@
     </w:p>
     <w:p>
       <w:pPr>
-        <w:pStyle w:val="BodyText"/>
+        <w:pStyle w:val="a3"/>
         <w:rPr>
           <w:rFonts w:ascii="Arial" w:hAnsi="Arial" w:cs="Arial"/>
           <w:b/>
@@ -546,7 +546,7 @@
     </w:p>
     <w:p>
       <w:pPr>
-        <w:pStyle w:val="BodyText"/>
+        <w:pStyle w:val="a3"/>
         <w:rPr>
           <w:rFonts w:ascii="Arial" w:hAnsi="Arial" w:cs="Arial"/>
           <w:b/>
@@ -556,7 +556,7 @@
     </w:p>
     <w:p>
       <w:pPr>
-        <w:pStyle w:val="BodyText"/>
+        <w:pStyle w:val="a3"/>
         <w:rPr>
           <w:rFonts w:ascii="Arial" w:hAnsi="Arial" w:cs="Arial"/>
           <w:b/>
@@ -566,7 +566,7 @@
     </w:p>
     <w:p>
       <w:pPr>
-        <w:pStyle w:val="BodyText"/>
+        <w:pStyle w:val="a3"/>
         <w:spacing w:before="2"/>
         <w:rPr>
           <w:rFonts w:ascii="Arial" w:hAnsi="Arial" w:cs="Arial"/>
@@ -670,7 +670,7 @@
     </w:p>
     <w:p>
       <w:pPr>
-        <w:pStyle w:val="BodyText"/>
+        <w:pStyle w:val="a3"/>
         <w:rPr>
           <w:rFonts w:ascii="Arial" w:hAnsi="Arial" w:cs="Arial"/>
           <w:b/>
@@ -680,7 +680,7 @@
     </w:p>
     <w:p>
       <w:pPr>
-        <w:pStyle w:val="BodyText"/>
+        <w:pStyle w:val="a3"/>
         <w:rPr>
           <w:rFonts w:ascii="Arial" w:hAnsi="Arial" w:cs="Arial"/>
           <w:b/>
@@ -690,7 +690,7 @@
     </w:p>
     <w:p>
       <w:pPr>
-        <w:pStyle w:val="BodyText"/>
+        <w:pStyle w:val="a3"/>
         <w:tabs>
           <w:tab w:val="left" w:pos="2430"/>
         </w:tabs>
@@ -735,7 +735,7 @@
       <w:hyperlink r:id="rId11" w:history="1">
         <w:r>
           <w:rPr>
-            <w:rStyle w:val="Hyperlink"/>
+            <w:rStyle w:val="-"/>
             <w:rFonts w:ascii="Arial" w:hAnsi="Arial" w:cs="Arial"/>
             <w:sz w:val="32"/>
           </w:rPr>
@@ -745,7 +745,7 @@
     </w:p>
     <w:p>
       <w:pPr>
-        <w:pStyle w:val="BodyText"/>
+        <w:pStyle w:val="a3"/>
         <w:tabs>
           <w:tab w:val="left" w:pos="1440"/>
         </w:tabs>
@@ -758,7 +758,7 @@
     </w:p>
     <w:p>
       <w:pPr>
-        <w:pStyle w:val="BodyText"/>
+        <w:pStyle w:val="a3"/>
         <w:tabs>
           <w:tab w:val="left" w:pos="1440"/>
         </w:tabs>
@@ -815,7 +815,7 @@
       <w:hyperlink r:id="rId12">
         <w:r>
           <w:rPr>
-            <w:rStyle w:val="Hyperlink"/>
+            <w:rStyle w:val="-"/>
             <w:rFonts w:ascii="Arial" w:hAnsi="Arial" w:cs="Arial"/>
             <w:sz w:val="32"/>
             <w:szCs w:val="32"/>
@@ -826,7 +826,7 @@
     </w:p>
     <w:p>
       <w:pPr>
-        <w:pStyle w:val="BodyText"/>
+        <w:pStyle w:val="a3"/>
         <w:tabs>
           <w:tab w:val="left" w:pos="1440"/>
         </w:tabs>
@@ -839,7 +839,7 @@
     </w:p>
     <w:p>
       <w:pPr>
-        <w:pStyle w:val="BodyText"/>
+        <w:pStyle w:val="a3"/>
         <w:tabs>
           <w:tab w:val="left" w:pos="1440"/>
         </w:tabs>
@@ -882,7 +882,7 @@
       <w:hyperlink r:id="rId13" w:history="1">
         <w:r>
           <w:rPr>
-            <w:rStyle w:val="Hyperlink"/>
+            <w:rStyle w:val="-"/>
             <w:rFonts w:ascii="Arial" w:hAnsi="Arial" w:cs="Arial"/>
             <w:sz w:val="32"/>
           </w:rPr>
@@ -892,7 +892,7 @@
     </w:p>
     <w:p>
       <w:pPr>
-        <w:pStyle w:val="BodyText"/>
+        <w:pStyle w:val="a3"/>
         <w:tabs>
           <w:tab w:val="left" w:pos="1440"/>
         </w:tabs>
@@ -905,7 +905,7 @@
     </w:p>
     <w:p>
       <w:pPr>
-        <w:pStyle w:val="BodyText"/>
+        <w:pStyle w:val="a3"/>
         <w:tabs>
           <w:tab w:val="left" w:pos="1440"/>
         </w:tabs>
@@ -958,7 +958,7 @@
       <w:hyperlink r:id="rId14" w:history="1">
         <w:r>
           <w:rPr>
-            <w:rStyle w:val="Hyperlink"/>
+            <w:rStyle w:val="-"/>
             <w:rFonts w:ascii="Arial" w:hAnsi="Arial" w:cs="Arial"/>
             <w:sz w:val="32"/>
           </w:rPr>
@@ -1028,7 +1028,7 @@
       <w:hyperlink r:id="rId15" w:history="1">
         <w:r>
           <w:rPr>
-            <w:rStyle w:val="Hyperlink"/>
+            <w:rStyle w:val="-"/>
             <w:rFonts w:ascii="Arial" w:hAnsi="Arial" w:cs="Arial"/>
             <w:sz w:val="32"/>
             <w:lang w:val="en-US"/>
@@ -1037,7 +1037,7 @@
         </w:r>
         <w:r>
           <w:rPr>
-            <w:rStyle w:val="Hyperlink"/>
+            <w:rStyle w:val="-"/>
             <w:rFonts w:ascii="Arial" w:hAnsi="Arial" w:cs="Arial"/>
             <w:sz w:val="32"/>
           </w:rPr>
@@ -1046,7 +1046,7 @@
         <w:proofErr w:type="spellStart"/>
         <w:r>
           <w:rPr>
-            <w:rStyle w:val="Hyperlink"/>
+            <w:rStyle w:val="-"/>
             <w:rFonts w:ascii="Arial" w:hAnsi="Arial" w:cs="Arial"/>
             <w:sz w:val="32"/>
             <w:lang w:val="en-US"/>
@@ -1056,7 +1056,7 @@
         <w:proofErr w:type="spellEnd"/>
         <w:r>
           <w:rPr>
-            <w:rStyle w:val="Hyperlink"/>
+            <w:rStyle w:val="-"/>
             <w:rFonts w:ascii="Arial" w:hAnsi="Arial" w:cs="Arial"/>
             <w:sz w:val="32"/>
           </w:rPr>
@@ -1064,7 +1064,7 @@
         </w:r>
         <w:r>
           <w:rPr>
-            <w:rStyle w:val="Hyperlink"/>
+            <w:rStyle w:val="-"/>
             <w:rFonts w:ascii="Arial" w:hAnsi="Arial" w:cs="Arial"/>
             <w:sz w:val="32"/>
             <w:lang w:val="en-US"/>
@@ -1075,7 +1075,7 @@
     </w:p>
     <w:p>
       <w:pPr>
-        <w:pStyle w:val="BodyText"/>
+        <w:pStyle w:val="a3"/>
         <w:rPr>
           <w:rFonts w:ascii="Arial" w:hAnsi="Arial" w:cs="Arial"/>
           <w:b/>
@@ -1100,7 +1100,7 @@
     </w:p>
     <w:p>
       <w:pPr>
-        <w:pStyle w:val="BodyText"/>
+        <w:pStyle w:val="a3"/>
         <w:rPr>
           <w:rFonts w:ascii="Arial" w:hAnsi="Arial" w:cs="Arial"/>
           <w:sz w:val="28"/>
@@ -2462,222 +2462,6 @@
           <w:szCs w:val="28"/>
         </w:rPr>
       </w:pPr>
-    </w:p>
-    <w:p>
-      <w:pPr>
-        <w:rPr>
-          <w:rFonts w:ascii="Arial" w:hAnsi="Arial" w:cs="Arial"/>
-          <w:sz w:val="28"/>
-          <w:szCs w:val="28"/>
-        </w:rPr>
-      </w:pPr>
-    </w:p>
-    <w:p>
-      <w:pPr>
-        <w:rPr>
-          <w:rFonts w:ascii="Arial" w:hAnsi="Arial" w:cs="Arial"/>
-          <w:sz w:val="28"/>
-          <w:szCs w:val="28"/>
-        </w:rPr>
-      </w:pPr>
-    </w:p>
-    <w:p>
-      <w:pPr>
-        <w:rPr>
-          <w:rFonts w:ascii="Arial" w:hAnsi="Arial" w:cs="Arial"/>
-          <w:sz w:val="28"/>
-          <w:szCs w:val="28"/>
-        </w:rPr>
-      </w:pPr>
-    </w:p>
-    <w:p>
-      <w:pPr>
-        <w:rPr>
-          <w:rFonts w:ascii="Arial" w:hAnsi="Arial" w:cs="Arial"/>
-          <w:sz w:val="28"/>
-          <w:szCs w:val="28"/>
-        </w:rPr>
-      </w:pPr>
-    </w:p>
-    <w:p>
-      <w:pPr>
-        <w:rPr>
-          <w:rFonts w:ascii="Arial" w:hAnsi="Arial" w:cs="Arial"/>
-          <w:sz w:val="28"/>
-          <w:szCs w:val="28"/>
-        </w:rPr>
-      </w:pPr>
-    </w:p>
-    <w:p>
-      <w:pPr>
-        <w:rPr>
-          <w:rFonts w:ascii="Arial" w:hAnsi="Arial" w:cs="Arial"/>
-          <w:sz w:val="28"/>
-          <w:szCs w:val="28"/>
-        </w:rPr>
-      </w:pPr>
-    </w:p>
-    <w:p>
-      <w:pPr>
-        <w:rPr>
-          <w:rFonts w:ascii="Arial" w:hAnsi="Arial" w:cs="Arial"/>
-          <w:sz w:val="28"/>
-          <w:szCs w:val="28"/>
-        </w:rPr>
-      </w:pPr>
-    </w:p>
-    <w:p>
-      <w:pPr>
-        <w:rPr>
-          <w:rFonts w:ascii="Arial" w:hAnsi="Arial" w:cs="Arial"/>
-          <w:sz w:val="28"/>
-          <w:szCs w:val="28"/>
-        </w:rPr>
-      </w:pPr>
-    </w:p>
-    <w:p>
-      <w:pPr>
-        <w:rPr>
-          <w:rFonts w:ascii="Arial" w:hAnsi="Arial" w:cs="Arial"/>
-          <w:sz w:val="28"/>
-          <w:szCs w:val="28"/>
-        </w:rPr>
-      </w:pPr>
-    </w:p>
-    <w:p>
-      <w:pPr>
-        <w:rPr>
-          <w:rFonts w:ascii="Arial" w:hAnsi="Arial" w:cs="Arial"/>
-          <w:sz w:val="28"/>
-          <w:szCs w:val="28"/>
-        </w:rPr>
-      </w:pPr>
-    </w:p>
-    <w:p>
-      <w:pPr>
-        <w:rPr>
-          <w:rFonts w:ascii="Arial" w:hAnsi="Arial" w:cs="Arial"/>
-          <w:sz w:val="28"/>
-          <w:szCs w:val="28"/>
-        </w:rPr>
-      </w:pPr>
-    </w:p>
-    <w:p>
-      <w:pPr>
-        <w:rPr>
-          <w:rFonts w:ascii="Arial" w:hAnsi="Arial" w:cs="Arial"/>
-          <w:sz w:val="28"/>
-          <w:szCs w:val="28"/>
-        </w:rPr>
-      </w:pPr>
-    </w:p>
-    <w:p>
-      <w:pPr>
-        <w:rPr>
-          <w:rFonts w:ascii="Arial" w:hAnsi="Arial" w:cs="Arial"/>
-          <w:sz w:val="28"/>
-          <w:szCs w:val="28"/>
-        </w:rPr>
-      </w:pPr>
-    </w:p>
-    <w:p>
-      <w:pPr>
-        <w:rPr>
-          <w:rFonts w:ascii="Arial" w:hAnsi="Arial" w:cs="Arial"/>
-          <w:sz w:val="28"/>
-          <w:szCs w:val="28"/>
-        </w:rPr>
-      </w:pPr>
-    </w:p>
-    <w:p>
-      <w:pPr>
-        <w:rPr>
-          <w:rFonts w:ascii="Arial" w:hAnsi="Arial" w:cs="Arial"/>
-          <w:sz w:val="28"/>
-          <w:szCs w:val="28"/>
-        </w:rPr>
-      </w:pPr>
-    </w:p>
-    <w:p>
-      <w:pPr>
-        <w:rPr>
-          <w:rFonts w:ascii="Arial" w:hAnsi="Arial" w:cs="Arial"/>
-          <w:sz w:val="28"/>
-          <w:szCs w:val="28"/>
-        </w:rPr>
-      </w:pPr>
-    </w:p>
-    <w:p>
-      <w:pPr>
-        <w:rPr>
-          <w:rFonts w:ascii="Arial" w:hAnsi="Arial" w:cs="Arial"/>
-          <w:sz w:val="28"/>
-          <w:szCs w:val="28"/>
-        </w:rPr>
-      </w:pPr>
-    </w:p>
-    <w:p>
-      <w:pPr>
-        <w:rPr>
-          <w:rFonts w:ascii="Arial" w:hAnsi="Arial" w:cs="Arial"/>
-          <w:sz w:val="28"/>
-          <w:szCs w:val="28"/>
-        </w:rPr>
-      </w:pPr>
-    </w:p>
-    <w:p>
-      <w:pPr>
-        <w:rPr>
-          <w:rFonts w:ascii="Arial" w:hAnsi="Arial" w:cs="Arial"/>
-          <w:sz w:val="28"/>
-          <w:szCs w:val="28"/>
-        </w:rPr>
-      </w:pPr>
-    </w:p>
-    <w:p>
-      <w:pPr>
-        <w:rPr>
-          <w:rFonts w:ascii="Arial" w:hAnsi="Arial" w:cs="Arial"/>
-          <w:sz w:val="28"/>
-          <w:szCs w:val="28"/>
-        </w:rPr>
-      </w:pPr>
-    </w:p>
-    <w:p>
-      <w:pPr>
-        <w:rPr>
-          <w:rFonts w:ascii="Arial" w:hAnsi="Arial" w:cs="Arial"/>
-          <w:sz w:val="28"/>
-          <w:szCs w:val="28"/>
-        </w:rPr>
-      </w:pPr>
-    </w:p>
-    <w:p>
-      <w:pPr>
-        <w:rPr>
-          <w:rFonts w:ascii="Arial" w:hAnsi="Arial" w:cs="Arial"/>
-          <w:sz w:val="28"/>
-          <w:szCs w:val="28"/>
-        </w:rPr>
-      </w:pPr>
-    </w:p>
-    <w:p>
-      <w:pPr>
-        <w:rPr>
-          <w:rFonts w:ascii="Arial" w:hAnsi="Arial" w:cs="Arial"/>
-          <w:sz w:val="28"/>
-          <w:szCs w:val="28"/>
-        </w:rPr>
-      </w:pPr>
-    </w:p>
-    <w:p>
-      <w:pPr>
-        <w:rPr>
-          <w:rFonts w:ascii="Arial" w:hAnsi="Arial" w:cs="Arial"/>
-          <w:sz w:val="28"/>
-          <w:szCs w:val="28"/>
-        </w:rPr>
-      </w:pPr>
       <w:r>
         <w:rPr>
           <w:rFonts w:ascii="Arial" w:hAnsi="Arial" w:cs="Arial"/>
@@ -2689,7 +2473,7 @@
     </w:p>
     <w:p>
       <w:pPr>
-        <w:pStyle w:val="BodyText"/>
+        <w:pStyle w:val="a3"/>
         <w:rPr>
           <w:rFonts w:ascii="Arial" w:hAnsi="Arial" w:cs="Arial"/>
           <w:b/>
@@ -2707,7 +2491,7 @@
     </w:p>
     <w:tbl>
       <w:tblPr>
-        <w:tblStyle w:val="TableGrid"/>
+        <w:tblStyle w:val="a7"/>
         <w:tblpPr w:leftFromText="180" w:rightFromText="180" w:vertAnchor="page" w:horzAnchor="page" w:tblpX="8803" w:tblpY="1321"/>
         <w:tblW w:w="0" w:type="auto"/>
         <w:tblLook w:val="04A0" w:firstRow="1" w:lastRow="0" w:firstColumn="1" w:lastColumn="0" w:noHBand="0" w:noVBand="1"/>
@@ -2726,7 +2510,7 @@
           </w:tcPr>
           <w:p>
             <w:pPr>
-              <w:pStyle w:val="BodyText"/>
+              <w:pStyle w:val="a3"/>
               <w:jc w:val="center"/>
               <w:rPr>
                 <w:rFonts w:ascii="Arial" w:hAnsi="Arial" w:cs="Arial"/>
@@ -2762,7 +2546,7 @@
           </w:tcPr>
           <w:p>
             <w:pPr>
-              <w:pStyle w:val="BodyText"/>
+              <w:pStyle w:val="a3"/>
               <w:rPr>
                 <w:rFonts w:ascii="Arial" w:hAnsi="Arial" w:cs="Arial"/>
                 <w:b/>
@@ -2787,7 +2571,7 @@
               <mc:AlternateContent>
                 <mc:Choice Requires="wps">
                   <w:drawing>
-                    <wp:anchor distT="0" distB="0" distL="114300" distR="114300" simplePos="0" relativeHeight="487598592" behindDoc="0" locked="0" layoutInCell="1" allowOverlap="1" wp14:anchorId="77D4CD20" wp14:editId="1DD029E9">
+                    <wp:anchor distT="0" distB="0" distL="114300" distR="114300" simplePos="0" relativeHeight="487598592" behindDoc="0" locked="0" layoutInCell="1" allowOverlap="1" wp14:anchorId="77D4CD20" wp14:editId="71D6B79F">
                       <wp:simplePos x="0" y="0"/>
                       <wp:positionH relativeFrom="column">
                         <wp:posOffset>735330</wp:posOffset>
@@ -2841,7 +2625,7 @@
                 </mc:Choice>
                 <mc:Fallback>
                   <w:pict>
-                    <v:shapetype w14:anchorId="34047FEF" id="_x0000_t34" coordsize="21600,21600" o:spt="34" o:oned="t" adj="10800" path="m,l@0,0@0,21600,21600,21600e" filled="f">
+                    <v:shapetype w14:anchorId="50A9CB9B" id="_x0000_t34" coordsize="21600,21600" o:spt="34" o:oned="t" adj="10800" path="m,l@0,0@0,21600,21600,21600e" filled="f">
                       <v:stroke joinstyle="miter"/>
                       <v:formulas>
                         <v:f eqn="val #0"/>
@@ -2865,7 +2649,7 @@
     </w:tbl>
     <w:p>
       <w:pPr>
-        <w:pStyle w:val="BodyText"/>
+        <w:pStyle w:val="a3"/>
         <w:rPr>
           <w:rFonts w:ascii="Arial" w:hAnsi="Arial" w:cs="Arial"/>
           <w:b/>
@@ -2924,10 +2708,17 @@
         </w:rPr>
         <w:t>:</w:t>
       </w:r>
+      <w:r>
+        <w:rPr>
+          <w:rFonts w:ascii="Times New Roman" w:eastAsiaTheme="minorHAnsi" w:hAnsi="Times New Roman" w:cs="Times New Roman"/>
+          <w:lang w:val="el-CY" w:eastAsia="el-CY"/>
+        </w:rPr>
+        <w:t xml:space="preserve"> </w:t>
+      </w:r>
     </w:p>
     <w:tbl>
       <w:tblPr>
-        <w:tblStyle w:val="TableGrid"/>
+        <w:tblStyle w:val="a7"/>
         <w:tblpPr w:leftFromText="180" w:rightFromText="180" w:vertAnchor="page" w:horzAnchor="margin" w:tblpXSpec="right" w:tblpY="5296"/>
         <w:tblW w:w="0" w:type="auto"/>
         <w:tblLook w:val="04A0" w:firstRow="1" w:lastRow="0" w:firstColumn="1" w:lastColumn="0" w:noHBand="0" w:noVBand="1"/>
@@ -2946,7 +2737,7 @@
           </w:tcPr>
           <w:p>
             <w:pPr>
-              <w:pStyle w:val="BodyText"/>
+              <w:pStyle w:val="a3"/>
               <w:jc w:val="center"/>
               <w:rPr>
                 <w:rFonts w:ascii="Arial" w:hAnsi="Arial" w:cs="Arial"/>
@@ -2981,7 +2772,7 @@
           </w:tcPr>
           <w:p>
             <w:pPr>
-              <w:pStyle w:val="BodyText"/>
+              <w:pStyle w:val="a3"/>
               <w:rPr>
                 <w:rFonts w:ascii="Arial" w:hAnsi="Arial" w:cs="Arial"/>
                 <w:b/>
@@ -2998,7 +2789,7 @@
     </w:tbl>
     <w:p>
       <w:pPr>
-        <w:pStyle w:val="BodyText"/>
+        <w:pStyle w:val="a3"/>
         <w:rPr>
           <w:rFonts w:ascii="Arial" w:hAnsi="Arial" w:cs="Arial"/>
           <w:b/>
@@ -3012,7 +2803,7 @@
     </w:p>
     <w:tbl>
       <w:tblPr>
-        <w:tblStyle w:val="TableGrid"/>
+        <w:tblStyle w:val="a7"/>
         <w:tblpPr w:leftFromText="180" w:rightFromText="180" w:vertAnchor="page" w:horzAnchor="page" w:tblpX="13783" w:tblpY="2341"/>
         <w:tblW w:w="0" w:type="auto"/>
         <w:tblLook w:val="04A0" w:firstRow="1" w:lastRow="0" w:firstColumn="1" w:lastColumn="0" w:noHBand="0" w:noVBand="1"/>
@@ -3031,7 +2822,7 @@
           </w:tcPr>
           <w:p>
             <w:pPr>
-              <w:pStyle w:val="BodyText"/>
+              <w:pStyle w:val="a3"/>
               <w:jc w:val="center"/>
               <w:rPr>
                 <w:rFonts w:ascii="Arial" w:hAnsi="Arial" w:cs="Arial"/>
@@ -3066,7 +2857,7 @@
           </w:tcPr>
           <w:p>
             <w:pPr>
-              <w:pStyle w:val="BodyText"/>
+              <w:pStyle w:val="a3"/>
               <w:rPr>
                 <w:rFonts w:ascii="Arial" w:hAnsi="Arial" w:cs="Arial"/>
                 <w:b/>
@@ -3083,7 +2874,7 @@
     </w:tbl>
     <w:p>
       <w:pPr>
-        <w:pStyle w:val="BodyText"/>
+        <w:pStyle w:val="a3"/>
         <w:rPr>
           <w:rFonts w:ascii="Arial" w:hAnsi="Arial" w:cs="Arial"/>
           <w:b/>
@@ -3094,10 +2885,215 @@
           <w:lang w:val="en-US"/>
         </w:rPr>
       </w:pPr>
+      <w:r>
+        <w:rPr>
+          <w:rFonts w:ascii="Times New Roman" w:eastAsia="Calibri" w:hAnsi="Times New Roman" w:cs="Times New Roman"/>
+          <w:noProof/>
+          <w:lang w:val="el-CY" w:eastAsia="el-CY"/>
+        </w:rPr>
+        <mc:AlternateContent>
+          <mc:Choice Requires="wps">
+            <w:drawing>
+              <wp:anchor distT="45720" distB="45720" distL="114300" distR="114300" simplePos="0" relativeHeight="251677696" behindDoc="0" locked="0" layoutInCell="1" allowOverlap="1" wp14:anchorId="4BFE7D0E" wp14:editId="38EDC7BD">
+                <wp:simplePos x="0" y="0"/>
+                <wp:positionH relativeFrom="column">
+                  <wp:posOffset>376555</wp:posOffset>
+                </wp:positionH>
+                <wp:positionV relativeFrom="paragraph">
+                  <wp:posOffset>223520</wp:posOffset>
+                </wp:positionV>
+                <wp:extent cx="558800" cy="269240"/>
+                <wp:effectExtent l="0" t="0" r="12700" b="27305"/>
+                <wp:wrapNone/>
+                <wp:docPr id="1389485153" name="Πλαίσιο κειμένου 2"/>
+                <wp:cNvGraphicFramePr>
+                  <a:graphicFrameLocks xmlns:a="http://schemas.openxmlformats.org/drawingml/2006/main"/>
+                </wp:cNvGraphicFramePr>
+                <a:graphic xmlns:a="http://schemas.openxmlformats.org/drawingml/2006/main">
+                  <a:graphicData uri="http://schemas.microsoft.com/office/word/2010/wordprocessingShape">
+                    <wps:wsp>
+                      <wps:cNvSpPr txBox="1">
+                        <a:spLocks noChangeArrowheads="1"/>
+                      </wps:cNvSpPr>
+                      <wps:spPr bwMode="auto">
+                        <a:xfrm>
+                          <a:off x="0" y="0"/>
+                          <a:ext cx="558800" cy="269240"/>
+                        </a:xfrm>
+                        <a:prstGeom prst="rect">
+                          <a:avLst/>
+                        </a:prstGeom>
+                        <a:solidFill>
+                          <a:srgbClr val="FFFFFF"/>
+                        </a:solidFill>
+                        <a:ln w="9525">
+                          <a:solidFill>
+                            <a:sysClr val="window" lastClr="FFFFFF"/>
+                          </a:solidFill>
+                          <a:miter lim="800000"/>
+                          <a:headEnd/>
+                          <a:tailEnd/>
+                        </a:ln>
+                      </wps:spPr>
+                      <wps:txbx>
+                        <w:txbxContent>
+                          <w:p>
+                            <w:r>
+                              <w:t>N</w:t>
+                            </w:r>
+                            <w:r>
+                              <w:t>:</w:t>
+                            </w:r>
+                            <w:r>
+                              <w:t>1</w:t>
+                            </w:r>
+                          </w:p>
+                        </w:txbxContent>
+                      </wps:txbx>
+                      <wps:bodyPr rot="0" vertOverflow="clip" horzOverflow="clip" vert="horz" wrap="square" lIns="91440" tIns="45720" rIns="91440" bIns="45720" anchor="t" anchorCtr="0">
+                        <a:spAutoFit/>
+                      </wps:bodyPr>
+                    </wps:wsp>
+                  </a:graphicData>
+                </a:graphic>
+                <wp14:sizeRelH relativeFrom="margin">
+                  <wp14:pctWidth>0</wp14:pctWidth>
+                </wp14:sizeRelH>
+                <wp14:sizeRelV relativeFrom="margin">
+                  <wp14:pctHeight>20000</wp14:pctHeight>
+                </wp14:sizeRelV>
+              </wp:anchor>
+            </w:drawing>
+          </mc:Choice>
+          <mc:Fallback>
+            <w:pict>
+              <v:shapetype w14:anchorId="4BFE7D0E" id="_x0000_t202" coordsize="21600,21600" o:spt="202" path="m,l,21600r21600,l21600,xe">
+                <v:stroke joinstyle="miter"/>
+                <v:path gradientshapeok="t" o:connecttype="rect"/>
+              </v:shapetype>
+              <v:shape id="Πλαίσιο κειμένου 2" o:spid="_x0000_s1026" type="#_x0000_t202" style="position:absolute;margin-left:29.65pt;margin-top:17.6pt;width:44pt;height:21.2pt;z-index:251677696;visibility:visible;mso-wrap-style:square;mso-width-percent:0;mso-height-percent:200;mso-wrap-distance-left:9pt;mso-wrap-distance-top:3.6pt;mso-wrap-distance-right:9pt;mso-wrap-distance-bottom:3.6pt;mso-position-horizontal:absolute;mso-position-horizontal-relative:text;mso-position-vertical:absolute;mso-position-vertical-relative:text;mso-width-percent:0;mso-height-percent:200;mso-width-relative:margin;mso-height-relative:margin;v-text-anchor:top" o:gfxdata="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" strokecolor="window">
+                <v:textbox style="mso-fit-shape-to-text:t">
+                  <w:txbxContent>
+                    <w:p>
+                      <w:r>
+                        <w:t>N</w:t>
+                      </w:r>
+                      <w:r>
+                        <w:t>:</w:t>
+                      </w:r>
+                      <w:r>
+                        <w:t>1</w:t>
+                      </w:r>
+                    </w:p>
+                  </w:txbxContent>
+                </v:textbox>
+              </v:shape>
+            </w:pict>
+          </mc:Fallback>
+        </mc:AlternateContent>
+      </w:r>
+      <w:r>
+        <w:rPr>
+          <w:rFonts w:ascii="Times New Roman" w:eastAsiaTheme="minorHAnsi" w:hAnsi="Times New Roman" w:cs="Times New Roman"/>
+          <w:noProof/>
+          <w:lang w:val="el-CY" w:eastAsia="el-CY"/>
+        </w:rPr>
+        <mc:AlternateContent>
+          <mc:Choice Requires="wps">
+            <w:drawing>
+              <wp:anchor distT="45720" distB="45720" distL="114300" distR="114300" simplePos="0" relativeHeight="251669504" behindDoc="0" locked="0" layoutInCell="1" allowOverlap="1" wp14:anchorId="53719E29" wp14:editId="59A0277C">
+                <wp:simplePos x="0" y="0"/>
+                <wp:positionH relativeFrom="column">
+                  <wp:posOffset>6572250</wp:posOffset>
+                </wp:positionH>
+                <wp:positionV relativeFrom="paragraph">
+                  <wp:posOffset>73025</wp:posOffset>
+                </wp:positionV>
+                <wp:extent cx="558800" cy="269240"/>
+                <wp:effectExtent l="0" t="0" r="12700" b="27305"/>
+                <wp:wrapSquare wrapText="bothSides"/>
+                <wp:docPr id="789112860" name="Πλαίσιο κειμένου 11"/>
+                <wp:cNvGraphicFramePr>
+                  <a:graphicFrameLocks xmlns:a="http://schemas.openxmlformats.org/drawingml/2006/main"/>
+                </wp:cNvGraphicFramePr>
+                <a:graphic xmlns:a="http://schemas.openxmlformats.org/drawingml/2006/main">
+                  <a:graphicData uri="http://schemas.microsoft.com/office/word/2010/wordprocessingShape">
+                    <wps:wsp>
+                      <wps:cNvSpPr txBox="1">
+                        <a:spLocks noChangeArrowheads="1"/>
+                      </wps:cNvSpPr>
+                      <wps:spPr bwMode="auto">
+                        <a:xfrm>
+                          <a:off x="0" y="0"/>
+                          <a:ext cx="558800" cy="269240"/>
+                        </a:xfrm>
+                        <a:prstGeom prst="rect">
+                          <a:avLst/>
+                        </a:prstGeom>
+                        <a:solidFill>
+                          <a:srgbClr val="FFFFFF"/>
+                        </a:solidFill>
+                        <a:ln w="9525">
+                          <a:solidFill>
+                            <a:schemeClr val="bg1"/>
+                          </a:solidFill>
+                          <a:miter lim="800000"/>
+                          <a:headEnd/>
+                          <a:tailEnd/>
+                        </a:ln>
+                      </wps:spPr>
+                      <wps:txbx>
+                        <w:txbxContent>
+                          <w:p>
+                            <w:r>
+                              <w:t>1</w:t>
+                            </w:r>
+                            <w:r>
+                              <w:t>:N</w:t>
+                            </w:r>
+                          </w:p>
+                        </w:txbxContent>
+                      </wps:txbx>
+                      <wps:bodyPr rot="0" vertOverflow="clip" horzOverflow="clip" vert="horz" wrap="square" lIns="91440" tIns="45720" rIns="91440" bIns="45720" anchor="t" anchorCtr="0">
+                        <a:spAutoFit/>
+                      </wps:bodyPr>
+                    </wps:wsp>
+                  </a:graphicData>
+                </a:graphic>
+                <wp14:sizeRelH relativeFrom="margin">
+                  <wp14:pctWidth>0</wp14:pctWidth>
+                </wp14:sizeRelH>
+                <wp14:sizeRelV relativeFrom="margin">
+                  <wp14:pctHeight>20000</wp14:pctHeight>
+                </wp14:sizeRelV>
+              </wp:anchor>
+            </w:drawing>
+          </mc:Choice>
+          <mc:Fallback>
+            <w:pict>
+              <v:shape w14:anchorId="53719E29" id="Πλαίσιο κειμένου 11" o:spid="_x0000_s1027" type="#_x0000_t202" style="position:absolute;margin-left:517.5pt;margin-top:5.75pt;width:44pt;height:21.2pt;z-index:251669504;visibility:visible;mso-wrap-style:square;mso-width-percent:0;mso-height-percent:200;mso-wrap-distance-left:9pt;mso-wrap-distance-top:3.6pt;mso-wrap-distance-right:9pt;mso-wrap-distance-bottom:3.6pt;mso-position-horizontal:absolute;mso-position-horizontal-relative:text;mso-position-vertical:absolute;mso-position-vertical-relative:text;mso-width-percent:0;mso-height-percent:200;mso-width-relative:margin;mso-height-relative:margin;v-text-anchor:top" o:gfxdata="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" strokecolor="white [3212]">
+                <v:textbox style="mso-fit-shape-to-text:t">
+                  <w:txbxContent>
+                    <w:p>
+                      <w:r>
+                        <w:t>1</w:t>
+                      </w:r>
+                      <w:r>
+                        <w:t>:N</w:t>
+                      </w:r>
+                    </w:p>
+                  </w:txbxContent>
+                </v:textbox>
+                <w10:wrap type="square"/>
+              </v:shape>
+            </w:pict>
+          </mc:Fallback>
+        </mc:AlternateContent>
+      </w:r>
     </w:p>
     <w:tbl>
       <w:tblPr>
-        <w:tblStyle w:val="TableGrid"/>
+        <w:tblStyle w:val="a7"/>
         <w:tblpPr w:leftFromText="180" w:rightFromText="180" w:vertAnchor="page" w:horzAnchor="margin" w:tblpY="9076"/>
         <w:tblW w:w="0" w:type="auto"/>
         <w:tblLook w:val="04A0" w:firstRow="1" w:lastRow="0" w:firstColumn="1" w:lastColumn="0" w:noHBand="0" w:noVBand="1"/>
@@ -3116,7 +3112,7 @@
           </w:tcPr>
           <w:p>
             <w:pPr>
-              <w:pStyle w:val="BodyText"/>
+              <w:pStyle w:val="a3"/>
               <w:jc w:val="center"/>
               <w:rPr>
                 <w:rFonts w:ascii="Arial" w:hAnsi="Arial" w:cs="Arial"/>
@@ -3162,7 +3158,7 @@
           </w:tcPr>
           <w:p>
             <w:pPr>
-              <w:pStyle w:val="BodyText"/>
+              <w:pStyle w:val="a3"/>
               <w:rPr>
                 <w:rFonts w:ascii="Arial" w:hAnsi="Arial" w:cs="Arial"/>
                 <w:b/>
@@ -3179,7 +3175,7 @@
     </w:tbl>
     <w:tbl>
       <w:tblPr>
-        <w:tblStyle w:val="TableGrid"/>
+        <w:tblStyle w:val="a7"/>
         <w:tblpPr w:leftFromText="180" w:rightFromText="180" w:vertAnchor="page" w:horzAnchor="margin" w:tblpY="2656"/>
         <w:tblW w:w="0" w:type="auto"/>
         <w:tblLook w:val="04A0" w:firstRow="1" w:lastRow="0" w:firstColumn="1" w:lastColumn="0" w:noHBand="0" w:noVBand="1"/>
@@ -3198,7 +3194,7 @@
           </w:tcPr>
           <w:p>
             <w:pPr>
-              <w:pStyle w:val="BodyText"/>
+              <w:pStyle w:val="a3"/>
               <w:jc w:val="center"/>
               <w:rPr>
                 <w:rFonts w:ascii="Arial" w:hAnsi="Arial" w:cs="Arial"/>
@@ -3233,7 +3229,7 @@
           </w:tcPr>
           <w:p>
             <w:pPr>
-              <w:pStyle w:val="BodyText"/>
+              <w:pStyle w:val="a3"/>
               <w:rPr>
                 <w:rFonts w:ascii="Arial" w:hAnsi="Arial" w:cs="Arial"/>
                 <w:b/>
@@ -3258,7 +3254,7 @@
               <mc:AlternateContent>
                 <mc:Choice Requires="wps">
                   <w:drawing>
-                    <wp:anchor distT="0" distB="0" distL="114300" distR="114300" simplePos="0" relativeHeight="487589376" behindDoc="0" locked="0" layoutInCell="1" allowOverlap="1" wp14:anchorId="417C564F" wp14:editId="0E37CFE0">
+                    <wp:anchor distT="0" distB="0" distL="114300" distR="114300" simplePos="0" relativeHeight="251632640" behindDoc="0" locked="0" layoutInCell="1" allowOverlap="1" wp14:anchorId="417C564F" wp14:editId="0E37CFE0">
                       <wp:simplePos x="0" y="0"/>
                       <wp:positionH relativeFrom="column">
                         <wp:posOffset>847725</wp:posOffset>
@@ -3312,7 +3308,7 @@
                 </mc:Choice>
                 <mc:Fallback>
                   <w:pict>
-                    <v:shape w14:anchorId="71B580FC" id="Connector: Elbow 1" o:spid="_x0000_s1026" type="#_x0000_t34" style="position:absolute;margin-left:66.75pt;margin-top:12.85pt;width:111.75pt;height:132.75pt;flip:x y;z-index:487589376;visibility:visible;mso-wrap-style:square;mso-wrap-distance-left:9pt;mso-wrap-distance-top:0;mso-wrap-distance-right:9pt;mso-wrap-distance-bottom:0;mso-position-horizontal:absolute;mso-position-horizontal-relative:text;mso-position-vertical:absolute;mso-position-vertical-relative:text" o:gfxdata="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" adj="3117" strokecolor="black [3040]">
+                    <v:shape w14:anchorId="5613336C" id="Connector: Elbow 1" o:spid="_x0000_s1026" type="#_x0000_t34" style="position:absolute;margin-left:66.75pt;margin-top:12.85pt;width:111.75pt;height:132.75pt;flip:x y;z-index:251632640;visibility:visible;mso-wrap-style:square;mso-wrap-distance-left:9pt;mso-wrap-distance-top:0;mso-wrap-distance-right:9pt;mso-wrap-distance-bottom:0;mso-position-horizontal:absolute;mso-position-horizontal-relative:text;mso-position-vertical:absolute;mso-position-vertical-relative:text" o:gfxdata="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" adj="3117" strokecolor="black [3040]">
                       <v:stroke endarrow="block"/>
                     </v:shape>
                   </w:pict>
@@ -3325,7 +3321,7 @@
     </w:tbl>
     <w:tbl>
       <w:tblPr>
-        <w:tblStyle w:val="TableGrid"/>
+        <w:tblStyle w:val="a7"/>
         <w:tblpPr w:leftFromText="180" w:rightFromText="180" w:vertAnchor="page" w:horzAnchor="margin" w:tblpY="5491"/>
         <w:tblW w:w="0" w:type="auto"/>
         <w:tblLook w:val="04A0" w:firstRow="1" w:lastRow="0" w:firstColumn="1" w:lastColumn="0" w:noHBand="0" w:noVBand="1"/>
@@ -3344,7 +3340,7 @@
           </w:tcPr>
           <w:p>
             <w:pPr>
-              <w:pStyle w:val="BodyText"/>
+              <w:pStyle w:val="a3"/>
               <w:jc w:val="center"/>
               <w:rPr>
                 <w:rFonts w:ascii="Arial" w:hAnsi="Arial" w:cs="Arial"/>
@@ -3379,7 +3375,7 @@
           </w:tcPr>
           <w:p>
             <w:pPr>
-              <w:pStyle w:val="BodyText"/>
+              <w:pStyle w:val="a3"/>
               <w:rPr>
                 <w:rFonts w:ascii="Arial" w:hAnsi="Arial" w:cs="Arial"/>
                 <w:b/>
@@ -3404,7 +3400,7 @@
               <mc:AlternateContent>
                 <mc:Choice Requires="wps">
                   <w:drawing>
-                    <wp:anchor distT="0" distB="0" distL="114300" distR="114300" simplePos="0" relativeHeight="487591424" behindDoc="0" locked="0" layoutInCell="1" allowOverlap="1" wp14:anchorId="5767DB5A" wp14:editId="5F943C23">
+                    <wp:anchor distT="0" distB="0" distL="114300" distR="114300" simplePos="0" relativeHeight="251644928" behindDoc="0" locked="0" layoutInCell="1" allowOverlap="1" wp14:anchorId="5767DB5A" wp14:editId="5F943C23">
                       <wp:simplePos x="0" y="0"/>
                       <wp:positionH relativeFrom="column">
                         <wp:posOffset>847725</wp:posOffset>
@@ -3458,7 +3454,7 @@
                 </mc:Choice>
                 <mc:Fallback>
                   <w:pict>
-                    <v:shape w14:anchorId="13C11C77" id="Connector: Elbow 3" o:spid="_x0000_s1026" type="#_x0000_t34" style="position:absolute;margin-left:66.75pt;margin-top:59.35pt;width:111.75pt;height:129pt;flip:x;z-index:487591424;visibility:visible;mso-wrap-style:square;mso-wrap-distance-left:9pt;mso-wrap-distance-top:0;mso-wrap-distance-right:9pt;mso-wrap-distance-bottom:0;mso-position-horizontal:absolute;mso-position-horizontal-relative:text;mso-position-vertical:absolute;mso-position-vertical-relative:text" o:gfxdata="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" adj="3262" strokecolor="black [3040]">
+                    <v:shape w14:anchorId="1B141FD1" id="Connector: Elbow 3" o:spid="_x0000_s1026" type="#_x0000_t34" style="position:absolute;margin-left:66.75pt;margin-top:59.35pt;width:111.75pt;height:129pt;flip:x;z-index:251644928;visibility:visible;mso-wrap-style:square;mso-wrap-distance-left:9pt;mso-wrap-distance-top:0;mso-wrap-distance-right:9pt;mso-wrap-distance-bottom:0;mso-position-horizontal:absolute;mso-position-horizontal-relative:text;mso-position-vertical:absolute;mso-position-vertical-relative:text" o:gfxdata="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" adj="3262" strokecolor="black [3040]">
                       <v:stroke endarrow="block"/>
                     </v:shape>
                   </w:pict>
@@ -3479,7 +3475,7 @@
               <mc:AlternateContent>
                 <mc:Choice Requires="wps">
                   <w:drawing>
-                    <wp:anchor distT="0" distB="0" distL="114300" distR="114300" simplePos="0" relativeHeight="487590400" behindDoc="0" locked="0" layoutInCell="1" allowOverlap="1" wp14:anchorId="75456C4D" wp14:editId="22FC3025">
+                    <wp:anchor distT="0" distB="0" distL="114300" distR="114300" simplePos="0" relativeHeight="251638784" behindDoc="0" locked="0" layoutInCell="1" allowOverlap="1" wp14:anchorId="75456C4D" wp14:editId="22FC3025">
                       <wp:simplePos x="0" y="0"/>
                       <wp:positionH relativeFrom="column">
                         <wp:posOffset>971550</wp:posOffset>
@@ -3531,11 +3527,11 @@
                 </mc:Choice>
                 <mc:Fallback>
                   <w:pict>
-                    <v:shapetype w14:anchorId="4D35C2A5" id="_x0000_t32" coordsize="21600,21600" o:spt="32" o:oned="t" path="m,l21600,21600e" filled="f">
+                    <v:shapetype w14:anchorId="5A03DB22" id="_x0000_t32" coordsize="21600,21600" o:spt="32" o:oned="t" path="m,l21600,21600e" filled="f">
                       <v:path arrowok="t" fillok="f" o:connecttype="none"/>
                       <o:lock v:ext="edit" shapetype="t"/>
                     </v:shapetype>
-                    <v:shape id="Straight Arrow Connector 2" o:spid="_x0000_s1026" type="#_x0000_t32" style="position:absolute;margin-left:76.5pt;margin-top:28.6pt;width:102pt;height:0;flip:x;z-index:487590400;visibility:visible;mso-wrap-style:square;mso-wrap-distance-left:9pt;mso-wrap-distance-top:0;mso-wrap-distance-right:9pt;mso-wrap-distance-bottom:0;mso-position-horizontal:absolute;mso-position-horizontal-relative:text;mso-position-vertical:absolute;mso-position-vertical-relative:text" o:gfxdata="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" strokecolor="black [3040]">
+                    <v:shape id="Straight Arrow Connector 2" o:spid="_x0000_s1026" type="#_x0000_t32" style="position:absolute;margin-left:76.5pt;margin-top:28.6pt;width:102pt;height:0;flip:x;z-index:251638784;visibility:visible;mso-wrap-style:square;mso-wrap-distance-left:9pt;mso-wrap-distance-top:0;mso-wrap-distance-right:9pt;mso-wrap-distance-bottom:0;mso-position-horizontal:absolute;mso-position-horizontal-relative:text;mso-position-vertical:absolute;mso-position-vertical-relative:text" o:gfxdata="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" strokecolor="black [3040]">
                       <v:stroke endarrow="block"/>
                     </v:shape>
                   </w:pict>
@@ -3548,7 +3544,7 @@
     </w:tbl>
     <w:tbl>
       <w:tblPr>
-        <w:tblStyle w:val="TableGrid"/>
+        <w:tblStyle w:val="a7"/>
         <w:tblpPr w:leftFromText="180" w:rightFromText="180" w:vertAnchor="page" w:horzAnchor="page" w:tblpX="4513" w:tblpY="5371"/>
         <w:tblW w:w="0" w:type="auto"/>
         <w:tblLook w:val="04A0" w:firstRow="1" w:lastRow="0" w:firstColumn="1" w:lastColumn="0" w:noHBand="0" w:noVBand="1"/>
@@ -3567,7 +3563,7 @@
           </w:tcPr>
           <w:p>
             <w:pPr>
-              <w:pStyle w:val="BodyText"/>
+              <w:pStyle w:val="a3"/>
               <w:jc w:val="center"/>
               <w:rPr>
                 <w:rFonts w:ascii="Arial" w:hAnsi="Arial" w:cs="Arial"/>
@@ -3602,7 +3598,7 @@
           </w:tcPr>
           <w:p>
             <w:pPr>
-              <w:pStyle w:val="BodyText"/>
+              <w:pStyle w:val="a3"/>
               <w:rPr>
                 <w:rFonts w:ascii="Arial" w:hAnsi="Arial" w:cs="Arial"/>
                 <w:b/>
@@ -3627,7 +3623,7 @@
               <mc:AlternateContent>
                 <mc:Choice Requires="wps">
                   <w:drawing>
-                    <wp:anchor distT="0" distB="0" distL="114300" distR="114300" simplePos="0" relativeHeight="487592448" behindDoc="0" locked="0" layoutInCell="1" allowOverlap="1" wp14:anchorId="4169349A" wp14:editId="29D67C3A">
+                    <wp:anchor distT="0" distB="0" distL="114300" distR="114300" simplePos="0" relativeHeight="251651072" behindDoc="0" locked="0" layoutInCell="1" allowOverlap="1" wp14:anchorId="4169349A" wp14:editId="0E72DEF4">
                       <wp:simplePos x="0" y="0"/>
                       <wp:positionH relativeFrom="column">
                         <wp:posOffset>840104</wp:posOffset>
@@ -3679,7 +3675,7 @@
                 </mc:Choice>
                 <mc:Fallback>
                   <w:pict>
-                    <v:shape w14:anchorId="15B91590" id="Straight Arrow Connector 4" o:spid="_x0000_s1026" type="#_x0000_t32" style="position:absolute;margin-left:66.15pt;margin-top:27.85pt;width:74.25pt;height:.75pt;z-index:487592448;visibility:visible;mso-wrap-style:square;mso-wrap-distance-left:9pt;mso-wrap-distance-top:0;mso-wrap-distance-right:9pt;mso-wrap-distance-bottom:0;mso-position-horizontal:absolute;mso-position-horizontal-relative:text;mso-position-vertical:absolute;mso-position-vertical-relative:text" o:gfxdata="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" strokecolor="black [3040]">
+                    <v:shape w14:anchorId="0DBED759" id="Straight Arrow Connector 4" o:spid="_x0000_s1026" type="#_x0000_t32" style="position:absolute;margin-left:66.15pt;margin-top:27.85pt;width:74.25pt;height:.75pt;z-index:251651072;visibility:visible;mso-wrap-style:square;mso-wrap-distance-left:9pt;mso-wrap-distance-top:0;mso-wrap-distance-right:9pt;mso-wrap-distance-bottom:0;mso-position-horizontal:absolute;mso-position-horizontal-relative:text;mso-position-vertical:absolute;mso-position-vertical-relative:text" o:gfxdata="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" strokecolor="black [3040]">
                       <v:stroke endarrow="block"/>
                     </v:shape>
                   </w:pict>
@@ -3692,7 +3688,7 @@
     </w:tbl>
     <w:tbl>
       <w:tblPr>
-        <w:tblStyle w:val="TableGrid"/>
+        <w:tblStyle w:val="a7"/>
         <w:tblpPr w:leftFromText="180" w:rightFromText="180" w:vertAnchor="page" w:horzAnchor="margin" w:tblpXSpec="center" w:tblpY="8806"/>
         <w:tblW w:w="0" w:type="auto"/>
         <w:tblLook w:val="04A0" w:firstRow="1" w:lastRow="0" w:firstColumn="1" w:lastColumn="0" w:noHBand="0" w:noVBand="1"/>
@@ -3711,7 +3707,7 @@
           </w:tcPr>
           <w:p>
             <w:pPr>
-              <w:pStyle w:val="BodyText"/>
+              <w:pStyle w:val="a3"/>
               <w:jc w:val="center"/>
               <w:rPr>
                 <w:rFonts w:ascii="Arial" w:hAnsi="Arial" w:cs="Arial"/>
@@ -3746,7 +3742,7 @@
           </w:tcPr>
           <w:p>
             <w:pPr>
-              <w:pStyle w:val="BodyText"/>
+              <w:pStyle w:val="a3"/>
               <w:rPr>
                 <w:rFonts w:ascii="Arial" w:hAnsi="Arial" w:cs="Arial"/>
                 <w:b/>
@@ -3763,7 +3759,7 @@
     </w:tbl>
     <w:tbl>
       <w:tblPr>
-        <w:tblStyle w:val="TableGrid"/>
+        <w:tblStyle w:val="a7"/>
         <w:tblpPr w:leftFromText="180" w:rightFromText="180" w:vertAnchor="page" w:horzAnchor="page" w:tblpX="11023" w:tblpY="5236"/>
         <w:tblW w:w="0" w:type="auto"/>
         <w:tblLook w:val="04A0" w:firstRow="1" w:lastRow="0" w:firstColumn="1" w:lastColumn="0" w:noHBand="0" w:noVBand="1"/>
@@ -3782,7 +3778,7 @@
           </w:tcPr>
           <w:p>
             <w:pPr>
-              <w:pStyle w:val="BodyText"/>
+              <w:pStyle w:val="a3"/>
               <w:jc w:val="center"/>
               <w:rPr>
                 <w:rFonts w:ascii="Arial" w:hAnsi="Arial" w:cs="Arial"/>
@@ -3828,7 +3824,7 @@
           </w:tcPr>
           <w:p>
             <w:pPr>
-              <w:pStyle w:val="BodyText"/>
+              <w:pStyle w:val="a3"/>
               <w:rPr>
                 <w:rFonts w:ascii="Arial" w:hAnsi="Arial" w:cs="Arial"/>
                 <w:b/>
@@ -3853,7 +3849,7 @@
               <mc:AlternateContent>
                 <mc:Choice Requires="wps">
                   <w:drawing>
-                    <wp:anchor distT="0" distB="0" distL="114300" distR="114300" simplePos="0" relativeHeight="487596544" behindDoc="0" locked="0" layoutInCell="1" allowOverlap="1" wp14:anchorId="1DD4BA44" wp14:editId="71E3ABE3">
+                    <wp:anchor distT="0" distB="0" distL="114300" distR="114300" simplePos="0" relativeHeight="251663360" behindDoc="0" locked="0" layoutInCell="1" allowOverlap="1" wp14:anchorId="1DD4BA44" wp14:editId="71E3ABE3">
                       <wp:simplePos x="0" y="0"/>
                       <wp:positionH relativeFrom="column">
                         <wp:posOffset>849629</wp:posOffset>
@@ -3905,7 +3901,7 @@
                 </mc:Choice>
                 <mc:Fallback>
                   <w:pict>
-                    <v:shape w14:anchorId="30CFC1F9" id="Straight Arrow Connector 11" o:spid="_x0000_s1026" type="#_x0000_t32" style="position:absolute;margin-left:66.9pt;margin-top:23.95pt;width:78.75pt;height:0;z-index:487596544;visibility:visible;mso-wrap-style:square;mso-wrap-distance-left:9pt;mso-wrap-distance-top:0;mso-wrap-distance-right:9pt;mso-wrap-distance-bottom:0;mso-position-horizontal:absolute;mso-position-horizontal-relative:text;mso-position-vertical:absolute;mso-position-vertical-relative:text" o:gfxdata="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" strokecolor="black [3040]">
+                    <v:shape w14:anchorId="3208BFED" id="Straight Arrow Connector 11" o:spid="_x0000_s1026" type="#_x0000_t32" style="position:absolute;margin-left:66.9pt;margin-top:23.95pt;width:78.75pt;height:0;z-index:251663360;visibility:visible;mso-wrap-style:square;mso-wrap-distance-left:9pt;mso-wrap-distance-top:0;mso-wrap-distance-right:9pt;mso-wrap-distance-bottom:0;mso-position-horizontal:absolute;mso-position-horizontal-relative:text;mso-position-vertical:absolute;mso-position-vertical-relative:text" o:gfxdata="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" strokecolor="black [3040]">
                       <v:stroke endarrow="block"/>
                     </v:shape>
                   </w:pict>
@@ -3918,7 +3914,7 @@
     </w:tbl>
     <w:tbl>
       <w:tblPr>
-        <w:tblStyle w:val="TableGrid"/>
+        <w:tblStyle w:val="a7"/>
         <w:tblpPr w:leftFromText="180" w:rightFromText="180" w:vertAnchor="page" w:horzAnchor="margin" w:tblpXSpec="center" w:tblpY="5191"/>
         <w:tblW w:w="0" w:type="auto"/>
         <w:tblLook w:val="04A0" w:firstRow="1" w:lastRow="0" w:firstColumn="1" w:lastColumn="0" w:noHBand="0" w:noVBand="1"/>
@@ -3937,7 +3933,7 @@
           </w:tcPr>
           <w:p>
             <w:pPr>
-              <w:pStyle w:val="BodyText"/>
+              <w:pStyle w:val="a3"/>
               <w:jc w:val="center"/>
               <w:rPr>
                 <w:rFonts w:ascii="Arial" w:hAnsi="Arial" w:cs="Arial"/>
@@ -3972,7 +3968,7 @@
           </w:tcPr>
           <w:p>
             <w:pPr>
-              <w:pStyle w:val="BodyText"/>
+              <w:pStyle w:val="a3"/>
               <w:rPr>
                 <w:rFonts w:ascii="Arial" w:hAnsi="Arial" w:cs="Arial"/>
                 <w:b/>
@@ -3997,7 +3993,7 @@
               <mc:AlternateContent>
                 <mc:Choice Requires="wps">
                   <w:drawing>
-                    <wp:anchor distT="0" distB="0" distL="114300" distR="114300" simplePos="0" relativeHeight="487595520" behindDoc="0" locked="0" layoutInCell="1" allowOverlap="1" wp14:anchorId="2EC41644" wp14:editId="44EE0850">
+                    <wp:anchor distT="0" distB="0" distL="114300" distR="114300" simplePos="0" relativeHeight="251657216" behindDoc="0" locked="0" layoutInCell="1" allowOverlap="1" wp14:anchorId="2EC41644" wp14:editId="44EE0850">
                       <wp:simplePos x="0" y="0"/>
                       <wp:positionH relativeFrom="column">
                         <wp:posOffset>829945</wp:posOffset>
@@ -4049,7 +4045,7 @@
                 </mc:Choice>
                 <mc:Fallback>
                   <w:pict>
-                    <v:shape w14:anchorId="1376BA96" id="Straight Arrow Connector 10" o:spid="_x0000_s1026" type="#_x0000_t32" style="position:absolute;margin-left:65.35pt;margin-top:16.55pt;width:108pt;height:0;flip:x;z-index:487595520;visibility:visible;mso-wrap-style:square;mso-wrap-distance-left:9pt;mso-wrap-distance-top:0;mso-wrap-distance-right:9pt;mso-wrap-distance-bottom:0;mso-position-horizontal:absolute;mso-position-horizontal-relative:text;mso-position-vertical:absolute;mso-position-vertical-relative:text" o:gfxdata="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" strokecolor="black [3040]">
+                    <v:shape w14:anchorId="0604F938" id="Straight Arrow Connector 10" o:spid="_x0000_s1026" type="#_x0000_t32" style="position:absolute;margin-left:65.35pt;margin-top:16.55pt;width:108pt;height:0;flip:x;z-index:251657216;visibility:visible;mso-wrap-style:square;mso-wrap-distance-left:9pt;mso-wrap-distance-top:0;mso-wrap-distance-right:9pt;mso-wrap-distance-bottom:0;mso-position-horizontal:absolute;mso-position-horizontal-relative:text;mso-position-vertical:absolute;mso-position-vertical-relative:text" o:gfxdata="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" strokecolor="black [3040]">
                       <v:stroke endarrow="block"/>
                     </v:shape>
                   </w:pict>
@@ -4062,7 +4058,7 @@
     </w:tbl>
     <w:p>
       <w:pPr>
-        <w:pStyle w:val="BodyText"/>
+        <w:pStyle w:val="a3"/>
         <w:rPr>
           <w:rFonts w:ascii="Arial" w:hAnsi="Arial" w:cs="Arial"/>
           <w:b/>
@@ -4079,6 +4075,820 @@
           <w:docGrid w:linePitch="299"/>
         </w:sectPr>
       </w:pPr>
+      <w:r>
+        <w:rPr>
+          <w:rFonts w:ascii="Times New Roman" w:eastAsia="Calibri" w:hAnsi="Times New Roman" w:cs="Times New Roman"/>
+          <w:noProof/>
+          <w:lang w:val="el-CY" w:eastAsia="el-CY"/>
+        </w:rPr>
+        <mc:AlternateContent>
+          <mc:Choice Requires="wps">
+            <w:drawing>
+              <wp:anchor distT="45720" distB="45720" distL="114300" distR="114300" simplePos="0" relativeHeight="251685888" behindDoc="0" locked="0" layoutInCell="1" allowOverlap="1" wp14:anchorId="4E7893A9" wp14:editId="5638A6BD">
+                <wp:simplePos x="0" y="0"/>
+                <wp:positionH relativeFrom="column">
+                  <wp:posOffset>6644005</wp:posOffset>
+                </wp:positionH>
+                <wp:positionV relativeFrom="paragraph">
+                  <wp:posOffset>1847215</wp:posOffset>
+                </wp:positionV>
+                <wp:extent cx="558800" cy="269240"/>
+                <wp:effectExtent l="0" t="0" r="12700" b="27305"/>
+                <wp:wrapSquare wrapText="bothSides"/>
+                <wp:docPr id="2140432959" name="Πλαίσιο κειμένου 2"/>
+                <wp:cNvGraphicFramePr>
+                  <a:graphicFrameLocks xmlns:a="http://schemas.openxmlformats.org/drawingml/2006/main"/>
+                </wp:cNvGraphicFramePr>
+                <a:graphic xmlns:a="http://schemas.openxmlformats.org/drawingml/2006/main">
+                  <a:graphicData uri="http://schemas.microsoft.com/office/word/2010/wordprocessingShape">
+                    <wps:wsp>
+                      <wps:cNvSpPr txBox="1">
+                        <a:spLocks noChangeArrowheads="1"/>
+                      </wps:cNvSpPr>
+                      <wps:spPr bwMode="auto">
+                        <a:xfrm>
+                          <a:off x="0" y="0"/>
+                          <a:ext cx="558800" cy="269240"/>
+                        </a:xfrm>
+                        <a:prstGeom prst="rect">
+                          <a:avLst/>
+                        </a:prstGeom>
+                        <a:solidFill>
+                          <a:srgbClr val="FFFFFF"/>
+                        </a:solidFill>
+                        <a:ln w="9525">
+                          <a:solidFill>
+                            <a:sysClr val="window" lastClr="FFFFFF"/>
+                          </a:solidFill>
+                          <a:miter lim="800000"/>
+                          <a:headEnd/>
+                          <a:tailEnd/>
+                        </a:ln>
+                      </wps:spPr>
+                      <wps:txbx>
+                        <w:txbxContent>
+                          <w:p>
+                            <w:r>
+                              <w:t>1:N</w:t>
+                            </w:r>
+                          </w:p>
+                        </w:txbxContent>
+                      </wps:txbx>
+                      <wps:bodyPr rot="0" vertOverflow="clip" horzOverflow="clip" vert="horz" wrap="square" lIns="91440" tIns="45720" rIns="91440" bIns="45720" anchor="t" anchorCtr="0">
+                        <a:spAutoFit/>
+                      </wps:bodyPr>
+                    </wps:wsp>
+                  </a:graphicData>
+                </a:graphic>
+                <wp14:sizeRelH relativeFrom="margin">
+                  <wp14:pctWidth>0</wp14:pctWidth>
+                </wp14:sizeRelH>
+                <wp14:sizeRelV relativeFrom="margin">
+                  <wp14:pctHeight>20000</wp14:pctHeight>
+                </wp14:sizeRelV>
+              </wp:anchor>
+            </w:drawing>
+          </mc:Choice>
+          <mc:Fallback>
+            <w:pict>
+              <v:shape w14:anchorId="4E7893A9" id="_x0000_s1028" type="#_x0000_t202" style="position:absolute;margin-left:523.15pt;margin-top:145.45pt;width:44pt;height:21.2pt;z-index:251685888;visibility:visible;mso-wrap-style:square;mso-width-percent:0;mso-height-percent:200;mso-wrap-distance-left:9pt;mso-wrap-distance-top:3.6pt;mso-wrap-distance-right:9pt;mso-wrap-distance-bottom:3.6pt;mso-position-horizontal:absolute;mso-position-horizontal-relative:text;mso-position-vertical:absolute;mso-position-vertical-relative:text;mso-width-percent:0;mso-height-percent:200;mso-width-relative:margin;mso-height-relative:margin;v-text-anchor:top" o:gfxdata="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" strokecolor="window">
+                <v:textbox style="mso-fit-shape-to-text:t">
+                  <w:txbxContent>
+                    <w:p>
+                      <w:r>
+                        <w:t>1:N</w:t>
+                      </w:r>
+                    </w:p>
+                  </w:txbxContent>
+                </v:textbox>
+                <w10:wrap type="square"/>
+              </v:shape>
+            </w:pict>
+          </mc:Fallback>
+        </mc:AlternateContent>
+      </w:r>
+      <w:r>
+        <w:rPr>
+          <w:rFonts w:ascii="Times New Roman" w:eastAsia="Calibri" w:hAnsi="Times New Roman" w:cs="Times New Roman"/>
+          <w:noProof/>
+          <w:lang w:val="el-CY" w:eastAsia="el-CY"/>
+        </w:rPr>
+        <mc:AlternateContent>
+          <mc:Choice Requires="wps">
+            <w:drawing>
+              <wp:anchor distT="45720" distB="45720" distL="114300" distR="114300" simplePos="0" relativeHeight="251683840" behindDoc="0" locked="0" layoutInCell="1" allowOverlap="1" wp14:anchorId="0AF7754D" wp14:editId="1434A197">
+                <wp:simplePos x="0" y="0"/>
+                <wp:positionH relativeFrom="column">
+                  <wp:posOffset>4872355</wp:posOffset>
+                </wp:positionH>
+                <wp:positionV relativeFrom="paragraph">
+                  <wp:posOffset>1075055</wp:posOffset>
+                </wp:positionV>
+                <wp:extent cx="558800" cy="269240"/>
+                <wp:effectExtent l="0" t="0" r="12700" b="27305"/>
+                <wp:wrapSquare wrapText="bothSides"/>
+                <wp:docPr id="120158332" name="Πλαίσιο κειμένου 2"/>
+                <wp:cNvGraphicFramePr>
+                  <a:graphicFrameLocks xmlns:a="http://schemas.openxmlformats.org/drawingml/2006/main"/>
+                </wp:cNvGraphicFramePr>
+                <a:graphic xmlns:a="http://schemas.openxmlformats.org/drawingml/2006/main">
+                  <a:graphicData uri="http://schemas.microsoft.com/office/word/2010/wordprocessingShape">
+                    <wps:wsp>
+                      <wps:cNvSpPr txBox="1">
+                        <a:spLocks noChangeArrowheads="1"/>
+                      </wps:cNvSpPr>
+                      <wps:spPr bwMode="auto">
+                        <a:xfrm>
+                          <a:off x="0" y="0"/>
+                          <a:ext cx="558800" cy="269240"/>
+                        </a:xfrm>
+                        <a:prstGeom prst="rect">
+                          <a:avLst/>
+                        </a:prstGeom>
+                        <a:solidFill>
+                          <a:srgbClr val="FFFFFF"/>
+                        </a:solidFill>
+                        <a:ln w="9525">
+                          <a:solidFill>
+                            <a:sysClr val="window" lastClr="FFFFFF"/>
+                          </a:solidFill>
+                          <a:miter lim="800000"/>
+                          <a:headEnd/>
+                          <a:tailEnd/>
+                        </a:ln>
+                      </wps:spPr>
+                      <wps:txbx>
+                        <w:txbxContent>
+                          <w:p>
+                            <w:r>
+                              <w:t>N</w:t>
+                            </w:r>
+                            <w:r>
+                              <w:t>:</w:t>
+                            </w:r>
+                            <w:r>
+                              <w:t>1</w:t>
+                            </w:r>
+                          </w:p>
+                        </w:txbxContent>
+                      </wps:txbx>
+                      <wps:bodyPr rot="0" vertOverflow="clip" horzOverflow="clip" vert="horz" wrap="square" lIns="91440" tIns="45720" rIns="91440" bIns="45720" anchor="t" anchorCtr="0">
+                        <a:spAutoFit/>
+                      </wps:bodyPr>
+                    </wps:wsp>
+                  </a:graphicData>
+                </a:graphic>
+                <wp14:sizeRelH relativeFrom="margin">
+                  <wp14:pctWidth>0</wp14:pctWidth>
+                </wp14:sizeRelH>
+                <wp14:sizeRelV relativeFrom="margin">
+                  <wp14:pctHeight>20000</wp14:pctHeight>
+                </wp14:sizeRelV>
+              </wp:anchor>
+            </w:drawing>
+          </mc:Choice>
+          <mc:Fallback>
+            <w:pict>
+              <v:shape w14:anchorId="0AF7754D" id="_x0000_s1029" type="#_x0000_t202" style="position:absolute;margin-left:383.65pt;margin-top:84.65pt;width:44pt;height:21.2pt;z-index:251683840;visibility:visible;mso-wrap-style:square;mso-width-percent:0;mso-height-percent:200;mso-wrap-distance-left:9pt;mso-wrap-distance-top:3.6pt;mso-wrap-distance-right:9pt;mso-wrap-distance-bottom:3.6pt;mso-position-horizontal:absolute;mso-position-horizontal-relative:text;mso-position-vertical:absolute;mso-position-vertical-relative:text;mso-width-percent:0;mso-height-percent:200;mso-width-relative:margin;mso-height-relative:margin;v-text-anchor:top" o:gfxdata="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" strokecolor="window">
+                <v:textbox style="mso-fit-shape-to-text:t">
+                  <w:txbxContent>
+                    <w:p>
+                      <w:r>
+                        <w:t>N</w:t>
+                      </w:r>
+                      <w:r>
+                        <w:t>:</w:t>
+                      </w:r>
+                      <w:r>
+                        <w:t>1</w:t>
+                      </w:r>
+                    </w:p>
+                  </w:txbxContent>
+                </v:textbox>
+                <w10:wrap type="square"/>
+              </v:shape>
+            </w:pict>
+          </mc:Fallback>
+        </mc:AlternateContent>
+      </w:r>
+      <w:r>
+        <w:rPr>
+          <w:rFonts w:ascii="Times New Roman" w:eastAsia="Calibri" w:hAnsi="Times New Roman" w:cs="Times New Roman"/>
+          <w:noProof/>
+          <w:lang w:val="el-CY" w:eastAsia="el-CY"/>
+        </w:rPr>
+        <mc:AlternateContent>
+          <mc:Choice Requires="wps">
+            <w:drawing>
+              <wp:anchor distT="45720" distB="45720" distL="114300" distR="114300" simplePos="0" relativeHeight="251681792" behindDoc="0" locked="0" layoutInCell="1" allowOverlap="1" wp14:anchorId="06E8A7E1" wp14:editId="6B05D3B5">
+                <wp:simplePos x="0" y="0"/>
+                <wp:positionH relativeFrom="column">
+                  <wp:posOffset>4192905</wp:posOffset>
+                </wp:positionH>
+                <wp:positionV relativeFrom="paragraph">
+                  <wp:posOffset>1848485</wp:posOffset>
+                </wp:positionV>
+                <wp:extent cx="558800" cy="269240"/>
+                <wp:effectExtent l="0" t="0" r="12700" b="27305"/>
+                <wp:wrapSquare wrapText="bothSides"/>
+                <wp:docPr id="1947774718" name="Πλαίσιο κειμένου 2"/>
+                <wp:cNvGraphicFramePr>
+                  <a:graphicFrameLocks xmlns:a="http://schemas.openxmlformats.org/drawingml/2006/main"/>
+                </wp:cNvGraphicFramePr>
+                <a:graphic xmlns:a="http://schemas.openxmlformats.org/drawingml/2006/main">
+                  <a:graphicData uri="http://schemas.microsoft.com/office/word/2010/wordprocessingShape">
+                    <wps:wsp>
+                      <wps:cNvSpPr txBox="1">
+                        <a:spLocks noChangeArrowheads="1"/>
+                      </wps:cNvSpPr>
+                      <wps:spPr bwMode="auto">
+                        <a:xfrm>
+                          <a:off x="0" y="0"/>
+                          <a:ext cx="558800" cy="269240"/>
+                        </a:xfrm>
+                        <a:prstGeom prst="rect">
+                          <a:avLst/>
+                        </a:prstGeom>
+                        <a:solidFill>
+                          <a:srgbClr val="FFFFFF"/>
+                        </a:solidFill>
+                        <a:ln w="9525">
+                          <a:solidFill>
+                            <a:sysClr val="window" lastClr="FFFFFF"/>
+                          </a:solidFill>
+                          <a:miter lim="800000"/>
+                          <a:headEnd/>
+                          <a:tailEnd/>
+                        </a:ln>
+                      </wps:spPr>
+                      <wps:txbx>
+                        <w:txbxContent>
+                          <w:p>
+                            <w:r>
+                              <w:t>N</w:t>
+                            </w:r>
+                            <w:r>
+                              <w:t>:</w:t>
+                            </w:r>
+                            <w:r>
+                              <w:t>1</w:t>
+                            </w:r>
+                          </w:p>
+                        </w:txbxContent>
+                      </wps:txbx>
+                      <wps:bodyPr rot="0" vertOverflow="clip" horzOverflow="clip" vert="horz" wrap="square" lIns="91440" tIns="45720" rIns="91440" bIns="45720" anchor="t" anchorCtr="0">
+                        <a:spAutoFit/>
+                      </wps:bodyPr>
+                    </wps:wsp>
+                  </a:graphicData>
+                </a:graphic>
+                <wp14:sizeRelH relativeFrom="margin">
+                  <wp14:pctWidth>0</wp14:pctWidth>
+                </wp14:sizeRelH>
+                <wp14:sizeRelV relativeFrom="margin">
+                  <wp14:pctHeight>20000</wp14:pctHeight>
+                </wp14:sizeRelV>
+              </wp:anchor>
+            </w:drawing>
+          </mc:Choice>
+          <mc:Fallback>
+            <w:pict>
+              <v:shape w14:anchorId="06E8A7E1" id="_x0000_s1030" type="#_x0000_t202" style="position:absolute;margin-left:330.15pt;margin-top:145.55pt;width:44pt;height:21.2pt;z-index:251681792;visibility:visible;mso-wrap-style:square;mso-width-percent:0;mso-height-percent:200;mso-wrap-distance-left:9pt;mso-wrap-distance-top:3.6pt;mso-wrap-distance-right:9pt;mso-wrap-distance-bottom:3.6pt;mso-position-horizontal:absolute;mso-position-horizontal-relative:text;mso-position-vertical:absolute;mso-position-vertical-relative:text;mso-width-percent:0;mso-height-percent:200;mso-width-relative:margin;mso-height-relative:margin;v-text-anchor:top" o:gfxdata="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" strokecolor="window">
+                <v:textbox style="mso-fit-shape-to-text:t">
+                  <w:txbxContent>
+                    <w:p>
+                      <w:r>
+                        <w:t>N</w:t>
+                      </w:r>
+                      <w:r>
+                        <w:t>:</w:t>
+                      </w:r>
+                      <w:r>
+                        <w:t>1</w:t>
+                      </w:r>
+                    </w:p>
+                  </w:txbxContent>
+                </v:textbox>
+                <w10:wrap type="square"/>
+              </v:shape>
+            </w:pict>
+          </mc:Fallback>
+        </mc:AlternateContent>
+      </w:r>
+      <w:r>
+        <w:rPr>
+          <w:rFonts w:ascii="Times New Roman" w:eastAsia="Calibri" w:hAnsi="Times New Roman" w:cs="Times New Roman"/>
+          <w:noProof/>
+          <w:lang w:val="el-CY" w:eastAsia="el-CY"/>
+        </w:rPr>
+        <mc:AlternateContent>
+          <mc:Choice Requires="wps">
+            <w:drawing>
+              <wp:anchor distT="45720" distB="45720" distL="114300" distR="114300" simplePos="0" relativeHeight="251679744" behindDoc="0" locked="0" layoutInCell="1" allowOverlap="1" wp14:anchorId="3A2D82F3" wp14:editId="1A70799E">
+                <wp:simplePos x="0" y="0"/>
+                <wp:positionH relativeFrom="column">
+                  <wp:posOffset>4529455</wp:posOffset>
+                </wp:positionH>
+                <wp:positionV relativeFrom="paragraph">
+                  <wp:posOffset>3809365</wp:posOffset>
+                </wp:positionV>
+                <wp:extent cx="558800" cy="269240"/>
+                <wp:effectExtent l="0" t="0" r="12700" b="27305"/>
+                <wp:wrapSquare wrapText="bothSides"/>
+                <wp:docPr id="1917389254" name="Πλαίσιο κειμένου 2"/>
+                <wp:cNvGraphicFramePr>
+                  <a:graphicFrameLocks xmlns:a="http://schemas.openxmlformats.org/drawingml/2006/main"/>
+                </wp:cNvGraphicFramePr>
+                <a:graphic xmlns:a="http://schemas.openxmlformats.org/drawingml/2006/main">
+                  <a:graphicData uri="http://schemas.microsoft.com/office/word/2010/wordprocessingShape">
+                    <wps:wsp>
+                      <wps:cNvSpPr txBox="1">
+                        <a:spLocks noChangeArrowheads="1"/>
+                      </wps:cNvSpPr>
+                      <wps:spPr bwMode="auto">
+                        <a:xfrm>
+                          <a:off x="0" y="0"/>
+                          <a:ext cx="558800" cy="269240"/>
+                        </a:xfrm>
+                        <a:prstGeom prst="rect">
+                          <a:avLst/>
+                        </a:prstGeom>
+                        <a:solidFill>
+                          <a:srgbClr val="FFFFFF"/>
+                        </a:solidFill>
+                        <a:ln w="9525">
+                          <a:solidFill>
+                            <a:sysClr val="window" lastClr="FFFFFF"/>
+                          </a:solidFill>
+                          <a:miter lim="800000"/>
+                          <a:headEnd/>
+                          <a:tailEnd/>
+                        </a:ln>
+                      </wps:spPr>
+                      <wps:txbx>
+                        <w:txbxContent>
+                          <w:p>
+                            <w:r>
+                              <w:t>M</w:t>
+                            </w:r>
+                            <w:r>
+                              <w:t>:N</w:t>
+                            </w:r>
+                          </w:p>
+                        </w:txbxContent>
+                      </wps:txbx>
+                      <wps:bodyPr rot="0" vertOverflow="clip" horzOverflow="clip" vert="horz" wrap="square" lIns="91440" tIns="45720" rIns="91440" bIns="45720" anchor="t" anchorCtr="0">
+                        <a:spAutoFit/>
+                      </wps:bodyPr>
+                    </wps:wsp>
+                  </a:graphicData>
+                </a:graphic>
+                <wp14:sizeRelH relativeFrom="margin">
+                  <wp14:pctWidth>0</wp14:pctWidth>
+                </wp14:sizeRelH>
+                <wp14:sizeRelV relativeFrom="margin">
+                  <wp14:pctHeight>20000</wp14:pctHeight>
+                </wp14:sizeRelV>
+              </wp:anchor>
+            </w:drawing>
+          </mc:Choice>
+          <mc:Fallback>
+            <w:pict>
+              <v:shape w14:anchorId="3A2D82F3" id="_x0000_s1031" type="#_x0000_t202" style="position:absolute;margin-left:356.65pt;margin-top:299.95pt;width:44pt;height:21.2pt;z-index:251679744;visibility:visible;mso-wrap-style:square;mso-width-percent:0;mso-height-percent:200;mso-wrap-distance-left:9pt;mso-wrap-distance-top:3.6pt;mso-wrap-distance-right:9pt;mso-wrap-distance-bottom:3.6pt;mso-position-horizontal:absolute;mso-position-horizontal-relative:text;mso-position-vertical:absolute;mso-position-vertical-relative:text;mso-width-percent:0;mso-height-percent:200;mso-width-relative:margin;mso-height-relative:margin;v-text-anchor:top" o:gfxdata="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" strokecolor="window">
+                <v:textbox style="mso-fit-shape-to-text:t">
+                  <w:txbxContent>
+                    <w:p>
+                      <w:r>
+                        <w:t>M</w:t>
+                      </w:r>
+                      <w:r>
+                        <w:t>:N</w:t>
+                      </w:r>
+                    </w:p>
+                  </w:txbxContent>
+                </v:textbox>
+                <w10:wrap type="square"/>
+              </v:shape>
+            </w:pict>
+          </mc:Fallback>
+        </mc:AlternateContent>
+      </w:r>
+      <w:r>
+        <w:rPr>
+          <w:rFonts w:ascii="Times New Roman" w:eastAsia="Calibri" w:hAnsi="Times New Roman" w:cs="Times New Roman"/>
+          <w:noProof/>
+          <w:lang w:val="el-CY" w:eastAsia="el-CY"/>
+        </w:rPr>
+        <mc:AlternateContent>
+          <mc:Choice Requires="wps">
+            <w:drawing>
+              <wp:anchor distT="45720" distB="45720" distL="114300" distR="114300" simplePos="0" relativeHeight="487610880" behindDoc="0" locked="0" layoutInCell="1" allowOverlap="1" wp14:anchorId="79FACE0D" wp14:editId="6F569D3E">
+                <wp:simplePos x="0" y="0"/>
+                <wp:positionH relativeFrom="column">
+                  <wp:posOffset>2349500</wp:posOffset>
+                </wp:positionH>
+                <wp:positionV relativeFrom="paragraph">
+                  <wp:posOffset>3816985</wp:posOffset>
+                </wp:positionV>
+                <wp:extent cx="558800" cy="269240"/>
+                <wp:effectExtent l="0" t="0" r="12700" b="27305"/>
+                <wp:wrapSquare wrapText="bothSides"/>
+                <wp:docPr id="1318978366" name="Πλαίσιο κειμένου 2"/>
+                <wp:cNvGraphicFramePr>
+                  <a:graphicFrameLocks xmlns:a="http://schemas.openxmlformats.org/drawingml/2006/main"/>
+                </wp:cNvGraphicFramePr>
+                <a:graphic xmlns:a="http://schemas.openxmlformats.org/drawingml/2006/main">
+                  <a:graphicData uri="http://schemas.microsoft.com/office/word/2010/wordprocessingShape">
+                    <wps:wsp>
+                      <wps:cNvSpPr txBox="1">
+                        <a:spLocks noChangeArrowheads="1"/>
+                      </wps:cNvSpPr>
+                      <wps:spPr bwMode="auto">
+                        <a:xfrm>
+                          <a:off x="0" y="0"/>
+                          <a:ext cx="558800" cy="269240"/>
+                        </a:xfrm>
+                        <a:prstGeom prst="rect">
+                          <a:avLst/>
+                        </a:prstGeom>
+                        <a:solidFill>
+                          <a:srgbClr val="FFFFFF"/>
+                        </a:solidFill>
+                        <a:ln w="9525">
+                          <a:solidFill>
+                            <a:sysClr val="window" lastClr="FFFFFF"/>
+                          </a:solidFill>
+                          <a:miter lim="800000"/>
+                          <a:headEnd/>
+                          <a:tailEnd/>
+                        </a:ln>
+                      </wps:spPr>
+                      <wps:txbx>
+                        <w:txbxContent>
+                          <w:p>
+                            <w:r>
+                              <w:t>N</w:t>
+                            </w:r>
+                            <w:r>
+                              <w:t>:</w:t>
+                            </w:r>
+                            <w:r>
+                              <w:t>M</w:t>
+                            </w:r>
+                          </w:p>
+                        </w:txbxContent>
+                      </wps:txbx>
+                      <wps:bodyPr rot="0" vertOverflow="clip" horzOverflow="clip" vert="horz" wrap="square" lIns="91440" tIns="45720" rIns="91440" bIns="45720" anchor="t" anchorCtr="0">
+                        <a:spAutoFit/>
+                      </wps:bodyPr>
+                    </wps:wsp>
+                  </a:graphicData>
+                </a:graphic>
+                <wp14:sizeRelH relativeFrom="margin">
+                  <wp14:pctWidth>0</wp14:pctWidth>
+                </wp14:sizeRelH>
+                <wp14:sizeRelV relativeFrom="margin">
+                  <wp14:pctHeight>20000</wp14:pctHeight>
+                </wp14:sizeRelV>
+              </wp:anchor>
+            </w:drawing>
+          </mc:Choice>
+          <mc:Fallback>
+            <w:pict>
+              <v:shape w14:anchorId="79FACE0D" id="_x0000_s1032" type="#_x0000_t202" style="position:absolute;margin-left:185pt;margin-top:300.55pt;width:44pt;height:21.2pt;z-index:487610880;visibility:visible;mso-wrap-style:square;mso-width-percent:0;mso-height-percent:200;mso-wrap-distance-left:9pt;mso-wrap-distance-top:3.6pt;mso-wrap-distance-right:9pt;mso-wrap-distance-bottom:3.6pt;mso-position-horizontal:absolute;mso-position-horizontal-relative:text;mso-position-vertical:absolute;mso-position-vertical-relative:text;mso-width-percent:0;mso-height-percent:200;mso-width-relative:margin;mso-height-relative:margin;v-text-anchor:top" o:gfxdata="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" strokecolor="window">
+                <v:textbox style="mso-fit-shape-to-text:t">
+                  <w:txbxContent>
+                    <w:p>
+                      <w:r>
+                        <w:t>N</w:t>
+                      </w:r>
+                      <w:r>
+                        <w:t>:</w:t>
+                      </w:r>
+                      <w:r>
+                        <w:t>M</w:t>
+                      </w:r>
+                    </w:p>
+                  </w:txbxContent>
+                </v:textbox>
+                <w10:wrap type="square"/>
+              </v:shape>
+            </w:pict>
+          </mc:Fallback>
+        </mc:AlternateContent>
+      </w:r>
+      <w:r>
+        <w:rPr>
+          <w:rFonts w:ascii="Times New Roman" w:eastAsia="Calibri" w:hAnsi="Times New Roman" w:cs="Times New Roman"/>
+          <w:noProof/>
+          <w:lang w:val="el-CY" w:eastAsia="el-CY"/>
+        </w:rPr>
+        <mc:AlternateContent>
+          <mc:Choice Requires="wps">
+            <w:drawing>
+              <wp:anchor distT="45720" distB="45720" distL="114300" distR="114300" simplePos="0" relativeHeight="487608832" behindDoc="0" locked="0" layoutInCell="1" allowOverlap="1" wp14:anchorId="23219ED5" wp14:editId="35838E8E">
+                <wp:simplePos x="0" y="0"/>
+                <wp:positionH relativeFrom="column">
+                  <wp:posOffset>2343150</wp:posOffset>
+                </wp:positionH>
+                <wp:positionV relativeFrom="paragraph">
+                  <wp:posOffset>1848485</wp:posOffset>
+                </wp:positionV>
+                <wp:extent cx="558800" cy="269240"/>
+                <wp:effectExtent l="0" t="0" r="12700" b="27305"/>
+                <wp:wrapSquare wrapText="bothSides"/>
+                <wp:docPr id="1531288927" name="Πλαίσιο κειμένου 2"/>
+                <wp:cNvGraphicFramePr>
+                  <a:graphicFrameLocks xmlns:a="http://schemas.openxmlformats.org/drawingml/2006/main"/>
+                </wp:cNvGraphicFramePr>
+                <a:graphic xmlns:a="http://schemas.openxmlformats.org/drawingml/2006/main">
+                  <a:graphicData uri="http://schemas.microsoft.com/office/word/2010/wordprocessingShape">
+                    <wps:wsp>
+                      <wps:cNvSpPr txBox="1">
+                        <a:spLocks noChangeArrowheads="1"/>
+                      </wps:cNvSpPr>
+                      <wps:spPr bwMode="auto">
+                        <a:xfrm>
+                          <a:off x="0" y="0"/>
+                          <a:ext cx="558800" cy="269240"/>
+                        </a:xfrm>
+                        <a:prstGeom prst="rect">
+                          <a:avLst/>
+                        </a:prstGeom>
+                        <a:solidFill>
+                          <a:srgbClr val="FFFFFF"/>
+                        </a:solidFill>
+                        <a:ln w="9525">
+                          <a:solidFill>
+                            <a:sysClr val="window" lastClr="FFFFFF"/>
+                          </a:solidFill>
+                          <a:miter lim="800000"/>
+                          <a:headEnd/>
+                          <a:tailEnd/>
+                        </a:ln>
+                      </wps:spPr>
+                      <wps:txbx>
+                        <w:txbxContent>
+                          <w:p>
+                            <w:r>
+                              <w:t>N</w:t>
+                            </w:r>
+                            <w:r>
+                              <w:t>:</w:t>
+                            </w:r>
+                            <w:r>
+                              <w:t>M</w:t>
+                            </w:r>
+                          </w:p>
+                        </w:txbxContent>
+                      </wps:txbx>
+                      <wps:bodyPr rot="0" vertOverflow="clip" horzOverflow="clip" vert="horz" wrap="square" lIns="91440" tIns="45720" rIns="91440" bIns="45720" anchor="t" anchorCtr="0">
+                        <a:spAutoFit/>
+                      </wps:bodyPr>
+                    </wps:wsp>
+                  </a:graphicData>
+                </a:graphic>
+                <wp14:sizeRelH relativeFrom="margin">
+                  <wp14:pctWidth>0</wp14:pctWidth>
+                </wp14:sizeRelH>
+                <wp14:sizeRelV relativeFrom="margin">
+                  <wp14:pctHeight>20000</wp14:pctHeight>
+                </wp14:sizeRelV>
+              </wp:anchor>
+            </w:drawing>
+          </mc:Choice>
+          <mc:Fallback>
+            <w:pict>
+              <v:shape w14:anchorId="23219ED5" id="_x0000_s1033" type="#_x0000_t202" style="position:absolute;margin-left:184.5pt;margin-top:145.55pt;width:44pt;height:21.2pt;z-index:487608832;visibility:visible;mso-wrap-style:square;mso-width-percent:0;mso-height-percent:200;mso-wrap-distance-left:9pt;mso-wrap-distance-top:3.6pt;mso-wrap-distance-right:9pt;mso-wrap-distance-bottom:3.6pt;mso-position-horizontal:absolute;mso-position-horizontal-relative:text;mso-position-vertical:absolute;mso-position-vertical-relative:text;mso-width-percent:0;mso-height-percent:200;mso-width-relative:margin;mso-height-relative:margin;v-text-anchor:top" o:gfxdata="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" strokecolor="window">
+                <v:textbox style="mso-fit-shape-to-text:t">
+                  <w:txbxContent>
+                    <w:p>
+                      <w:r>
+                        <w:t>N</w:t>
+                      </w:r>
+                      <w:r>
+                        <w:t>:</w:t>
+                      </w:r>
+                      <w:r>
+                        <w:t>M</w:t>
+                      </w:r>
+                    </w:p>
+                  </w:txbxContent>
+                </v:textbox>
+                <w10:wrap type="square"/>
+              </v:shape>
+            </w:pict>
+          </mc:Fallback>
+        </mc:AlternateContent>
+      </w:r>
+      <w:r>
+        <w:rPr>
+          <w:rFonts w:ascii="Times New Roman" w:eastAsiaTheme="minorHAnsi" w:hAnsi="Times New Roman" w:cs="Times New Roman"/>
+          <w:noProof/>
+          <w:lang w:val="el-CY" w:eastAsia="el-CY"/>
+        </w:rPr>
+        <mc:AlternateContent>
+          <mc:Choice Requires="wps">
+            <w:drawing>
+              <wp:anchor distT="45720" distB="45720" distL="114300" distR="114300" simplePos="0" relativeHeight="251671552" behindDoc="0" locked="0" layoutInCell="1" allowOverlap="1" wp14:anchorId="69FA7CC6" wp14:editId="1B46F4C5">
+                <wp:simplePos x="0" y="0"/>
+                <wp:positionH relativeFrom="column">
+                  <wp:posOffset>262255</wp:posOffset>
+                </wp:positionH>
+                <wp:positionV relativeFrom="paragraph">
+                  <wp:posOffset>3980815</wp:posOffset>
+                </wp:positionV>
+                <wp:extent cx="558800" cy="269240"/>
+                <wp:effectExtent l="0" t="0" r="12700" b="27305"/>
+                <wp:wrapSquare wrapText="bothSides"/>
+                <wp:docPr id="747794720" name="Πλαίσιο κειμένου 12"/>
+                <wp:cNvGraphicFramePr>
+                  <a:graphicFrameLocks xmlns:a="http://schemas.openxmlformats.org/drawingml/2006/main"/>
+                </wp:cNvGraphicFramePr>
+                <a:graphic xmlns:a="http://schemas.openxmlformats.org/drawingml/2006/main">
+                  <a:graphicData uri="http://schemas.microsoft.com/office/word/2010/wordprocessingShape">
+                    <wps:wsp>
+                      <wps:cNvSpPr txBox="1">
+                        <a:spLocks noChangeArrowheads="1"/>
+                      </wps:cNvSpPr>
+                      <wps:spPr bwMode="auto">
+                        <a:xfrm>
+                          <a:off x="0" y="0"/>
+                          <a:ext cx="558800" cy="269240"/>
+                        </a:xfrm>
+                        <a:prstGeom prst="rect">
+                          <a:avLst/>
+                        </a:prstGeom>
+                        <a:solidFill>
+                          <a:srgbClr val="FFFFFF"/>
+                        </a:solidFill>
+                        <a:ln w="9525">
+                          <a:solidFill>
+                            <a:schemeClr val="bg1"/>
+                          </a:solidFill>
+                          <a:miter lim="800000"/>
+                          <a:headEnd/>
+                          <a:tailEnd/>
+                        </a:ln>
+                      </wps:spPr>
+                      <wps:txbx>
+                        <w:txbxContent>
+                          <w:p>
+                            <w:r>
+                              <w:t>N</w:t>
+                            </w:r>
+                            <w:r>
+                              <w:t>:</w:t>
+                            </w:r>
+                            <w:r>
+                              <w:t>1</w:t>
+                            </w:r>
+                          </w:p>
+                        </w:txbxContent>
+                      </wps:txbx>
+                      <wps:bodyPr rot="0" vertOverflow="clip" horzOverflow="clip" vert="horz" wrap="square" lIns="91440" tIns="45720" rIns="91440" bIns="45720" anchor="t" anchorCtr="0">
+                        <a:spAutoFit/>
+                      </wps:bodyPr>
+                    </wps:wsp>
+                  </a:graphicData>
+                </a:graphic>
+                <wp14:sizeRelH relativeFrom="margin">
+                  <wp14:pctWidth>0</wp14:pctWidth>
+                </wp14:sizeRelH>
+                <wp14:sizeRelV relativeFrom="margin">
+                  <wp14:pctHeight>20000</wp14:pctHeight>
+                </wp14:sizeRelV>
+              </wp:anchor>
+            </w:drawing>
+          </mc:Choice>
+          <mc:Fallback>
+            <w:pict>
+              <v:shape w14:anchorId="69FA7CC6" id="Πλαίσιο κειμένου 12" o:spid="_x0000_s1034" type="#_x0000_t202" style="position:absolute;margin-left:20.65pt;margin-top:313.45pt;width:44pt;height:21.2pt;z-index:251671552;visibility:visible;mso-wrap-style:square;mso-width-percent:0;mso-height-percent:200;mso-wrap-distance-left:9pt;mso-wrap-distance-top:3.6pt;mso-wrap-distance-right:9pt;mso-wrap-distance-bottom:3.6pt;mso-position-horizontal:absolute;mso-position-horizontal-relative:text;mso-position-vertical:absolute;mso-position-vertical-relative:text;mso-width-percent:0;mso-height-percent:200;mso-width-relative:margin;mso-height-relative:margin;v-text-anchor:top" o:gfxdata="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" strokecolor="white [3212]">
+                <v:textbox style="mso-fit-shape-to-text:t">
+                  <w:txbxContent>
+                    <w:p>
+                      <w:r>
+                        <w:t>N</w:t>
+                      </w:r>
+                      <w:r>
+                        <w:t>:</w:t>
+                      </w:r>
+                      <w:r>
+                        <w:t>1</w:t>
+                      </w:r>
+                    </w:p>
+                  </w:txbxContent>
+                </v:textbox>
+                <w10:wrap type="square"/>
+              </v:shape>
+            </w:pict>
+          </mc:Fallback>
+        </mc:AlternateContent>
+      </w:r>
+      <w:r>
+        <w:rPr>
+          <w:rFonts w:ascii="Times New Roman" w:eastAsia="Calibri" w:hAnsi="Times New Roman" w:cs="Times New Roman"/>
+          <w:noProof/>
+          <w:lang w:val="el-CY" w:eastAsia="el-CY"/>
+        </w:rPr>
+        <mc:AlternateContent>
+          <mc:Choice Requires="wps">
+            <w:drawing>
+              <wp:anchor distT="45720" distB="45720" distL="114300" distR="114300" simplePos="0" relativeHeight="487600640" behindDoc="0" locked="0" layoutInCell="1" allowOverlap="1" wp14:anchorId="315C3BE5" wp14:editId="6CB44D02">
+                <wp:simplePos x="0" y="0"/>
+                <wp:positionH relativeFrom="column">
+                  <wp:posOffset>450850</wp:posOffset>
+                </wp:positionH>
+                <wp:positionV relativeFrom="paragraph">
+                  <wp:posOffset>1959610</wp:posOffset>
+                </wp:positionV>
+                <wp:extent cx="558800" cy="269240"/>
+                <wp:effectExtent l="0" t="0" r="12700" b="27305"/>
+                <wp:wrapSquare wrapText="bothSides"/>
+                <wp:docPr id="217" name="Πλαίσιο κειμένου 2"/>
+                <wp:cNvGraphicFramePr>
+                  <a:graphicFrameLocks xmlns:a="http://schemas.openxmlformats.org/drawingml/2006/main"/>
+                </wp:cNvGraphicFramePr>
+                <a:graphic xmlns:a="http://schemas.openxmlformats.org/drawingml/2006/main">
+                  <a:graphicData uri="http://schemas.microsoft.com/office/word/2010/wordprocessingShape">
+                    <wps:wsp>
+                      <wps:cNvSpPr txBox="1">
+                        <a:spLocks noChangeArrowheads="1"/>
+                      </wps:cNvSpPr>
+                      <wps:spPr bwMode="auto">
+                        <a:xfrm>
+                          <a:off x="0" y="0"/>
+                          <a:ext cx="558800" cy="269240"/>
+                        </a:xfrm>
+                        <a:prstGeom prst="rect">
+                          <a:avLst/>
+                        </a:prstGeom>
+                        <a:solidFill>
+                          <a:srgbClr val="FFFFFF"/>
+                        </a:solidFill>
+                        <a:ln w="9525">
+                          <a:solidFill>
+                            <a:sysClr val="window" lastClr="FFFFFF"/>
+                          </a:solidFill>
+                          <a:miter lim="800000"/>
+                          <a:headEnd/>
+                          <a:tailEnd/>
+                        </a:ln>
+                      </wps:spPr>
+                      <wps:txbx>
+                        <w:txbxContent>
+                          <w:p>
+                            <w:r>
+                              <w:t>N</w:t>
+                            </w:r>
+                            <w:r>
+                              <w:t>:</w:t>
+                            </w:r>
+                            <w:r>
+                              <w:t>1</w:t>
+                            </w:r>
+                          </w:p>
+                        </w:txbxContent>
+                      </wps:txbx>
+                      <wps:bodyPr rot="0" vertOverflow="clip" horzOverflow="clip" vert="horz" wrap="square" lIns="91440" tIns="45720" rIns="91440" bIns="45720" anchor="t" anchorCtr="0">
+                        <a:spAutoFit/>
+                      </wps:bodyPr>
+                    </wps:wsp>
+                  </a:graphicData>
+                </a:graphic>
+                <wp14:sizeRelH relativeFrom="margin">
+                  <wp14:pctWidth>0</wp14:pctWidth>
+                </wp14:sizeRelH>
+                <wp14:sizeRelV relativeFrom="margin">
+                  <wp14:pctHeight>20000</wp14:pctHeight>
+                </wp14:sizeRelV>
+              </wp:anchor>
+            </w:drawing>
+          </mc:Choice>
+          <mc:Fallback>
+            <w:pict>
+              <v:shape w14:anchorId="315C3BE5" id="_x0000_s1035" type="#_x0000_t202" style="position:absolute;margin-left:35.5pt;margin-top:154.3pt;width:44pt;height:21.2pt;z-index:487600640;visibility:visible;mso-wrap-style:square;mso-width-percent:0;mso-height-percent:200;mso-wrap-distance-left:9pt;mso-wrap-distance-top:3.6pt;mso-wrap-distance-right:9pt;mso-wrap-distance-bottom:3.6pt;mso-position-horizontal:absolute;mso-position-horizontal-relative:text;mso-position-vertical:absolute;mso-position-vertical-relative:text;mso-width-percent:0;mso-height-percent:200;mso-width-relative:margin;mso-height-relative:margin;v-text-anchor:top" o:gfxdata="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" strokecolor="window">
+                <v:textbox style="mso-fit-shape-to-text:t">
+                  <w:txbxContent>
+                    <w:p>
+                      <w:r>
+                        <w:t>N</w:t>
+                      </w:r>
+                      <w:r>
+                        <w:t>:</w:t>
+                      </w:r>
+                      <w:r>
+                        <w:t>1</w:t>
+                      </w:r>
+                    </w:p>
+                  </w:txbxContent>
+                </v:textbox>
+                <w10:wrap type="square"/>
+              </v:shape>
+            </w:pict>
+          </mc:Fallback>
+        </mc:AlternateContent>
+      </w:r>
       <w:r>
         <w:rPr>
           <w:rFonts w:ascii="Arial" w:hAnsi="Arial" w:cs="Arial"/>
@@ -4147,7 +4957,7 @@
           </mc:Choice>
           <mc:Fallback>
             <w:pict>
-              <v:shape w14:anchorId="7059B9FC" id="Connector: Elbow 12" o:spid="_x0000_s1026" type="#_x0000_t34" style="position:absolute;margin-left:499.4pt;margin-top:6.4pt;width:66.75pt;height:144.75pt;flip:y;z-index:487597568;visibility:visible;mso-wrap-style:square;mso-wrap-distance-left:9pt;mso-wrap-distance-top:0;mso-wrap-distance-right:9pt;mso-wrap-distance-bottom:0;mso-position-horizontal:absolute;mso-position-horizontal-relative:text;mso-position-vertical:absolute;mso-position-vertical-relative:text" o:gfxdata="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" adj="3277" strokecolor="black [3040]">
+              <v:shape w14:anchorId="5C61A978" id="Connector: Elbow 12" o:spid="_x0000_s1026" type="#_x0000_t34" style="position:absolute;margin-left:499.4pt;margin-top:6.4pt;width:66.75pt;height:144.75pt;flip:y;z-index:487597568;visibility:visible;mso-wrap-style:square;mso-wrap-distance-left:9pt;mso-wrap-distance-top:0;mso-wrap-distance-right:9pt;mso-wrap-distance-bottom:0;mso-position-horizontal:absolute;mso-position-horizontal-relative:text;mso-position-vertical:absolute;mso-position-vertical-relative:text" o:gfxdata="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" adj="3277" strokecolor="black [3040]">
                 <v:stroke endarrow="block"/>
               </v:shape>
             </w:pict>
@@ -4222,7 +5032,7 @@
           </mc:Choice>
           <mc:Fallback>
             <w:pict>
-              <v:shape w14:anchorId="7545B9A8" id="Connector: Elbow 8" o:spid="_x0000_s1026" type="#_x0000_t34" style="position:absolute;margin-left:321.65pt;margin-top:204.4pt;width:105.75pt;height:119.25pt;flip:x;z-index:487594496;visibility:visible;mso-wrap-style:square;mso-wrap-distance-left:9pt;mso-wrap-distance-top:0;mso-wrap-distance-right:9pt;mso-wrap-distance-bottom:0;mso-position-horizontal:absolute;mso-position-horizontal-relative:text;mso-position-vertical:absolute;mso-position-vertical-relative:text" o:gfxdata="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" adj="2068" strokecolor="black [3040]">
+              <v:shape w14:anchorId="2D9E5FB4" id="Connector: Elbow 8" o:spid="_x0000_s1026" type="#_x0000_t34" style="position:absolute;margin-left:321.65pt;margin-top:204.4pt;width:105.75pt;height:119.25pt;flip:x;z-index:487594496;visibility:visible;mso-wrap-style:square;mso-wrap-distance-left:9pt;mso-wrap-distance-top:0;mso-wrap-distance-right:9pt;mso-wrap-distance-bottom:0;mso-position-horizontal:absolute;mso-position-horizontal-relative:text;mso-position-vertical:absolute;mso-position-vertical-relative:text" o:gfxdata="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" adj="2068" strokecolor="black [3040]">
                 <v:stroke endarrow="block"/>
               </v:shape>
             </w:pict>
@@ -4297,7 +5107,7 @@
           </mc:Choice>
           <mc:Fallback>
             <w:pict>
-              <v:shape w14:anchorId="2DBADB71" id="Connector: Elbow 6" o:spid="_x0000_s1026" type="#_x0000_t34" style="position:absolute;margin-left:165.65pt;margin-top:214.9pt;width:81.75pt;height:108.75pt;z-index:487593472;visibility:visible;mso-wrap-style:square;mso-wrap-distance-left:9pt;mso-wrap-distance-top:0;mso-wrap-distance-right:9pt;mso-wrap-distance-bottom:0;mso-position-horizontal:absolute;mso-position-horizontal-relative:text;mso-position-vertical:absolute;mso-position-vertical-relative:text" o:gfxdata="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" adj="-892" strokecolor="black [3040]">
+              <v:shape w14:anchorId="63171187" id="Connector: Elbow 6" o:spid="_x0000_s1026" type="#_x0000_t34" style="position:absolute;margin-left:165.65pt;margin-top:214.9pt;width:81.75pt;height:108.75pt;z-index:487593472;visibility:visible;mso-wrap-style:square;mso-wrap-distance-left:9pt;mso-wrap-distance-top:0;mso-wrap-distance-right:9pt;mso-wrap-distance-bottom:0;mso-position-horizontal:absolute;mso-position-horizontal-relative:text;mso-position-vertical:absolute;mso-position-vertical-relative:text" o:gfxdata="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" adj="-892" strokecolor="black [3040]">
                 <v:stroke endarrow="block"/>
               </v:shape>
             </w:pict>
@@ -4307,7 +5117,7 @@
     </w:p>
     <w:p>
       <w:pPr>
-        <w:pStyle w:val="BodyText"/>
+        <w:pStyle w:val="a3"/>
         <w:rPr>
           <w:rFonts w:ascii="Arial" w:hAnsi="Arial" w:cs="Arial"/>
           <w:b/>
@@ -4352,7 +5162,7 @@
 <w:ftr xmlns:wpc="http://schemas.microsoft.com/office/word/2010/wordprocessingCanvas" xmlns:cx="http://schemas.microsoft.com/office/drawing/2014/chartex" xmlns:cx1="http://schemas.microsoft.com/office/drawing/2015/9/8/chartex" xmlns:cx2="http://schemas.microsoft.com/office/drawing/2015/10/21/chartex" xmlns:cx3="http://schemas.microsoft.com/office/drawing/2016/5/9/chartex" xmlns:cx4="http://schemas.microsoft.com/office/drawing/2016/5/10/chartex" xmlns:cx5="http://schemas.microsoft.com/office/drawing/2016/5/11/chartex" xmlns:cx6="http://schemas.microsoft.com/office/drawing/2016/5/12/chartex" xmlns:cx7="http://schemas.microsoft.com/office/drawing/2016/5/13/chartex" xmlns:cx8="http://schemas.microsoft.com/office/drawing/2016/5/14/chartex" xmlns:mc="http://schemas.openxmlformats.org/markup-compatibility/2006" xmlns:aink="http://schemas.microsoft.com/office/drawing/2016/ink" xmlns:am3d="http://schemas.microsoft.com/office/drawing/2017/model3d" xmlns:o="urn:schemas-microsoft-com:office:office" xmlns:oel="http://schemas.microsoft.com/office/2019/extlst" xmlns:r="http://schemas.openxmlformats.org/officeDocument/2006/relationships" xmlns:m="http://schemas.openxmlformats.org/officeDocument/2006/math" xmlns:v="urn:schemas-microsoft-com:vml" xmlns:wp14="http://schemas.microsoft.com/office/word/2010/wordprocessingDrawing" xmlns:wp="http://schemas.openxmlformats.org/drawingml/2006/wordprocessingDrawing" xmlns:w10="urn:schemas-microsoft-com:office:word" xmlns:w="http://schemas.openxmlformats.org/wordprocessingml/2006/main" xmlns:w14="http://schemas.microsoft.com/office/word/2010/wordml" xmlns:w15="http://schemas.microsoft.com/office/word/2012/wordml" xmlns:w16cex="http://schemas.microsoft.com/office/word/2018/wordml/cex" xmlns:w16cid="http://schemas.microsoft.com/office/word/2016/wordml/cid" xmlns:w16="http://schemas.microsoft.com/office/word/2018/wordml" xmlns:w16du="http://schemas.microsoft.com/office/word/2023/wordml/word16du" xmlns:w16sdtdh="http://schemas.microsoft.com/office/word/2020/wordml/sdtdatahash" xmlns:w16sdtfl="http://schemas.microsoft.com/office/word/2024/wordml/sdtformatlock" xmlns:w16se="http://schemas.microsoft.com/office/word/2015/wordml/symex" xmlns:wpg="http://schemas.microsoft.com/office/word/2010/wordprocessingGroup" xmlns:wpi="http://schemas.microsoft.com/office/word/2010/wordprocessingInk" xmlns:wne="http://schemas.microsoft.com/office/word/2006/wordml" xmlns:wps="http://schemas.microsoft.com/office/word/2010/wordprocessingShape" mc:Ignorable="w14 w15 w16se w16cid w16 w16cex w16sdtdh w16sdtfl w16du wp14">
   <w:p>
     <w:pPr>
-      <w:pStyle w:val="BodyText"/>
+      <w:pStyle w:val="a3"/>
       <w:spacing w:line="14" w:lineRule="auto"/>
       <w:rPr>
         <w:sz w:val="20"/>
@@ -5073,7 +5883,7 @@
     <w:lsdException w:name="Unresolved Mention" w:semiHidden="1" w:unhideWhenUsed="1"/>
     <w:lsdException w:name="Smart Link" w:semiHidden="1" w:unhideWhenUsed="1"/>
   </w:latentStyles>
-  <w:style w:type="paragraph" w:default="1" w:styleId="Normal">
+  <w:style w:type="paragraph" w:default="1" w:styleId="a">
     <w:name w:val="Normal"/>
     <w:qFormat/>
     <w:rPr>
@@ -5081,9 +5891,9 @@
       <w:lang w:val="el-GR"/>
     </w:rPr>
   </w:style>
-  <w:style w:type="paragraph" w:styleId="Heading1">
+  <w:style w:type="paragraph" w:styleId="1">
     <w:name w:val="heading 1"/>
-    <w:basedOn w:val="Normal"/>
+    <w:basedOn w:val="a"/>
     <w:uiPriority w:val="9"/>
     <w:qFormat/>
     <w:pPr>
@@ -5099,13 +5909,13 @@
       <w:u w:val="single" w:color="000000"/>
     </w:rPr>
   </w:style>
-  <w:style w:type="character" w:default="1" w:styleId="DefaultParagraphFont">
+  <w:style w:type="character" w:default="1" w:styleId="a0">
     <w:name w:val="Default Paragraph Font"/>
     <w:uiPriority w:val="1"/>
     <w:semiHidden/>
     <w:unhideWhenUsed/>
   </w:style>
-  <w:style w:type="table" w:default="1" w:styleId="TableNormal">
+  <w:style w:type="table" w:default="1" w:styleId="a1">
     <w:name w:val="Normal Table"/>
     <w:uiPriority w:val="99"/>
     <w:semiHidden/>
@@ -5120,15 +5930,15 @@
       </w:tblCellMar>
     </w:tblPr>
   </w:style>
-  <w:style w:type="numbering" w:default="1" w:styleId="NoList">
+  <w:style w:type="numbering" w:default="1" w:styleId="a2">
     <w:name w:val="No List"/>
     <w:uiPriority w:val="99"/>
     <w:semiHidden/>
     <w:unhideWhenUsed/>
   </w:style>
-  <w:style w:type="paragraph" w:styleId="BodyText">
+  <w:style w:type="paragraph" w:styleId="a3">
     <w:name w:val="Body Text"/>
-    <w:basedOn w:val="Normal"/>
+    <w:basedOn w:val="a"/>
     <w:uiPriority w:val="1"/>
     <w:qFormat/>
     <w:rPr>
@@ -5136,9 +5946,9 @@
       <w:szCs w:val="24"/>
     </w:rPr>
   </w:style>
-  <w:style w:type="paragraph" w:styleId="Title">
+  <w:style w:type="paragraph" w:styleId="a4">
     <w:name w:val="Title"/>
-    <w:basedOn w:val="Normal"/>
+    <w:basedOn w:val="a"/>
     <w:uiPriority w:val="10"/>
     <w:qFormat/>
     <w:pPr>
@@ -5154,21 +5964,21 @@
       <w:szCs w:val="44"/>
     </w:rPr>
   </w:style>
-  <w:style w:type="paragraph" w:styleId="ListParagraph">
+  <w:style w:type="paragraph" w:styleId="a5">
     <w:name w:val="List Paragraph"/>
-    <w:basedOn w:val="Normal"/>
+    <w:basedOn w:val="a"/>
     <w:uiPriority w:val="1"/>
     <w:qFormat/>
   </w:style>
   <w:style w:type="paragraph" w:customStyle="1" w:styleId="TableParagraph">
     <w:name w:val="Table Paragraph"/>
-    <w:basedOn w:val="Normal"/>
+    <w:basedOn w:val="a"/>
     <w:uiPriority w:val="1"/>
     <w:qFormat/>
   </w:style>
-  <w:style w:type="character" w:styleId="Hyperlink">
+  <w:style w:type="character" w:styleId="-">
     <w:name w:val="Hyperlink"/>
-    <w:basedOn w:val="DefaultParagraphFont"/>
+    <w:basedOn w:val="a0"/>
     <w:uiPriority w:val="99"/>
     <w:unhideWhenUsed/>
     <w:rsid w:val="005355E9"/>
@@ -5177,9 +5987,9 @@
       <w:u w:val="single"/>
     </w:rPr>
   </w:style>
-  <w:style w:type="character" w:styleId="UnresolvedMention">
+  <w:style w:type="character" w:styleId="a6">
     <w:name w:val="Unresolved Mention"/>
-    <w:basedOn w:val="DefaultParagraphFont"/>
+    <w:basedOn w:val="a0"/>
     <w:uiPriority w:val="99"/>
     <w:semiHidden/>
     <w:unhideWhenUsed/>
@@ -5189,9 +5999,9 @@
       <w:shd w:val="clear" w:color="auto" w:fill="E1DFDD"/>
     </w:rPr>
   </w:style>
-  <w:style w:type="table" w:styleId="TableGrid">
+  <w:style w:type="table" w:styleId="a7">
     <w:name w:val="Table Grid"/>
-    <w:basedOn w:val="TableNormal"/>
+    <w:basedOn w:val="a1"/>
     <w:uiPriority w:val="39"/>
     <w:rsid w:val="007D702B"/>
     <w:tblPr>

--- a/Domain Model v0.1.docx
+++ b/Domain Model v0.1.docx
@@ -4,7 +4,7 @@
   <w:body>
     <w:p>
       <w:pPr>
-        <w:pStyle w:val="a3"/>
+        <w:pStyle w:val="BodyText"/>
         <w:rPr>
           <w:rFonts w:ascii="Arial" w:hAnsi="Arial" w:cs="Arial"/>
           <w:sz w:val="26"/>
@@ -13,7 +13,7 @@
     </w:p>
     <w:p>
       <w:pPr>
-        <w:pStyle w:val="a3"/>
+        <w:pStyle w:val="BodyText"/>
         <w:jc w:val="center"/>
         <w:rPr>
           <w:rFonts w:ascii="Arial" w:hAnsi="Arial" w:cs="Arial"/>
@@ -177,7 +177,7 @@
     </w:p>
     <w:p>
       <w:pPr>
-        <w:pStyle w:val="a3"/>
+        <w:pStyle w:val="BodyText"/>
         <w:rPr>
           <w:rFonts w:ascii="Arial" w:hAnsi="Arial" w:cs="Arial"/>
           <w:sz w:val="20"/>
@@ -186,7 +186,7 @@
     </w:p>
     <w:p>
       <w:pPr>
-        <w:pStyle w:val="a3"/>
+        <w:pStyle w:val="BodyText"/>
         <w:rPr>
           <w:rFonts w:ascii="Arial" w:hAnsi="Arial" w:cs="Arial"/>
           <w:sz w:val="20"/>
@@ -195,7 +195,7 @@
     </w:p>
     <w:p>
       <w:pPr>
-        <w:pStyle w:val="a3"/>
+        <w:pStyle w:val="BodyText"/>
         <w:rPr>
           <w:rFonts w:ascii="Arial" w:hAnsi="Arial" w:cs="Arial"/>
           <w:sz w:val="20"/>
@@ -204,7 +204,7 @@
     </w:p>
     <w:p>
       <w:pPr>
-        <w:pStyle w:val="a3"/>
+        <w:pStyle w:val="BodyText"/>
         <w:rPr>
           <w:rFonts w:ascii="Arial" w:hAnsi="Arial" w:cs="Arial"/>
           <w:sz w:val="20"/>
@@ -213,7 +213,7 @@
     </w:p>
     <w:p>
       <w:pPr>
-        <w:pStyle w:val="a3"/>
+        <w:pStyle w:val="BodyText"/>
         <w:rPr>
           <w:rFonts w:ascii="Arial" w:hAnsi="Arial" w:cs="Arial"/>
           <w:sz w:val="20"/>
@@ -222,7 +222,7 @@
     </w:p>
     <w:p>
       <w:pPr>
-        <w:pStyle w:val="a3"/>
+        <w:pStyle w:val="BodyText"/>
         <w:rPr>
           <w:rFonts w:ascii="Arial" w:hAnsi="Arial" w:cs="Arial"/>
           <w:sz w:val="20"/>
@@ -231,7 +231,7 @@
     </w:p>
     <w:p>
       <w:pPr>
-        <w:pStyle w:val="a3"/>
+        <w:pStyle w:val="BodyText"/>
         <w:rPr>
           <w:rFonts w:ascii="Arial" w:hAnsi="Arial" w:cs="Arial"/>
           <w:sz w:val="20"/>
@@ -240,7 +240,7 @@
     </w:p>
     <w:p>
       <w:pPr>
-        <w:pStyle w:val="a3"/>
+        <w:pStyle w:val="BodyText"/>
         <w:rPr>
           <w:rFonts w:ascii="Arial" w:hAnsi="Arial" w:cs="Arial"/>
           <w:sz w:val="20"/>
@@ -249,7 +249,7 @@
     </w:p>
     <w:p>
       <w:pPr>
-        <w:pStyle w:val="a3"/>
+        <w:pStyle w:val="BodyText"/>
         <w:rPr>
           <w:rFonts w:ascii="Arial" w:hAnsi="Arial" w:cs="Arial"/>
           <w:sz w:val="20"/>
@@ -258,7 +258,7 @@
     </w:p>
     <w:p>
       <w:pPr>
-        <w:pStyle w:val="a3"/>
+        <w:pStyle w:val="BodyText"/>
         <w:rPr>
           <w:rFonts w:ascii="Arial" w:hAnsi="Arial" w:cs="Arial"/>
           <w:sz w:val="20"/>
@@ -267,7 +267,7 @@
     </w:p>
     <w:p>
       <w:pPr>
-        <w:pStyle w:val="a3"/>
+        <w:pStyle w:val="BodyText"/>
         <w:rPr>
           <w:rFonts w:ascii="Arial" w:hAnsi="Arial" w:cs="Arial"/>
           <w:sz w:val="20"/>
@@ -276,7 +276,7 @@
     </w:p>
     <w:p>
       <w:pPr>
-        <w:pStyle w:val="a3"/>
+        <w:pStyle w:val="BodyText"/>
         <w:rPr>
           <w:rFonts w:ascii="Arial" w:hAnsi="Arial" w:cs="Arial"/>
           <w:sz w:val="20"/>
@@ -285,7 +285,7 @@
     </w:p>
     <w:p>
       <w:pPr>
-        <w:pStyle w:val="a3"/>
+        <w:pStyle w:val="BodyText"/>
         <w:spacing w:before="5"/>
         <w:rPr>
           <w:rFonts w:ascii="Arial" w:hAnsi="Arial" w:cs="Arial"/>
@@ -305,7 +305,7 @@
     </w:p>
     <w:p>
       <w:pPr>
-        <w:pStyle w:val="a3"/>
+        <w:pStyle w:val="BodyText"/>
         <w:rPr>
           <w:rFonts w:ascii="Arial" w:hAnsi="Arial" w:cs="Arial"/>
           <w:sz w:val="20"/>
@@ -314,7 +314,7 @@
     </w:p>
     <w:p>
       <w:pPr>
-        <w:pStyle w:val="a3"/>
+        <w:pStyle w:val="BodyText"/>
         <w:rPr>
           <w:rFonts w:ascii="Arial" w:hAnsi="Arial" w:cs="Arial"/>
           <w:sz w:val="20"/>
@@ -323,7 +323,7 @@
     </w:p>
     <w:p>
       <w:pPr>
-        <w:pStyle w:val="a4"/>
+        <w:pStyle w:val="Title"/>
         <w:ind w:left="0" w:right="0"/>
       </w:pPr>
       <w:r>
@@ -353,7 +353,7 @@
     </w:p>
     <w:p>
       <w:pPr>
-        <w:pStyle w:val="a3"/>
+        <w:pStyle w:val="BodyText"/>
         <w:rPr>
           <w:rFonts w:ascii="Arial" w:hAnsi="Arial" w:cs="Arial"/>
           <w:b/>
@@ -438,7 +438,7 @@
     </w:p>
     <w:p>
       <w:pPr>
-        <w:pStyle w:val="a3"/>
+        <w:pStyle w:val="BodyText"/>
         <w:rPr>
           <w:rFonts w:ascii="Arial" w:hAnsi="Arial" w:cs="Arial"/>
           <w:b/>
@@ -448,7 +448,7 @@
     </w:p>
     <w:p>
       <w:pPr>
-        <w:pStyle w:val="a3"/>
+        <w:pStyle w:val="BodyText"/>
         <w:spacing w:before="3"/>
         <w:rPr>
           <w:rFonts w:ascii="Arial" w:hAnsi="Arial" w:cs="Arial"/>
@@ -469,7 +469,7 @@
     </w:p>
     <w:p>
       <w:pPr>
-        <w:pStyle w:val="a3"/>
+        <w:pStyle w:val="BodyText"/>
         <w:rPr>
           <w:rFonts w:ascii="Arial" w:hAnsi="Arial" w:cs="Arial"/>
           <w:b/>
@@ -479,7 +479,7 @@
     </w:p>
     <w:p>
       <w:pPr>
-        <w:pStyle w:val="a3"/>
+        <w:pStyle w:val="BodyText"/>
         <w:rPr>
           <w:rFonts w:ascii="Arial" w:hAnsi="Arial" w:cs="Arial"/>
           <w:b/>
@@ -489,7 +489,7 @@
     </w:p>
     <w:p>
       <w:pPr>
-        <w:pStyle w:val="a3"/>
+        <w:pStyle w:val="BodyText"/>
         <w:rPr>
           <w:rFonts w:ascii="Arial" w:hAnsi="Arial" w:cs="Arial"/>
           <w:b/>
@@ -499,7 +499,7 @@
     </w:p>
     <w:p>
       <w:pPr>
-        <w:pStyle w:val="a3"/>
+        <w:pStyle w:val="BodyText"/>
         <w:spacing w:before="5"/>
         <w:rPr>
           <w:rFonts w:ascii="Arial" w:hAnsi="Arial" w:cs="Arial"/>
@@ -526,7 +526,7 @@
     </w:p>
     <w:p>
       <w:pPr>
-        <w:pStyle w:val="a3"/>
+        <w:pStyle w:val="BodyText"/>
         <w:rPr>
           <w:rFonts w:ascii="Arial" w:hAnsi="Arial" w:cs="Arial"/>
           <w:b/>
@@ -536,7 +536,7 @@
     </w:p>
     <w:p>
       <w:pPr>
-        <w:pStyle w:val="a3"/>
+        <w:pStyle w:val="BodyText"/>
         <w:rPr>
           <w:rFonts w:ascii="Arial" w:hAnsi="Arial" w:cs="Arial"/>
           <w:b/>
@@ -546,7 +546,7 @@
     </w:p>
     <w:p>
       <w:pPr>
-        <w:pStyle w:val="a3"/>
+        <w:pStyle w:val="BodyText"/>
         <w:rPr>
           <w:rFonts w:ascii="Arial" w:hAnsi="Arial" w:cs="Arial"/>
           <w:b/>
@@ -556,7 +556,7 @@
     </w:p>
     <w:p>
       <w:pPr>
-        <w:pStyle w:val="a3"/>
+        <w:pStyle w:val="BodyText"/>
         <w:rPr>
           <w:rFonts w:ascii="Arial" w:hAnsi="Arial" w:cs="Arial"/>
           <w:b/>
@@ -566,7 +566,7 @@
     </w:p>
     <w:p>
       <w:pPr>
-        <w:pStyle w:val="a3"/>
+        <w:pStyle w:val="BodyText"/>
         <w:spacing w:before="2"/>
         <w:rPr>
           <w:rFonts w:ascii="Arial" w:hAnsi="Arial" w:cs="Arial"/>
@@ -670,7 +670,7 @@
     </w:p>
     <w:p>
       <w:pPr>
-        <w:pStyle w:val="a3"/>
+        <w:pStyle w:val="BodyText"/>
         <w:rPr>
           <w:rFonts w:ascii="Arial" w:hAnsi="Arial" w:cs="Arial"/>
           <w:b/>
@@ -680,7 +680,7 @@
     </w:p>
     <w:p>
       <w:pPr>
-        <w:pStyle w:val="a3"/>
+        <w:pStyle w:val="BodyText"/>
         <w:rPr>
           <w:rFonts w:ascii="Arial" w:hAnsi="Arial" w:cs="Arial"/>
           <w:b/>
@@ -690,7 +690,7 @@
     </w:p>
     <w:p>
       <w:pPr>
-        <w:pStyle w:val="a3"/>
+        <w:pStyle w:val="BodyText"/>
         <w:tabs>
           <w:tab w:val="left" w:pos="2430"/>
         </w:tabs>
@@ -735,7 +735,7 @@
       <w:hyperlink r:id="rId11" w:history="1">
         <w:r>
           <w:rPr>
-            <w:rStyle w:val="-"/>
+            <w:rStyle w:val="Hyperlink"/>
             <w:rFonts w:ascii="Arial" w:hAnsi="Arial" w:cs="Arial"/>
             <w:sz w:val="32"/>
           </w:rPr>
@@ -745,7 +745,7 @@
     </w:p>
     <w:p>
       <w:pPr>
-        <w:pStyle w:val="a3"/>
+        <w:pStyle w:val="BodyText"/>
         <w:tabs>
           <w:tab w:val="left" w:pos="1440"/>
         </w:tabs>
@@ -758,7 +758,7 @@
     </w:p>
     <w:p>
       <w:pPr>
-        <w:pStyle w:val="a3"/>
+        <w:pStyle w:val="BodyText"/>
         <w:tabs>
           <w:tab w:val="left" w:pos="1440"/>
         </w:tabs>
@@ -815,7 +815,7 @@
       <w:hyperlink r:id="rId12">
         <w:r>
           <w:rPr>
-            <w:rStyle w:val="-"/>
+            <w:rStyle w:val="Hyperlink"/>
             <w:rFonts w:ascii="Arial" w:hAnsi="Arial" w:cs="Arial"/>
             <w:sz w:val="32"/>
             <w:szCs w:val="32"/>
@@ -826,7 +826,7 @@
     </w:p>
     <w:p>
       <w:pPr>
-        <w:pStyle w:val="a3"/>
+        <w:pStyle w:val="BodyText"/>
         <w:tabs>
           <w:tab w:val="left" w:pos="1440"/>
         </w:tabs>
@@ -839,7 +839,7 @@
     </w:p>
     <w:p>
       <w:pPr>
-        <w:pStyle w:val="a3"/>
+        <w:pStyle w:val="BodyText"/>
         <w:tabs>
           <w:tab w:val="left" w:pos="1440"/>
         </w:tabs>
@@ -882,7 +882,7 @@
       <w:hyperlink r:id="rId13" w:history="1">
         <w:r>
           <w:rPr>
-            <w:rStyle w:val="-"/>
+            <w:rStyle w:val="Hyperlink"/>
             <w:rFonts w:ascii="Arial" w:hAnsi="Arial" w:cs="Arial"/>
             <w:sz w:val="32"/>
           </w:rPr>
@@ -892,7 +892,7 @@
     </w:p>
     <w:p>
       <w:pPr>
-        <w:pStyle w:val="a3"/>
+        <w:pStyle w:val="BodyText"/>
         <w:tabs>
           <w:tab w:val="left" w:pos="1440"/>
         </w:tabs>
@@ -905,7 +905,7 @@
     </w:p>
     <w:p>
       <w:pPr>
-        <w:pStyle w:val="a3"/>
+        <w:pStyle w:val="BodyText"/>
         <w:tabs>
           <w:tab w:val="left" w:pos="1440"/>
         </w:tabs>
@@ -958,7 +958,7 @@
       <w:hyperlink r:id="rId14" w:history="1">
         <w:r>
           <w:rPr>
-            <w:rStyle w:val="-"/>
+            <w:rStyle w:val="Hyperlink"/>
             <w:rFonts w:ascii="Arial" w:hAnsi="Arial" w:cs="Arial"/>
             <w:sz w:val="32"/>
           </w:rPr>
@@ -1028,7 +1028,7 @@
       <w:hyperlink r:id="rId15" w:history="1">
         <w:r>
           <w:rPr>
-            <w:rStyle w:val="-"/>
+            <w:rStyle w:val="Hyperlink"/>
             <w:rFonts w:ascii="Arial" w:hAnsi="Arial" w:cs="Arial"/>
             <w:sz w:val="32"/>
             <w:lang w:val="en-US"/>
@@ -1037,7 +1037,7 @@
         </w:r>
         <w:r>
           <w:rPr>
-            <w:rStyle w:val="-"/>
+            <w:rStyle w:val="Hyperlink"/>
             <w:rFonts w:ascii="Arial" w:hAnsi="Arial" w:cs="Arial"/>
             <w:sz w:val="32"/>
           </w:rPr>
@@ -1046,7 +1046,7 @@
         <w:proofErr w:type="spellStart"/>
         <w:r>
           <w:rPr>
-            <w:rStyle w:val="-"/>
+            <w:rStyle w:val="Hyperlink"/>
             <w:rFonts w:ascii="Arial" w:hAnsi="Arial" w:cs="Arial"/>
             <w:sz w:val="32"/>
             <w:lang w:val="en-US"/>
@@ -1056,7 +1056,7 @@
         <w:proofErr w:type="spellEnd"/>
         <w:r>
           <w:rPr>
-            <w:rStyle w:val="-"/>
+            <w:rStyle w:val="Hyperlink"/>
             <w:rFonts w:ascii="Arial" w:hAnsi="Arial" w:cs="Arial"/>
             <w:sz w:val="32"/>
           </w:rPr>
@@ -1064,7 +1064,7 @@
         </w:r>
         <w:r>
           <w:rPr>
-            <w:rStyle w:val="-"/>
+            <w:rStyle w:val="Hyperlink"/>
             <w:rFonts w:ascii="Arial" w:hAnsi="Arial" w:cs="Arial"/>
             <w:sz w:val="32"/>
             <w:lang w:val="en-US"/>
@@ -1075,7 +1075,7 @@
     </w:p>
     <w:p>
       <w:pPr>
-        <w:pStyle w:val="a3"/>
+        <w:pStyle w:val="BodyText"/>
         <w:rPr>
           <w:rFonts w:ascii="Arial" w:hAnsi="Arial" w:cs="Arial"/>
           <w:b/>
@@ -1100,7 +1100,7 @@
     </w:p>
     <w:p>
       <w:pPr>
-        <w:pStyle w:val="a3"/>
+        <w:pStyle w:val="BodyText"/>
         <w:rPr>
           <w:rFonts w:ascii="Arial" w:hAnsi="Arial" w:cs="Arial"/>
           <w:sz w:val="28"/>
@@ -2415,72 +2415,6 @@
           <w:rFonts w:ascii="Arial" w:hAnsi="Arial" w:cs="Arial"/>
           <w:sz w:val="28"/>
           <w:szCs w:val="28"/>
-        </w:rPr>
-      </w:pPr>
-    </w:p>
-    <w:p>
-      <w:pPr>
-        <w:rPr>
-          <w:rFonts w:ascii="Arial" w:hAnsi="Arial" w:cs="Arial"/>
-          <w:sz w:val="28"/>
-          <w:szCs w:val="28"/>
-        </w:rPr>
-      </w:pPr>
-    </w:p>
-    <w:p>
-      <w:pPr>
-        <w:rPr>
-          <w:rFonts w:ascii="Arial" w:hAnsi="Arial" w:cs="Arial"/>
-          <w:sz w:val="28"/>
-          <w:szCs w:val="28"/>
-        </w:rPr>
-      </w:pPr>
-    </w:p>
-    <w:p>
-      <w:pPr>
-        <w:rPr>
-          <w:rFonts w:ascii="Arial" w:hAnsi="Arial" w:cs="Arial"/>
-          <w:sz w:val="28"/>
-          <w:szCs w:val="28"/>
-        </w:rPr>
-      </w:pPr>
-    </w:p>
-    <w:p>
-      <w:pPr>
-        <w:rPr>
-          <w:rFonts w:ascii="Arial" w:hAnsi="Arial" w:cs="Arial"/>
-          <w:sz w:val="28"/>
-          <w:szCs w:val="28"/>
-        </w:rPr>
-      </w:pPr>
-    </w:p>
-    <w:p>
-      <w:pPr>
-        <w:rPr>
-          <w:rFonts w:ascii="Arial" w:hAnsi="Arial" w:cs="Arial"/>
-          <w:sz w:val="28"/>
-          <w:szCs w:val="28"/>
-        </w:rPr>
-      </w:pPr>
-      <w:r>
-        <w:rPr>
-          <w:rFonts w:ascii="Arial" w:hAnsi="Arial" w:cs="Arial"/>
-          <w:sz w:val="28"/>
-          <w:szCs w:val="28"/>
-        </w:rPr>
-        <w:br w:type="page"/>
-      </w:r>
-    </w:p>
-    <w:p>
-      <w:pPr>
-        <w:pStyle w:val="a3"/>
-        <w:rPr>
-          <w:rFonts w:ascii="Arial" w:hAnsi="Arial" w:cs="Arial"/>
-          <w:b/>
-          <w:bCs/>
-          <w:sz w:val="36"/>
-          <w:szCs w:val="36"/>
-          <w:u w:val="single"/>
         </w:rPr>
         <w:sectPr>
           <w:pgSz w:w="11910" w:h="16840"/>
@@ -2491,7 +2425,7 @@
     </w:p>
     <w:tbl>
       <w:tblPr>
-        <w:tblStyle w:val="a7"/>
+        <w:tblStyle w:val="TableGrid"/>
         <w:tblpPr w:leftFromText="180" w:rightFromText="180" w:vertAnchor="page" w:horzAnchor="page" w:tblpX="8803" w:tblpY="1321"/>
         <w:tblW w:w="0" w:type="auto"/>
         <w:tblLook w:val="04A0" w:firstRow="1" w:lastRow="0" w:firstColumn="1" w:lastColumn="0" w:noHBand="0" w:noVBand="1"/>
@@ -2510,7 +2444,7 @@
           </w:tcPr>
           <w:p>
             <w:pPr>
-              <w:pStyle w:val="a3"/>
+              <w:pStyle w:val="BodyText"/>
               <w:jc w:val="center"/>
               <w:rPr>
                 <w:rFonts w:ascii="Arial" w:hAnsi="Arial" w:cs="Arial"/>
@@ -2546,7 +2480,7 @@
           </w:tcPr>
           <w:p>
             <w:pPr>
-              <w:pStyle w:val="a3"/>
+              <w:pStyle w:val="BodyText"/>
               <w:rPr>
                 <w:rFonts w:ascii="Arial" w:hAnsi="Arial" w:cs="Arial"/>
                 <w:b/>
@@ -2625,7 +2559,7 @@
                 </mc:Choice>
                 <mc:Fallback>
                   <w:pict>
-                    <v:shapetype w14:anchorId="50A9CB9B" id="_x0000_t34" coordsize="21600,21600" o:spt="34" o:oned="t" adj="10800" path="m,l@0,0@0,21600,21600,21600e" filled="f">
+                    <v:shapetype w14:anchorId="751846F2" id="_x0000_t34" coordsize="21600,21600" o:spt="34" o:oned="t" adj="10800" path="m,l@0,0@0,21600,21600,21600e" filled="f">
                       <v:stroke joinstyle="miter"/>
                       <v:formulas>
                         <v:f eqn="val #0"/>
@@ -2649,7 +2583,10 @@
     </w:tbl>
     <w:p>
       <w:pPr>
-        <w:pStyle w:val="a3"/>
+        <w:pStyle w:val="BodyText"/>
+        <w:tabs>
+          <w:tab w:val="left" w:pos="7137"/>
+        </w:tabs>
         <w:rPr>
           <w:rFonts w:ascii="Arial" w:hAnsi="Arial" w:cs="Arial"/>
           <w:b/>
@@ -2711,14 +2648,14 @@
       <w:r>
         <w:rPr>
           <w:rFonts w:ascii="Times New Roman" w:eastAsiaTheme="minorHAnsi" w:hAnsi="Times New Roman" w:cs="Times New Roman"/>
-          <w:lang w:val="el-CY" w:eastAsia="el-CY"/>
+          <w:lang/>
         </w:rPr>
         <w:t xml:space="preserve"> </w:t>
       </w:r>
     </w:p>
     <w:tbl>
       <w:tblPr>
-        <w:tblStyle w:val="a7"/>
+        <w:tblStyle w:val="TableGrid"/>
         <w:tblpPr w:leftFromText="180" w:rightFromText="180" w:vertAnchor="page" w:horzAnchor="margin" w:tblpXSpec="right" w:tblpY="5296"/>
         <w:tblW w:w="0" w:type="auto"/>
         <w:tblLook w:val="04A0" w:firstRow="1" w:lastRow="0" w:firstColumn="1" w:lastColumn="0" w:noHBand="0" w:noVBand="1"/>
@@ -2737,7 +2674,7 @@
           </w:tcPr>
           <w:p>
             <w:pPr>
-              <w:pStyle w:val="a3"/>
+              <w:pStyle w:val="BodyText"/>
               <w:jc w:val="center"/>
               <w:rPr>
                 <w:rFonts w:ascii="Arial" w:hAnsi="Arial" w:cs="Arial"/>
@@ -2772,7 +2709,7 @@
           </w:tcPr>
           <w:p>
             <w:pPr>
-              <w:pStyle w:val="a3"/>
+              <w:pStyle w:val="BodyText"/>
               <w:rPr>
                 <w:rFonts w:ascii="Arial" w:hAnsi="Arial" w:cs="Arial"/>
                 <w:b/>
@@ -2789,7 +2726,7 @@
     </w:tbl>
     <w:p>
       <w:pPr>
-        <w:pStyle w:val="a3"/>
+        <w:pStyle w:val="BodyText"/>
         <w:rPr>
           <w:rFonts w:ascii="Arial" w:hAnsi="Arial" w:cs="Arial"/>
           <w:b/>
@@ -2803,7 +2740,7 @@
     </w:p>
     <w:tbl>
       <w:tblPr>
-        <w:tblStyle w:val="a7"/>
+        <w:tblStyle w:val="TableGrid"/>
         <w:tblpPr w:leftFromText="180" w:rightFromText="180" w:vertAnchor="page" w:horzAnchor="page" w:tblpX="13783" w:tblpY="2341"/>
         <w:tblW w:w="0" w:type="auto"/>
         <w:tblLook w:val="04A0" w:firstRow="1" w:lastRow="0" w:firstColumn="1" w:lastColumn="0" w:noHBand="0" w:noVBand="1"/>
@@ -2822,7 +2759,7 @@
           </w:tcPr>
           <w:p>
             <w:pPr>
-              <w:pStyle w:val="a3"/>
+              <w:pStyle w:val="BodyText"/>
               <w:jc w:val="center"/>
               <w:rPr>
                 <w:rFonts w:ascii="Arial" w:hAnsi="Arial" w:cs="Arial"/>
@@ -2857,7 +2794,7 @@
           </w:tcPr>
           <w:p>
             <w:pPr>
-              <w:pStyle w:val="a3"/>
+              <w:pStyle w:val="BodyText"/>
               <w:rPr>
                 <w:rFonts w:ascii="Arial" w:hAnsi="Arial" w:cs="Arial"/>
                 <w:b/>
@@ -2874,7 +2811,7 @@
     </w:tbl>
     <w:p>
       <w:pPr>
-        <w:pStyle w:val="a3"/>
+        <w:pStyle w:val="BodyText"/>
         <w:rPr>
           <w:rFonts w:ascii="Arial" w:hAnsi="Arial" w:cs="Arial"/>
           <w:b/>
@@ -2889,7 +2826,7 @@
         <w:rPr>
           <w:rFonts w:ascii="Times New Roman" w:eastAsia="Calibri" w:hAnsi="Times New Roman" w:cs="Times New Roman"/>
           <w:noProof/>
-          <w:lang w:val="el-CY" w:eastAsia="el-CY"/>
+          <w:lang/>
         </w:rPr>
         <mc:AlternateContent>
           <mc:Choice Requires="wps">
@@ -2996,7 +2933,7 @@
         <w:rPr>
           <w:rFonts w:ascii="Times New Roman" w:eastAsiaTheme="minorHAnsi" w:hAnsi="Times New Roman" w:cs="Times New Roman"/>
           <w:noProof/>
-          <w:lang w:val="el-CY" w:eastAsia="el-CY"/>
+          <w:lang/>
         </w:rPr>
         <mc:AlternateContent>
           <mc:Choice Requires="wps">
@@ -3046,10 +2983,7 @@
                         <w:txbxContent>
                           <w:p>
                             <w:r>
-                              <w:t>1</w:t>
-                            </w:r>
-                            <w:r>
-                              <w:t>:N</w:t>
+                              <w:t>1:N</w:t>
                             </w:r>
                           </w:p>
                         </w:txbxContent>
@@ -3076,10 +3010,7 @@
                   <w:txbxContent>
                     <w:p>
                       <w:r>
-                        <w:t>1</w:t>
-                      </w:r>
-                      <w:r>
-                        <w:t>:N</w:t>
+                        <w:t>1:N</w:t>
                       </w:r>
                     </w:p>
                   </w:txbxContent>
@@ -3093,7 +3024,7 @@
     </w:p>
     <w:tbl>
       <w:tblPr>
-        <w:tblStyle w:val="a7"/>
+        <w:tblStyle w:val="TableGrid"/>
         <w:tblpPr w:leftFromText="180" w:rightFromText="180" w:vertAnchor="page" w:horzAnchor="margin" w:tblpY="9076"/>
         <w:tblW w:w="0" w:type="auto"/>
         <w:tblLook w:val="04A0" w:firstRow="1" w:lastRow="0" w:firstColumn="1" w:lastColumn="0" w:noHBand="0" w:noVBand="1"/>
@@ -3112,7 +3043,7 @@
           </w:tcPr>
           <w:p>
             <w:pPr>
-              <w:pStyle w:val="a3"/>
+              <w:pStyle w:val="BodyText"/>
               <w:jc w:val="center"/>
               <w:rPr>
                 <w:rFonts w:ascii="Arial" w:hAnsi="Arial" w:cs="Arial"/>
@@ -3158,7 +3089,7 @@
           </w:tcPr>
           <w:p>
             <w:pPr>
-              <w:pStyle w:val="a3"/>
+              <w:pStyle w:val="BodyText"/>
               <w:rPr>
                 <w:rFonts w:ascii="Arial" w:hAnsi="Arial" w:cs="Arial"/>
                 <w:b/>
@@ -3175,7 +3106,7 @@
     </w:tbl>
     <w:tbl>
       <w:tblPr>
-        <w:tblStyle w:val="a7"/>
+        <w:tblStyle w:val="TableGrid"/>
         <w:tblpPr w:leftFromText="180" w:rightFromText="180" w:vertAnchor="page" w:horzAnchor="margin" w:tblpY="2656"/>
         <w:tblW w:w="0" w:type="auto"/>
         <w:tblLook w:val="04A0" w:firstRow="1" w:lastRow="0" w:firstColumn="1" w:lastColumn="0" w:noHBand="0" w:noVBand="1"/>
@@ -3194,7 +3125,7 @@
           </w:tcPr>
           <w:p>
             <w:pPr>
-              <w:pStyle w:val="a3"/>
+              <w:pStyle w:val="BodyText"/>
               <w:jc w:val="center"/>
               <w:rPr>
                 <w:rFonts w:ascii="Arial" w:hAnsi="Arial" w:cs="Arial"/>
@@ -3229,7 +3160,7 @@
           </w:tcPr>
           <w:p>
             <w:pPr>
-              <w:pStyle w:val="a3"/>
+              <w:pStyle w:val="BodyText"/>
               <w:rPr>
                 <w:rFonts w:ascii="Arial" w:hAnsi="Arial" w:cs="Arial"/>
                 <w:b/>
@@ -3308,7 +3239,7 @@
                 </mc:Choice>
                 <mc:Fallback>
                   <w:pict>
-                    <v:shape w14:anchorId="5613336C" id="Connector: Elbow 1" o:spid="_x0000_s1026" type="#_x0000_t34" style="position:absolute;margin-left:66.75pt;margin-top:12.85pt;width:111.75pt;height:132.75pt;flip:x y;z-index:251632640;visibility:visible;mso-wrap-style:square;mso-wrap-distance-left:9pt;mso-wrap-distance-top:0;mso-wrap-distance-right:9pt;mso-wrap-distance-bottom:0;mso-position-horizontal:absolute;mso-position-horizontal-relative:text;mso-position-vertical:absolute;mso-position-vertical-relative:text" o:gfxdata="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" adj="3117" strokecolor="black [3040]">
+                    <v:shape w14:anchorId="177F48C3" id="Connector: Elbow 1" o:spid="_x0000_s1026" type="#_x0000_t34" style="position:absolute;margin-left:66.75pt;margin-top:12.85pt;width:111.75pt;height:132.75pt;flip:x y;z-index:251632640;visibility:visible;mso-wrap-style:square;mso-wrap-distance-left:9pt;mso-wrap-distance-top:0;mso-wrap-distance-right:9pt;mso-wrap-distance-bottom:0;mso-position-horizontal:absolute;mso-position-horizontal-relative:text;mso-position-vertical:absolute;mso-position-vertical-relative:text" o:gfxdata="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" adj="3117" strokecolor="black [3040]">
                       <v:stroke endarrow="block"/>
                     </v:shape>
                   </w:pict>
@@ -3321,7 +3252,7 @@
     </w:tbl>
     <w:tbl>
       <w:tblPr>
-        <w:tblStyle w:val="a7"/>
+        <w:tblStyle w:val="TableGrid"/>
         <w:tblpPr w:leftFromText="180" w:rightFromText="180" w:vertAnchor="page" w:horzAnchor="margin" w:tblpY="5491"/>
         <w:tblW w:w="0" w:type="auto"/>
         <w:tblLook w:val="04A0" w:firstRow="1" w:lastRow="0" w:firstColumn="1" w:lastColumn="0" w:noHBand="0" w:noVBand="1"/>
@@ -3340,7 +3271,7 @@
           </w:tcPr>
           <w:p>
             <w:pPr>
-              <w:pStyle w:val="a3"/>
+              <w:pStyle w:val="BodyText"/>
               <w:jc w:val="center"/>
               <w:rPr>
                 <w:rFonts w:ascii="Arial" w:hAnsi="Arial" w:cs="Arial"/>
@@ -3375,7 +3306,7 @@
           </w:tcPr>
           <w:p>
             <w:pPr>
-              <w:pStyle w:val="a3"/>
+              <w:pStyle w:val="BodyText"/>
               <w:rPr>
                 <w:rFonts w:ascii="Arial" w:hAnsi="Arial" w:cs="Arial"/>
                 <w:b/>
@@ -3454,7 +3385,7 @@
                 </mc:Choice>
                 <mc:Fallback>
                   <w:pict>
-                    <v:shape w14:anchorId="1B141FD1" id="Connector: Elbow 3" o:spid="_x0000_s1026" type="#_x0000_t34" style="position:absolute;margin-left:66.75pt;margin-top:59.35pt;width:111.75pt;height:129pt;flip:x;z-index:251644928;visibility:visible;mso-wrap-style:square;mso-wrap-distance-left:9pt;mso-wrap-distance-top:0;mso-wrap-distance-right:9pt;mso-wrap-distance-bottom:0;mso-position-horizontal:absolute;mso-position-horizontal-relative:text;mso-position-vertical:absolute;mso-position-vertical-relative:text" o:gfxdata="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" adj="3262" strokecolor="black [3040]">
+                    <v:shape w14:anchorId="2137EC0F" id="Connector: Elbow 3" o:spid="_x0000_s1026" type="#_x0000_t34" style="position:absolute;margin-left:66.75pt;margin-top:59.35pt;width:111.75pt;height:129pt;flip:x;z-index:251644928;visibility:visible;mso-wrap-style:square;mso-wrap-distance-left:9pt;mso-wrap-distance-top:0;mso-wrap-distance-right:9pt;mso-wrap-distance-bottom:0;mso-position-horizontal:absolute;mso-position-horizontal-relative:text;mso-position-vertical:absolute;mso-position-vertical-relative:text" o:gfxdata="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" adj="3262" strokecolor="black [3040]">
                       <v:stroke endarrow="block"/>
                     </v:shape>
                   </w:pict>
@@ -3527,7 +3458,7 @@
                 </mc:Choice>
                 <mc:Fallback>
                   <w:pict>
-                    <v:shapetype w14:anchorId="5A03DB22" id="_x0000_t32" coordsize="21600,21600" o:spt="32" o:oned="t" path="m,l21600,21600e" filled="f">
+                    <v:shapetype w14:anchorId="37A62CFA" id="_x0000_t32" coordsize="21600,21600" o:spt="32" o:oned="t" path="m,l21600,21600e" filled="f">
                       <v:path arrowok="t" fillok="f" o:connecttype="none"/>
                       <o:lock v:ext="edit" shapetype="t"/>
                     </v:shapetype>
@@ -3544,7 +3475,7 @@
     </w:tbl>
     <w:tbl>
       <w:tblPr>
-        <w:tblStyle w:val="a7"/>
+        <w:tblStyle w:val="TableGrid"/>
         <w:tblpPr w:leftFromText="180" w:rightFromText="180" w:vertAnchor="page" w:horzAnchor="page" w:tblpX="4513" w:tblpY="5371"/>
         <w:tblW w:w="0" w:type="auto"/>
         <w:tblLook w:val="04A0" w:firstRow="1" w:lastRow="0" w:firstColumn="1" w:lastColumn="0" w:noHBand="0" w:noVBand="1"/>
@@ -3563,7 +3494,7 @@
           </w:tcPr>
           <w:p>
             <w:pPr>
-              <w:pStyle w:val="a3"/>
+              <w:pStyle w:val="BodyText"/>
               <w:jc w:val="center"/>
               <w:rPr>
                 <w:rFonts w:ascii="Arial" w:hAnsi="Arial" w:cs="Arial"/>
@@ -3598,7 +3529,7 @@
           </w:tcPr>
           <w:p>
             <w:pPr>
-              <w:pStyle w:val="a3"/>
+              <w:pStyle w:val="BodyText"/>
               <w:rPr>
                 <w:rFonts w:ascii="Arial" w:hAnsi="Arial" w:cs="Arial"/>
                 <w:b/>
@@ -3675,7 +3606,7 @@
                 </mc:Choice>
                 <mc:Fallback>
                   <w:pict>
-                    <v:shape w14:anchorId="0DBED759" id="Straight Arrow Connector 4" o:spid="_x0000_s1026" type="#_x0000_t32" style="position:absolute;margin-left:66.15pt;margin-top:27.85pt;width:74.25pt;height:.75pt;z-index:251651072;visibility:visible;mso-wrap-style:square;mso-wrap-distance-left:9pt;mso-wrap-distance-top:0;mso-wrap-distance-right:9pt;mso-wrap-distance-bottom:0;mso-position-horizontal:absolute;mso-position-horizontal-relative:text;mso-position-vertical:absolute;mso-position-vertical-relative:text" o:gfxdata="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" strokecolor="black [3040]">
+                    <v:shape w14:anchorId="0FD7AF3B" id="Straight Arrow Connector 4" o:spid="_x0000_s1026" type="#_x0000_t32" style="position:absolute;margin-left:66.15pt;margin-top:27.85pt;width:74.25pt;height:.75pt;z-index:251651072;visibility:visible;mso-wrap-style:square;mso-wrap-distance-left:9pt;mso-wrap-distance-top:0;mso-wrap-distance-right:9pt;mso-wrap-distance-bottom:0;mso-position-horizontal:absolute;mso-position-horizontal-relative:text;mso-position-vertical:absolute;mso-position-vertical-relative:text" o:gfxdata="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" strokecolor="black [3040]">
                       <v:stroke endarrow="block"/>
                     </v:shape>
                   </w:pict>
@@ -3688,7 +3619,7 @@
     </w:tbl>
     <w:tbl>
       <w:tblPr>
-        <w:tblStyle w:val="a7"/>
+        <w:tblStyle w:val="TableGrid"/>
         <w:tblpPr w:leftFromText="180" w:rightFromText="180" w:vertAnchor="page" w:horzAnchor="margin" w:tblpXSpec="center" w:tblpY="8806"/>
         <w:tblW w:w="0" w:type="auto"/>
         <w:tblLook w:val="04A0" w:firstRow="1" w:lastRow="0" w:firstColumn="1" w:lastColumn="0" w:noHBand="0" w:noVBand="1"/>
@@ -3707,7 +3638,7 @@
           </w:tcPr>
           <w:p>
             <w:pPr>
-              <w:pStyle w:val="a3"/>
+              <w:pStyle w:val="BodyText"/>
               <w:jc w:val="center"/>
               <w:rPr>
                 <w:rFonts w:ascii="Arial" w:hAnsi="Arial" w:cs="Arial"/>
@@ -3742,7 +3673,7 @@
           </w:tcPr>
           <w:p>
             <w:pPr>
-              <w:pStyle w:val="a3"/>
+              <w:pStyle w:val="BodyText"/>
               <w:rPr>
                 <w:rFonts w:ascii="Arial" w:hAnsi="Arial" w:cs="Arial"/>
                 <w:b/>
@@ -3759,7 +3690,7 @@
     </w:tbl>
     <w:tbl>
       <w:tblPr>
-        <w:tblStyle w:val="a7"/>
+        <w:tblStyle w:val="TableGrid"/>
         <w:tblpPr w:leftFromText="180" w:rightFromText="180" w:vertAnchor="page" w:horzAnchor="page" w:tblpX="11023" w:tblpY="5236"/>
         <w:tblW w:w="0" w:type="auto"/>
         <w:tblLook w:val="04A0" w:firstRow="1" w:lastRow="0" w:firstColumn="1" w:lastColumn="0" w:noHBand="0" w:noVBand="1"/>
@@ -3778,7 +3709,7 @@
           </w:tcPr>
           <w:p>
             <w:pPr>
-              <w:pStyle w:val="a3"/>
+              <w:pStyle w:val="BodyText"/>
               <w:jc w:val="center"/>
               <w:rPr>
                 <w:rFonts w:ascii="Arial" w:hAnsi="Arial" w:cs="Arial"/>
@@ -3824,7 +3755,7 @@
           </w:tcPr>
           <w:p>
             <w:pPr>
-              <w:pStyle w:val="a3"/>
+              <w:pStyle w:val="BodyText"/>
               <w:rPr>
                 <w:rFonts w:ascii="Arial" w:hAnsi="Arial" w:cs="Arial"/>
                 <w:b/>
@@ -3901,7 +3832,7 @@
                 </mc:Choice>
                 <mc:Fallback>
                   <w:pict>
-                    <v:shape w14:anchorId="3208BFED" id="Straight Arrow Connector 11" o:spid="_x0000_s1026" type="#_x0000_t32" style="position:absolute;margin-left:66.9pt;margin-top:23.95pt;width:78.75pt;height:0;z-index:251663360;visibility:visible;mso-wrap-style:square;mso-wrap-distance-left:9pt;mso-wrap-distance-top:0;mso-wrap-distance-right:9pt;mso-wrap-distance-bottom:0;mso-position-horizontal:absolute;mso-position-horizontal-relative:text;mso-position-vertical:absolute;mso-position-vertical-relative:text" o:gfxdata="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" strokecolor="black [3040]">
+                    <v:shape w14:anchorId="5D299C57" id="Straight Arrow Connector 11" o:spid="_x0000_s1026" type="#_x0000_t32" style="position:absolute;margin-left:66.9pt;margin-top:23.95pt;width:78.75pt;height:0;z-index:251663360;visibility:visible;mso-wrap-style:square;mso-wrap-distance-left:9pt;mso-wrap-distance-top:0;mso-wrap-distance-right:9pt;mso-wrap-distance-bottom:0;mso-position-horizontal:absolute;mso-position-horizontal-relative:text;mso-position-vertical:absolute;mso-position-vertical-relative:text" o:gfxdata="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" strokecolor="black [3040]">
                       <v:stroke endarrow="block"/>
                     </v:shape>
                   </w:pict>
@@ -3914,7 +3845,7 @@
     </w:tbl>
     <w:tbl>
       <w:tblPr>
-        <w:tblStyle w:val="a7"/>
+        <w:tblStyle w:val="TableGrid"/>
         <w:tblpPr w:leftFromText="180" w:rightFromText="180" w:vertAnchor="page" w:horzAnchor="margin" w:tblpXSpec="center" w:tblpY="5191"/>
         <w:tblW w:w="0" w:type="auto"/>
         <w:tblLook w:val="04A0" w:firstRow="1" w:lastRow="0" w:firstColumn="1" w:lastColumn="0" w:noHBand="0" w:noVBand="1"/>
@@ -3933,7 +3864,7 @@
           </w:tcPr>
           <w:p>
             <w:pPr>
-              <w:pStyle w:val="a3"/>
+              <w:pStyle w:val="BodyText"/>
               <w:jc w:val="center"/>
               <w:rPr>
                 <w:rFonts w:ascii="Arial" w:hAnsi="Arial" w:cs="Arial"/>
@@ -3968,7 +3899,7 @@
           </w:tcPr>
           <w:p>
             <w:pPr>
-              <w:pStyle w:val="a3"/>
+              <w:pStyle w:val="BodyText"/>
               <w:rPr>
                 <w:rFonts w:ascii="Arial" w:hAnsi="Arial" w:cs="Arial"/>
                 <w:b/>
@@ -4045,7 +3976,7 @@
                 </mc:Choice>
                 <mc:Fallback>
                   <w:pict>
-                    <v:shape w14:anchorId="0604F938" id="Straight Arrow Connector 10" o:spid="_x0000_s1026" type="#_x0000_t32" style="position:absolute;margin-left:65.35pt;margin-top:16.55pt;width:108pt;height:0;flip:x;z-index:251657216;visibility:visible;mso-wrap-style:square;mso-wrap-distance-left:9pt;mso-wrap-distance-top:0;mso-wrap-distance-right:9pt;mso-wrap-distance-bottom:0;mso-position-horizontal:absolute;mso-position-horizontal-relative:text;mso-position-vertical:absolute;mso-position-vertical-relative:text" o:gfxdata="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" strokecolor="black [3040]">
+                    <v:shape w14:anchorId="53EF9161" id="Straight Arrow Connector 10" o:spid="_x0000_s1026" type="#_x0000_t32" style="position:absolute;margin-left:65.35pt;margin-top:16.55pt;width:108pt;height:0;flip:x;z-index:251657216;visibility:visible;mso-wrap-style:square;mso-wrap-distance-left:9pt;mso-wrap-distance-top:0;mso-wrap-distance-right:9pt;mso-wrap-distance-bottom:0;mso-position-horizontal:absolute;mso-position-horizontal-relative:text;mso-position-vertical:absolute;mso-position-vertical-relative:text" o:gfxdata="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" strokecolor="black [3040]">
                       <v:stroke endarrow="block"/>
                     </v:shape>
                   </w:pict>
@@ -4058,7 +3989,7 @@
     </w:tbl>
     <w:p>
       <w:pPr>
-        <w:pStyle w:val="a3"/>
+        <w:pStyle w:val="BodyText"/>
         <w:rPr>
           <w:rFonts w:ascii="Arial" w:hAnsi="Arial" w:cs="Arial"/>
           <w:b/>
@@ -4068,18 +3999,12 @@
           <w:u w:val="single"/>
           <w:lang w:val="en-US"/>
         </w:rPr>
-        <w:sectPr>
-          <w:pgSz w:w="16840" w:h="11910" w:orient="landscape"/>
-          <w:pgMar w:top="1660" w:right="1580" w:bottom="1660" w:left="840" w:header="0" w:footer="650" w:gutter="0"/>
-          <w:cols w:space="720"/>
-          <w:docGrid w:linePitch="299"/>
-        </w:sectPr>
       </w:pPr>
       <w:r>
         <w:rPr>
           <w:rFonts w:ascii="Times New Roman" w:eastAsia="Calibri" w:hAnsi="Times New Roman" w:cs="Times New Roman"/>
           <w:noProof/>
-          <w:lang w:val="el-CY" w:eastAsia="el-CY"/>
+          <w:lang/>
         </w:rPr>
         <mc:AlternateContent>
           <mc:Choice Requires="wps">
@@ -4171,7 +4096,7 @@
         <w:rPr>
           <w:rFonts w:ascii="Times New Roman" w:eastAsia="Calibri" w:hAnsi="Times New Roman" w:cs="Times New Roman"/>
           <w:noProof/>
-          <w:lang w:val="el-CY" w:eastAsia="el-CY"/>
+          <w:lang/>
         </w:rPr>
         <mc:AlternateContent>
           <mc:Choice Requires="wps">
@@ -4275,7 +4200,7 @@
         <w:rPr>
           <w:rFonts w:ascii="Times New Roman" w:eastAsia="Calibri" w:hAnsi="Times New Roman" w:cs="Times New Roman"/>
           <w:noProof/>
-          <w:lang w:val="el-CY" w:eastAsia="el-CY"/>
+          <w:lang/>
         </w:rPr>
         <mc:AlternateContent>
           <mc:Choice Requires="wps">
@@ -4379,7 +4304,7 @@
         <w:rPr>
           <w:rFonts w:ascii="Times New Roman" w:eastAsia="Calibri" w:hAnsi="Times New Roman" w:cs="Times New Roman"/>
           <w:noProof/>
-          <w:lang w:val="el-CY" w:eastAsia="el-CY"/>
+          <w:lang/>
         </w:rPr>
         <mc:AlternateContent>
           <mc:Choice Requires="wps">
@@ -4477,7 +4402,7 @@
         <w:rPr>
           <w:rFonts w:ascii="Times New Roman" w:eastAsia="Calibri" w:hAnsi="Times New Roman" w:cs="Times New Roman"/>
           <w:noProof/>
-          <w:lang w:val="el-CY" w:eastAsia="el-CY"/>
+          <w:lang/>
         </w:rPr>
         <mc:AlternateContent>
           <mc:Choice Requires="wps">
@@ -4581,7 +4506,7 @@
         <w:rPr>
           <w:rFonts w:ascii="Times New Roman" w:eastAsia="Calibri" w:hAnsi="Times New Roman" w:cs="Times New Roman"/>
           <w:noProof/>
-          <w:lang w:val="el-CY" w:eastAsia="el-CY"/>
+          <w:lang/>
         </w:rPr>
         <mc:AlternateContent>
           <mc:Choice Requires="wps">
@@ -4685,7 +4610,7 @@
         <w:rPr>
           <w:rFonts w:ascii="Times New Roman" w:eastAsiaTheme="minorHAnsi" w:hAnsi="Times New Roman" w:cs="Times New Roman"/>
           <w:noProof/>
-          <w:lang w:val="el-CY" w:eastAsia="el-CY"/>
+          <w:lang/>
         </w:rPr>
         <mc:AlternateContent>
           <mc:Choice Requires="wps">
@@ -4789,7 +4714,7 @@
         <w:rPr>
           <w:rFonts w:ascii="Times New Roman" w:eastAsia="Calibri" w:hAnsi="Times New Roman" w:cs="Times New Roman"/>
           <w:noProof/>
-          <w:lang w:val="el-CY" w:eastAsia="el-CY"/>
+          <w:lang/>
         </w:rPr>
         <mc:AlternateContent>
           <mc:Choice Requires="wps">
@@ -4957,7 +4882,7 @@
           </mc:Choice>
           <mc:Fallback>
             <w:pict>
-              <v:shape w14:anchorId="5C61A978" id="Connector: Elbow 12" o:spid="_x0000_s1026" type="#_x0000_t34" style="position:absolute;margin-left:499.4pt;margin-top:6.4pt;width:66.75pt;height:144.75pt;flip:y;z-index:487597568;visibility:visible;mso-wrap-style:square;mso-wrap-distance-left:9pt;mso-wrap-distance-top:0;mso-wrap-distance-right:9pt;mso-wrap-distance-bottom:0;mso-position-horizontal:absolute;mso-position-horizontal-relative:text;mso-position-vertical:absolute;mso-position-vertical-relative:text" o:gfxdata="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" adj="3277" strokecolor="black [3040]">
+              <v:shape w14:anchorId="4917E80B" id="Connector: Elbow 12" o:spid="_x0000_s1026" type="#_x0000_t34" style="position:absolute;margin-left:499.4pt;margin-top:6.4pt;width:66.75pt;height:144.75pt;flip:y;z-index:487597568;visibility:visible;mso-wrap-style:square;mso-wrap-distance-left:9pt;mso-wrap-distance-top:0;mso-wrap-distance-right:9pt;mso-wrap-distance-bottom:0;mso-position-horizontal:absolute;mso-position-horizontal-relative:text;mso-position-vertical:absolute;mso-position-vertical-relative:text" o:gfxdata="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" adj="3277" strokecolor="black [3040]">
                 <v:stroke endarrow="block"/>
               </v:shape>
             </w:pict>
@@ -5032,7 +4957,7 @@
           </mc:Choice>
           <mc:Fallback>
             <w:pict>
-              <v:shape w14:anchorId="2D9E5FB4" id="Connector: Elbow 8" o:spid="_x0000_s1026" type="#_x0000_t34" style="position:absolute;margin-left:321.65pt;margin-top:204.4pt;width:105.75pt;height:119.25pt;flip:x;z-index:487594496;visibility:visible;mso-wrap-style:square;mso-wrap-distance-left:9pt;mso-wrap-distance-top:0;mso-wrap-distance-right:9pt;mso-wrap-distance-bottom:0;mso-position-horizontal:absolute;mso-position-horizontal-relative:text;mso-position-vertical:absolute;mso-position-vertical-relative:text" o:gfxdata="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" adj="2068" strokecolor="black [3040]">
+              <v:shape w14:anchorId="4FD7626E" id="Connector: Elbow 8" o:spid="_x0000_s1026" type="#_x0000_t34" style="position:absolute;margin-left:321.65pt;margin-top:204.4pt;width:105.75pt;height:119.25pt;flip:x;z-index:487594496;visibility:visible;mso-wrap-style:square;mso-wrap-distance-left:9pt;mso-wrap-distance-top:0;mso-wrap-distance-right:9pt;mso-wrap-distance-bottom:0;mso-position-horizontal:absolute;mso-position-horizontal-relative:text;mso-position-vertical:absolute;mso-position-vertical-relative:text" o:gfxdata="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" adj="2068" strokecolor="black [3040]">
                 <v:stroke endarrow="block"/>
               </v:shape>
             </w:pict>
@@ -5107,7 +5032,7 @@
           </mc:Choice>
           <mc:Fallback>
             <w:pict>
-              <v:shape w14:anchorId="63171187" id="Connector: Elbow 6" o:spid="_x0000_s1026" type="#_x0000_t34" style="position:absolute;margin-left:165.65pt;margin-top:214.9pt;width:81.75pt;height:108.75pt;z-index:487593472;visibility:visible;mso-wrap-style:square;mso-wrap-distance-left:9pt;mso-wrap-distance-top:0;mso-wrap-distance-right:9pt;mso-wrap-distance-bottom:0;mso-position-horizontal:absolute;mso-position-horizontal-relative:text;mso-position-vertical:absolute;mso-position-vertical-relative:text" o:gfxdata="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" adj="-892" strokecolor="black [3040]">
+              <v:shape w14:anchorId="5D08170E" id="Connector: Elbow 6" o:spid="_x0000_s1026" type="#_x0000_t34" style="position:absolute;margin-left:165.65pt;margin-top:214.9pt;width:81.75pt;height:108.75pt;z-index:487593472;visibility:visible;mso-wrap-style:square;mso-wrap-distance-left:9pt;mso-wrap-distance-top:0;mso-wrap-distance-right:9pt;mso-wrap-distance-bottom:0;mso-position-horizontal:absolute;mso-position-horizontal-relative:text;mso-position-vertical:absolute;mso-position-vertical-relative:text" o:gfxdata="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" adj="-892" strokecolor="black [3040]">
                 <v:stroke endarrow="block"/>
               </v:shape>
             </w:pict>
@@ -5115,23 +5040,9 @@
         </mc:AlternateContent>
       </w:r>
     </w:p>
-    <w:p>
-      <w:pPr>
-        <w:pStyle w:val="a3"/>
-        <w:rPr>
-          <w:rFonts w:ascii="Arial" w:hAnsi="Arial" w:cs="Arial"/>
-          <w:b/>
-          <w:bCs/>
-          <w:sz w:val="36"/>
-          <w:szCs w:val="36"/>
-          <w:u w:val="single"/>
-          <w:lang w:val="en-US"/>
-        </w:rPr>
-      </w:pPr>
-    </w:p>
     <w:sectPr>
-      <w:pgSz w:w="11910" w:h="16840"/>
-      <w:pgMar w:top="1580" w:right="1660" w:bottom="840" w:left="1660" w:header="0" w:footer="650" w:gutter="0"/>
+      <w:pgSz w:w="16840" w:h="11910" w:orient="landscape"/>
+      <w:pgMar w:top="1660" w:right="1580" w:bottom="1660" w:left="840" w:header="0" w:footer="650" w:gutter="0"/>
       <w:cols w:space="720"/>
       <w:docGrid w:linePitch="299"/>
     </w:sectPr>
@@ -5162,7 +5073,7 @@
 <w:ftr xmlns:wpc="http://schemas.microsoft.com/office/word/2010/wordprocessingCanvas" xmlns:cx="http://schemas.microsoft.com/office/drawing/2014/chartex" xmlns:cx1="http://schemas.microsoft.com/office/drawing/2015/9/8/chartex" xmlns:cx2="http://schemas.microsoft.com/office/drawing/2015/10/21/chartex" xmlns:cx3="http://schemas.microsoft.com/office/drawing/2016/5/9/chartex" xmlns:cx4="http://schemas.microsoft.com/office/drawing/2016/5/10/chartex" xmlns:cx5="http://schemas.microsoft.com/office/drawing/2016/5/11/chartex" xmlns:cx6="http://schemas.microsoft.com/office/drawing/2016/5/12/chartex" xmlns:cx7="http://schemas.microsoft.com/office/drawing/2016/5/13/chartex" xmlns:cx8="http://schemas.microsoft.com/office/drawing/2016/5/14/chartex" xmlns:mc="http://schemas.openxmlformats.org/markup-compatibility/2006" xmlns:aink="http://schemas.microsoft.com/office/drawing/2016/ink" xmlns:am3d="http://schemas.microsoft.com/office/drawing/2017/model3d" xmlns:o="urn:schemas-microsoft-com:office:office" xmlns:oel="http://schemas.microsoft.com/office/2019/extlst" xmlns:r="http://schemas.openxmlformats.org/officeDocument/2006/relationships" xmlns:m="http://schemas.openxmlformats.org/officeDocument/2006/math" xmlns:v="urn:schemas-microsoft-com:vml" xmlns:wp14="http://schemas.microsoft.com/office/word/2010/wordprocessingDrawing" xmlns:wp="http://schemas.openxmlformats.org/drawingml/2006/wordprocessingDrawing" xmlns:w10="urn:schemas-microsoft-com:office:word" xmlns:w="http://schemas.openxmlformats.org/wordprocessingml/2006/main" xmlns:w14="http://schemas.microsoft.com/office/word/2010/wordml" xmlns:w15="http://schemas.microsoft.com/office/word/2012/wordml" xmlns:w16cex="http://schemas.microsoft.com/office/word/2018/wordml/cex" xmlns:w16cid="http://schemas.microsoft.com/office/word/2016/wordml/cid" xmlns:w16="http://schemas.microsoft.com/office/word/2018/wordml" xmlns:w16du="http://schemas.microsoft.com/office/word/2023/wordml/word16du" xmlns:w16sdtdh="http://schemas.microsoft.com/office/word/2020/wordml/sdtdatahash" xmlns:w16sdtfl="http://schemas.microsoft.com/office/word/2024/wordml/sdtformatlock" xmlns:w16se="http://schemas.microsoft.com/office/word/2015/wordml/symex" xmlns:wpg="http://schemas.microsoft.com/office/word/2010/wordprocessingGroup" xmlns:wpi="http://schemas.microsoft.com/office/word/2010/wordprocessingInk" xmlns:wne="http://schemas.microsoft.com/office/word/2006/wordml" xmlns:wps="http://schemas.microsoft.com/office/word/2010/wordprocessingShape" mc:Ignorable="w14 w15 w16se w16cid w16 w16cex w16sdtdh w16sdtfl w16du wp14">
   <w:p>
     <w:pPr>
-      <w:pStyle w:val="a3"/>
+      <w:pStyle w:val="BodyText"/>
       <w:spacing w:line="14" w:lineRule="auto"/>
       <w:rPr>
         <w:sz w:val="20"/>
@@ -5883,7 +5794,7 @@
     <w:lsdException w:name="Unresolved Mention" w:semiHidden="1" w:unhideWhenUsed="1"/>
     <w:lsdException w:name="Smart Link" w:semiHidden="1" w:unhideWhenUsed="1"/>
   </w:latentStyles>
-  <w:style w:type="paragraph" w:default="1" w:styleId="a">
+  <w:style w:type="paragraph" w:default="1" w:styleId="Normal">
     <w:name w:val="Normal"/>
     <w:qFormat/>
     <w:rPr>
@@ -5891,9 +5802,9 @@
       <w:lang w:val="el-GR"/>
     </w:rPr>
   </w:style>
-  <w:style w:type="paragraph" w:styleId="1">
+  <w:style w:type="paragraph" w:styleId="Heading1">
     <w:name w:val="heading 1"/>
-    <w:basedOn w:val="a"/>
+    <w:basedOn w:val="Normal"/>
     <w:uiPriority w:val="9"/>
     <w:qFormat/>
     <w:pPr>
@@ -5909,13 +5820,13 @@
       <w:u w:val="single" w:color="000000"/>
     </w:rPr>
   </w:style>
-  <w:style w:type="character" w:default="1" w:styleId="a0">
+  <w:style w:type="character" w:default="1" w:styleId="DefaultParagraphFont">
     <w:name w:val="Default Paragraph Font"/>
     <w:uiPriority w:val="1"/>
     <w:semiHidden/>
     <w:unhideWhenUsed/>
   </w:style>
-  <w:style w:type="table" w:default="1" w:styleId="a1">
+  <w:style w:type="table" w:default="1" w:styleId="TableNormal">
     <w:name w:val="Normal Table"/>
     <w:uiPriority w:val="99"/>
     <w:semiHidden/>
@@ -5930,15 +5841,15 @@
       </w:tblCellMar>
     </w:tblPr>
   </w:style>
-  <w:style w:type="numbering" w:default="1" w:styleId="a2">
+  <w:style w:type="numbering" w:default="1" w:styleId="NoList">
     <w:name w:val="No List"/>
     <w:uiPriority w:val="99"/>
     <w:semiHidden/>
     <w:unhideWhenUsed/>
   </w:style>
-  <w:style w:type="paragraph" w:styleId="a3">
+  <w:style w:type="paragraph" w:styleId="BodyText">
     <w:name w:val="Body Text"/>
-    <w:basedOn w:val="a"/>
+    <w:basedOn w:val="Normal"/>
     <w:uiPriority w:val="1"/>
     <w:qFormat/>
     <w:rPr>
@@ -5946,9 +5857,9 @@
       <w:szCs w:val="24"/>
     </w:rPr>
   </w:style>
-  <w:style w:type="paragraph" w:styleId="a4">
+  <w:style w:type="paragraph" w:styleId="Title">
     <w:name w:val="Title"/>
-    <w:basedOn w:val="a"/>
+    <w:basedOn w:val="Normal"/>
     <w:uiPriority w:val="10"/>
     <w:qFormat/>
     <w:pPr>
@@ -5964,21 +5875,21 @@
       <w:szCs w:val="44"/>
     </w:rPr>
   </w:style>
-  <w:style w:type="paragraph" w:styleId="a5">
+  <w:style w:type="paragraph" w:styleId="ListParagraph">
     <w:name w:val="List Paragraph"/>
-    <w:basedOn w:val="a"/>
+    <w:basedOn w:val="Normal"/>
     <w:uiPriority w:val="1"/>
     <w:qFormat/>
   </w:style>
   <w:style w:type="paragraph" w:customStyle="1" w:styleId="TableParagraph">
     <w:name w:val="Table Paragraph"/>
-    <w:basedOn w:val="a"/>
+    <w:basedOn w:val="Normal"/>
     <w:uiPriority w:val="1"/>
     <w:qFormat/>
   </w:style>
-  <w:style w:type="character" w:styleId="-">
+  <w:style w:type="character" w:styleId="Hyperlink">
     <w:name w:val="Hyperlink"/>
-    <w:basedOn w:val="a0"/>
+    <w:basedOn w:val="DefaultParagraphFont"/>
     <w:uiPriority w:val="99"/>
     <w:unhideWhenUsed/>
     <w:rsid w:val="005355E9"/>
@@ -5987,9 +5898,9 @@
       <w:u w:val="single"/>
     </w:rPr>
   </w:style>
-  <w:style w:type="character" w:styleId="a6">
+  <w:style w:type="character" w:styleId="UnresolvedMention">
     <w:name w:val="Unresolved Mention"/>
-    <w:basedOn w:val="a0"/>
+    <w:basedOn w:val="DefaultParagraphFont"/>
     <w:uiPriority w:val="99"/>
     <w:semiHidden/>
     <w:unhideWhenUsed/>
@@ -5999,9 +5910,9 @@
       <w:shd w:val="clear" w:color="auto" w:fill="E1DFDD"/>
     </w:rPr>
   </w:style>
-  <w:style w:type="table" w:styleId="a7">
+  <w:style w:type="table" w:styleId="TableGrid">
     <w:name w:val="Table Grid"/>
-    <w:basedOn w:val="a1"/>
+    <w:basedOn w:val="TableNormal"/>
     <w:uiPriority w:val="39"/>
     <w:rsid w:val="007D702B"/>
     <w:tblPr>

--- a/Domain Model v0.1.docx
+++ b/Domain Model v0.1.docx
@@ -1222,7 +1222,31 @@
           <w:sz w:val="28"/>
           <w:szCs w:val="28"/>
         </w:rPr>
-        <w:t xml:space="preserve"> και του κωδικού πρόσβασης.) Επίσης ο χρήστης μπορεί να τροποποιεί τα προσωπικά στοιχεία του όνομα , επίθετο, </w:t>
+        <w:t xml:space="preserve"> και του κωδικού πρόσβασης.) Επίσης ο χρήστης μπορεί να τροποποιεί τα προσωπικά</w:t>
+      </w:r>
+      <w:r>
+        <w:rPr>
+          <w:rFonts w:ascii="Arial" w:hAnsi="Arial" w:cs="Arial"/>
+          <w:sz w:val="28"/>
+          <w:szCs w:val="28"/>
+        </w:rPr>
+        <w:t xml:space="preserve"> </w:t>
+      </w:r>
+      <w:r>
+        <w:rPr>
+          <w:rFonts w:ascii="Arial" w:hAnsi="Arial" w:cs="Arial"/>
+          <w:sz w:val="28"/>
+          <w:szCs w:val="28"/>
+        </w:rPr>
+        <w:t>του</w:t>
+      </w:r>
+      <w:r>
+        <w:rPr>
+          <w:rFonts w:ascii="Arial" w:hAnsi="Arial" w:cs="Arial"/>
+          <w:sz w:val="28"/>
+          <w:szCs w:val="28"/>
+        </w:rPr>
+        <w:t xml:space="preserve"> στοιχεία όνομα, επίθετο, </w:t>
       </w:r>
       <w:r>
         <w:rPr>
@@ -1239,7 +1263,7 @@
           <w:sz w:val="28"/>
           <w:szCs w:val="28"/>
         </w:rPr>
-        <w:t>, τηλέφωνο, διεύθυνση, στοιχεία πληρωμών , και στοιχεία σύνδεσης στην εφαρμογή(</w:t>
+        <w:t>, τηλέφωνο, διεύθυνση, στοιχεία πληρωμών, και στοιχεία σύνδεσης στην εφαρμογή(</w:t>
       </w:r>
       <w:r>
         <w:rPr>
@@ -1362,7 +1386,7 @@
           <w:sz w:val="28"/>
           <w:szCs w:val="28"/>
         </w:rPr>
-        <w:t xml:space="preserve">Αυτή η οντότητα αντιστοιχεί στον διαχειριστή του κάθε γυμναστηρίου. Περιλαμβάνει ιδιότητες όπως όνομα γυμναστηρίου/εταιρίας , διεύθυνση , τηλέφωνο , ταχυδρομικό κώδικα , </w:t>
+        <w:t xml:space="preserve">Αυτή η οντότητα αντιστοιχεί στον διαχειριστή του κάθε γυμναστηρίου. Περιλαμβάνει ιδιότητες όπως όνομα γυμναστηρίου/εταιρίας , διεύθυνση, τηλέφωνο, ταχυδρομικό κώδικα, </w:t>
       </w:r>
       <w:r>
         <w:rPr>
@@ -1761,7 +1785,23 @@
           <w:sz w:val="28"/>
           <w:szCs w:val="28"/>
         </w:rPr>
-        <w:t>Αυτή η οντότητα αντιστοιχεί στα γυμναστήρια τα όποια ο χρήστης έχει ενεργεί συνδρομή ή είχε παλαιότερα συνδρομή. Επίσης αναγράφεται η έναρξη της συνδρομής καθώς και η λήξη της. Ο Χρήστης μπορεί να επιλέξει την αυτόματη ανανέωση της συνδρομής.</w:t>
+        <w:t>Αυτή η οντότητα αντιστοιχεί στα γυμναστήρια τα όποια ο χρήστης έχει ενεργ</w:t>
+      </w:r>
+      <w:r>
+        <w:rPr>
+          <w:rFonts w:ascii="Arial" w:hAnsi="Arial" w:cs="Arial"/>
+          <w:sz w:val="28"/>
+          <w:szCs w:val="28"/>
+        </w:rPr>
+        <w:t>ή</w:t>
+      </w:r>
+      <w:r>
+        <w:rPr>
+          <w:rFonts w:ascii="Arial" w:hAnsi="Arial" w:cs="Arial"/>
+          <w:sz w:val="28"/>
+          <w:szCs w:val="28"/>
+        </w:rPr>
+        <w:t xml:space="preserve"> συνδρομή ή είχε παλαιότερα συνδρομή. Επίσης αναγράφεται η έναρξη της συνδρομής καθώς και η λήξη της. Ο Χρήστης μπορεί να επιλέξει την αυτόματη ανανέωση της συνδρομής.</w:t>
       </w:r>
     </w:p>
     <w:p>
@@ -1875,7 +1915,7 @@
           <w:sz w:val="28"/>
           <w:szCs w:val="28"/>
         </w:rPr>
-        <w:t xml:space="preserve"> χρησιμοποιείται κατά την είσοδο του πελάτη στο γυμναστήριο. Στην ψηφιακή αυτή κάρτα αναγράφεται το όνομα του Χρήστη , (προαιρετικά) φωτογραφία , η ημερομηνία λήξης της ψηφιακής κάρτας και την ημερομηνία αγοράς της πρώτης υπηρεσίας.</w:t>
+        <w:t xml:space="preserve"> χρησιμοποιείται κατά την είσοδο του πελάτη στο γυμναστήριο. Στην ψηφιακή αυτή κάρτα αναγράφεται το όνομα του Χρήστη, (προαιρετικά) φωτογραφία, η ημερομηνία λήξης της ψηφιακής κάρτας και την ημερομηνία αγοράς της πρώτης υπηρεσίας.</w:t>
       </w:r>
     </w:p>
     <w:p>
@@ -1946,7 +1986,7 @@
           <w:sz w:val="28"/>
           <w:szCs w:val="28"/>
         </w:rPr>
-        <w:t xml:space="preserve">Αυτή η οντότητα επιτρέπει στις εταιρίες/γυμναστήρια να τροποποιούν τις συνδρομές που παρέχουν αλλάζοντας τιμές συνδρομών , να προσθέσουν ή να αφαιρέσουν προσωπικό ή εβδομαδιαία προγράμματα και γενικότερα να εφαρμόσουν το </w:t>
+        <w:t xml:space="preserve">Αυτή η οντότητα επιτρέπει στις εταιρίες/γυμναστήρια να τροποποιούν τις συνδρομές που παρέχουν αλλάζοντας τιμές συνδρομών, να προσθέσουν ή να αφαιρέσουν προσωπικό ή εβδομαδιαία προγράμματα και γενικότερα να εφαρμόσουν το </w:t>
       </w:r>
       <w:r>
         <w:rPr>
@@ -2081,7 +2121,23 @@
           <w:sz w:val="28"/>
           <w:szCs w:val="28"/>
         </w:rPr>
-        <w:t xml:space="preserve"> να βλέπουν τους χρήστες που αγόρασαν κάποια συνδρομή. Θα μπορούν να βλέπουν το όνομα του χρήστη , το είδος υπηρεσίας που αγόρασε (χρονική διάρκεια, εξειδικευμένη ή μη υπηρεσία) , καθώς και υπηρεσίες χρηστών που έχουν λήξη.</w:t>
+        <w:t xml:space="preserve"> να βλέπουν τους χρήστες που αγόρασαν κάποια συνδρομή. Θα μπορούν να βλέπουν το όνομα του χρήστη , το είδος υπηρεσίας που αγόρασε (χρονική διάρκεια, εξειδικευμένη ή μη υπηρεσία), καθώς και υπηρεσίες χρηστών που έχουν λήξ</w:t>
+      </w:r>
+      <w:r>
+        <w:rPr>
+          <w:rFonts w:ascii="Arial" w:hAnsi="Arial" w:cs="Arial"/>
+          <w:sz w:val="28"/>
+          <w:szCs w:val="28"/>
+        </w:rPr>
+        <w:t>ει</w:t>
+      </w:r>
+      <w:r>
+        <w:rPr>
+          <w:rFonts w:ascii="Arial" w:hAnsi="Arial" w:cs="Arial"/>
+          <w:sz w:val="28"/>
+          <w:szCs w:val="28"/>
+        </w:rPr>
+        <w:t>.</w:t>
       </w:r>
     </w:p>
     <w:p>
@@ -2188,7 +2244,7 @@
           <w:sz w:val="28"/>
           <w:szCs w:val="28"/>
         </w:rPr>
-        <w:t>Αυτή η οντότητα επιτρέπει στους χρήστες μετά την επιλογή ενός γυμναστηρίου ο χρήστης μπορεί να δει τις τιμές των συνδρομών , εξειδικευμένα προγράμματα, και εβδομαδιαία προγράμματα που παρέχει το κάθε γυμναστήριο, μπορεί να προσθέσει στα αγαπημένα (</w:t>
+        <w:t>Αυτή η οντότητα επιτρέπει στους χρήστες μετά την επιλογή ενός γυμναστηρίου ο χρήστης μπορεί να δει τις τιμές των συνδρομών, εξειδικευμένα προγράμματα, και εβδομαδιαία προγράμματα που παρέχει το κάθε γυμναστήριο, μπορεί να προσθέσει στα αγαπημένα (</w:t>
       </w:r>
       <w:r>
         <w:rPr>
@@ -2299,7 +2355,23 @@
           <w:sz w:val="28"/>
           <w:szCs w:val="28"/>
         </w:rPr>
-        <w:t xml:space="preserve"> να ενημερώνουν τους χρήστες που έχουν συνδρομή για τυχόν αλλαγές , ανακοινώσεις για το γυμναστήριο οι χρήστες θα λαμβάνουν τις ανακοινώσεις μέσω </w:t>
+        <w:t xml:space="preserve"> να ενημερώνουν τους χρήστες που έχουν συνδρομή για τυχόν αλλαγές, ανακοινώσεις για το γυμναστήριο θα λαμβάνο</w:t>
+      </w:r>
+      <w:r>
+        <w:rPr>
+          <w:rFonts w:ascii="Arial" w:hAnsi="Arial" w:cs="Arial"/>
+          <w:sz w:val="28"/>
+          <w:szCs w:val="28"/>
+        </w:rPr>
+        <w:t>νται</w:t>
+      </w:r>
+      <w:r>
+        <w:rPr>
+          <w:rFonts w:ascii="Arial" w:hAnsi="Arial" w:cs="Arial"/>
+          <w:sz w:val="28"/>
+          <w:szCs w:val="28"/>
+        </w:rPr>
+        <w:t xml:space="preserve"> μέσω </w:t>
       </w:r>
       <w:r>
         <w:rPr>
@@ -2316,7 +2388,7 @@
           <w:sz w:val="28"/>
           <w:szCs w:val="28"/>
         </w:rPr>
-        <w:t xml:space="preserve"> .</w:t>
+        <w:t>.</w:t>
       </w:r>
     </w:p>
     <w:p>
@@ -2559,7 +2631,7 @@
                 </mc:Choice>
                 <mc:Fallback>
                   <w:pict>
-                    <v:shapetype w14:anchorId="751846F2" id="_x0000_t34" coordsize="21600,21600" o:spt="34" o:oned="t" adj="10800" path="m,l@0,0@0,21600,21600,21600e" filled="f">
+                    <v:shapetype w14:anchorId="0271C896" id="_x0000_t34" coordsize="21600,21600" o:spt="34" o:oned="t" adj="10800" path="m,l@0,0@0,21600,21600,21600e" filled="f">
                       <v:stroke joinstyle="miter"/>
                       <v:formulas>
                         <v:f eqn="val #0"/>
@@ -2648,7 +2720,6 @@
       <w:r>
         <w:rPr>
           <w:rFonts w:ascii="Times New Roman" w:eastAsiaTheme="minorHAnsi" w:hAnsi="Times New Roman" w:cs="Times New Roman"/>
-          <w:lang/>
         </w:rPr>
         <w:t xml:space="preserve"> </w:t>
       </w:r>
@@ -2826,7 +2897,6 @@
         <w:rPr>
           <w:rFonts w:ascii="Times New Roman" w:eastAsia="Calibri" w:hAnsi="Times New Roman" w:cs="Times New Roman"/>
           <w:noProof/>
-          <w:lang/>
         </w:rPr>
         <mc:AlternateContent>
           <mc:Choice Requires="wps">
@@ -2933,7 +3003,6 @@
         <w:rPr>
           <w:rFonts w:ascii="Times New Roman" w:eastAsiaTheme="minorHAnsi" w:hAnsi="Times New Roman" w:cs="Times New Roman"/>
           <w:noProof/>
-          <w:lang/>
         </w:rPr>
         <mc:AlternateContent>
           <mc:Choice Requires="wps">
@@ -3239,7 +3308,7 @@
                 </mc:Choice>
                 <mc:Fallback>
                   <w:pict>
-                    <v:shape w14:anchorId="177F48C3" id="Connector: Elbow 1" o:spid="_x0000_s1026" type="#_x0000_t34" style="position:absolute;margin-left:66.75pt;margin-top:12.85pt;width:111.75pt;height:132.75pt;flip:x y;z-index:251632640;visibility:visible;mso-wrap-style:square;mso-wrap-distance-left:9pt;mso-wrap-distance-top:0;mso-wrap-distance-right:9pt;mso-wrap-distance-bottom:0;mso-position-horizontal:absolute;mso-position-horizontal-relative:text;mso-position-vertical:absolute;mso-position-vertical-relative:text" o:gfxdata="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" adj="3117" strokecolor="black [3040]">
+                    <v:shape w14:anchorId="4FCF3E5A" id="Connector: Elbow 1" o:spid="_x0000_s1026" type="#_x0000_t34" style="position:absolute;margin-left:66.75pt;margin-top:12.85pt;width:111.75pt;height:132.75pt;flip:x y;z-index:251632640;visibility:visible;mso-wrap-style:square;mso-wrap-distance-left:9pt;mso-wrap-distance-top:0;mso-wrap-distance-right:9pt;mso-wrap-distance-bottom:0;mso-position-horizontal:absolute;mso-position-horizontal-relative:text;mso-position-vertical:absolute;mso-position-vertical-relative:text" o:gfxdata="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" adj="3117" strokecolor="black [3040]">
                       <v:stroke endarrow="block"/>
                     </v:shape>
                   </w:pict>
@@ -3385,7 +3454,7 @@
                 </mc:Choice>
                 <mc:Fallback>
                   <w:pict>
-                    <v:shape w14:anchorId="2137EC0F" id="Connector: Elbow 3" o:spid="_x0000_s1026" type="#_x0000_t34" style="position:absolute;margin-left:66.75pt;margin-top:59.35pt;width:111.75pt;height:129pt;flip:x;z-index:251644928;visibility:visible;mso-wrap-style:square;mso-wrap-distance-left:9pt;mso-wrap-distance-top:0;mso-wrap-distance-right:9pt;mso-wrap-distance-bottom:0;mso-position-horizontal:absolute;mso-position-horizontal-relative:text;mso-position-vertical:absolute;mso-position-vertical-relative:text" o:gfxdata="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" adj="3262" strokecolor="black [3040]">
+                    <v:shape w14:anchorId="07272362" id="Connector: Elbow 3" o:spid="_x0000_s1026" type="#_x0000_t34" style="position:absolute;margin-left:66.75pt;margin-top:59.35pt;width:111.75pt;height:129pt;flip:x;z-index:251644928;visibility:visible;mso-wrap-style:square;mso-wrap-distance-left:9pt;mso-wrap-distance-top:0;mso-wrap-distance-right:9pt;mso-wrap-distance-bottom:0;mso-position-horizontal:absolute;mso-position-horizontal-relative:text;mso-position-vertical:absolute;mso-position-vertical-relative:text" o:gfxdata="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" adj="3262" strokecolor="black [3040]">
                       <v:stroke endarrow="block"/>
                     </v:shape>
                   </w:pict>
@@ -3458,7 +3527,7 @@
                 </mc:Choice>
                 <mc:Fallback>
                   <w:pict>
-                    <v:shapetype w14:anchorId="37A62CFA" id="_x0000_t32" coordsize="21600,21600" o:spt="32" o:oned="t" path="m,l21600,21600e" filled="f">
+                    <v:shapetype w14:anchorId="30618713" id="_x0000_t32" coordsize="21600,21600" o:spt="32" o:oned="t" path="m,l21600,21600e" filled="f">
                       <v:path arrowok="t" fillok="f" o:connecttype="none"/>
                       <o:lock v:ext="edit" shapetype="t"/>
                     </v:shapetype>
@@ -3606,7 +3675,7 @@
                 </mc:Choice>
                 <mc:Fallback>
                   <w:pict>
-                    <v:shape w14:anchorId="0FD7AF3B" id="Straight Arrow Connector 4" o:spid="_x0000_s1026" type="#_x0000_t32" style="position:absolute;margin-left:66.15pt;margin-top:27.85pt;width:74.25pt;height:.75pt;z-index:251651072;visibility:visible;mso-wrap-style:square;mso-wrap-distance-left:9pt;mso-wrap-distance-top:0;mso-wrap-distance-right:9pt;mso-wrap-distance-bottom:0;mso-position-horizontal:absolute;mso-position-horizontal-relative:text;mso-position-vertical:absolute;mso-position-vertical-relative:text" o:gfxdata="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" strokecolor="black [3040]">
+                    <v:shape w14:anchorId="34E0E623" id="Straight Arrow Connector 4" o:spid="_x0000_s1026" type="#_x0000_t32" style="position:absolute;margin-left:66.15pt;margin-top:27.85pt;width:74.25pt;height:.75pt;z-index:251651072;visibility:visible;mso-wrap-style:square;mso-wrap-distance-left:9pt;mso-wrap-distance-top:0;mso-wrap-distance-right:9pt;mso-wrap-distance-bottom:0;mso-position-horizontal:absolute;mso-position-horizontal-relative:text;mso-position-vertical:absolute;mso-position-vertical-relative:text" o:gfxdata="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" strokecolor="black [3040]">
                       <v:stroke endarrow="block"/>
                     </v:shape>
                   </w:pict>
@@ -3832,7 +3901,7 @@
                 </mc:Choice>
                 <mc:Fallback>
                   <w:pict>
-                    <v:shape w14:anchorId="5D299C57" id="Straight Arrow Connector 11" o:spid="_x0000_s1026" type="#_x0000_t32" style="position:absolute;margin-left:66.9pt;margin-top:23.95pt;width:78.75pt;height:0;z-index:251663360;visibility:visible;mso-wrap-style:square;mso-wrap-distance-left:9pt;mso-wrap-distance-top:0;mso-wrap-distance-right:9pt;mso-wrap-distance-bottom:0;mso-position-horizontal:absolute;mso-position-horizontal-relative:text;mso-position-vertical:absolute;mso-position-vertical-relative:text" o:gfxdata="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" strokecolor="black [3040]">
+                    <v:shape w14:anchorId="73405B74" id="Straight Arrow Connector 11" o:spid="_x0000_s1026" type="#_x0000_t32" style="position:absolute;margin-left:66.9pt;margin-top:23.95pt;width:78.75pt;height:0;z-index:251663360;visibility:visible;mso-wrap-style:square;mso-wrap-distance-left:9pt;mso-wrap-distance-top:0;mso-wrap-distance-right:9pt;mso-wrap-distance-bottom:0;mso-position-horizontal:absolute;mso-position-horizontal-relative:text;mso-position-vertical:absolute;mso-position-vertical-relative:text" o:gfxdata="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" strokecolor="black [3040]">
                       <v:stroke endarrow="block"/>
                     </v:shape>
                   </w:pict>
@@ -3976,7 +4045,7 @@
                 </mc:Choice>
                 <mc:Fallback>
                   <w:pict>
-                    <v:shape w14:anchorId="53EF9161" id="Straight Arrow Connector 10" o:spid="_x0000_s1026" type="#_x0000_t32" style="position:absolute;margin-left:65.35pt;margin-top:16.55pt;width:108pt;height:0;flip:x;z-index:251657216;visibility:visible;mso-wrap-style:square;mso-wrap-distance-left:9pt;mso-wrap-distance-top:0;mso-wrap-distance-right:9pt;mso-wrap-distance-bottom:0;mso-position-horizontal:absolute;mso-position-horizontal-relative:text;mso-position-vertical:absolute;mso-position-vertical-relative:text" o:gfxdata="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" strokecolor="black [3040]">
+                    <v:shape w14:anchorId="41B9FD48" id="Straight Arrow Connector 10" o:spid="_x0000_s1026" type="#_x0000_t32" style="position:absolute;margin-left:65.35pt;margin-top:16.55pt;width:108pt;height:0;flip:x;z-index:251657216;visibility:visible;mso-wrap-style:square;mso-wrap-distance-left:9pt;mso-wrap-distance-top:0;mso-wrap-distance-right:9pt;mso-wrap-distance-bottom:0;mso-position-horizontal:absolute;mso-position-horizontal-relative:text;mso-position-vertical:absolute;mso-position-vertical-relative:text" o:gfxdata="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" strokecolor="black [3040]">
                       <v:stroke endarrow="block"/>
                     </v:shape>
                   </w:pict>
@@ -4004,7 +4073,6 @@
         <w:rPr>
           <w:rFonts w:ascii="Times New Roman" w:eastAsia="Calibri" w:hAnsi="Times New Roman" w:cs="Times New Roman"/>
           <w:noProof/>
-          <w:lang/>
         </w:rPr>
         <mc:AlternateContent>
           <mc:Choice Requires="wps">
@@ -4096,7 +4164,6 @@
         <w:rPr>
           <w:rFonts w:ascii="Times New Roman" w:eastAsia="Calibri" w:hAnsi="Times New Roman" w:cs="Times New Roman"/>
           <w:noProof/>
-          <w:lang/>
         </w:rPr>
         <mc:AlternateContent>
           <mc:Choice Requires="wps">
@@ -4200,7 +4267,6 @@
         <w:rPr>
           <w:rFonts w:ascii="Times New Roman" w:eastAsia="Calibri" w:hAnsi="Times New Roman" w:cs="Times New Roman"/>
           <w:noProof/>
-          <w:lang/>
         </w:rPr>
         <mc:AlternateContent>
           <mc:Choice Requires="wps">
@@ -4304,7 +4370,6 @@
         <w:rPr>
           <w:rFonts w:ascii="Times New Roman" w:eastAsia="Calibri" w:hAnsi="Times New Roman" w:cs="Times New Roman"/>
           <w:noProof/>
-          <w:lang/>
         </w:rPr>
         <mc:AlternateContent>
           <mc:Choice Requires="wps">
@@ -4402,7 +4467,6 @@
         <w:rPr>
           <w:rFonts w:ascii="Times New Roman" w:eastAsia="Calibri" w:hAnsi="Times New Roman" w:cs="Times New Roman"/>
           <w:noProof/>
-          <w:lang/>
         </w:rPr>
         <mc:AlternateContent>
           <mc:Choice Requires="wps">
@@ -4506,7 +4570,6 @@
         <w:rPr>
           <w:rFonts w:ascii="Times New Roman" w:eastAsia="Calibri" w:hAnsi="Times New Roman" w:cs="Times New Roman"/>
           <w:noProof/>
-          <w:lang/>
         </w:rPr>
         <mc:AlternateContent>
           <mc:Choice Requires="wps">
@@ -4610,7 +4673,6 @@
         <w:rPr>
           <w:rFonts w:ascii="Times New Roman" w:eastAsiaTheme="minorHAnsi" w:hAnsi="Times New Roman" w:cs="Times New Roman"/>
           <w:noProof/>
-          <w:lang/>
         </w:rPr>
         <mc:AlternateContent>
           <mc:Choice Requires="wps">
@@ -4714,7 +4776,6 @@
         <w:rPr>
           <w:rFonts w:ascii="Times New Roman" w:eastAsia="Calibri" w:hAnsi="Times New Roman" w:cs="Times New Roman"/>
           <w:noProof/>
-          <w:lang/>
         </w:rPr>
         <mc:AlternateContent>
           <mc:Choice Requires="wps">
@@ -4882,7 +4943,7 @@
           </mc:Choice>
           <mc:Fallback>
             <w:pict>
-              <v:shape w14:anchorId="4917E80B" id="Connector: Elbow 12" o:spid="_x0000_s1026" type="#_x0000_t34" style="position:absolute;margin-left:499.4pt;margin-top:6.4pt;width:66.75pt;height:144.75pt;flip:y;z-index:487597568;visibility:visible;mso-wrap-style:square;mso-wrap-distance-left:9pt;mso-wrap-distance-top:0;mso-wrap-distance-right:9pt;mso-wrap-distance-bottom:0;mso-position-horizontal:absolute;mso-position-horizontal-relative:text;mso-position-vertical:absolute;mso-position-vertical-relative:text" o:gfxdata="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" adj="3277" strokecolor="black [3040]">
+              <v:shape w14:anchorId="7EE4BD24" id="Connector: Elbow 12" o:spid="_x0000_s1026" type="#_x0000_t34" style="position:absolute;margin-left:499.4pt;margin-top:6.4pt;width:66.75pt;height:144.75pt;flip:y;z-index:487597568;visibility:visible;mso-wrap-style:square;mso-wrap-distance-left:9pt;mso-wrap-distance-top:0;mso-wrap-distance-right:9pt;mso-wrap-distance-bottom:0;mso-position-horizontal:absolute;mso-position-horizontal-relative:text;mso-position-vertical:absolute;mso-position-vertical-relative:text" o:gfxdata="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" adj="3277" strokecolor="black [3040]">
                 <v:stroke endarrow="block"/>
               </v:shape>
             </w:pict>
@@ -4957,7 +5018,7 @@
           </mc:Choice>
           <mc:Fallback>
             <w:pict>
-              <v:shape w14:anchorId="4FD7626E" id="Connector: Elbow 8" o:spid="_x0000_s1026" type="#_x0000_t34" style="position:absolute;margin-left:321.65pt;margin-top:204.4pt;width:105.75pt;height:119.25pt;flip:x;z-index:487594496;visibility:visible;mso-wrap-style:square;mso-wrap-distance-left:9pt;mso-wrap-distance-top:0;mso-wrap-distance-right:9pt;mso-wrap-distance-bottom:0;mso-position-horizontal:absolute;mso-position-horizontal-relative:text;mso-position-vertical:absolute;mso-position-vertical-relative:text" o:gfxdata="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" adj="2068" strokecolor="black [3040]">
+              <v:shape w14:anchorId="6D41E987" id="Connector: Elbow 8" o:spid="_x0000_s1026" type="#_x0000_t34" style="position:absolute;margin-left:321.65pt;margin-top:204.4pt;width:105.75pt;height:119.25pt;flip:x;z-index:487594496;visibility:visible;mso-wrap-style:square;mso-wrap-distance-left:9pt;mso-wrap-distance-top:0;mso-wrap-distance-right:9pt;mso-wrap-distance-bottom:0;mso-position-horizontal:absolute;mso-position-horizontal-relative:text;mso-position-vertical:absolute;mso-position-vertical-relative:text" o:gfxdata="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" adj="2068" strokecolor="black [3040]">
                 <v:stroke endarrow="block"/>
               </v:shape>
             </w:pict>
@@ -5032,7 +5093,7 @@
           </mc:Choice>
           <mc:Fallback>
             <w:pict>
-              <v:shape w14:anchorId="5D08170E" id="Connector: Elbow 6" o:spid="_x0000_s1026" type="#_x0000_t34" style="position:absolute;margin-left:165.65pt;margin-top:214.9pt;width:81.75pt;height:108.75pt;z-index:487593472;visibility:visible;mso-wrap-style:square;mso-wrap-distance-left:9pt;mso-wrap-distance-top:0;mso-wrap-distance-right:9pt;mso-wrap-distance-bottom:0;mso-position-horizontal:absolute;mso-position-horizontal-relative:text;mso-position-vertical:absolute;mso-position-vertical-relative:text" o:gfxdata="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" adj="-892" strokecolor="black [3040]">
+              <v:shape w14:anchorId="0FC662BE" id="Connector: Elbow 6" o:spid="_x0000_s1026" type="#_x0000_t34" style="position:absolute;margin-left:165.65pt;margin-top:214.9pt;width:81.75pt;height:108.75pt;z-index:487593472;visibility:visible;mso-wrap-style:square;mso-wrap-distance-left:9pt;mso-wrap-distance-top:0;mso-wrap-distance-right:9pt;mso-wrap-distance-bottom:0;mso-position-horizontal:absolute;mso-position-horizontal-relative:text;mso-position-vertical:absolute;mso-position-vertical-relative:text" o:gfxdata="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" adj="-892" strokecolor="black [3040]">
                 <v:stroke endarrow="block"/>
               </v:shape>
             </w:pict>

--- a/Domain Model v0.1.docx
+++ b/Domain Model v0.1.docx
@@ -1488,7 +1488,23 @@
           <w:sz w:val="28"/>
           <w:szCs w:val="28"/>
         </w:rPr>
-        <w:t xml:space="preserve"> είναι μοναδικό και χρησιμοποιείτε ως αναγνωριστικό σύνδεσης κατά το </w:t>
+        <w:t xml:space="preserve"> είναι μοναδικό και χρησιμοποιείτ</w:t>
+      </w:r>
+      <w:r>
+        <w:rPr>
+          <w:rFonts w:ascii="Arial" w:hAnsi="Arial" w:cs="Arial"/>
+          <w:sz w:val="28"/>
+          <w:szCs w:val="28"/>
+        </w:rPr>
+        <w:t>αι</w:t>
+      </w:r>
+      <w:r>
+        <w:rPr>
+          <w:rFonts w:ascii="Arial" w:hAnsi="Arial" w:cs="Arial"/>
+          <w:sz w:val="28"/>
+          <w:szCs w:val="28"/>
+        </w:rPr>
+        <w:t xml:space="preserve"> ως αναγνωριστικό σύνδεσης κατά το </w:t>
       </w:r>
       <w:r>
         <w:rPr>
@@ -1628,7 +1644,23 @@
           <w:sz w:val="28"/>
           <w:szCs w:val="28"/>
         </w:rPr>
-        <w:t>, με βάση την τοποθεσία εμφανίζει τα πλησιέστερα στον χρήστη με την καλύτερη κριτική και τα προτεινόμενα σύμφωνα με την εφαρμογή μας γυμναστήρια. Για εταιρίες θα έχει πρόσβαση να βλέπει τις κρητικές των άλλων γυμναστηρίων και να βλέπει τιμές υπηρεσιών ανταγωνιστών.</w:t>
+        <w:t>, με βάση την τοποθεσία εμφανίζει τα πλησιέστερα στον χρήστη</w:t>
+      </w:r>
+      <w:r>
+        <w:rPr>
+          <w:rFonts w:ascii="Arial" w:hAnsi="Arial" w:cs="Arial"/>
+          <w:sz w:val="28"/>
+          <w:szCs w:val="28"/>
+        </w:rPr>
+        <w:t xml:space="preserve"> (είτε πελάτης είτε εταιρία)</w:t>
+      </w:r>
+      <w:r>
+        <w:rPr>
+          <w:rFonts w:ascii="Arial" w:hAnsi="Arial" w:cs="Arial"/>
+          <w:sz w:val="28"/>
+          <w:szCs w:val="28"/>
+        </w:rPr>
+        <w:t xml:space="preserve"> με την καλύτερη κριτική και τα προτεινόμενα σύμφωνα με την εφαρμογή μας γυμναστήρια. </w:t>
       </w:r>
     </w:p>
     <w:p>
@@ -1694,7 +1726,7 @@
           <w:sz w:val="28"/>
           <w:szCs w:val="28"/>
         </w:rPr>
-        <w:t>Αυτή η οντότητα αντιστοιχεί στην στήλη αγαπημένων όπου έφτιαξε μόνος του ο χρήστης αφού περιηγήθηκε την εφαρμογή μας και είδε ανακοινώσεις, εβδομαδιαία προγράμματα γυμναστηρίων , διάφορες υπηρεσίες που παρέχονται καθώς και γενικότερα γυμναστήρια.</w:t>
+        <w:t>Αυτή η οντότητα αντιστοιχεί στην στήλη αγαπημένων όπου έφτιαξε μόνος του ο χρήστης αφού περιηγήθηκε την εφαρμογή μας και είδε ανακοινώσεις, εβδομαδιαία προγράμματα γυμναστηρίων, διάφορες υπηρεσίες που παρέχονται καθώς και γενικότερα γυμναστήρια.</w:t>
       </w:r>
     </w:p>
     <w:p>
@@ -1836,6 +1868,30 @@
           <w:u w:val="single"/>
         </w:rPr>
       </w:pPr>
+    </w:p>
+    <w:p>
+      <w:pPr>
+        <w:rPr>
+          <w:rFonts w:ascii="Arial" w:hAnsi="Arial" w:cs="Arial"/>
+          <w:b/>
+          <w:bCs/>
+          <w:sz w:val="28"/>
+          <w:szCs w:val="28"/>
+          <w:u w:val="single"/>
+        </w:rPr>
+      </w:pPr>
+    </w:p>
+    <w:p>
+      <w:pPr>
+        <w:rPr>
+          <w:rFonts w:ascii="Arial" w:hAnsi="Arial" w:cs="Arial"/>
+          <w:b/>
+          <w:bCs/>
+          <w:sz w:val="28"/>
+          <w:szCs w:val="28"/>
+          <w:u w:val="single"/>
+        </w:rPr>
+      </w:pPr>
       <w:r>
         <w:rPr>
           <w:rFonts w:ascii="Arial" w:hAnsi="Arial" w:cs="Arial"/>
@@ -2079,6 +2135,7 @@
           <w:rFonts w:ascii="Arial" w:hAnsi="Arial" w:cs="Arial"/>
           <w:sz w:val="28"/>
           <w:szCs w:val="28"/>
+          <w:lang w:val="en-US"/>
         </w:rPr>
       </w:pPr>
       <w:r>
@@ -2138,6 +2195,80 @@
           <w:szCs w:val="28"/>
         </w:rPr>
         <w:t>.</w:t>
+      </w:r>
+    </w:p>
+    <w:p>
+      <w:pPr>
+        <w:rPr>
+          <w:rFonts w:ascii="Arial" w:hAnsi="Arial" w:cs="Arial"/>
+          <w:sz w:val="28"/>
+          <w:szCs w:val="28"/>
+          <w:lang w:val="en-US"/>
+        </w:rPr>
+      </w:pPr>
+    </w:p>
+    <w:p>
+      <w:pPr>
+        <w:rPr>
+          <w:rFonts w:ascii="Arial" w:hAnsi="Arial" w:cs="Arial"/>
+          <w:b/>
+          <w:bCs/>
+          <w:sz w:val="28"/>
+          <w:szCs w:val="28"/>
+          <w:u w:val="single"/>
+          <w:lang w:val="en-US"/>
+        </w:rPr>
+      </w:pPr>
+      <w:r>
+        <w:rPr>
+          <w:rFonts w:ascii="Arial" w:hAnsi="Arial" w:cs="Arial"/>
+          <w:b/>
+          <w:bCs/>
+          <w:sz w:val="28"/>
+          <w:szCs w:val="28"/>
+          <w:u w:val="single"/>
+          <w:lang w:val="en-US"/>
+        </w:rPr>
+        <w:t>Payments</w:t>
+      </w:r>
+      <w:r>
+        <w:rPr>
+          <w:rFonts w:ascii="Arial" w:hAnsi="Arial" w:cs="Arial"/>
+          <w:b/>
+          <w:bCs/>
+          <w:sz w:val="28"/>
+          <w:szCs w:val="28"/>
+          <w:u w:val="single"/>
+          <w:lang w:val="en-US"/>
+        </w:rPr>
+        <w:t>:</w:t>
+      </w:r>
+    </w:p>
+    <w:p>
+      <w:pPr>
+        <w:rPr>
+          <w:rFonts w:ascii="Arial" w:hAnsi="Arial" w:cs="Arial"/>
+          <w:sz w:val="28"/>
+          <w:szCs w:val="28"/>
+          <w:lang w:val="en-US"/>
+        </w:rPr>
+      </w:pPr>
+    </w:p>
+    <w:p>
+      <w:pPr>
+        <w:rPr>
+          <w:rFonts w:ascii="Arial" w:hAnsi="Arial" w:cs="Arial"/>
+          <w:sz w:val="28"/>
+          <w:szCs w:val="28"/>
+        </w:rPr>
+      </w:pPr>
+      <w:r>
+        <w:rPr>
+          <w:rFonts w:ascii="Arial" w:hAnsi="Arial" w:cs="Arial"/>
+          <w:sz w:val="28"/>
+          <w:szCs w:val="28"/>
+        </w:rPr>
+        <w:t>Αυτή η οντότητα επιτρέπει στους χρήστες να βλέπουν το ιστορικό παραγγελιών τους.</w:t>
       </w:r>
     </w:p>
     <w:p>
@@ -2631,7 +2762,7 @@
                 </mc:Choice>
                 <mc:Fallback>
                   <w:pict>
-                    <v:shapetype w14:anchorId="0271C896" id="_x0000_t34" coordsize="21600,21600" o:spt="34" o:oned="t" adj="10800" path="m,l@0,0@0,21600,21600,21600e" filled="f">
+                    <v:shapetype w14:anchorId="5197E8F3" id="_x0000_t34" coordsize="21600,21600" o:spt="34" o:oned="t" adj="10800" path="m,l@0,0@0,21600,21600,21600e" filled="f">
                       <v:stroke joinstyle="miter"/>
                       <v:formulas>
                         <v:f eqn="val #0"/>
@@ -2885,12 +3016,8 @@
         <w:pStyle w:val="BodyText"/>
         <w:rPr>
           <w:rFonts w:ascii="Arial" w:hAnsi="Arial" w:cs="Arial"/>
-          <w:b/>
-          <w:bCs/>
           <w:sz w:val="36"/>
           <w:szCs w:val="36"/>
-          <w:u w:val="single"/>
-          <w:lang w:val="en-US"/>
         </w:rPr>
       </w:pPr>
       <w:r>
@@ -3089,6 +3216,46 @@
             </w:pict>
           </mc:Fallback>
         </mc:AlternateContent>
+      </w:r>
+      <w:r>
+        <w:rPr>
+          <w:rFonts w:ascii="Arial" w:hAnsi="Arial" w:cs="Arial"/>
+          <w:sz w:val="36"/>
+          <w:szCs w:val="36"/>
+        </w:rPr>
+        <w:tab/>
+      </w:r>
+      <w:r>
+        <w:rPr>
+          <w:rFonts w:ascii="Arial" w:hAnsi="Arial" w:cs="Arial"/>
+          <w:sz w:val="36"/>
+          <w:szCs w:val="36"/>
+        </w:rPr>
+        <w:tab/>
+      </w:r>
+      <w:r>
+        <w:rPr>
+          <w:rFonts w:ascii="Arial" w:hAnsi="Arial" w:cs="Arial"/>
+          <w:sz w:val="36"/>
+          <w:szCs w:val="36"/>
+        </w:rPr>
+        <w:tab/>
+      </w:r>
+      <w:r>
+        <w:rPr>
+          <w:rFonts w:ascii="Arial" w:hAnsi="Arial" w:cs="Arial"/>
+          <w:sz w:val="36"/>
+          <w:szCs w:val="36"/>
+        </w:rPr>
+        <w:tab/>
+      </w:r>
+      <w:r>
+        <w:rPr>
+          <w:rFonts w:ascii="Arial" w:hAnsi="Arial" w:cs="Arial"/>
+          <w:sz w:val="36"/>
+          <w:szCs w:val="36"/>
+        </w:rPr>
+        <w:tab/>
       </w:r>
     </w:p>
     <w:tbl>
@@ -3308,7 +3475,7 @@
                 </mc:Choice>
                 <mc:Fallback>
                   <w:pict>
-                    <v:shape w14:anchorId="4FCF3E5A" id="Connector: Elbow 1" o:spid="_x0000_s1026" type="#_x0000_t34" style="position:absolute;margin-left:66.75pt;margin-top:12.85pt;width:111.75pt;height:132.75pt;flip:x y;z-index:251632640;visibility:visible;mso-wrap-style:square;mso-wrap-distance-left:9pt;mso-wrap-distance-top:0;mso-wrap-distance-right:9pt;mso-wrap-distance-bottom:0;mso-position-horizontal:absolute;mso-position-horizontal-relative:text;mso-position-vertical:absolute;mso-position-vertical-relative:text" o:gfxdata="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" adj="3117" strokecolor="black [3040]">
+                    <v:shape w14:anchorId="22F83E7E" id="Connector: Elbow 1" o:spid="_x0000_s1026" type="#_x0000_t34" style="position:absolute;margin-left:66.75pt;margin-top:12.85pt;width:111.75pt;height:132.75pt;flip:x y;z-index:251632640;visibility:visible;mso-wrap-style:square;mso-wrap-distance-left:9pt;mso-wrap-distance-top:0;mso-wrap-distance-right:9pt;mso-wrap-distance-bottom:0;mso-position-horizontal:absolute;mso-position-horizontal-relative:text;mso-position-vertical:absolute;mso-position-vertical-relative:text" o:gfxdata="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" adj="3117" strokecolor="black [3040]">
                       <v:stroke endarrow="block"/>
                     </v:shape>
                   </w:pict>
@@ -3454,7 +3621,7 @@
                 </mc:Choice>
                 <mc:Fallback>
                   <w:pict>
-                    <v:shape w14:anchorId="07272362" id="Connector: Elbow 3" o:spid="_x0000_s1026" type="#_x0000_t34" style="position:absolute;margin-left:66.75pt;margin-top:59.35pt;width:111.75pt;height:129pt;flip:x;z-index:251644928;visibility:visible;mso-wrap-style:square;mso-wrap-distance-left:9pt;mso-wrap-distance-top:0;mso-wrap-distance-right:9pt;mso-wrap-distance-bottom:0;mso-position-horizontal:absolute;mso-position-horizontal-relative:text;mso-position-vertical:absolute;mso-position-vertical-relative:text" o:gfxdata="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" adj="3262" strokecolor="black [3040]">
+                    <v:shape w14:anchorId="3D0CB13A" id="Connector: Elbow 3" o:spid="_x0000_s1026" type="#_x0000_t34" style="position:absolute;margin-left:66.75pt;margin-top:59.35pt;width:111.75pt;height:129pt;flip:x;z-index:251644928;visibility:visible;mso-wrap-style:square;mso-wrap-distance-left:9pt;mso-wrap-distance-top:0;mso-wrap-distance-right:9pt;mso-wrap-distance-bottom:0;mso-position-horizontal:absolute;mso-position-horizontal-relative:text;mso-position-vertical:absolute;mso-position-vertical-relative:text" o:gfxdata="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" adj="3262" strokecolor="black [3040]">
                       <v:stroke endarrow="block"/>
                     </v:shape>
                   </w:pict>
@@ -3527,7 +3694,7 @@
                 </mc:Choice>
                 <mc:Fallback>
                   <w:pict>
-                    <v:shapetype w14:anchorId="30618713" id="_x0000_t32" coordsize="21600,21600" o:spt="32" o:oned="t" path="m,l21600,21600e" filled="f">
+                    <v:shapetype w14:anchorId="20E9F0E8" id="_x0000_t32" coordsize="21600,21600" o:spt="32" o:oned="t" path="m,l21600,21600e" filled="f">
                       <v:path arrowok="t" fillok="f" o:connecttype="none"/>
                       <o:lock v:ext="edit" shapetype="t"/>
                     </v:shapetype>
@@ -3675,7 +3842,7 @@
                 </mc:Choice>
                 <mc:Fallback>
                   <w:pict>
-                    <v:shape w14:anchorId="34E0E623" id="Straight Arrow Connector 4" o:spid="_x0000_s1026" type="#_x0000_t32" style="position:absolute;margin-left:66.15pt;margin-top:27.85pt;width:74.25pt;height:.75pt;z-index:251651072;visibility:visible;mso-wrap-style:square;mso-wrap-distance-left:9pt;mso-wrap-distance-top:0;mso-wrap-distance-right:9pt;mso-wrap-distance-bottom:0;mso-position-horizontal:absolute;mso-position-horizontal-relative:text;mso-position-vertical:absolute;mso-position-vertical-relative:text" o:gfxdata="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" strokecolor="black [3040]">
+                    <v:shape w14:anchorId="3BE0169D" id="Straight Arrow Connector 4" o:spid="_x0000_s1026" type="#_x0000_t32" style="position:absolute;margin-left:66.15pt;margin-top:27.85pt;width:74.25pt;height:.75pt;z-index:251651072;visibility:visible;mso-wrap-style:square;mso-wrap-distance-left:9pt;mso-wrap-distance-top:0;mso-wrap-distance-right:9pt;mso-wrap-distance-bottom:0;mso-position-horizontal:absolute;mso-position-horizontal-relative:text;mso-position-vertical:absolute;mso-position-vertical-relative:text" o:gfxdata="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" strokecolor="black [3040]">
                       <v:stroke endarrow="block"/>
                     </v:shape>
                   </w:pict>
@@ -3901,7 +4068,7 @@
                 </mc:Choice>
                 <mc:Fallback>
                   <w:pict>
-                    <v:shape w14:anchorId="73405B74" id="Straight Arrow Connector 11" o:spid="_x0000_s1026" type="#_x0000_t32" style="position:absolute;margin-left:66.9pt;margin-top:23.95pt;width:78.75pt;height:0;z-index:251663360;visibility:visible;mso-wrap-style:square;mso-wrap-distance-left:9pt;mso-wrap-distance-top:0;mso-wrap-distance-right:9pt;mso-wrap-distance-bottom:0;mso-position-horizontal:absolute;mso-position-horizontal-relative:text;mso-position-vertical:absolute;mso-position-vertical-relative:text" o:gfxdata="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" strokecolor="black [3040]">
+                    <v:shape w14:anchorId="2603798A" id="Straight Arrow Connector 11" o:spid="_x0000_s1026" type="#_x0000_t32" style="position:absolute;margin-left:66.9pt;margin-top:23.95pt;width:78.75pt;height:0;z-index:251663360;visibility:visible;mso-wrap-style:square;mso-wrap-distance-left:9pt;mso-wrap-distance-top:0;mso-wrap-distance-right:9pt;mso-wrap-distance-bottom:0;mso-position-horizontal:absolute;mso-position-horizontal-relative:text;mso-position-vertical:absolute;mso-position-vertical-relative:text" o:gfxdata="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" strokecolor="black [3040]">
                       <v:stroke endarrow="block"/>
                     </v:shape>
                   </w:pict>
@@ -4045,7 +4212,7 @@
                 </mc:Choice>
                 <mc:Fallback>
                   <w:pict>
-                    <v:shape w14:anchorId="41B9FD48" id="Straight Arrow Connector 10" o:spid="_x0000_s1026" type="#_x0000_t32" style="position:absolute;margin-left:65.35pt;margin-top:16.55pt;width:108pt;height:0;flip:x;z-index:251657216;visibility:visible;mso-wrap-style:square;mso-wrap-distance-left:9pt;mso-wrap-distance-top:0;mso-wrap-distance-right:9pt;mso-wrap-distance-bottom:0;mso-position-horizontal:absolute;mso-position-horizontal-relative:text;mso-position-vertical:absolute;mso-position-vertical-relative:text" o:gfxdata="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" strokecolor="black [3040]">
+                    <v:shape w14:anchorId="10699C94" id="Straight Arrow Connector 10" o:spid="_x0000_s1026" type="#_x0000_t32" style="position:absolute;margin-left:65.35pt;margin-top:16.55pt;width:108pt;height:0;flip:x;z-index:251657216;visibility:visible;mso-wrap-style:square;mso-wrap-distance-left:9pt;mso-wrap-distance-top:0;mso-wrap-distance-right:9pt;mso-wrap-distance-bottom:0;mso-position-horizontal:absolute;mso-position-horizontal-relative:text;mso-position-vertical:absolute;mso-position-vertical-relative:text" o:gfxdata="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" strokecolor="black [3040]">
                       <v:stroke endarrow="block"/>
                     </v:shape>
                   </w:pict>
@@ -4061,12 +4228,8 @@
         <w:pStyle w:val="BodyText"/>
         <w:rPr>
           <w:rFonts w:ascii="Arial" w:hAnsi="Arial" w:cs="Arial"/>
-          <w:b/>
-          <w:bCs/>
           <w:sz w:val="36"/>
           <w:szCs w:val="36"/>
-          <w:u w:val="single"/>
-          <w:lang w:val="en-US"/>
         </w:rPr>
       </w:pPr>
       <w:r>
@@ -4316,13 +4479,7 @@
                         <w:txbxContent>
                           <w:p>
                             <w:r>
-                              <w:t>N</w:t>
-                            </w:r>
-                            <w:r>
-                              <w:t>:</w:t>
-                            </w:r>
-                            <w:r>
-                              <w:t>1</w:t>
+                              <w:t>Μ:Ν</w:t>
                             </w:r>
                           </w:p>
                         </w:txbxContent>
@@ -4349,13 +4506,7 @@
                   <w:txbxContent>
                     <w:p>
                       <w:r>
-                        <w:t>N</w:t>
-                      </w:r>
-                      <w:r>
-                        <w:t>:</w:t>
-                      </w:r>
-                      <w:r>
-                        <w:t>1</w:t>
+                        <w:t>Μ:Ν</w:t>
                       </w:r>
                     </w:p>
                   </w:txbxContent>
@@ -4943,7 +5094,7 @@
           </mc:Choice>
           <mc:Fallback>
             <w:pict>
-              <v:shape w14:anchorId="7EE4BD24" id="Connector: Elbow 12" o:spid="_x0000_s1026" type="#_x0000_t34" style="position:absolute;margin-left:499.4pt;margin-top:6.4pt;width:66.75pt;height:144.75pt;flip:y;z-index:487597568;visibility:visible;mso-wrap-style:square;mso-wrap-distance-left:9pt;mso-wrap-distance-top:0;mso-wrap-distance-right:9pt;mso-wrap-distance-bottom:0;mso-position-horizontal:absolute;mso-position-horizontal-relative:text;mso-position-vertical:absolute;mso-position-vertical-relative:text" o:gfxdata="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" adj="3277" strokecolor="black [3040]">
+              <v:shape w14:anchorId="709B8294" id="Connector: Elbow 12" o:spid="_x0000_s1026" type="#_x0000_t34" style="position:absolute;margin-left:499.4pt;margin-top:6.4pt;width:66.75pt;height:144.75pt;flip:y;z-index:487597568;visibility:visible;mso-wrap-style:square;mso-wrap-distance-left:9pt;mso-wrap-distance-top:0;mso-wrap-distance-right:9pt;mso-wrap-distance-bottom:0;mso-position-horizontal:absolute;mso-position-horizontal-relative:text;mso-position-vertical:absolute;mso-position-vertical-relative:text" o:gfxdata="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" adj="3277" strokecolor="black [3040]">
                 <v:stroke endarrow="block"/>
               </v:shape>
             </w:pict>
@@ -5018,7 +5169,7 @@
           </mc:Choice>
           <mc:Fallback>
             <w:pict>
-              <v:shape w14:anchorId="6D41E987" id="Connector: Elbow 8" o:spid="_x0000_s1026" type="#_x0000_t34" style="position:absolute;margin-left:321.65pt;margin-top:204.4pt;width:105.75pt;height:119.25pt;flip:x;z-index:487594496;visibility:visible;mso-wrap-style:square;mso-wrap-distance-left:9pt;mso-wrap-distance-top:0;mso-wrap-distance-right:9pt;mso-wrap-distance-bottom:0;mso-position-horizontal:absolute;mso-position-horizontal-relative:text;mso-position-vertical:absolute;mso-position-vertical-relative:text" o:gfxdata="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" adj="2068" strokecolor="black [3040]">
+              <v:shape w14:anchorId="23C3F8E5" id="Connector: Elbow 8" o:spid="_x0000_s1026" type="#_x0000_t34" style="position:absolute;margin-left:321.65pt;margin-top:204.4pt;width:105.75pt;height:119.25pt;flip:x;z-index:487594496;visibility:visible;mso-wrap-style:square;mso-wrap-distance-left:9pt;mso-wrap-distance-top:0;mso-wrap-distance-right:9pt;mso-wrap-distance-bottom:0;mso-position-horizontal:absolute;mso-position-horizontal-relative:text;mso-position-vertical:absolute;mso-position-vertical-relative:text" o:gfxdata="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" adj="2068" strokecolor="black [3040]">
                 <v:stroke endarrow="block"/>
               </v:shape>
             </w:pict>
@@ -5093,12 +5244,44 @@
           </mc:Choice>
           <mc:Fallback>
             <w:pict>
-              <v:shape w14:anchorId="0FC662BE" id="Connector: Elbow 6" o:spid="_x0000_s1026" type="#_x0000_t34" style="position:absolute;margin-left:165.65pt;margin-top:214.9pt;width:81.75pt;height:108.75pt;z-index:487593472;visibility:visible;mso-wrap-style:square;mso-wrap-distance-left:9pt;mso-wrap-distance-top:0;mso-wrap-distance-right:9pt;mso-wrap-distance-bottom:0;mso-position-horizontal:absolute;mso-position-horizontal-relative:text;mso-position-vertical:absolute;mso-position-vertical-relative:text" o:gfxdata="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" adj="-892" strokecolor="black [3040]">
+              <v:shape w14:anchorId="7FA37DFA" id="Connector: Elbow 6" o:spid="_x0000_s1026" type="#_x0000_t34" style="position:absolute;margin-left:165.65pt;margin-top:214.9pt;width:81.75pt;height:108.75pt;z-index:487593472;visibility:visible;mso-wrap-style:square;mso-wrap-distance-left:9pt;mso-wrap-distance-top:0;mso-wrap-distance-right:9pt;mso-wrap-distance-bottom:0;mso-position-horizontal:absolute;mso-position-horizontal-relative:text;mso-position-vertical:absolute;mso-position-vertical-relative:text" o:gfxdata="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" adj="-892" strokecolor="black [3040]">
                 <v:stroke endarrow="block"/>
               </v:shape>
             </w:pict>
           </mc:Fallback>
         </mc:AlternateContent>
+      </w:r>
+      <w:r>
+        <w:rPr>
+          <w:rFonts w:ascii="Arial" w:hAnsi="Arial" w:cs="Arial"/>
+          <w:sz w:val="36"/>
+          <w:szCs w:val="36"/>
+        </w:rPr>
+        <w:tab/>
+      </w:r>
+      <w:r>
+        <w:rPr>
+          <w:rFonts w:ascii="Arial" w:hAnsi="Arial" w:cs="Arial"/>
+          <w:sz w:val="36"/>
+          <w:szCs w:val="36"/>
+        </w:rPr>
+        <w:tab/>
+      </w:r>
+      <w:r>
+        <w:rPr>
+          <w:rFonts w:ascii="Arial" w:hAnsi="Arial" w:cs="Arial"/>
+          <w:sz w:val="36"/>
+          <w:szCs w:val="36"/>
+        </w:rPr>
+        <w:tab/>
+      </w:r>
+      <w:r>
+        <w:rPr>
+          <w:rFonts w:ascii="Arial" w:hAnsi="Arial" w:cs="Arial"/>
+          <w:sz w:val="36"/>
+          <w:szCs w:val="36"/>
+        </w:rPr>
+        <w:tab/>
       </w:r>
     </w:p>
     <w:sectPr>

--- a/Domain Model v0.1.docx
+++ b/Domain Model v0.1.docx
@@ -2135,7 +2135,6 @@
           <w:rFonts w:ascii="Arial" w:hAnsi="Arial" w:cs="Arial"/>
           <w:sz w:val="28"/>
           <w:szCs w:val="28"/>
-          <w:lang w:val="en-US"/>
         </w:rPr>
       </w:pPr>
       <w:r>
@@ -2203,12 +2202,21 @@
           <w:rFonts w:ascii="Arial" w:hAnsi="Arial" w:cs="Arial"/>
           <w:sz w:val="28"/>
           <w:szCs w:val="28"/>
-          <w:lang w:val="en-US"/>
-        </w:rPr>
-      </w:pPr>
-    </w:p>
-    <w:p>
-      <w:pPr>
+        </w:rPr>
+      </w:pPr>
+    </w:p>
+    <w:p>
+      <w:pPr>
+        <w:rPr>
+          <w:rFonts w:ascii="Arial" w:hAnsi="Arial" w:cs="Arial"/>
+          <w:b/>
+          <w:bCs/>
+          <w:sz w:val="28"/>
+          <w:szCs w:val="28"/>
+          <w:u w:val="single"/>
+        </w:rPr>
+      </w:pPr>
+      <w:r>
         <w:rPr>
           <w:rFonts w:ascii="Arial" w:hAnsi="Arial" w:cs="Arial"/>
           <w:b/>
@@ -2218,7 +2226,8 @@
           <w:u w:val="single"/>
           <w:lang w:val="en-US"/>
         </w:rPr>
-      </w:pPr>
+        <w:t>Payments</w:t>
+      </w:r>
       <w:r>
         <w:rPr>
           <w:rFonts w:ascii="Arial" w:hAnsi="Arial" w:cs="Arial"/>
@@ -2227,32 +2236,9 @@
           <w:sz w:val="28"/>
           <w:szCs w:val="28"/>
           <w:u w:val="single"/>
-          <w:lang w:val="en-US"/>
-        </w:rPr>
-        <w:t>Payments</w:t>
-      </w:r>
-      <w:r>
-        <w:rPr>
-          <w:rFonts w:ascii="Arial" w:hAnsi="Arial" w:cs="Arial"/>
-          <w:b/>
-          <w:bCs/>
-          <w:sz w:val="28"/>
-          <w:szCs w:val="28"/>
-          <w:u w:val="single"/>
-          <w:lang w:val="en-US"/>
         </w:rPr>
         <w:t>:</w:t>
       </w:r>
-    </w:p>
-    <w:p>
-      <w:pPr>
-        <w:rPr>
-          <w:rFonts w:ascii="Arial" w:hAnsi="Arial" w:cs="Arial"/>
-          <w:sz w:val="28"/>
-          <w:szCs w:val="28"/>
-          <w:lang w:val="en-US"/>
-        </w:rPr>
-      </w:pPr>
     </w:p>
     <w:p>
       <w:pPr>
@@ -2521,42 +2507,6 @@
         </w:rPr>
         <w:t>.</w:t>
       </w:r>
-    </w:p>
-    <w:p>
-      <w:pPr>
-        <w:rPr>
-          <w:rFonts w:ascii="Arial" w:hAnsi="Arial" w:cs="Arial"/>
-          <w:sz w:val="28"/>
-          <w:szCs w:val="28"/>
-        </w:rPr>
-      </w:pPr>
-    </w:p>
-    <w:p>
-      <w:pPr>
-        <w:rPr>
-          <w:rFonts w:ascii="Arial" w:hAnsi="Arial" w:cs="Arial"/>
-          <w:sz w:val="28"/>
-          <w:szCs w:val="28"/>
-        </w:rPr>
-      </w:pPr>
-    </w:p>
-    <w:p>
-      <w:pPr>
-        <w:rPr>
-          <w:rFonts w:ascii="Arial" w:hAnsi="Arial" w:cs="Arial"/>
-          <w:sz w:val="28"/>
-          <w:szCs w:val="28"/>
-        </w:rPr>
-      </w:pPr>
-    </w:p>
-    <w:p>
-      <w:pPr>
-        <w:rPr>
-          <w:rFonts w:ascii="Arial" w:hAnsi="Arial" w:cs="Arial"/>
-          <w:sz w:val="28"/>
-          <w:szCs w:val="28"/>
-        </w:rPr>
-      </w:pPr>
     </w:p>
     <w:p>
       <w:pPr>
@@ -2762,7 +2712,7 @@
                 </mc:Choice>
                 <mc:Fallback>
                   <w:pict>
-                    <v:shapetype w14:anchorId="5197E8F3" id="_x0000_t34" coordsize="21600,21600" o:spt="34" o:oned="t" adj="10800" path="m,l@0,0@0,21600,21600,21600e" filled="f">
+                    <v:shapetype w14:anchorId="4336CCBB" id="_x0000_t34" coordsize="21600,21600" o:spt="34" o:oned="t" adj="10800" path="m,l@0,0@0,21600,21600,21600e" filled="f">
                       <v:stroke joinstyle="miter"/>
                       <v:formulas>
                         <v:f eqn="val #0"/>
@@ -2780,6 +2730,77 @@
                 </mc:Fallback>
               </mc:AlternateContent>
             </w:r>
+          </w:p>
+        </w:tc>
+      </w:tr>
+    </w:tbl>
+    <w:tbl>
+      <w:tblPr>
+        <w:tblStyle w:val="TableGrid"/>
+        <w:tblpPr w:leftFromText="180" w:rightFromText="180" w:vertAnchor="page" w:horzAnchor="page" w:tblpX="5281" w:tblpY="1297"/>
+        <w:tblW w:w="0" w:type="auto"/>
+        <w:tblLook w:val="04A0" w:firstRow="1" w:lastRow="0" w:firstColumn="1" w:lastColumn="0" w:noHBand="0" w:noVBand="1"/>
+      </w:tblPr>
+      <w:tblGrid>
+        <w:gridCol w:w="1879"/>
+      </w:tblGrid>
+      <w:tr>
+        <w:trPr>
+          <w:trHeight w:val="353"/>
+        </w:trPr>
+        <w:tc>
+          <w:tcPr>
+            <w:tcW w:w="1879" w:type="dxa"/>
+            <w:shd w:val="clear" w:color="auto" w:fill="D9D9D9" w:themeFill="background1" w:themeFillShade="D9"/>
+          </w:tcPr>
+          <w:p>
+            <w:pPr>
+              <w:pStyle w:val="BodyText"/>
+              <w:jc w:val="center"/>
+              <w:rPr>
+                <w:rFonts w:ascii="Arial" w:hAnsi="Arial" w:cs="Arial"/>
+                <w:b/>
+                <w:bCs/>
+                <w:sz w:val="36"/>
+                <w:szCs w:val="36"/>
+                <w:lang w:val="en-US"/>
+              </w:rPr>
+            </w:pPr>
+            <w:r>
+              <w:rPr>
+                <w:rFonts w:ascii="Arial" w:hAnsi="Arial" w:cs="Arial"/>
+                <w:b/>
+                <w:bCs/>
+                <w:sz w:val="22"/>
+                <w:szCs w:val="22"/>
+                <w:lang w:val="en-US"/>
+              </w:rPr>
+              <w:t>PAYMENTS</w:t>
+            </w:r>
+          </w:p>
+        </w:tc>
+      </w:tr>
+      <w:tr>
+        <w:trPr>
+          <w:trHeight w:val="1440"/>
+        </w:trPr>
+        <w:tc>
+          <w:tcPr>
+            <w:tcW w:w="1879" w:type="dxa"/>
+          </w:tcPr>
+          <w:p>
+            <w:pPr>
+              <w:pStyle w:val="BodyText"/>
+              <w:rPr>
+                <w:rFonts w:ascii="Arial" w:hAnsi="Arial" w:cs="Arial"/>
+                <w:b/>
+                <w:bCs/>
+                <w:sz w:val="36"/>
+                <w:szCs w:val="36"/>
+                <w:u w:val="single"/>
+                <w:lang w:val="en-US"/>
+              </w:rPr>
+            </w:pPr>
           </w:p>
         </w:tc>
       </w:tr>
@@ -2926,20 +2947,6 @@
         </w:tc>
       </w:tr>
     </w:tbl>
-    <w:p>
-      <w:pPr>
-        <w:pStyle w:val="BodyText"/>
-        <w:rPr>
-          <w:rFonts w:ascii="Arial" w:hAnsi="Arial" w:cs="Arial"/>
-          <w:b/>
-          <w:bCs/>
-          <w:sz w:val="36"/>
-          <w:szCs w:val="36"/>
-          <w:u w:val="single"/>
-          <w:lang w:val="en-US"/>
-        </w:rPr>
-      </w:pPr>
-    </w:p>
     <w:tbl>
       <w:tblPr>
         <w:tblStyle w:val="TableGrid"/>
@@ -3016,6 +3023,20 @@
         <w:pStyle w:val="BodyText"/>
         <w:rPr>
           <w:rFonts w:ascii="Arial" w:hAnsi="Arial" w:cs="Arial"/>
+          <w:b/>
+          <w:bCs/>
+          <w:sz w:val="36"/>
+          <w:szCs w:val="36"/>
+          <w:u w:val="single"/>
+          <w:lang w:val="en-US"/>
+        </w:rPr>
+      </w:pPr>
+    </w:p>
+    <w:p>
+      <w:pPr>
+        <w:pStyle w:val="BodyText"/>
+        <w:rPr>
+          <w:rFonts w:ascii="Arial" w:hAnsi="Arial" w:cs="Arial"/>
           <w:sz w:val="36"/>
           <w:szCs w:val="36"/>
         </w:rPr>
@@ -3028,7 +3049,7 @@
         <mc:AlternateContent>
           <mc:Choice Requires="wps">
             <w:drawing>
-              <wp:anchor distT="45720" distB="45720" distL="114300" distR="114300" simplePos="0" relativeHeight="251677696" behindDoc="0" locked="0" layoutInCell="1" allowOverlap="1" wp14:anchorId="4BFE7D0E" wp14:editId="38EDC7BD">
+              <wp:anchor distT="45720" distB="45720" distL="114300" distR="114300" simplePos="0" relativeHeight="251650560" behindDoc="0" locked="0" layoutInCell="1" allowOverlap="1" wp14:anchorId="4BFE7D0E" wp14:editId="5861AC39">
                 <wp:simplePos x="0" y="0"/>
                 <wp:positionH relativeFrom="column">
                   <wp:posOffset>376555</wp:posOffset>
@@ -3105,7 +3126,7 @@
                 <v:stroke joinstyle="miter"/>
                 <v:path gradientshapeok="t" o:connecttype="rect"/>
               </v:shapetype>
-              <v:shape id="Πλαίσιο κειμένου 2" o:spid="_x0000_s1026" type="#_x0000_t202" style="position:absolute;margin-left:29.65pt;margin-top:17.6pt;width:44pt;height:21.2pt;z-index:251677696;visibility:visible;mso-wrap-style:square;mso-width-percent:0;mso-height-percent:200;mso-wrap-distance-left:9pt;mso-wrap-distance-top:3.6pt;mso-wrap-distance-right:9pt;mso-wrap-distance-bottom:3.6pt;mso-position-horizontal:absolute;mso-position-horizontal-relative:text;mso-position-vertical:absolute;mso-position-vertical-relative:text;mso-width-percent:0;mso-height-percent:200;mso-width-relative:margin;mso-height-relative:margin;v-text-anchor:top" o:gfxdata="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" strokecolor="window">
+              <v:shape id="Πλαίσιο κειμένου 2" o:spid="_x0000_s1026" type="#_x0000_t202" style="position:absolute;margin-left:29.65pt;margin-top:17.6pt;width:44pt;height:21.2pt;z-index:251650560;visibility:visible;mso-wrap-style:square;mso-width-percent:0;mso-height-percent:200;mso-wrap-distance-left:9pt;mso-wrap-distance-top:3.6pt;mso-wrap-distance-right:9pt;mso-wrap-distance-bottom:3.6pt;mso-position-horizontal:absolute;mso-position-horizontal-relative:text;mso-position-vertical:absolute;mso-position-vertical-relative:text;mso-width-percent:0;mso-height-percent:200;mso-width-relative:margin;mso-height-relative:margin;v-text-anchor:top" o:gfxdata="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" strokecolor="window">
                 <v:textbox style="mso-fit-shape-to-text:t">
                   <w:txbxContent>
                     <w:p>
@@ -3134,7 +3155,7 @@
         <mc:AlternateContent>
           <mc:Choice Requires="wps">
             <w:drawing>
-              <wp:anchor distT="45720" distB="45720" distL="114300" distR="114300" simplePos="0" relativeHeight="251669504" behindDoc="0" locked="0" layoutInCell="1" allowOverlap="1" wp14:anchorId="53719E29" wp14:editId="59A0277C">
+              <wp:anchor distT="45720" distB="45720" distL="114300" distR="114300" simplePos="0" relativeHeight="251647488" behindDoc="0" locked="0" layoutInCell="1" allowOverlap="1" wp14:anchorId="53719E29" wp14:editId="59A0277C">
                 <wp:simplePos x="0" y="0"/>
                 <wp:positionH relativeFrom="column">
                   <wp:posOffset>6572250</wp:posOffset>
@@ -3201,7 +3222,7 @@
           </mc:Choice>
           <mc:Fallback>
             <w:pict>
-              <v:shape w14:anchorId="53719E29" id="Πλαίσιο κειμένου 11" o:spid="_x0000_s1027" type="#_x0000_t202" style="position:absolute;margin-left:517.5pt;margin-top:5.75pt;width:44pt;height:21.2pt;z-index:251669504;visibility:visible;mso-wrap-style:square;mso-width-percent:0;mso-height-percent:200;mso-wrap-distance-left:9pt;mso-wrap-distance-top:3.6pt;mso-wrap-distance-right:9pt;mso-wrap-distance-bottom:3.6pt;mso-position-horizontal:absolute;mso-position-horizontal-relative:text;mso-position-vertical:absolute;mso-position-vertical-relative:text;mso-width-percent:0;mso-height-percent:200;mso-width-relative:margin;mso-height-relative:margin;v-text-anchor:top" o:gfxdata="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" strokecolor="white [3212]">
+              <v:shape w14:anchorId="53719E29" id="Πλαίσιο κειμένου 11" o:spid="_x0000_s1027" type="#_x0000_t202" style="position:absolute;margin-left:517.5pt;margin-top:5.75pt;width:44pt;height:21.2pt;z-index:251647488;visibility:visible;mso-wrap-style:square;mso-width-percent:0;mso-height-percent:200;mso-wrap-distance-left:9pt;mso-wrap-distance-top:3.6pt;mso-wrap-distance-right:9pt;mso-wrap-distance-bottom:3.6pt;mso-position-horizontal:absolute;mso-position-horizontal-relative:text;mso-position-vertical:absolute;mso-position-vertical-relative:text;mso-width-percent:0;mso-height-percent:200;mso-width-relative:margin;mso-height-relative:margin;v-text-anchor:top" o:gfxdata="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" strokecolor="white [3212]">
                 <v:textbox style="mso-fit-shape-to-text:t">
                   <w:txbxContent>
                     <w:p>
@@ -3421,7 +3442,7 @@
               <mc:AlternateContent>
                 <mc:Choice Requires="wps">
                   <w:drawing>
-                    <wp:anchor distT="0" distB="0" distL="114300" distR="114300" simplePos="0" relativeHeight="251632640" behindDoc="0" locked="0" layoutInCell="1" allowOverlap="1" wp14:anchorId="417C564F" wp14:editId="0E37CFE0">
+                    <wp:anchor distT="0" distB="0" distL="114300" distR="114300" simplePos="0" relativeHeight="251635200" behindDoc="0" locked="0" layoutInCell="1" allowOverlap="1" wp14:anchorId="417C564F" wp14:editId="0E37CFE0">
                       <wp:simplePos x="0" y="0"/>
                       <wp:positionH relativeFrom="column">
                         <wp:posOffset>847725</wp:posOffset>
@@ -3475,7 +3496,7 @@
                 </mc:Choice>
                 <mc:Fallback>
                   <w:pict>
-                    <v:shape w14:anchorId="22F83E7E" id="Connector: Elbow 1" o:spid="_x0000_s1026" type="#_x0000_t34" style="position:absolute;margin-left:66.75pt;margin-top:12.85pt;width:111.75pt;height:132.75pt;flip:x y;z-index:251632640;visibility:visible;mso-wrap-style:square;mso-wrap-distance-left:9pt;mso-wrap-distance-top:0;mso-wrap-distance-right:9pt;mso-wrap-distance-bottom:0;mso-position-horizontal:absolute;mso-position-horizontal-relative:text;mso-position-vertical:absolute;mso-position-vertical-relative:text" o:gfxdata="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" adj="3117" strokecolor="black [3040]">
+                    <v:shape w14:anchorId="647A8183" id="Connector: Elbow 1" o:spid="_x0000_s1026" type="#_x0000_t34" style="position:absolute;margin-left:66.75pt;margin-top:12.85pt;width:111.75pt;height:132.75pt;flip:x y;z-index:251635200;visibility:visible;mso-wrap-style:square;mso-wrap-distance-left:9pt;mso-wrap-distance-top:0;mso-wrap-distance-right:9pt;mso-wrap-distance-bottom:0;mso-position-horizontal:absolute;mso-position-horizontal-relative:text;mso-position-vertical:absolute;mso-position-vertical-relative:text" o:gfxdata="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" adj="3117" strokecolor="black [3040]">
                       <v:stroke endarrow="block"/>
                     </v:shape>
                   </w:pict>
@@ -3567,7 +3588,7 @@
               <mc:AlternateContent>
                 <mc:Choice Requires="wps">
                   <w:drawing>
-                    <wp:anchor distT="0" distB="0" distL="114300" distR="114300" simplePos="0" relativeHeight="251644928" behindDoc="0" locked="0" layoutInCell="1" allowOverlap="1" wp14:anchorId="5767DB5A" wp14:editId="5F943C23">
+                    <wp:anchor distT="0" distB="0" distL="114300" distR="114300" simplePos="0" relativeHeight="251639296" behindDoc="0" locked="0" layoutInCell="1" allowOverlap="1" wp14:anchorId="5767DB5A" wp14:editId="5F943C23">
                       <wp:simplePos x="0" y="0"/>
                       <wp:positionH relativeFrom="column">
                         <wp:posOffset>847725</wp:posOffset>
@@ -3621,7 +3642,7 @@
                 </mc:Choice>
                 <mc:Fallback>
                   <w:pict>
-                    <v:shape w14:anchorId="3D0CB13A" id="Connector: Elbow 3" o:spid="_x0000_s1026" type="#_x0000_t34" style="position:absolute;margin-left:66.75pt;margin-top:59.35pt;width:111.75pt;height:129pt;flip:x;z-index:251644928;visibility:visible;mso-wrap-style:square;mso-wrap-distance-left:9pt;mso-wrap-distance-top:0;mso-wrap-distance-right:9pt;mso-wrap-distance-bottom:0;mso-position-horizontal:absolute;mso-position-horizontal-relative:text;mso-position-vertical:absolute;mso-position-vertical-relative:text" o:gfxdata="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" adj="3262" strokecolor="black [3040]">
+                    <v:shape w14:anchorId="65D787E4" id="Connector: Elbow 3" o:spid="_x0000_s1026" type="#_x0000_t34" style="position:absolute;margin-left:66.75pt;margin-top:59.35pt;width:111.75pt;height:129pt;flip:x;z-index:251639296;visibility:visible;mso-wrap-style:square;mso-wrap-distance-left:9pt;mso-wrap-distance-top:0;mso-wrap-distance-right:9pt;mso-wrap-distance-bottom:0;mso-position-horizontal:absolute;mso-position-horizontal-relative:text;mso-position-vertical:absolute;mso-position-vertical-relative:text" o:gfxdata="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" adj="3262" strokecolor="black [3040]">
                       <v:stroke endarrow="block"/>
                     </v:shape>
                   </w:pict>
@@ -3642,7 +3663,7 @@
               <mc:AlternateContent>
                 <mc:Choice Requires="wps">
                   <w:drawing>
-                    <wp:anchor distT="0" distB="0" distL="114300" distR="114300" simplePos="0" relativeHeight="251638784" behindDoc="0" locked="0" layoutInCell="1" allowOverlap="1" wp14:anchorId="75456C4D" wp14:editId="22FC3025">
+                    <wp:anchor distT="0" distB="0" distL="114300" distR="114300" simplePos="0" relativeHeight="251637248" behindDoc="0" locked="0" layoutInCell="1" allowOverlap="1" wp14:anchorId="75456C4D" wp14:editId="22FC3025">
                       <wp:simplePos x="0" y="0"/>
                       <wp:positionH relativeFrom="column">
                         <wp:posOffset>971550</wp:posOffset>
@@ -3694,11 +3715,11 @@
                 </mc:Choice>
                 <mc:Fallback>
                   <w:pict>
-                    <v:shapetype w14:anchorId="20E9F0E8" id="_x0000_t32" coordsize="21600,21600" o:spt="32" o:oned="t" path="m,l21600,21600e" filled="f">
+                    <v:shapetype w14:anchorId="7B51A16A" id="_x0000_t32" coordsize="21600,21600" o:spt="32" o:oned="t" path="m,l21600,21600e" filled="f">
                       <v:path arrowok="t" fillok="f" o:connecttype="none"/>
                       <o:lock v:ext="edit" shapetype="t"/>
                     </v:shapetype>
-                    <v:shape id="Straight Arrow Connector 2" o:spid="_x0000_s1026" type="#_x0000_t32" style="position:absolute;margin-left:76.5pt;margin-top:28.6pt;width:102pt;height:0;flip:x;z-index:251638784;visibility:visible;mso-wrap-style:square;mso-wrap-distance-left:9pt;mso-wrap-distance-top:0;mso-wrap-distance-right:9pt;mso-wrap-distance-bottom:0;mso-position-horizontal:absolute;mso-position-horizontal-relative:text;mso-position-vertical:absolute;mso-position-vertical-relative:text" o:gfxdata="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" strokecolor="black [3040]">
+                    <v:shape id="Straight Arrow Connector 2" o:spid="_x0000_s1026" type="#_x0000_t32" style="position:absolute;margin-left:76.5pt;margin-top:28.6pt;width:102pt;height:0;flip:x;z-index:251637248;visibility:visible;mso-wrap-style:square;mso-wrap-distance-left:9pt;mso-wrap-distance-top:0;mso-wrap-distance-right:9pt;mso-wrap-distance-bottom:0;mso-position-horizontal:absolute;mso-position-horizontal-relative:text;mso-position-vertical:absolute;mso-position-vertical-relative:text" o:gfxdata="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" strokecolor="black [3040]">
                       <v:stroke endarrow="block"/>
                     </v:shape>
                   </w:pict>
@@ -3790,7 +3811,7 @@
               <mc:AlternateContent>
                 <mc:Choice Requires="wps">
                   <w:drawing>
-                    <wp:anchor distT="0" distB="0" distL="114300" distR="114300" simplePos="0" relativeHeight="251651072" behindDoc="0" locked="0" layoutInCell="1" allowOverlap="1" wp14:anchorId="4169349A" wp14:editId="0E72DEF4">
+                    <wp:anchor distT="0" distB="0" distL="114300" distR="114300" simplePos="0" relativeHeight="251641344" behindDoc="0" locked="0" layoutInCell="1" allowOverlap="1" wp14:anchorId="4169349A" wp14:editId="0E72DEF4">
                       <wp:simplePos x="0" y="0"/>
                       <wp:positionH relativeFrom="column">
                         <wp:posOffset>840104</wp:posOffset>
@@ -3842,7 +3863,7 @@
                 </mc:Choice>
                 <mc:Fallback>
                   <w:pict>
-                    <v:shape w14:anchorId="3BE0169D" id="Straight Arrow Connector 4" o:spid="_x0000_s1026" type="#_x0000_t32" style="position:absolute;margin-left:66.15pt;margin-top:27.85pt;width:74.25pt;height:.75pt;z-index:251651072;visibility:visible;mso-wrap-style:square;mso-wrap-distance-left:9pt;mso-wrap-distance-top:0;mso-wrap-distance-right:9pt;mso-wrap-distance-bottom:0;mso-position-horizontal:absolute;mso-position-horizontal-relative:text;mso-position-vertical:absolute;mso-position-vertical-relative:text" o:gfxdata="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" strokecolor="black [3040]">
+                    <v:shape w14:anchorId="4E0D4900" id="Straight Arrow Connector 4" o:spid="_x0000_s1026" type="#_x0000_t32" style="position:absolute;margin-left:66.15pt;margin-top:27.85pt;width:74.25pt;height:.75pt;z-index:251641344;visibility:visible;mso-wrap-style:square;mso-wrap-distance-left:9pt;mso-wrap-distance-top:0;mso-wrap-distance-right:9pt;mso-wrap-distance-bottom:0;mso-position-horizontal:absolute;mso-position-horizontal-relative:text;mso-position-vertical:absolute;mso-position-vertical-relative:text" o:gfxdata="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" strokecolor="black [3040]">
                       <v:stroke endarrow="block"/>
                     </v:shape>
                   </w:pict>
@@ -4016,7 +4037,7 @@
               <mc:AlternateContent>
                 <mc:Choice Requires="wps">
                   <w:drawing>
-                    <wp:anchor distT="0" distB="0" distL="114300" distR="114300" simplePos="0" relativeHeight="251663360" behindDoc="0" locked="0" layoutInCell="1" allowOverlap="1" wp14:anchorId="1DD4BA44" wp14:editId="71E3ABE3">
+                    <wp:anchor distT="0" distB="0" distL="114300" distR="114300" simplePos="0" relativeHeight="251645440" behindDoc="0" locked="0" layoutInCell="1" allowOverlap="1" wp14:anchorId="1DD4BA44" wp14:editId="71E3ABE3">
                       <wp:simplePos x="0" y="0"/>
                       <wp:positionH relativeFrom="column">
                         <wp:posOffset>849629</wp:posOffset>
@@ -4068,7 +4089,7 @@
                 </mc:Choice>
                 <mc:Fallback>
                   <w:pict>
-                    <v:shape w14:anchorId="2603798A" id="Straight Arrow Connector 11" o:spid="_x0000_s1026" type="#_x0000_t32" style="position:absolute;margin-left:66.9pt;margin-top:23.95pt;width:78.75pt;height:0;z-index:251663360;visibility:visible;mso-wrap-style:square;mso-wrap-distance-left:9pt;mso-wrap-distance-top:0;mso-wrap-distance-right:9pt;mso-wrap-distance-bottom:0;mso-position-horizontal:absolute;mso-position-horizontal-relative:text;mso-position-vertical:absolute;mso-position-vertical-relative:text" o:gfxdata="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" strokecolor="black [3040]">
+                    <v:shape w14:anchorId="68D253A9" id="Straight Arrow Connector 11" o:spid="_x0000_s1026" type="#_x0000_t32" style="position:absolute;margin-left:66.9pt;margin-top:23.95pt;width:78.75pt;height:0;z-index:251645440;visibility:visible;mso-wrap-style:square;mso-wrap-distance-left:9pt;mso-wrap-distance-top:0;mso-wrap-distance-right:9pt;mso-wrap-distance-bottom:0;mso-position-horizontal:absolute;mso-position-horizontal-relative:text;mso-position-vertical:absolute;mso-position-vertical-relative:text" o:gfxdata="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" strokecolor="black [3040]">
                       <v:stroke endarrow="block"/>
                     </v:shape>
                   </w:pict>
@@ -4160,7 +4181,7 @@
               <mc:AlternateContent>
                 <mc:Choice Requires="wps">
                   <w:drawing>
-                    <wp:anchor distT="0" distB="0" distL="114300" distR="114300" simplePos="0" relativeHeight="251657216" behindDoc="0" locked="0" layoutInCell="1" allowOverlap="1" wp14:anchorId="2EC41644" wp14:editId="44EE0850">
+                    <wp:anchor distT="0" distB="0" distL="114300" distR="114300" simplePos="0" relativeHeight="251643392" behindDoc="0" locked="0" layoutInCell="1" allowOverlap="1" wp14:anchorId="2EC41644" wp14:editId="44EE0850">
                       <wp:simplePos x="0" y="0"/>
                       <wp:positionH relativeFrom="column">
                         <wp:posOffset>829945</wp:posOffset>
@@ -4212,7 +4233,7 @@
                 </mc:Choice>
                 <mc:Fallback>
                   <w:pict>
-                    <v:shape w14:anchorId="10699C94" id="Straight Arrow Connector 10" o:spid="_x0000_s1026" type="#_x0000_t32" style="position:absolute;margin-left:65.35pt;margin-top:16.55pt;width:108pt;height:0;flip:x;z-index:251657216;visibility:visible;mso-wrap-style:square;mso-wrap-distance-left:9pt;mso-wrap-distance-top:0;mso-wrap-distance-right:9pt;mso-wrap-distance-bottom:0;mso-position-horizontal:absolute;mso-position-horizontal-relative:text;mso-position-vertical:absolute;mso-position-vertical-relative:text" o:gfxdata="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" strokecolor="black [3040]">
+                    <v:shape w14:anchorId="5A753765" id="Straight Arrow Connector 10" o:spid="_x0000_s1026" type="#_x0000_t32" style="position:absolute;margin-left:65.35pt;margin-top:16.55pt;width:108pt;height:0;flip:x;z-index:251643392;visibility:visible;mso-wrap-style:square;mso-wrap-distance-left:9pt;mso-wrap-distance-top:0;mso-wrap-distance-right:9pt;mso-wrap-distance-bottom:0;mso-position-horizontal:absolute;mso-position-horizontal-relative:text;mso-position-vertical:absolute;mso-position-vertical-relative:text" o:gfxdata="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" strokecolor="black [3040]">
                       <v:stroke endarrow="block"/>
                     </v:shape>
                   </w:pict>
@@ -4240,7 +4261,269 @@
         <mc:AlternateContent>
           <mc:Choice Requires="wps">
             <w:drawing>
-              <wp:anchor distT="45720" distB="45720" distL="114300" distR="114300" simplePos="0" relativeHeight="251685888" behindDoc="0" locked="0" layoutInCell="1" allowOverlap="1" wp14:anchorId="4E7893A9" wp14:editId="5638A6BD">
+              <wp:anchor distT="45720" distB="45720" distL="114300" distR="114300" simplePos="0" relativeHeight="251677184" behindDoc="1" locked="0" layoutInCell="1" allowOverlap="1" wp14:anchorId="41712E4F" wp14:editId="0F08A4BC">
+                <wp:simplePos x="0" y="0"/>
+                <wp:positionH relativeFrom="column">
+                  <wp:posOffset>2183765</wp:posOffset>
+                </wp:positionH>
+                <wp:positionV relativeFrom="paragraph">
+                  <wp:posOffset>839470</wp:posOffset>
+                </wp:positionV>
+                <wp:extent cx="558800" cy="269240"/>
+                <wp:effectExtent l="0" t="0" r="12700" b="27305"/>
+                <wp:wrapNone/>
+                <wp:docPr id="2074712000" name="Πλαίσιο κειμένου 2"/>
+                <wp:cNvGraphicFramePr>
+                  <a:graphicFrameLocks xmlns:a="http://schemas.openxmlformats.org/drawingml/2006/main"/>
+                </wp:cNvGraphicFramePr>
+                <a:graphic xmlns:a="http://schemas.openxmlformats.org/drawingml/2006/main">
+                  <a:graphicData uri="http://schemas.microsoft.com/office/word/2010/wordprocessingShape">
+                    <wps:wsp>
+                      <wps:cNvSpPr txBox="1">
+                        <a:spLocks noChangeArrowheads="1"/>
+                      </wps:cNvSpPr>
+                      <wps:spPr bwMode="auto">
+                        <a:xfrm>
+                          <a:off x="0" y="0"/>
+                          <a:ext cx="558800" cy="269240"/>
+                        </a:xfrm>
+                        <a:prstGeom prst="rect">
+                          <a:avLst/>
+                        </a:prstGeom>
+                        <a:solidFill>
+                          <a:srgbClr val="FFFFFF"/>
+                        </a:solidFill>
+                        <a:ln w="9525">
+                          <a:solidFill>
+                            <a:sysClr val="window" lastClr="FFFFFF"/>
+                          </a:solidFill>
+                          <a:miter lim="800000"/>
+                          <a:headEnd/>
+                          <a:tailEnd/>
+                        </a:ln>
+                      </wps:spPr>
+                      <wps:txbx>
+                        <w:txbxContent>
+                          <w:p>
+                            <w:r>
+                              <w:t>N:1</w:t>
+                            </w:r>
+                          </w:p>
+                        </w:txbxContent>
+                      </wps:txbx>
+                      <wps:bodyPr rot="0" vertOverflow="clip" horzOverflow="clip" vert="horz" wrap="square" lIns="91440" tIns="45720" rIns="91440" bIns="45720" anchor="t" anchorCtr="0">
+                        <a:spAutoFit/>
+                      </wps:bodyPr>
+                    </wps:wsp>
+                  </a:graphicData>
+                </a:graphic>
+                <wp14:sizeRelH relativeFrom="margin">
+                  <wp14:pctWidth>0</wp14:pctWidth>
+                </wp14:sizeRelH>
+                <wp14:sizeRelV relativeFrom="margin">
+                  <wp14:pctHeight>20000</wp14:pctHeight>
+                </wp14:sizeRelV>
+              </wp:anchor>
+            </w:drawing>
+          </mc:Choice>
+          <mc:Fallback>
+            <w:pict>
+              <v:shape w14:anchorId="41712E4F" id="_x0000_s1028" type="#_x0000_t202" style="position:absolute;margin-left:171.95pt;margin-top:66.1pt;width:44pt;height:21.2pt;z-index:-251639296;visibility:visible;mso-wrap-style:square;mso-width-percent:0;mso-height-percent:200;mso-wrap-distance-left:9pt;mso-wrap-distance-top:3.6pt;mso-wrap-distance-right:9pt;mso-wrap-distance-bottom:3.6pt;mso-position-horizontal:absolute;mso-position-horizontal-relative:text;mso-position-vertical:absolute;mso-position-vertical-relative:text;mso-width-percent:0;mso-height-percent:200;mso-width-relative:margin;mso-height-relative:margin;v-text-anchor:top" o:gfxdata="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" strokecolor="window">
+                <v:textbox style="mso-fit-shape-to-text:t">
+                  <w:txbxContent>
+                    <w:p>
+                      <w:r>
+                        <w:t>N:1</w:t>
+                      </w:r>
+                    </w:p>
+                  </w:txbxContent>
+                </v:textbox>
+              </v:shape>
+            </w:pict>
+          </mc:Fallback>
+        </mc:AlternateContent>
+      </w:r>
+      <w:r>
+        <w:rPr>
+          <w:rFonts w:ascii="Times New Roman" w:eastAsia="Calibri" w:hAnsi="Times New Roman" w:cs="Times New Roman"/>
+          <w:noProof/>
+        </w:rPr>
+        <mc:AlternateContent>
+          <mc:Choice Requires="wps">
+            <w:drawing>
+              <wp:anchor distT="45720" distB="45720" distL="114300" distR="114300" simplePos="0" relativeHeight="251662848" behindDoc="0" locked="0" layoutInCell="1" allowOverlap="1" wp14:anchorId="23219ED5" wp14:editId="2F2351FB">
+                <wp:simplePos x="0" y="0"/>
+                <wp:positionH relativeFrom="column">
+                  <wp:posOffset>2343150</wp:posOffset>
+                </wp:positionH>
+                <wp:positionV relativeFrom="paragraph">
+                  <wp:posOffset>2191385</wp:posOffset>
+                </wp:positionV>
+                <wp:extent cx="558800" cy="269240"/>
+                <wp:effectExtent l="0" t="0" r="12700" b="27305"/>
+                <wp:wrapSquare wrapText="bothSides"/>
+                <wp:docPr id="1531288927" name="Πλαίσιο κειμένου 2"/>
+                <wp:cNvGraphicFramePr>
+                  <a:graphicFrameLocks xmlns:a="http://schemas.openxmlformats.org/drawingml/2006/main"/>
+                </wp:cNvGraphicFramePr>
+                <a:graphic xmlns:a="http://schemas.openxmlformats.org/drawingml/2006/main">
+                  <a:graphicData uri="http://schemas.microsoft.com/office/word/2010/wordprocessingShape">
+                    <wps:wsp>
+                      <wps:cNvSpPr txBox="1">
+                        <a:spLocks noChangeArrowheads="1"/>
+                      </wps:cNvSpPr>
+                      <wps:spPr bwMode="auto">
+                        <a:xfrm>
+                          <a:off x="0" y="0"/>
+                          <a:ext cx="558800" cy="269240"/>
+                        </a:xfrm>
+                        <a:prstGeom prst="rect">
+                          <a:avLst/>
+                        </a:prstGeom>
+                        <a:solidFill>
+                          <a:srgbClr val="FFFFFF"/>
+                        </a:solidFill>
+                        <a:ln w="9525">
+                          <a:solidFill>
+                            <a:sysClr val="window" lastClr="FFFFFF"/>
+                          </a:solidFill>
+                          <a:miter lim="800000"/>
+                          <a:headEnd/>
+                          <a:tailEnd/>
+                        </a:ln>
+                      </wps:spPr>
+                      <wps:txbx>
+                        <w:txbxContent>
+                          <w:p>
+                            <w:r>
+                              <w:t>N</w:t>
+                            </w:r>
+                            <w:r>
+                              <w:t>:</w:t>
+                            </w:r>
+                            <w:r>
+                              <w:t>M</w:t>
+                            </w:r>
+                          </w:p>
+                        </w:txbxContent>
+                      </wps:txbx>
+                      <wps:bodyPr rot="0" vertOverflow="clip" horzOverflow="clip" vert="horz" wrap="square" lIns="91440" tIns="45720" rIns="91440" bIns="45720" anchor="t" anchorCtr="0">
+                        <a:spAutoFit/>
+                      </wps:bodyPr>
+                    </wps:wsp>
+                  </a:graphicData>
+                </a:graphic>
+                <wp14:sizeRelH relativeFrom="margin">
+                  <wp14:pctWidth>0</wp14:pctWidth>
+                </wp14:sizeRelH>
+                <wp14:sizeRelV relativeFrom="margin">
+                  <wp14:pctHeight>20000</wp14:pctHeight>
+                </wp14:sizeRelV>
+              </wp:anchor>
+            </w:drawing>
+          </mc:Choice>
+          <mc:Fallback>
+            <w:pict>
+              <v:shape w14:anchorId="23219ED5" id="_x0000_s1029" type="#_x0000_t202" style="position:absolute;margin-left:184.5pt;margin-top:172.55pt;width:44pt;height:21.2pt;z-index:251662848;visibility:visible;mso-wrap-style:square;mso-width-percent:0;mso-height-percent:200;mso-wrap-distance-left:9pt;mso-wrap-distance-top:3.6pt;mso-wrap-distance-right:9pt;mso-wrap-distance-bottom:3.6pt;mso-position-horizontal:absolute;mso-position-horizontal-relative:text;mso-position-vertical:absolute;mso-position-vertical-relative:text;mso-width-percent:0;mso-height-percent:200;mso-width-relative:margin;mso-height-relative:margin;v-text-anchor:top" o:gfxdata="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" strokecolor="window">
+                <v:textbox style="mso-fit-shape-to-text:t">
+                  <w:txbxContent>
+                    <w:p>
+                      <w:r>
+                        <w:t>N</w:t>
+                      </w:r>
+                      <w:r>
+                        <w:t>:</w:t>
+                      </w:r>
+                      <w:r>
+                        <w:t>M</w:t>
+                      </w:r>
+                    </w:p>
+                  </w:txbxContent>
+                </v:textbox>
+                <w10:wrap type="square"/>
+              </v:shape>
+            </w:pict>
+          </mc:Fallback>
+        </mc:AlternateContent>
+      </w:r>
+      <w:r>
+        <w:rPr>
+          <w:rFonts w:ascii="Times New Roman" w:eastAsia="Calibri" w:hAnsi="Times New Roman" w:cs="Times New Roman"/>
+          <w:noProof/>
+        </w:rPr>
+        <mc:AlternateContent>
+          <mc:Choice Requires="wps">
+            <w:drawing>
+              <wp:anchor distT="0" distB="0" distL="114300" distR="114300" simplePos="0" relativeHeight="251681280" behindDoc="0" locked="0" layoutInCell="1" allowOverlap="1" wp14:anchorId="21C4E905" wp14:editId="3EA4CA9A">
+                <wp:simplePos x="0" y="0"/>
+                <wp:positionH relativeFrom="column">
+                  <wp:posOffset>2206625</wp:posOffset>
+                </wp:positionH>
+                <wp:positionV relativeFrom="paragraph">
+                  <wp:posOffset>153670</wp:posOffset>
+                </wp:positionV>
+                <wp:extent cx="320040" cy="1729740"/>
+                <wp:effectExtent l="0" t="38100" r="80010" b="22860"/>
+                <wp:wrapNone/>
+                <wp:docPr id="105378399" name="Connector: Elbow 22"/>
+                <wp:cNvGraphicFramePr/>
+                <a:graphic xmlns:a="http://schemas.openxmlformats.org/drawingml/2006/main">
+                  <a:graphicData uri="http://schemas.microsoft.com/office/word/2010/wordprocessingShape">
+                    <wps:wsp>
+                      <wps:cNvCnPr/>
+                      <wps:spPr>
+                        <a:xfrm flipV="1">
+                          <a:off x="0" y="0"/>
+                          <a:ext cx="320040" cy="1729740"/>
+                        </a:xfrm>
+                        <a:prstGeom prst="bentConnector3">
+                          <a:avLst>
+                            <a:gd name="adj1" fmla="val 100000"/>
+                          </a:avLst>
+                        </a:prstGeom>
+                        <a:ln>
+                          <a:tailEnd type="triangle"/>
+                        </a:ln>
+                      </wps:spPr>
+                      <wps:style>
+                        <a:lnRef idx="1">
+                          <a:schemeClr val="dk1"/>
+                        </a:lnRef>
+                        <a:fillRef idx="0">
+                          <a:schemeClr val="dk1"/>
+                        </a:fillRef>
+                        <a:effectRef idx="0">
+                          <a:schemeClr val="dk1"/>
+                        </a:effectRef>
+                        <a:fontRef idx="minor">
+                          <a:schemeClr val="tx1"/>
+                        </a:fontRef>
+                      </wps:style>
+                      <wps:bodyPr/>
+                    </wps:wsp>
+                  </a:graphicData>
+                </a:graphic>
+              </wp:anchor>
+            </w:drawing>
+          </mc:Choice>
+          <mc:Fallback>
+            <w:pict>
+              <v:shape w14:anchorId="1260E235" id="Connector: Elbow 22" o:spid="_x0000_s1026" type="#_x0000_t34" style="position:absolute;margin-left:173.75pt;margin-top:12.1pt;width:25.2pt;height:136.2pt;flip:y;z-index:251681280;visibility:visible;mso-wrap-style:square;mso-wrap-distance-left:9pt;mso-wrap-distance-top:0;mso-wrap-distance-right:9pt;mso-wrap-distance-bottom:0;mso-position-horizontal:absolute;mso-position-horizontal-relative:text;mso-position-vertical:absolute;mso-position-vertical-relative:text" o:gfxdata="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" adj="21600" strokecolor="black [3040]">
+                <v:stroke endarrow="block"/>
+              </v:shape>
+            </w:pict>
+          </mc:Fallback>
+        </mc:AlternateContent>
+      </w:r>
+      <w:r>
+        <w:rPr>
+          <w:rFonts w:ascii="Times New Roman" w:eastAsia="Calibri" w:hAnsi="Times New Roman" w:cs="Times New Roman"/>
+          <w:noProof/>
+        </w:rPr>
+        <mc:AlternateContent>
+          <mc:Choice Requires="wps">
+            <w:drawing>
+              <wp:anchor distT="45720" distB="45720" distL="114300" distR="114300" simplePos="0" relativeHeight="251658752" behindDoc="0" locked="0" layoutInCell="1" allowOverlap="1" wp14:anchorId="4E7893A9" wp14:editId="5638A6BD">
                 <wp:simplePos x="0" y="0"/>
                 <wp:positionH relativeFrom="column">
                   <wp:posOffset>6644005</wp:posOffset>
@@ -4307,7 +4590,7 @@
           </mc:Choice>
           <mc:Fallback>
             <w:pict>
-              <v:shape w14:anchorId="4E7893A9" id="_x0000_s1028" type="#_x0000_t202" style="position:absolute;margin-left:523.15pt;margin-top:145.45pt;width:44pt;height:21.2pt;z-index:251685888;visibility:visible;mso-wrap-style:square;mso-width-percent:0;mso-height-percent:200;mso-wrap-distance-left:9pt;mso-wrap-distance-top:3.6pt;mso-wrap-distance-right:9pt;mso-wrap-distance-bottom:3.6pt;mso-position-horizontal:absolute;mso-position-horizontal-relative:text;mso-position-vertical:absolute;mso-position-vertical-relative:text;mso-width-percent:0;mso-height-percent:200;mso-width-relative:margin;mso-height-relative:margin;v-text-anchor:top" o:gfxdata="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" strokecolor="window">
+              <v:shape w14:anchorId="4E7893A9" id="_x0000_s1030" type="#_x0000_t202" style="position:absolute;margin-left:523.15pt;margin-top:145.45pt;width:44pt;height:21.2pt;z-index:251658752;visibility:visible;mso-wrap-style:square;mso-width-percent:0;mso-height-percent:200;mso-wrap-distance-left:9pt;mso-wrap-distance-top:3.6pt;mso-wrap-distance-right:9pt;mso-wrap-distance-bottom:3.6pt;mso-position-horizontal:absolute;mso-position-horizontal-relative:text;mso-position-vertical:absolute;mso-position-vertical-relative:text;mso-width-percent:0;mso-height-percent:200;mso-width-relative:margin;mso-height-relative:margin;v-text-anchor:top" o:gfxdata="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" strokecolor="window">
                 <v:textbox style="mso-fit-shape-to-text:t">
                   <w:txbxContent>
                     <w:p>
@@ -4331,7 +4614,7 @@
         <mc:AlternateContent>
           <mc:Choice Requires="wps">
             <w:drawing>
-              <wp:anchor distT="45720" distB="45720" distL="114300" distR="114300" simplePos="0" relativeHeight="251683840" behindDoc="0" locked="0" layoutInCell="1" allowOverlap="1" wp14:anchorId="0AF7754D" wp14:editId="1434A197">
+              <wp:anchor distT="45720" distB="45720" distL="114300" distR="114300" simplePos="0" relativeHeight="251656704" behindDoc="0" locked="0" layoutInCell="1" allowOverlap="1" wp14:anchorId="0AF7754D" wp14:editId="1434A197">
                 <wp:simplePos x="0" y="0"/>
                 <wp:positionH relativeFrom="column">
                   <wp:posOffset>4872355</wp:posOffset>
@@ -4404,7 +4687,7 @@
           </mc:Choice>
           <mc:Fallback>
             <w:pict>
-              <v:shape w14:anchorId="0AF7754D" id="_x0000_s1029" type="#_x0000_t202" style="position:absolute;margin-left:383.65pt;margin-top:84.65pt;width:44pt;height:21.2pt;z-index:251683840;visibility:visible;mso-wrap-style:square;mso-width-percent:0;mso-height-percent:200;mso-wrap-distance-left:9pt;mso-wrap-distance-top:3.6pt;mso-wrap-distance-right:9pt;mso-wrap-distance-bottom:3.6pt;mso-position-horizontal:absolute;mso-position-horizontal-relative:text;mso-position-vertical:absolute;mso-position-vertical-relative:text;mso-width-percent:0;mso-height-percent:200;mso-width-relative:margin;mso-height-relative:margin;v-text-anchor:top" o:gfxdata="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" strokecolor="window">
+              <v:shape w14:anchorId="0AF7754D" id="_x0000_s1031" type="#_x0000_t202" style="position:absolute;margin-left:383.65pt;margin-top:84.65pt;width:44pt;height:21.2pt;z-index:251656704;visibility:visible;mso-wrap-style:square;mso-width-percent:0;mso-height-percent:200;mso-wrap-distance-left:9pt;mso-wrap-distance-top:3.6pt;mso-wrap-distance-right:9pt;mso-wrap-distance-bottom:3.6pt;mso-position-horizontal:absolute;mso-position-horizontal-relative:text;mso-position-vertical:absolute;mso-position-vertical-relative:text;mso-width-percent:0;mso-height-percent:200;mso-width-relative:margin;mso-height-relative:margin;v-text-anchor:top" o:gfxdata="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" strokecolor="window">
                 <v:textbox style="mso-fit-shape-to-text:t">
                   <w:txbxContent>
                     <w:p>
@@ -4434,7 +4717,7 @@
         <mc:AlternateContent>
           <mc:Choice Requires="wps">
             <w:drawing>
-              <wp:anchor distT="45720" distB="45720" distL="114300" distR="114300" simplePos="0" relativeHeight="251681792" behindDoc="0" locked="0" layoutInCell="1" allowOverlap="1" wp14:anchorId="06E8A7E1" wp14:editId="6B05D3B5">
+              <wp:anchor distT="45720" distB="45720" distL="114300" distR="114300" simplePos="0" relativeHeight="251654656" behindDoc="0" locked="0" layoutInCell="1" allowOverlap="1" wp14:anchorId="06E8A7E1" wp14:editId="6B05D3B5">
                 <wp:simplePos x="0" y="0"/>
                 <wp:positionH relativeFrom="column">
                   <wp:posOffset>4192905</wp:posOffset>
@@ -4501,7 +4784,7 @@
           </mc:Choice>
           <mc:Fallback>
             <w:pict>
-              <v:shape w14:anchorId="06E8A7E1" id="_x0000_s1030" type="#_x0000_t202" style="position:absolute;margin-left:330.15pt;margin-top:145.55pt;width:44pt;height:21.2pt;z-index:251681792;visibility:visible;mso-wrap-style:square;mso-width-percent:0;mso-height-percent:200;mso-wrap-distance-left:9pt;mso-wrap-distance-top:3.6pt;mso-wrap-distance-right:9pt;mso-wrap-distance-bottom:3.6pt;mso-position-horizontal:absolute;mso-position-horizontal-relative:text;mso-position-vertical:absolute;mso-position-vertical-relative:text;mso-width-percent:0;mso-height-percent:200;mso-width-relative:margin;mso-height-relative:margin;v-text-anchor:top" o:gfxdata="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" strokecolor="window">
+              <v:shape w14:anchorId="06E8A7E1" id="_x0000_s1032" type="#_x0000_t202" style="position:absolute;margin-left:330.15pt;margin-top:145.55pt;width:44pt;height:21.2pt;z-index:251654656;visibility:visible;mso-wrap-style:square;mso-width-percent:0;mso-height-percent:200;mso-wrap-distance-left:9pt;mso-wrap-distance-top:3.6pt;mso-wrap-distance-right:9pt;mso-wrap-distance-bottom:3.6pt;mso-position-horizontal:absolute;mso-position-horizontal-relative:text;mso-position-vertical:absolute;mso-position-vertical-relative:text;mso-width-percent:0;mso-height-percent:200;mso-width-relative:margin;mso-height-relative:margin;v-text-anchor:top" o:gfxdata="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" strokecolor="window">
                 <v:textbox style="mso-fit-shape-to-text:t">
                   <w:txbxContent>
                     <w:p>
@@ -4525,7 +4808,7 @@
         <mc:AlternateContent>
           <mc:Choice Requires="wps">
             <w:drawing>
-              <wp:anchor distT="45720" distB="45720" distL="114300" distR="114300" simplePos="0" relativeHeight="251679744" behindDoc="0" locked="0" layoutInCell="1" allowOverlap="1" wp14:anchorId="3A2D82F3" wp14:editId="1A70799E">
+              <wp:anchor distT="45720" distB="45720" distL="114300" distR="114300" simplePos="0" relativeHeight="251652608" behindDoc="0" locked="0" layoutInCell="1" allowOverlap="1" wp14:anchorId="3A2D82F3" wp14:editId="1A70799E">
                 <wp:simplePos x="0" y="0"/>
                 <wp:positionH relativeFrom="column">
                   <wp:posOffset>4529455</wp:posOffset>
@@ -4595,7 +4878,7 @@
           </mc:Choice>
           <mc:Fallback>
             <w:pict>
-              <v:shape w14:anchorId="3A2D82F3" id="_x0000_s1031" type="#_x0000_t202" style="position:absolute;margin-left:356.65pt;margin-top:299.95pt;width:44pt;height:21.2pt;z-index:251679744;visibility:visible;mso-wrap-style:square;mso-width-percent:0;mso-height-percent:200;mso-wrap-distance-left:9pt;mso-wrap-distance-top:3.6pt;mso-wrap-distance-right:9pt;mso-wrap-distance-bottom:3.6pt;mso-position-horizontal:absolute;mso-position-horizontal-relative:text;mso-position-vertical:absolute;mso-position-vertical-relative:text;mso-width-percent:0;mso-height-percent:200;mso-width-relative:margin;mso-height-relative:margin;v-text-anchor:top" o:gfxdata="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" strokecolor="window">
+              <v:shape w14:anchorId="3A2D82F3" id="_x0000_s1033" type="#_x0000_t202" style="position:absolute;margin-left:356.65pt;margin-top:299.95pt;width:44pt;height:21.2pt;z-index:251652608;visibility:visible;mso-wrap-style:square;mso-width-percent:0;mso-height-percent:200;mso-wrap-distance-left:9pt;mso-wrap-distance-top:3.6pt;mso-wrap-distance-right:9pt;mso-wrap-distance-bottom:3.6pt;mso-position-horizontal:absolute;mso-position-horizontal-relative:text;mso-position-vertical:absolute;mso-position-vertical-relative:text;mso-width-percent:0;mso-height-percent:200;mso-width-relative:margin;mso-height-relative:margin;v-text-anchor:top" o:gfxdata="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" strokecolor="window">
                 <v:textbox style="mso-fit-shape-to-text:t">
                   <w:txbxContent>
                     <w:p>
@@ -4622,7 +4905,7 @@
         <mc:AlternateContent>
           <mc:Choice Requires="wps">
             <w:drawing>
-              <wp:anchor distT="45720" distB="45720" distL="114300" distR="114300" simplePos="0" relativeHeight="487610880" behindDoc="0" locked="0" layoutInCell="1" allowOverlap="1" wp14:anchorId="79FACE0D" wp14:editId="6F569D3E">
+              <wp:anchor distT="45720" distB="45720" distL="114300" distR="114300" simplePos="0" relativeHeight="251664896" behindDoc="0" locked="0" layoutInCell="1" allowOverlap="1" wp14:anchorId="79FACE0D" wp14:editId="56754E04">
                 <wp:simplePos x="0" y="0"/>
                 <wp:positionH relativeFrom="column">
                   <wp:posOffset>2349500</wp:posOffset>
@@ -4695,110 +4978,7 @@
           </mc:Choice>
           <mc:Fallback>
             <w:pict>
-              <v:shape w14:anchorId="79FACE0D" id="_x0000_s1032" type="#_x0000_t202" style="position:absolute;margin-left:185pt;margin-top:300.55pt;width:44pt;height:21.2pt;z-index:487610880;visibility:visible;mso-wrap-style:square;mso-width-percent:0;mso-height-percent:200;mso-wrap-distance-left:9pt;mso-wrap-distance-top:3.6pt;mso-wrap-distance-right:9pt;mso-wrap-distance-bottom:3.6pt;mso-position-horizontal:absolute;mso-position-horizontal-relative:text;mso-position-vertical:absolute;mso-position-vertical-relative:text;mso-width-percent:0;mso-height-percent:200;mso-width-relative:margin;mso-height-relative:margin;v-text-anchor:top" o:gfxdata="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" strokecolor="window">
-                <v:textbox style="mso-fit-shape-to-text:t">
-                  <w:txbxContent>
-                    <w:p>
-                      <w:r>
-                        <w:t>N</w:t>
-                      </w:r>
-                      <w:r>
-                        <w:t>:</w:t>
-                      </w:r>
-                      <w:r>
-                        <w:t>M</w:t>
-                      </w:r>
-                    </w:p>
-                  </w:txbxContent>
-                </v:textbox>
-                <w10:wrap type="square"/>
-              </v:shape>
-            </w:pict>
-          </mc:Fallback>
-        </mc:AlternateContent>
-      </w:r>
-      <w:r>
-        <w:rPr>
-          <w:rFonts w:ascii="Times New Roman" w:eastAsia="Calibri" w:hAnsi="Times New Roman" w:cs="Times New Roman"/>
-          <w:noProof/>
-        </w:rPr>
-        <mc:AlternateContent>
-          <mc:Choice Requires="wps">
-            <w:drawing>
-              <wp:anchor distT="45720" distB="45720" distL="114300" distR="114300" simplePos="0" relativeHeight="487608832" behindDoc="0" locked="0" layoutInCell="1" allowOverlap="1" wp14:anchorId="23219ED5" wp14:editId="35838E8E">
-                <wp:simplePos x="0" y="0"/>
-                <wp:positionH relativeFrom="column">
-                  <wp:posOffset>2343150</wp:posOffset>
-                </wp:positionH>
-                <wp:positionV relativeFrom="paragraph">
-                  <wp:posOffset>1848485</wp:posOffset>
-                </wp:positionV>
-                <wp:extent cx="558800" cy="269240"/>
-                <wp:effectExtent l="0" t="0" r="12700" b="27305"/>
-                <wp:wrapSquare wrapText="bothSides"/>
-                <wp:docPr id="1531288927" name="Πλαίσιο κειμένου 2"/>
-                <wp:cNvGraphicFramePr>
-                  <a:graphicFrameLocks xmlns:a="http://schemas.openxmlformats.org/drawingml/2006/main"/>
-                </wp:cNvGraphicFramePr>
-                <a:graphic xmlns:a="http://schemas.openxmlformats.org/drawingml/2006/main">
-                  <a:graphicData uri="http://schemas.microsoft.com/office/word/2010/wordprocessingShape">
-                    <wps:wsp>
-                      <wps:cNvSpPr txBox="1">
-                        <a:spLocks noChangeArrowheads="1"/>
-                      </wps:cNvSpPr>
-                      <wps:spPr bwMode="auto">
-                        <a:xfrm>
-                          <a:off x="0" y="0"/>
-                          <a:ext cx="558800" cy="269240"/>
-                        </a:xfrm>
-                        <a:prstGeom prst="rect">
-                          <a:avLst/>
-                        </a:prstGeom>
-                        <a:solidFill>
-                          <a:srgbClr val="FFFFFF"/>
-                        </a:solidFill>
-                        <a:ln w="9525">
-                          <a:solidFill>
-                            <a:sysClr val="window" lastClr="FFFFFF"/>
-                          </a:solidFill>
-                          <a:miter lim="800000"/>
-                          <a:headEnd/>
-                          <a:tailEnd/>
-                        </a:ln>
-                      </wps:spPr>
-                      <wps:txbx>
-                        <w:txbxContent>
-                          <w:p>
-                            <w:r>
-                              <w:t>N</w:t>
-                            </w:r>
-                            <w:r>
-                              <w:t>:</w:t>
-                            </w:r>
-                            <w:r>
-                              <w:t>M</w:t>
-                            </w:r>
-                          </w:p>
-                        </w:txbxContent>
-                      </wps:txbx>
-                      <wps:bodyPr rot="0" vertOverflow="clip" horzOverflow="clip" vert="horz" wrap="square" lIns="91440" tIns="45720" rIns="91440" bIns="45720" anchor="t" anchorCtr="0">
-                        <a:spAutoFit/>
-                      </wps:bodyPr>
-                    </wps:wsp>
-                  </a:graphicData>
-                </a:graphic>
-                <wp14:sizeRelH relativeFrom="margin">
-                  <wp14:pctWidth>0</wp14:pctWidth>
-                </wp14:sizeRelH>
-                <wp14:sizeRelV relativeFrom="margin">
-                  <wp14:pctHeight>20000</wp14:pctHeight>
-                </wp14:sizeRelV>
-              </wp:anchor>
-            </w:drawing>
-          </mc:Choice>
-          <mc:Fallback>
-            <w:pict>
-              <v:shape w14:anchorId="23219ED5" id="_x0000_s1033" type="#_x0000_t202" style="position:absolute;margin-left:184.5pt;margin-top:145.55pt;width:44pt;height:21.2pt;z-index:487608832;visibility:visible;mso-wrap-style:square;mso-width-percent:0;mso-height-percent:200;mso-wrap-distance-left:9pt;mso-wrap-distance-top:3.6pt;mso-wrap-distance-right:9pt;mso-wrap-distance-bottom:3.6pt;mso-position-horizontal:absolute;mso-position-horizontal-relative:text;mso-position-vertical:absolute;mso-position-vertical-relative:text;mso-width-percent:0;mso-height-percent:200;mso-width-relative:margin;mso-height-relative:margin;v-text-anchor:top" o:gfxdata="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" strokecolor="window">
+              <v:shape w14:anchorId="79FACE0D" id="_x0000_s1034" type="#_x0000_t202" style="position:absolute;margin-left:185pt;margin-top:300.55pt;width:44pt;height:21.2pt;z-index:251664896;visibility:visible;mso-wrap-style:square;mso-width-percent:0;mso-height-percent:200;mso-wrap-distance-left:9pt;mso-wrap-distance-top:3.6pt;mso-wrap-distance-right:9pt;mso-wrap-distance-bottom:3.6pt;mso-position-horizontal:absolute;mso-position-horizontal-relative:text;mso-position-vertical:absolute;mso-position-vertical-relative:text;mso-width-percent:0;mso-height-percent:200;mso-width-relative:margin;mso-height-relative:margin;v-text-anchor:top" o:gfxdata="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" strokecolor="window">
                 <v:textbox style="mso-fit-shape-to-text:t">
                   <w:txbxContent>
                     <w:p>
@@ -4901,7 +5081,7 @@
           </mc:Choice>
           <mc:Fallback>
             <w:pict>
-              <v:shape w14:anchorId="69FA7CC6" id="Πλαίσιο κειμένου 12" o:spid="_x0000_s1034" type="#_x0000_t202" style="position:absolute;margin-left:20.65pt;margin-top:313.45pt;width:44pt;height:21.2pt;z-index:251671552;visibility:visible;mso-wrap-style:square;mso-width-percent:0;mso-height-percent:200;mso-wrap-distance-left:9pt;mso-wrap-distance-top:3.6pt;mso-wrap-distance-right:9pt;mso-wrap-distance-bottom:3.6pt;mso-position-horizontal:absolute;mso-position-horizontal-relative:text;mso-position-vertical:absolute;mso-position-vertical-relative:text;mso-width-percent:0;mso-height-percent:200;mso-width-relative:margin;mso-height-relative:margin;v-text-anchor:top" o:gfxdata="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" strokecolor="white [3212]">
+              <v:shape w14:anchorId="69FA7CC6" id="Πλαίσιο κειμένου 12" o:spid="_x0000_s1035" type="#_x0000_t202" style="position:absolute;margin-left:20.65pt;margin-top:313.45pt;width:44pt;height:21.2pt;z-index:251671552;visibility:visible;mso-wrap-style:square;mso-width-percent:0;mso-height-percent:200;mso-wrap-distance-left:9pt;mso-wrap-distance-top:3.6pt;mso-wrap-distance-right:9pt;mso-wrap-distance-bottom:3.6pt;mso-position-horizontal:absolute;mso-position-horizontal-relative:text;mso-position-vertical:absolute;mso-position-vertical-relative:text;mso-width-percent:0;mso-height-percent:200;mso-width-relative:margin;mso-height-relative:margin;v-text-anchor:top" o:gfxdata="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" strokecolor="white [3212]">
                 <v:textbox style="mso-fit-shape-to-text:t">
                   <w:txbxContent>
                     <w:p>
@@ -5004,7 +5184,7 @@
           </mc:Choice>
           <mc:Fallback>
             <w:pict>
-              <v:shape w14:anchorId="315C3BE5" id="_x0000_s1035" type="#_x0000_t202" style="position:absolute;margin-left:35.5pt;margin-top:154.3pt;width:44pt;height:21.2pt;z-index:487600640;visibility:visible;mso-wrap-style:square;mso-width-percent:0;mso-height-percent:200;mso-wrap-distance-left:9pt;mso-wrap-distance-top:3.6pt;mso-wrap-distance-right:9pt;mso-wrap-distance-bottom:3.6pt;mso-position-horizontal:absolute;mso-position-horizontal-relative:text;mso-position-vertical:absolute;mso-position-vertical-relative:text;mso-width-percent:0;mso-height-percent:200;mso-width-relative:margin;mso-height-relative:margin;v-text-anchor:top" o:gfxdata="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" strokecolor="window">
+              <v:shape w14:anchorId="315C3BE5" id="_x0000_s1036" type="#_x0000_t202" style="position:absolute;margin-left:35.5pt;margin-top:154.3pt;width:44pt;height:21.2pt;z-index:487600640;visibility:visible;mso-wrap-style:square;mso-width-percent:0;mso-height-percent:200;mso-wrap-distance-left:9pt;mso-wrap-distance-top:3.6pt;mso-wrap-distance-right:9pt;mso-wrap-distance-bottom:3.6pt;mso-position-horizontal:absolute;mso-position-horizontal-relative:text;mso-position-vertical:absolute;mso-position-vertical-relative:text;mso-width-percent:0;mso-height-percent:200;mso-width-relative:margin;mso-height-relative:margin;v-text-anchor:top" o:gfxdata="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" strokecolor="window">
                 <v:textbox style="mso-fit-shape-to-text:t">
                   <w:txbxContent>
                     <w:p>
@@ -5094,7 +5274,7 @@
           </mc:Choice>
           <mc:Fallback>
             <w:pict>
-              <v:shape w14:anchorId="709B8294" id="Connector: Elbow 12" o:spid="_x0000_s1026" type="#_x0000_t34" style="position:absolute;margin-left:499.4pt;margin-top:6.4pt;width:66.75pt;height:144.75pt;flip:y;z-index:487597568;visibility:visible;mso-wrap-style:square;mso-wrap-distance-left:9pt;mso-wrap-distance-top:0;mso-wrap-distance-right:9pt;mso-wrap-distance-bottom:0;mso-position-horizontal:absolute;mso-position-horizontal-relative:text;mso-position-vertical:absolute;mso-position-vertical-relative:text" o:gfxdata="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" adj="3277" strokecolor="black [3040]">
+              <v:shape w14:anchorId="6B79156A" id="Connector: Elbow 12" o:spid="_x0000_s1026" type="#_x0000_t34" style="position:absolute;margin-left:499.4pt;margin-top:6.4pt;width:66.75pt;height:144.75pt;flip:y;z-index:487597568;visibility:visible;mso-wrap-style:square;mso-wrap-distance-left:9pt;mso-wrap-distance-top:0;mso-wrap-distance-right:9pt;mso-wrap-distance-bottom:0;mso-position-horizontal:absolute;mso-position-horizontal-relative:text;mso-position-vertical:absolute;mso-position-vertical-relative:text" o:gfxdata="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" adj="3277" strokecolor="black [3040]">
                 <v:stroke endarrow="block"/>
               </v:shape>
             </w:pict>
@@ -5169,7 +5349,7 @@
           </mc:Choice>
           <mc:Fallback>
             <w:pict>
-              <v:shape w14:anchorId="23C3F8E5" id="Connector: Elbow 8" o:spid="_x0000_s1026" type="#_x0000_t34" style="position:absolute;margin-left:321.65pt;margin-top:204.4pt;width:105.75pt;height:119.25pt;flip:x;z-index:487594496;visibility:visible;mso-wrap-style:square;mso-wrap-distance-left:9pt;mso-wrap-distance-top:0;mso-wrap-distance-right:9pt;mso-wrap-distance-bottom:0;mso-position-horizontal:absolute;mso-position-horizontal-relative:text;mso-position-vertical:absolute;mso-position-vertical-relative:text" o:gfxdata="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" adj="2068" strokecolor="black [3040]">
+              <v:shape w14:anchorId="54EFBEB3" id="Connector: Elbow 8" o:spid="_x0000_s1026" type="#_x0000_t34" style="position:absolute;margin-left:321.65pt;margin-top:204.4pt;width:105.75pt;height:119.25pt;flip:x;z-index:487594496;visibility:visible;mso-wrap-style:square;mso-wrap-distance-left:9pt;mso-wrap-distance-top:0;mso-wrap-distance-right:9pt;mso-wrap-distance-bottom:0;mso-position-horizontal:absolute;mso-position-horizontal-relative:text;mso-position-vertical:absolute;mso-position-vertical-relative:text" o:gfxdata="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" adj="2068" strokecolor="black [3040]">
                 <v:stroke endarrow="block"/>
               </v:shape>
             </w:pict>
@@ -5244,7 +5424,7 @@
           </mc:Choice>
           <mc:Fallback>
             <w:pict>
-              <v:shape w14:anchorId="7FA37DFA" id="Connector: Elbow 6" o:spid="_x0000_s1026" type="#_x0000_t34" style="position:absolute;margin-left:165.65pt;margin-top:214.9pt;width:81.75pt;height:108.75pt;z-index:487593472;visibility:visible;mso-wrap-style:square;mso-wrap-distance-left:9pt;mso-wrap-distance-top:0;mso-wrap-distance-right:9pt;mso-wrap-distance-bottom:0;mso-position-horizontal:absolute;mso-position-horizontal-relative:text;mso-position-vertical:absolute;mso-position-vertical-relative:text" o:gfxdata="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" adj="-892" strokecolor="black [3040]">
+              <v:shape w14:anchorId="274C4C1A" id="Connector: Elbow 6" o:spid="_x0000_s1026" type="#_x0000_t34" style="position:absolute;margin-left:165.65pt;margin-top:214.9pt;width:81.75pt;height:108.75pt;z-index:487593472;visibility:visible;mso-wrap-style:square;mso-wrap-distance-left:9pt;mso-wrap-distance-top:0;mso-wrap-distance-right:9pt;mso-wrap-distance-bottom:0;mso-position-horizontal:absolute;mso-position-horizontal-relative:text;mso-position-vertical:absolute;mso-position-vertical-relative:text" o:gfxdata="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" adj="-892" strokecolor="black [3040]">
                 <v:stroke endarrow="block"/>
               </v:shape>
             </w:pict>
